--- a/1. Documento/DESARROLLO DE SOFTWARE - AVANCE II.docx
+++ b/1. Documento/DESARROLLO DE SOFTWARE - AVANCE II.docx
@@ -27,12 +27,12 @@
             <wp:extent cx="3726782" cy="1200150"/>
             <wp:effectExtent b="0" l="0" r="0" t="0"/>
             <wp:wrapSquare wrapText="bothSides" distB="114300" distT="114300" distL="114300" distR="114300"/>
-            <wp:docPr id="17" name="image17.png"/>
+            <wp:docPr id="17" name="image13.png"/>
             <a:graphic>
               <a:graphicData uri="http://schemas.openxmlformats.org/drawingml/2006/picture">
                 <pic:pic>
                   <pic:nvPicPr>
-                    <pic:cNvPr id="0" name="image17.png"/>
+                    <pic:cNvPr id="0" name="image13.png"/>
                     <pic:cNvPicPr preferRelativeResize="0"/>
                   </pic:nvPicPr>
                   <pic:blipFill>
@@ -2305,7 +2305,6 @@
           <w:rFonts w:ascii="Arial" w:cs="Arial" w:eastAsia="Arial" w:hAnsi="Arial"/>
           <w:sz w:val="22"/>
           <w:szCs w:val="22"/>
-          <w:highlight w:val="yellow"/>
         </w:rPr>
       </w:pPr>
       <w:bookmarkStart w:colFirst="0" w:colLast="0" w:name="_heading=h.p3w0qhnyd7yv" w:id="11"/>
@@ -2324,7 +2323,6 @@
           <w:rFonts w:ascii="Arial" w:cs="Arial" w:eastAsia="Arial" w:hAnsi="Arial"/>
           <w:sz w:val="22"/>
           <w:szCs w:val="22"/>
-          <w:highlight w:val="yellow"/>
           <w:rtl w:val="0"/>
         </w:rPr>
         <w:t xml:space="preserve"> Organigrama</w:t>
@@ -2343,14 +2341,14 @@
         </w:rPr>
         <w:drawing>
           <wp:inline distB="114300" distT="114300" distL="114300" distR="114300">
-            <wp:extent cx="4744943" cy="2704711"/>
+            <wp:extent cx="5579865" cy="2984500"/>
             <wp:effectExtent b="0" l="0" r="0" t="0"/>
-            <wp:docPr id="15" name="image16.png"/>
+            <wp:docPr id="6" name="image10.png"/>
             <a:graphic>
               <a:graphicData uri="http://schemas.openxmlformats.org/drawingml/2006/picture">
                 <pic:pic>
                   <pic:nvPicPr>
-                    <pic:cNvPr id="0" name="image16.png"/>
+                    <pic:cNvPr id="0" name="image10.png"/>
                     <pic:cNvPicPr preferRelativeResize="0"/>
                   </pic:nvPicPr>
                   <pic:blipFill>
@@ -2363,7 +2361,7 @@
                   <pic:spPr>
                     <a:xfrm>
                       <a:off x="0" y="0"/>
-                      <a:ext cx="4744943" cy="2704711"/>
+                      <a:ext cx="5579865" cy="2984500"/>
                     </a:xfrm>
                     <a:prstGeom prst="rect"/>
                     <a:ln/>
@@ -2650,7 +2648,6 @@
         <w:ind w:left="720" w:hanging="360"/>
         <w:rPr>
           <w:rFonts w:ascii="Arial" w:cs="Arial" w:eastAsia="Arial" w:hAnsi="Arial"/>
-          <w:highlight w:val="yellow"/>
         </w:rPr>
       </w:pPr>
       <w:bookmarkStart w:colFirst="0" w:colLast="0" w:name="_heading=h.s8yyycccbetj" w:id="15"/>
@@ -2660,7 +2657,6 @@
           <w:rFonts w:ascii="Arial" w:cs="Arial" w:eastAsia="Arial" w:hAnsi="Arial"/>
           <w:sz w:val="22"/>
           <w:szCs w:val="22"/>
-          <w:highlight w:val="yellow"/>
           <w:rtl w:val="0"/>
         </w:rPr>
         <w:t xml:space="preserve"> Análisis costo beneficio del Proyecto</w:t>
@@ -2685,14 +2681,14 @@
         </w:rPr>
         <w:drawing>
           <wp:inline distB="114300" distT="114300" distL="114300" distR="114300">
-            <wp:extent cx="5579865" cy="2578100"/>
+            <wp:extent cx="5715113" cy="2642882"/>
             <wp:effectExtent b="0" l="0" r="0" t="0"/>
-            <wp:docPr id="5" name="image7.png"/>
+            <wp:docPr id="7" name="image1.png"/>
             <a:graphic>
               <a:graphicData uri="http://schemas.openxmlformats.org/drawingml/2006/picture">
                 <pic:pic>
                   <pic:nvPicPr>
-                    <pic:cNvPr id="0" name="image7.png"/>
+                    <pic:cNvPr id="0" name="image1.png"/>
                     <pic:cNvPicPr preferRelativeResize="0"/>
                   </pic:nvPicPr>
                   <pic:blipFill>
@@ -2705,7 +2701,7 @@
                   <pic:spPr>
                     <a:xfrm>
                       <a:off x="0" y="0"/>
-                      <a:ext cx="5579865" cy="2578100"/>
+                      <a:ext cx="5715113" cy="2642882"/>
                     </a:xfrm>
                     <a:prstGeom prst="rect"/>
                     <a:ln/>
@@ -2769,7 +2765,7 @@
     <w:p>
       <w:pPr>
         <w:spacing w:after="0" w:line="360" w:lineRule="auto"/>
-        <w:ind w:left="-708.6614173228347" w:firstLine="0"/>
+        <w:ind w:left="-425.19685039370086" w:firstLine="0"/>
         <w:rPr>
           <w:rFonts w:ascii="Arial" w:cs="Arial" w:eastAsia="Arial" w:hAnsi="Arial"/>
           <w:b w:val="1"/>
@@ -2782,14 +2778,14 @@
         </w:rPr>
         <w:drawing>
           <wp:inline distB="114300" distT="114300" distL="114300" distR="114300">
-            <wp:extent cx="6448425" cy="6117324"/>
+            <wp:extent cx="6391275" cy="6945999"/>
             <wp:effectExtent b="0" l="0" r="0" t="0"/>
-            <wp:docPr id="14" name="image13.png"/>
+            <wp:docPr id="4" name="image4.png"/>
             <a:graphic>
               <a:graphicData uri="http://schemas.openxmlformats.org/drawingml/2006/picture">
                 <pic:pic>
                   <pic:nvPicPr>
-                    <pic:cNvPr id="0" name="image13.png"/>
+                    <pic:cNvPr id="0" name="image4.png"/>
                     <pic:cNvPicPr preferRelativeResize="0"/>
                   </pic:nvPicPr>
                   <pic:blipFill>
@@ -2802,7 +2798,7 @@
                   <pic:spPr>
                     <a:xfrm>
                       <a:off x="0" y="0"/>
-                      <a:ext cx="6448425" cy="6117324"/>
+                      <a:ext cx="6391275" cy="6945999"/>
                     </a:xfrm>
                     <a:prstGeom prst="rect"/>
                     <a:ln/>
@@ -2851,6 +2847,7 @@
         <w:jc w:val="both"/>
         <w:rPr>
           <w:rFonts w:ascii="Arial" w:cs="Arial" w:eastAsia="Arial" w:hAnsi="Arial"/>
+          <w:b w:val="1"/>
         </w:rPr>
       </w:pPr>
       <w:r>
@@ -2860,16 +2857,6 @@
         </w:rPr>
         <w:t xml:space="preserve">La idea del proyecto que vamos a desarrollar es totalmente nuevo y actualmente no existe un aplicativo móvil que permita a los usuarios buscar a profesionales nutricionistas que los guíen en su estilo de vida.</w:t>
       </w:r>
-    </w:p>
-    <w:p>
-      <w:pPr>
-        <w:spacing w:after="0" w:line="360" w:lineRule="auto"/>
-        <w:ind w:left="0" w:firstLine="0"/>
-        <w:rPr>
-          <w:rFonts w:ascii="Arial" w:cs="Arial" w:eastAsia="Arial" w:hAnsi="Arial"/>
-          <w:b w:val="1"/>
-        </w:rPr>
-      </w:pPr>
       <w:r>
         <w:rPr>
           <w:rtl w:val="0"/>
@@ -2913,12 +2900,12 @@
           <wp:inline distB="114300" distT="114300" distL="114300" distR="114300">
             <wp:extent cx="6067425" cy="2871208"/>
             <wp:effectExtent b="0" l="0" r="0" t="0"/>
-            <wp:docPr id="16" name="image15.png"/>
+            <wp:docPr id="16" name="image12.png"/>
             <a:graphic>
               <a:graphicData uri="http://schemas.openxmlformats.org/drawingml/2006/picture">
                 <pic:pic>
                   <pic:nvPicPr>
-                    <pic:cNvPr id="0" name="image15.png"/>
+                    <pic:cNvPr id="0" name="image12.png"/>
                     <pic:cNvPicPr preferRelativeResize="0"/>
                   </pic:nvPicPr>
                   <pic:blipFill>
@@ -2988,12 +2975,12 @@
           <wp:inline distB="114300" distT="114300" distL="114300" distR="114300">
             <wp:extent cx="6867525" cy="5105400"/>
             <wp:effectExtent b="0" l="0" r="0" t="0"/>
-            <wp:docPr id="13" name="image14.png"/>
+            <wp:docPr id="15" name="image5.png"/>
             <a:graphic>
               <a:graphicData uri="http://schemas.openxmlformats.org/drawingml/2006/picture">
                 <pic:pic>
                   <pic:nvPicPr>
-                    <pic:cNvPr id="0" name="image14.png"/>
+                    <pic:cNvPr id="0" name="image5.png"/>
                     <pic:cNvPicPr preferRelativeResize="0"/>
                   </pic:nvPicPr>
                   <pic:blipFill>
@@ -3029,6 +3016,7 @@
         <w:spacing w:after="0" w:line="360" w:lineRule="auto"/>
         <w:rPr>
           <w:rFonts w:ascii="Arial" w:cs="Arial" w:eastAsia="Arial" w:hAnsi="Arial"/>
+          <w:highlight w:val="yellow"/>
         </w:rPr>
       </w:pPr>
       <w:bookmarkStart w:colFirst="0" w:colLast="0" w:name="_heading=h.sxynkub1fs1e" w:id="21"/>
@@ -3040,7 +3028,7 @@
           <w:szCs w:val="22"/>
           <w:rtl w:val="0"/>
         </w:rPr>
-        <w:t xml:space="preserve">2.2.4 Elaboración del presupuesto</w:t>
+        <w:t xml:space="preserve">2.2.4 Elaboración del presupuesto </w:t>
       </w:r>
       <w:r>
         <w:rPr>
@@ -3060,12 +3048,12 @@
             <wp:extent cx="6467588" cy="3924300"/>
             <wp:effectExtent b="0" l="0" r="0" t="0"/>
             <wp:wrapSquare wrapText="bothSides" distB="114300" distT="114300" distL="114300" distR="114300"/>
-            <wp:docPr id="10" name="image10.png"/>
+            <wp:docPr id="13" name="image6.png"/>
             <a:graphic>
               <a:graphicData uri="http://schemas.openxmlformats.org/drawingml/2006/picture">
                 <pic:pic>
                   <pic:nvPicPr>
-                    <pic:cNvPr id="0" name="image10.png"/>
+                    <pic:cNvPr id="0" name="image6.png"/>
                     <pic:cNvPicPr preferRelativeResize="0"/>
                   </pic:nvPicPr>
                   <pic:blipFill>
@@ -3151,14 +3139,12 @@
           <w:rFonts w:ascii="Arial" w:cs="Arial" w:eastAsia="Arial" w:hAnsi="Arial"/>
           <w:rtl w:val="0"/>
         </w:rPr>
-        <w:t xml:space="preserve"> </w:t>
+        <w:t xml:space="preserve"> En la planificación se define el alcance, el cronograma, estimar los costos necesarios para el proyecto, se elabora el plan de gestión de riesgos y cómo se llevará la comunicación dentro del equipo del proyecto.</w:t>
       </w:r>
       <w:r>
         <w:rPr>
-          <w:rFonts w:ascii="Arial" w:cs="Arial" w:eastAsia="Arial" w:hAnsi="Arial"/>
           <w:rtl w:val="0"/>
         </w:rPr>
-        <w:t xml:space="preserve">La planificación se prepara el diseño y posterior implementación del sistema. Se define el alcance del proyecto, justificación y escoger una metodología para su desarrollo. Además, se asocia los plazos de tiempo y designación de roles.</w:t>
       </w:r>
     </w:p>
     <w:p>
@@ -3182,7 +3168,7 @@
           <w:rFonts w:ascii="Arial" w:cs="Arial" w:eastAsia="Arial" w:hAnsi="Arial"/>
           <w:rtl w:val="0"/>
         </w:rPr>
-        <w:t xml:space="preserve"> Se busca concretar una serie de requisitos que regirán el nuevo sistema o los cambios a introducir, si con el proyecto se busca su actualización.</w:t>
+        <w:t xml:space="preserve"> Se busca concretar una serie de requisitos que regirán el nuevo sistema, tanto funcionales como no funcionales y se realiza su documentación.</w:t>
       </w:r>
     </w:p>
     <w:p>
@@ -3216,21 +3202,7 @@
           <w:rFonts w:ascii="Arial" w:cs="Arial" w:eastAsia="Arial" w:hAnsi="Arial"/>
           <w:rtl w:val="0"/>
         </w:rPr>
-        <w:t xml:space="preserve">Se procede a la instalación del hardware y software elegidos, crear las aplicaciones correspondientes.</w:t>
-      </w:r>
-      <w:r>
-        <w:rPr>
-          <w:rFonts w:ascii="Arial" w:cs="Arial" w:eastAsia="Arial" w:hAnsi="Arial"/>
-          <w:sz w:val="24"/>
-          <w:szCs w:val="24"/>
-          <w:rtl w:val="0"/>
-        </w:rPr>
-        <w:t xml:space="preserve"> </w:t>
-      </w:r>
-      <w:r>
-        <w:rPr>
-          <w:rtl w:val="0"/>
-        </w:rPr>
+        <w:t xml:space="preserve">Establecer un sistema para gestionar los cambios, realizar un control de calidad.</w:t>
       </w:r>
     </w:p>
     <w:p>
@@ -3254,7 +3226,7 @@
           <w:rFonts w:ascii="Arial" w:cs="Arial" w:eastAsia="Arial" w:hAnsi="Arial"/>
           <w:rtl w:val="0"/>
         </w:rPr>
-        <w:t xml:space="preserve">: Se procede a realizar las pruebas, crear la documentación pertinente y capacitar a los usuarios.</w:t>
+        <w:t xml:space="preserve">: Definimos los casos de prueba y escenarios para validar los requerimientos. Además de realizar algunas pruebas de seguridad para el aplicativo.</w:t>
       </w:r>
       <w:r>
         <w:rPr>
@@ -3292,19 +3264,7 @@
           <w:rFonts w:ascii="Arial" w:cs="Arial" w:eastAsia="Arial" w:hAnsi="Arial"/>
           <w:rtl w:val="0"/>
         </w:rPr>
-        <w:t xml:space="preserve">: S</w:t>
-      </w:r>
-      <w:r>
-        <w:rPr>
-          <w:rFonts w:ascii="Arial" w:cs="Arial" w:eastAsia="Arial" w:hAnsi="Arial"/>
-          <w:rtl w:val="0"/>
-        </w:rPr>
-        <w:t xml:space="preserve">e hace el lanzamiento oficial. Los primeros días son cruciales para probar la experiencia real de los usuarios, tomando en cuenta las opiniones.</w:t>
-      </w:r>
-      <w:r>
-        <w:rPr>
-          <w:rtl w:val="0"/>
-        </w:rPr>
+        <w:t xml:space="preserve">: Se realiza la preparación final del aplicativo, se establece un plan detallado para el funcionamiento y verificar el despliegue del app. Además, realizar un monitoreo para garantizar el correcto funcionamiento.</w:t>
       </w:r>
     </w:p>
     <w:p>
@@ -3325,12 +3285,12 @@
           <wp:inline distB="114300" distT="114300" distL="114300" distR="114300">
             <wp:extent cx="6083075" cy="2416845"/>
             <wp:effectExtent b="0" l="0" r="0" t="0"/>
-            <wp:docPr id="9" name="image9.png"/>
+            <wp:docPr id="12" name="image8.png"/>
             <a:graphic>
               <a:graphicData uri="http://schemas.openxmlformats.org/drawingml/2006/picture">
                 <pic:pic>
                   <pic:nvPicPr>
-                    <pic:cNvPr id="0" name="image9.png"/>
+                    <pic:cNvPr id="0" name="image8.png"/>
                     <pic:cNvPicPr preferRelativeResize="0"/>
                   </pic:nvPicPr>
                   <pic:blipFill>
@@ -3398,12 +3358,12 @@
           <wp:inline distB="114300" distT="114300" distL="114300" distR="114300">
             <wp:extent cx="6915263" cy="3652733"/>
             <wp:effectExtent b="0" l="0" r="0" t="0"/>
-            <wp:docPr id="11" name="image11.png"/>
+            <wp:docPr id="14" name="image14.png"/>
             <a:graphic>
               <a:graphicData uri="http://schemas.openxmlformats.org/drawingml/2006/picture">
                 <pic:pic>
                   <pic:nvPicPr>
-                    <pic:cNvPr id="0" name="image11.png"/>
+                    <pic:cNvPr id="0" name="image14.png"/>
                     <pic:cNvPicPr preferRelativeResize="0"/>
                   </pic:nvPicPr>
                   <pic:blipFill>
@@ -3490,6 +3450,9 @@
         <w:ind w:left="720" w:firstLine="0"/>
         <w:jc w:val="both"/>
         <w:rPr>
+          <w:rFonts w:ascii="Arial" w:cs="Arial" w:eastAsia="Arial" w:hAnsi="Arial"/>
+          <w:sz w:val="22"/>
+          <w:szCs w:val="22"/>
           <w:highlight w:val="yellow"/>
         </w:rPr>
       </w:pPr>
@@ -3503,15 +3466,7 @@
           <w:highlight w:val="yellow"/>
           <w:rtl w:val="0"/>
         </w:rPr>
-        <w:t xml:space="preserve">2.2.1 Elaboración del proceso de gestión de requerimientos</w:t>
-      </w:r>
-      <w:r>
-        <w:rPr>
-          <w:rFonts w:ascii="Arial" w:cs="Arial" w:eastAsia="Arial" w:hAnsi="Arial"/>
-          <w:highlight w:val="yellow"/>
-          <w:rtl w:val="0"/>
-        </w:rPr>
-        <w:t xml:space="preserve"> </w:t>
+        <w:t xml:space="preserve">2.2.1 Elaboración del proceso de gestión de requerimientos SUBIR AL GIT</w:t>
       </w:r>
       <w:r>
         <w:rPr>
@@ -3521,20 +3476,23 @@
     </w:p>
     <w:p>
       <w:pPr>
-        <w:rPr/>
+        <w:rPr>
+          <w:rFonts w:ascii="Arial" w:cs="Arial" w:eastAsia="Arial" w:hAnsi="Arial"/>
+          <w:highlight w:val="cyan"/>
+        </w:rPr>
       </w:pPr>
       <w:r>
         <w:rPr/>
         <w:drawing>
           <wp:inline distB="114300" distT="114300" distL="114300" distR="114300">
-            <wp:extent cx="5838938" cy="6436219"/>
+            <wp:extent cx="5838825" cy="5744921"/>
             <wp:effectExtent b="0" l="0" r="0" t="0"/>
-            <wp:docPr id="7" name="image5.png"/>
+            <wp:docPr id="9" name="image11.png"/>
             <a:graphic>
               <a:graphicData uri="http://schemas.openxmlformats.org/drawingml/2006/picture">
                 <pic:pic>
                   <pic:nvPicPr>
-                    <pic:cNvPr id="0" name="image5.png"/>
+                    <pic:cNvPr id="0" name="image11.png"/>
                     <pic:cNvPicPr preferRelativeResize="0"/>
                   </pic:nvPicPr>
                   <pic:blipFill>
@@ -3547,7 +3505,7 @@
                   <pic:spPr>
                     <a:xfrm>
                       <a:off x="0" y="0"/>
-                      <a:ext cx="5838938" cy="6436219"/>
+                      <a:ext cx="5838825" cy="5744921"/>
                     </a:xfrm>
                     <a:prstGeom prst="rect"/>
                     <a:ln/>
@@ -3566,13 +3524,22 @@
     </w:p>
     <w:p>
       <w:pPr>
-        <w:spacing w:after="0" w:line="360" w:lineRule="auto"/>
-        <w:ind w:left="0" w:firstLine="0"/>
-        <w:rPr>
-          <w:rFonts w:ascii="Arial" w:cs="Arial" w:eastAsia="Arial" w:hAnsi="Arial"/>
-          <w:highlight w:val="cyan"/>
-        </w:rPr>
+        <w:pStyle w:val="Heading1"/>
+        <w:spacing w:after="0" w:before="0" w:line="360" w:lineRule="auto"/>
+        <w:jc w:val="both"/>
+        <w:rPr/>
       </w:pPr>
+      <w:bookmarkStart w:colFirst="0" w:colLast="0" w:name="_heading=h.nch1rf8xi30e" w:id="27"/>
+      <w:bookmarkEnd w:id="27"/>
+      <w:r>
+        <w:rPr>
+          <w:rFonts w:ascii="Arial" w:cs="Arial" w:eastAsia="Arial" w:hAnsi="Arial"/>
+          <w:sz w:val="22"/>
+          <w:szCs w:val="22"/>
+          <w:rtl w:val="0"/>
+        </w:rPr>
+        <w:t xml:space="preserve">2.2.2 Definición de requerimientos (Funcionales/No funcionales) </w:t>
+      </w:r>
       <w:r>
         <w:rPr>
           <w:rtl w:val="0"/>
@@ -3581,128 +3548,20 @@
     </w:p>
     <w:p>
       <w:pPr>
-        <w:spacing w:after="0" w:line="360" w:lineRule="auto"/>
+        <w:spacing w:after="0" w:before="0" w:line="360" w:lineRule="auto"/>
         <w:ind w:left="720" w:firstLine="0"/>
         <w:rPr>
           <w:rFonts w:ascii="Arial" w:cs="Arial" w:eastAsia="Arial" w:hAnsi="Arial"/>
-          <w:highlight w:val="cyan"/>
+          <w:b w:val="1"/>
         </w:rPr>
       </w:pPr>
       <w:r>
         <w:rPr>
-          <w:rtl w:val="0"/>
-        </w:rPr>
-      </w:r>
-    </w:p>
-    <w:p>
-      <w:pPr>
-        <w:spacing w:after="0" w:line="360" w:lineRule="auto"/>
-        <w:ind w:left="720" w:firstLine="0"/>
-        <w:rPr>
-          <w:rFonts w:ascii="Arial" w:cs="Arial" w:eastAsia="Arial" w:hAnsi="Arial"/>
-          <w:highlight w:val="cyan"/>
-        </w:rPr>
-      </w:pPr>
-      <w:r>
-        <w:rPr>
-          <w:rtl w:val="0"/>
-        </w:rPr>
-      </w:r>
-    </w:p>
-    <w:p>
-      <w:pPr>
-        <w:spacing w:after="0" w:line="360" w:lineRule="auto"/>
-        <w:ind w:left="0" w:firstLine="0"/>
-        <w:rPr>
-          <w:rFonts w:ascii="Arial" w:cs="Arial" w:eastAsia="Arial" w:hAnsi="Arial"/>
-          <w:highlight w:val="cyan"/>
-        </w:rPr>
-      </w:pPr>
-      <w:r>
-        <w:rPr>
-          <w:rtl w:val="0"/>
-        </w:rPr>
-      </w:r>
-    </w:p>
-    <w:p>
-      <w:pPr>
-        <w:spacing w:after="0" w:line="360" w:lineRule="auto"/>
-        <w:ind w:left="720" w:firstLine="0"/>
-        <w:rPr>
-          <w:rFonts w:ascii="Arial" w:cs="Arial" w:eastAsia="Arial" w:hAnsi="Arial"/>
-          <w:highlight w:val="cyan"/>
-        </w:rPr>
-      </w:pPr>
-      <w:r>
-        <w:rPr>
-          <w:rtl w:val="0"/>
-        </w:rPr>
-      </w:r>
-    </w:p>
-    <w:p>
-      <w:pPr>
-        <w:spacing w:after="0" w:line="360" w:lineRule="auto"/>
-        <w:ind w:left="0" w:firstLine="0"/>
-        <w:rPr>
-          <w:rFonts w:ascii="Arial" w:cs="Arial" w:eastAsia="Arial" w:hAnsi="Arial"/>
-          <w:highlight w:val="cyan"/>
-        </w:rPr>
-      </w:pPr>
-      <w:r>
-        <w:rPr>
-          <w:rtl w:val="0"/>
-        </w:rPr>
-      </w:r>
-    </w:p>
-    <w:p>
-      <w:pPr>
-        <w:pStyle w:val="Heading1"/>
-        <w:spacing w:after="0" w:before="0" w:line="360" w:lineRule="auto"/>
-        <w:jc w:val="both"/>
-        <w:rPr>
-          <w:rFonts w:ascii="Arial" w:cs="Arial" w:eastAsia="Arial" w:hAnsi="Arial"/>
-          <w:sz w:val="22"/>
-          <w:szCs w:val="22"/>
-          <w:highlight w:val="cyan"/>
-        </w:rPr>
-      </w:pPr>
-      <w:bookmarkStart w:colFirst="0" w:colLast="0" w:name="_heading=h.nch1rf8xi30e" w:id="27"/>
-      <w:bookmarkEnd w:id="27"/>
-      <w:r>
-        <w:rPr>
-          <w:rFonts w:ascii="Arial" w:cs="Arial" w:eastAsia="Arial" w:hAnsi="Arial"/>
-          <w:sz w:val="22"/>
-          <w:szCs w:val="22"/>
-          <w:rtl w:val="0"/>
-        </w:rPr>
-        <w:t xml:space="preserve">2.2.2 Definición de requerimientos (Funcionales/No funcionales) </w:t>
-      </w:r>
-      <w:r>
-        <w:rPr>
-          <w:rtl w:val="0"/>
-        </w:rPr>
-      </w:r>
-    </w:p>
-    <w:p>
-      <w:pPr>
-        <w:spacing w:after="0" w:line="360" w:lineRule="auto"/>
-        <w:ind w:left="720" w:firstLine="0"/>
-        <w:rPr>
-          <w:rFonts w:ascii="Arial" w:cs="Arial" w:eastAsia="Arial" w:hAnsi="Arial"/>
-        </w:rPr>
-      </w:pPr>
-      <w:r>
-        <w:rPr>
           <w:rFonts w:ascii="Arial" w:cs="Arial" w:eastAsia="Arial" w:hAnsi="Arial"/>
           <w:b w:val="1"/>
           <w:rtl w:val="0"/>
         </w:rPr>
         <w:t xml:space="preserve">Requerimientos Funcionales:</w:t>
-      </w:r>
-      <w:r>
-        <w:rPr>
-          <w:rtl w:val="0"/>
-        </w:rPr>
       </w:r>
     </w:p>
     <w:tbl>
@@ -3738,7 +3597,7 @@
       <w:tr>
         <w:trPr>
           <w:cantSplit w:val="0"/>
-          <w:trHeight w:val="485" w:hRule="atLeast"/>
+          <w:trHeight w:val="679.4677734375" w:hRule="atLeast"/>
           <w:tblHeader w:val="0"/>
         </w:trPr>
         <w:tc>
@@ -3893,7 +3752,7 @@
       <w:tr>
         <w:trPr>
           <w:cantSplit w:val="0"/>
-          <w:trHeight w:val="1215" w:hRule="atLeast"/>
+          <w:trHeight w:val="1802.87109375" w:hRule="atLeast"/>
           <w:tblHeader w:val="0"/>
         </w:trPr>
         <w:tc>
@@ -4064,7 +3923,7 @@
       <w:tr>
         <w:trPr>
           <w:cantSplit w:val="0"/>
-          <w:trHeight w:val="788.935546875" w:hRule="atLeast"/>
+          <w:trHeight w:val="690" w:hRule="atLeast"/>
           <w:tblHeader w:val="0"/>
         </w:trPr>
         <w:tc>
@@ -4216,7 +4075,7 @@
       <w:tr>
         <w:trPr>
           <w:cantSplit w:val="0"/>
-          <w:trHeight w:val="1198.4033203125" w:hRule="atLeast"/>
+          <w:trHeight w:val="1063.4033203125" w:hRule="atLeast"/>
           <w:tblHeader w:val="0"/>
         </w:trPr>
         <w:tc>
@@ -4402,7 +4261,7 @@
       <w:tr>
         <w:trPr>
           <w:cantSplit w:val="0"/>
-          <w:trHeight w:val="1155" w:hRule="atLeast"/>
+          <w:trHeight w:val="1065" w:hRule="atLeast"/>
           <w:tblHeader w:val="0"/>
         </w:trPr>
         <w:tc>
@@ -4560,7 +4419,7 @@
       <w:tr>
         <w:trPr>
           <w:cantSplit w:val="0"/>
-          <w:trHeight w:val="913.4033203125" w:hRule="atLeast"/>
+          <w:trHeight w:val="1033.4033203125" w:hRule="atLeast"/>
           <w:tblHeader w:val="0"/>
         </w:trPr>
         <w:tc>
@@ -4731,7 +4590,7 @@
       <w:tr>
         <w:trPr>
           <w:cantSplit w:val="0"/>
-          <w:trHeight w:val="683.935546875" w:hRule="atLeast"/>
+          <w:trHeight w:val="780" w:hRule="atLeast"/>
           <w:tblHeader w:val="0"/>
         </w:trPr>
         <w:tc>
@@ -4883,7 +4742,7 @@
       <w:tr>
         <w:trPr>
           <w:cantSplit w:val="0"/>
-          <w:trHeight w:val="563.935546875" w:hRule="atLeast"/>
+          <w:trHeight w:val="1080" w:hRule="atLeast"/>
           <w:tblHeader w:val="0"/>
         </w:trPr>
         <w:tc>
@@ -5024,18 +4883,18 @@
       <w:tr>
         <w:trPr>
           <w:cantSplit w:val="0"/>
-          <w:trHeight w:val="563.935546875" w:hRule="atLeast"/>
+          <w:trHeight w:val="728.935546875" w:hRule="atLeast"/>
           <w:tblHeader w:val="0"/>
         </w:trPr>
         <w:tc>
           <w:tcPr>
             <w:tcBorders>
-              <w:top w:color="000000" w:space="0" w:sz="0" w:val="nil"/>
+              <w:top w:color="9cc2e5" w:space="0" w:sz="8" w:val="single"/>
               <w:left w:color="9cc2e5" w:space="0" w:sz="8" w:val="single"/>
               <w:bottom w:color="9cc2e5" w:space="0" w:sz="8" w:val="single"/>
               <w:right w:color="9cc2e5" w:space="0" w:sz="8" w:val="single"/>
             </w:tcBorders>
-            <w:shd w:fill="deeaf6" w:val="clear"/>
+            <w:shd w:fill="ffffff" w:val="clear"/>
             <w:tcMar>
               <w:top w:w="100.0" w:type="dxa"/>
               <w:left w:w="100.0" w:type="dxa"/>
@@ -5065,12 +4924,12 @@
         <w:tc>
           <w:tcPr>
             <w:tcBorders>
-              <w:top w:color="000000" w:space="0" w:sz="0" w:val="nil"/>
-              <w:left w:color="000000" w:space="0" w:sz="0" w:val="nil"/>
+              <w:top w:color="9cc2e5" w:space="0" w:sz="8" w:val="single"/>
+              <w:left w:color="9cc2e5" w:space="0" w:sz="8" w:val="single"/>
               <w:bottom w:color="9cc2e5" w:space="0" w:sz="8" w:val="single"/>
               <w:right w:color="9cc2e5" w:space="0" w:sz="8" w:val="single"/>
             </w:tcBorders>
-            <w:shd w:fill="deeaf6" w:val="clear"/>
+            <w:shd w:fill="ffffff" w:val="clear"/>
             <w:tcMar>
               <w:top w:w="100.0" w:type="dxa"/>
               <w:left w:w="100.0" w:type="dxa"/>
@@ -5098,12 +4957,12 @@
         <w:tc>
           <w:tcPr>
             <w:tcBorders>
-              <w:top w:color="000000" w:space="0" w:sz="0" w:val="nil"/>
-              <w:left w:color="000000" w:space="0" w:sz="0" w:val="nil"/>
+              <w:top w:color="9cc2e5" w:space="0" w:sz="8" w:val="single"/>
+              <w:left w:color="9cc2e5" w:space="0" w:sz="8" w:val="single"/>
               <w:bottom w:color="9cc2e5" w:space="0" w:sz="8" w:val="single"/>
               <w:right w:color="9cc2e5" w:space="0" w:sz="8" w:val="single"/>
             </w:tcBorders>
-            <w:shd w:fill="deeaf6" w:val="clear"/>
+            <w:shd w:fill="ffffff" w:val="clear"/>
             <w:tcMar>
               <w:top w:w="100.0" w:type="dxa"/>
               <w:left w:w="100.0" w:type="dxa"/>
@@ -5131,12 +4990,12 @@
         <w:tc>
           <w:tcPr>
             <w:tcBorders>
-              <w:top w:color="000000" w:space="0" w:sz="0" w:val="nil"/>
-              <w:left w:color="000000" w:space="0" w:sz="0" w:val="nil"/>
+              <w:top w:color="9cc2e5" w:space="0" w:sz="8" w:val="single"/>
+              <w:left w:color="9cc2e5" w:space="0" w:sz="8" w:val="single"/>
               <w:bottom w:color="9cc2e5" w:space="0" w:sz="8" w:val="single"/>
               <w:right w:color="9cc2e5" w:space="0" w:sz="8" w:val="single"/>
             </w:tcBorders>
-            <w:shd w:fill="deeaf6" w:val="clear"/>
+            <w:shd w:fill="ffffff" w:val="clear"/>
             <w:tcMar>
               <w:top w:w="100.0" w:type="dxa"/>
               <w:left w:w="100.0" w:type="dxa"/>
@@ -5165,13 +5024,13 @@
       <w:tr>
         <w:trPr>
           <w:cantSplit w:val="0"/>
-          <w:trHeight w:val="623.935546875" w:hRule="atLeast"/>
+          <w:trHeight w:val="780" w:hRule="atLeast"/>
           <w:tblHeader w:val="0"/>
         </w:trPr>
         <w:tc>
           <w:tcPr>
             <w:tcBorders>
-              <w:top w:color="000000" w:space="0" w:sz="0" w:val="nil"/>
+              <w:top w:color="9cc2e5" w:space="0" w:sz="8" w:val="single"/>
               <w:left w:color="9cc2e5" w:space="0" w:sz="8" w:val="single"/>
               <w:bottom w:color="9cc2e5" w:space="0" w:sz="8" w:val="single"/>
               <w:right w:color="9cc2e5" w:space="0" w:sz="8" w:val="single"/>
@@ -5206,7 +5065,7 @@
         <w:tc>
           <w:tcPr>
             <w:tcBorders>
-              <w:top w:color="000000" w:space="0" w:sz="0" w:val="nil"/>
+              <w:top w:color="9cc2e5" w:space="0" w:sz="8" w:val="single"/>
               <w:left w:color="000000" w:space="0" w:sz="0" w:val="nil"/>
               <w:bottom w:color="9cc2e5" w:space="0" w:sz="8" w:val="single"/>
               <w:right w:color="9cc2e5" w:space="0" w:sz="8" w:val="single"/>
@@ -5239,7 +5098,7 @@
         <w:tc>
           <w:tcPr>
             <w:tcBorders>
-              <w:top w:color="000000" w:space="0" w:sz="0" w:val="nil"/>
+              <w:top w:color="9cc2e5" w:space="0" w:sz="8" w:val="single"/>
               <w:left w:color="000000" w:space="0" w:sz="0" w:val="nil"/>
               <w:bottom w:color="9cc2e5" w:space="0" w:sz="8" w:val="single"/>
               <w:right w:color="9cc2e5" w:space="0" w:sz="8" w:val="single"/>
@@ -5272,7 +5131,7 @@
         <w:tc>
           <w:tcPr>
             <w:tcBorders>
-              <w:top w:color="000000" w:space="0" w:sz="0" w:val="nil"/>
+              <w:top w:color="9cc2e5" w:space="0" w:sz="8" w:val="single"/>
               <w:left w:color="000000" w:space="0" w:sz="0" w:val="nil"/>
               <w:bottom w:color="9cc2e5" w:space="0" w:sz="8" w:val="single"/>
               <w:right w:color="9cc2e5" w:space="0" w:sz="8" w:val="single"/>
@@ -5306,7 +5165,7 @@
       <w:tr>
         <w:trPr>
           <w:cantSplit w:val="0"/>
-          <w:trHeight w:val="698.935546875" w:hRule="atLeast"/>
+          <w:trHeight w:val="780" w:hRule="atLeast"/>
           <w:tblHeader w:val="0"/>
         </w:trPr>
         <w:tc>
@@ -5403,7 +5262,7 @@
                 <w:rFonts w:ascii="Arial" w:cs="Arial" w:eastAsia="Arial" w:hAnsi="Arial"/>
                 <w:rtl w:val="0"/>
               </w:rPr>
-              <w:t xml:space="preserve">Ell nutricionista podrá modificar sus datos</w:t>
+              <w:t xml:space="preserve">El nutricionista podrá modificar sus datos</w:t>
             </w:r>
           </w:p>
         </w:tc>
@@ -5458,7 +5317,7 @@
       <w:tr>
         <w:trPr>
           <w:cantSplit w:val="0"/>
-          <w:trHeight w:val="578.935546875" w:hRule="atLeast"/>
+          <w:trHeight w:val="780" w:hRule="atLeast"/>
           <w:tblHeader w:val="0"/>
         </w:trPr>
         <w:tc>
@@ -5614,7 +5473,7 @@
       <w:tr>
         <w:trPr>
           <w:cantSplit w:val="0"/>
-          <w:trHeight w:val="608.935546875" w:hRule="atLeast"/>
+          <w:trHeight w:val="795" w:hRule="atLeast"/>
           <w:tblHeader w:val="0"/>
         </w:trPr>
         <w:tc>
@@ -5751,7 +5610,7 @@
       <w:tr>
         <w:trPr>
           <w:cantSplit w:val="0"/>
-          <w:trHeight w:val="608.935546875" w:hRule="atLeast"/>
+          <w:trHeight w:val="870" w:hRule="atLeast"/>
           <w:tblHeader w:val="0"/>
         </w:trPr>
         <w:tc>
@@ -5918,7 +5777,7 @@
       <w:tr>
         <w:trPr>
           <w:cantSplit w:val="0"/>
-          <w:trHeight w:val="608.935546875" w:hRule="atLeast"/>
+          <w:trHeight w:val="690" w:hRule="atLeast"/>
           <w:tblHeader w:val="0"/>
         </w:trPr>
         <w:tc>
@@ -6015,7 +5874,7 @@
                 <w:rFonts w:ascii="Arial" w:cs="Arial" w:eastAsia="Arial" w:hAnsi="Arial"/>
                 <w:rtl w:val="0"/>
               </w:rPr>
-              <w:t xml:space="preserve">El administrador podrá eliminar nutricionistas y modificar datos de los nutricionistas</w:t>
+              <w:t xml:space="preserve">El administrador podrá eliminar nutricionistas y modificar datos de los nutricionistas.</w:t>
             </w:r>
           </w:p>
         </w:tc>
@@ -6055,7 +5914,7 @@
       <w:tr>
         <w:trPr>
           <w:cantSplit w:val="0"/>
-          <w:trHeight w:val="608.935546875" w:hRule="atLeast"/>
+          <w:trHeight w:val="795" w:hRule="atLeast"/>
           <w:tblHeader w:val="0"/>
         </w:trPr>
         <w:tc>
@@ -6149,8 +6008,10 @@
             </w:pPr>
             <w:r>
               <w:rPr>
-                <w:rtl w:val="0"/>
-              </w:rPr>
+                <w:rFonts w:ascii="Arial" w:cs="Arial" w:eastAsia="Arial" w:hAnsi="Arial"/>
+                <w:rtl w:val="0"/>
+              </w:rPr>
+              <w:t xml:space="preserve">El usuario y nutricionista podrá iniciar sesión a través del aplicativo.</w:t>
             </w:r>
           </w:p>
         </w:tc>
@@ -6190,22 +6051,7 @@
     </w:tbl>
     <w:p>
       <w:pPr>
-        <w:spacing w:after="0" w:line="360" w:lineRule="auto"/>
-        <w:ind w:left="0" w:firstLine="0"/>
-        <w:rPr>
-          <w:rFonts w:ascii="Arial" w:cs="Arial" w:eastAsia="Arial" w:hAnsi="Arial"/>
-          <w:b w:val="1"/>
-        </w:rPr>
-      </w:pPr>
-      <w:r>
-        <w:rPr>
-          <w:rtl w:val="0"/>
-        </w:rPr>
-      </w:r>
-    </w:p>
-    <w:p>
-      <w:pPr>
-        <w:spacing w:after="0" w:line="360" w:lineRule="auto"/>
+        <w:spacing w:after="200" w:before="200" w:line="360" w:lineRule="auto"/>
         <w:ind w:left="0" w:firstLine="0"/>
         <w:rPr>
           <w:rFonts w:ascii="Arial" w:cs="Arial" w:eastAsia="Arial" w:hAnsi="Arial"/>
@@ -6335,7 +6181,7 @@
       <w:tr>
         <w:trPr>
           <w:cantSplit w:val="0"/>
-          <w:trHeight w:val="713.935546875" w:hRule="atLeast"/>
+          <w:trHeight w:val="758.935546875" w:hRule="atLeast"/>
           <w:tblHeader w:val="0"/>
         </w:trPr>
         <w:tc>
@@ -6410,7 +6256,7 @@
       <w:tr>
         <w:trPr>
           <w:cantSplit w:val="0"/>
-          <w:trHeight w:val="668.935546875" w:hRule="atLeast"/>
+          <w:trHeight w:val="758.935546875" w:hRule="atLeast"/>
           <w:tblHeader w:val="0"/>
         </w:trPr>
         <w:tc>
@@ -6558,7 +6404,7 @@
       <w:tr>
         <w:trPr>
           <w:cantSplit w:val="0"/>
-          <w:trHeight w:val="495" w:hRule="atLeast"/>
+          <w:trHeight w:val="259.4677734375" w:hRule="atLeast"/>
           <w:tblHeader w:val="0"/>
         </w:trPr>
         <w:tc>
@@ -6631,7 +6477,7 @@
       <w:tr>
         <w:trPr>
           <w:cantSplit w:val="0"/>
-          <w:trHeight w:val="375" w:hRule="atLeast"/>
+          <w:trHeight w:val="409.4677734375" w:hRule="atLeast"/>
           <w:tblHeader w:val="0"/>
         </w:trPr>
         <w:tc>
@@ -6706,7 +6552,7 @@
       <w:tr>
         <w:trPr>
           <w:cantSplit w:val="0"/>
-          <w:trHeight w:val="770" w:hRule="atLeast"/>
+          <w:trHeight w:val="653.935546875" w:hRule="atLeast"/>
           <w:tblHeader w:val="0"/>
         </w:trPr>
         <w:tc>
@@ -6717,7 +6563,7 @@
               <w:bottom w:color="f4b083" w:space="0" w:sz="8" w:val="single"/>
               <w:right w:color="f4b083" w:space="0" w:sz="8" w:val="single"/>
             </w:tcBorders>
-            <w:shd w:fill="fbe4d5" w:val="clear"/>
+            <w:shd w:fill="ffffff" w:val="clear"/>
             <w:tcMar>
               <w:top w:w="100.0" w:type="dxa"/>
               <w:left w:w="100.0" w:type="dxa"/>
@@ -6752,7 +6598,7 @@
               <w:bottom w:color="f4b083" w:space="0" w:sz="8" w:val="single"/>
               <w:right w:color="f4b083" w:space="0" w:sz="8" w:val="single"/>
             </w:tcBorders>
-            <w:shd w:fill="fbe4d5" w:val="clear"/>
+            <w:shd w:fill="ffffff" w:val="clear"/>
             <w:tcMar>
               <w:top w:w="100.0" w:type="dxa"/>
               <w:left w:w="100.0" w:type="dxa"/>
@@ -6795,7 +6641,7 @@
     </w:p>
     <w:p>
       <w:pPr>
-        <w:spacing w:after="0" w:line="360" w:lineRule="auto"/>
+        <w:spacing w:after="0" w:before="0" w:line="360" w:lineRule="auto"/>
         <w:ind w:left="0" w:firstLine="0"/>
         <w:rPr>
           <w:rFonts w:ascii="Arial" w:cs="Arial" w:eastAsia="Arial" w:hAnsi="Arial"/>
@@ -6921,7 +6767,7 @@
       <w:tr>
         <w:trPr>
           <w:cantSplit w:val="0"/>
-          <w:trHeight w:val="935" w:hRule="atLeast"/>
+          <w:trHeight w:val="735" w:hRule="atLeast"/>
           <w:tblHeader w:val="0"/>
         </w:trPr>
         <w:tc>
@@ -7003,7 +6849,7 @@
       <w:tr>
         <w:trPr>
           <w:cantSplit w:val="0"/>
-          <w:trHeight w:val="394.4677734375" w:hRule="atLeast"/>
+          <w:trHeight w:val="210" w:hRule="atLeast"/>
           <w:tblHeader w:val="0"/>
         </w:trPr>
         <w:tc>
@@ -7085,7 +6931,7 @@
       <w:tr>
         <w:trPr>
           <w:cantSplit w:val="0"/>
-          <w:trHeight w:val="675" w:hRule="atLeast"/>
+          <w:trHeight w:val="735" w:hRule="atLeast"/>
           <w:tblHeader w:val="0"/>
         </w:trPr>
         <w:tc>
@@ -7160,6 +7006,170 @@
                 <w:rtl w:val="0"/>
               </w:rPr>
               <w:t xml:space="preserve">La aplicación debe tener un rendimiento rápido y ágil, sin tiempos de espera prolongados ni interrupciones inesperadas.</w:t>
+            </w:r>
+          </w:p>
+        </w:tc>
+      </w:tr>
+      <w:tr>
+        <w:trPr>
+          <w:cantSplit w:val="0"/>
+          <w:trHeight w:val="435" w:hRule="atLeast"/>
+          <w:tblHeader w:val="0"/>
+        </w:trPr>
+        <w:tc>
+          <w:tcPr>
+            <w:tcBorders>
+              <w:top w:color="000000" w:space="0" w:sz="0" w:val="nil"/>
+              <w:left w:color="ffffff" w:space="0" w:sz="8" w:val="single"/>
+              <w:bottom w:color="ffffff" w:space="0" w:sz="8" w:val="single"/>
+              <w:right w:color="ffffff" w:space="0" w:sz="8" w:val="single"/>
+            </w:tcBorders>
+            <w:shd w:fill="70ad47" w:val="clear"/>
+            <w:tcMar>
+              <w:top w:w="100.0" w:type="dxa"/>
+              <w:left w:w="100.0" w:type="dxa"/>
+              <w:bottom w:w="100.0" w:type="dxa"/>
+              <w:right w:w="100.0" w:type="dxa"/>
+            </w:tcMar>
+            <w:vAlign w:val="top"/>
+          </w:tcPr>
+          <w:p>
+            <w:pPr>
+              <w:spacing w:after="0" w:before="0" w:line="360" w:lineRule="auto"/>
+              <w:rPr>
+                <w:rFonts w:ascii="Arial" w:cs="Arial" w:eastAsia="Arial" w:hAnsi="Arial"/>
+                <w:b w:val="1"/>
+                <w:color w:val="ffffff"/>
+              </w:rPr>
+            </w:pPr>
+            <w:r>
+              <w:rPr>
+                <w:rFonts w:ascii="Arial" w:cs="Arial" w:eastAsia="Arial" w:hAnsi="Arial"/>
+                <w:b w:val="1"/>
+                <w:color w:val="ffffff"/>
+                <w:rtl w:val="0"/>
+              </w:rPr>
+              <w:t xml:space="preserve">RNF04</w:t>
+            </w:r>
+            <w:r>
+              <w:rPr>
+                <w:rtl w:val="0"/>
+              </w:rPr>
+            </w:r>
+          </w:p>
+        </w:tc>
+        <w:tc>
+          <w:tcPr>
+            <w:tcBorders>
+              <w:top w:color="000000" w:space="0" w:sz="0" w:val="nil"/>
+              <w:left w:color="000000" w:space="0" w:sz="0" w:val="nil"/>
+              <w:bottom w:color="ffffff" w:space="0" w:sz="8" w:val="single"/>
+              <w:right w:color="ffffff" w:space="0" w:sz="8" w:val="single"/>
+            </w:tcBorders>
+            <w:shd w:fill="e2efd9" w:val="clear"/>
+            <w:tcMar>
+              <w:top w:w="100.0" w:type="dxa"/>
+              <w:left w:w="100.0" w:type="dxa"/>
+              <w:bottom w:w="100.0" w:type="dxa"/>
+              <w:right w:w="100.0" w:type="dxa"/>
+            </w:tcMar>
+            <w:vAlign w:val="top"/>
+          </w:tcPr>
+          <w:p>
+            <w:pPr>
+              <w:spacing w:after="0" w:before="0" w:line="360" w:lineRule="auto"/>
+              <w:rPr>
+                <w:rFonts w:ascii="Arial" w:cs="Arial" w:eastAsia="Arial" w:hAnsi="Arial"/>
+              </w:rPr>
+            </w:pPr>
+            <w:r>
+              <w:rPr>
+                <w:rFonts w:ascii="Arial" w:cs="Arial" w:eastAsia="Arial" w:hAnsi="Arial"/>
+                <w:rtl w:val="0"/>
+              </w:rPr>
+              <w:t xml:space="preserve">El aplicativo debe mostrar mensajes interactivos si se presenta un error.</w:t>
+            </w:r>
+          </w:p>
+        </w:tc>
+      </w:tr>
+      <w:tr>
+        <w:trPr>
+          <w:cantSplit w:val="0"/>
+          <w:trHeight w:val="705" w:hRule="atLeast"/>
+          <w:tblHeader w:val="0"/>
+        </w:trPr>
+        <w:tc>
+          <w:tcPr>
+            <w:tcBorders>
+              <w:top w:color="000000" w:space="0" w:sz="0" w:val="nil"/>
+              <w:left w:color="ffffff" w:space="0" w:sz="8" w:val="single"/>
+              <w:bottom w:color="ffffff" w:space="0" w:sz="8" w:val="single"/>
+              <w:right w:color="ffffff" w:space="0" w:sz="8" w:val="single"/>
+            </w:tcBorders>
+            <w:shd w:fill="70ad47" w:val="clear"/>
+            <w:tcMar>
+              <w:top w:w="100.0" w:type="dxa"/>
+              <w:left w:w="100.0" w:type="dxa"/>
+              <w:bottom w:w="100.0" w:type="dxa"/>
+              <w:right w:w="100.0" w:type="dxa"/>
+            </w:tcMar>
+            <w:vAlign w:val="top"/>
+          </w:tcPr>
+          <w:p>
+            <w:pPr>
+              <w:spacing w:after="0" w:before="0" w:line="360" w:lineRule="auto"/>
+              <w:rPr>
+                <w:rFonts w:ascii="Arial" w:cs="Arial" w:eastAsia="Arial" w:hAnsi="Arial"/>
+                <w:b w:val="1"/>
+                <w:color w:val="ffffff"/>
+              </w:rPr>
+            </w:pPr>
+            <w:r>
+              <w:rPr>
+                <w:rFonts w:ascii="Arial" w:cs="Arial" w:eastAsia="Arial" w:hAnsi="Arial"/>
+                <w:b w:val="1"/>
+                <w:color w:val="ffffff"/>
+                <w:rtl w:val="0"/>
+              </w:rPr>
+              <w:t xml:space="preserve">RNF05</w:t>
+            </w:r>
+            <w:r>
+              <w:rPr>
+                <w:rtl w:val="0"/>
+              </w:rPr>
+            </w:r>
+          </w:p>
+        </w:tc>
+        <w:tc>
+          <w:tcPr>
+            <w:tcBorders>
+              <w:top w:color="000000" w:space="0" w:sz="0" w:val="nil"/>
+              <w:left w:color="000000" w:space="0" w:sz="0" w:val="nil"/>
+              <w:bottom w:color="ffffff" w:space="0" w:sz="8" w:val="single"/>
+              <w:right w:color="ffffff" w:space="0" w:sz="8" w:val="single"/>
+            </w:tcBorders>
+            <w:shd w:fill="e2efd9" w:val="clear"/>
+            <w:tcMar>
+              <w:top w:w="100.0" w:type="dxa"/>
+              <w:left w:w="100.0" w:type="dxa"/>
+              <w:bottom w:w="100.0" w:type="dxa"/>
+              <w:right w:w="100.0" w:type="dxa"/>
+            </w:tcMar>
+            <w:vAlign w:val="top"/>
+          </w:tcPr>
+          <w:p>
+            <w:pPr>
+              <w:spacing w:after="0" w:before="0" w:line="360" w:lineRule="auto"/>
+              <w:rPr>
+                <w:rFonts w:ascii="Arial" w:cs="Arial" w:eastAsia="Arial" w:hAnsi="Arial"/>
+              </w:rPr>
+            </w:pPr>
+            <w:r>
+              <w:rPr>
+                <w:rFonts w:ascii="Arial" w:cs="Arial" w:eastAsia="Arial" w:hAnsi="Arial"/>
+                <w:rtl w:val="0"/>
+              </w:rPr>
+              <w:t xml:space="preserve">La aplicación debe ser segura para el usuario y proteger la información personal y financiera que se maneje en ella.</w:t>
             </w:r>
           </w:p>
         </w:tc>
@@ -7203,7 +7213,7 @@
                 <w:color w:val="ffffff"/>
                 <w:rtl w:val="0"/>
               </w:rPr>
-              <w:t xml:space="preserve">RNF04</w:t>
+              <w:t xml:space="preserve">RNF06</w:t>
             </w:r>
             <w:r>
               <w:rPr>
@@ -7241,7 +7251,7 @@
                 <w:rFonts w:ascii="Arial" w:cs="Arial" w:eastAsia="Arial" w:hAnsi="Arial"/>
                 <w:rtl w:val="0"/>
               </w:rPr>
-              <w:t xml:space="preserve">El aplicativo debe mostrar mensajes interactivos si se presenta un error.</w:t>
+              <w:t xml:space="preserve">El formato de fecha debe de ser día, mes y año (dd/mm/aaaa)</w:t>
             </w:r>
           </w:p>
         </w:tc>
@@ -7249,171 +7259,7 @@
       <w:tr>
         <w:trPr>
           <w:cantSplit w:val="0"/>
-          <w:trHeight w:val="950" w:hRule="atLeast"/>
-          <w:tblHeader w:val="0"/>
-        </w:trPr>
-        <w:tc>
-          <w:tcPr>
-            <w:tcBorders>
-              <w:top w:color="000000" w:space="0" w:sz="0" w:val="nil"/>
-              <w:left w:color="ffffff" w:space="0" w:sz="8" w:val="single"/>
-              <w:bottom w:color="ffffff" w:space="0" w:sz="8" w:val="single"/>
-              <w:right w:color="ffffff" w:space="0" w:sz="8" w:val="single"/>
-            </w:tcBorders>
-            <w:shd w:fill="70ad47" w:val="clear"/>
-            <w:tcMar>
-              <w:top w:w="100.0" w:type="dxa"/>
-              <w:left w:w="100.0" w:type="dxa"/>
-              <w:bottom w:w="100.0" w:type="dxa"/>
-              <w:right w:w="100.0" w:type="dxa"/>
-            </w:tcMar>
-            <w:vAlign w:val="top"/>
-          </w:tcPr>
-          <w:p>
-            <w:pPr>
-              <w:spacing w:after="0" w:before="0" w:line="360" w:lineRule="auto"/>
-              <w:rPr>
-                <w:rFonts w:ascii="Arial" w:cs="Arial" w:eastAsia="Arial" w:hAnsi="Arial"/>
-                <w:b w:val="1"/>
-                <w:color w:val="ffffff"/>
-              </w:rPr>
-            </w:pPr>
-            <w:r>
-              <w:rPr>
-                <w:rFonts w:ascii="Arial" w:cs="Arial" w:eastAsia="Arial" w:hAnsi="Arial"/>
-                <w:b w:val="1"/>
-                <w:color w:val="ffffff"/>
-                <w:rtl w:val="0"/>
-              </w:rPr>
-              <w:t xml:space="preserve">RNF05</w:t>
-            </w:r>
-            <w:r>
-              <w:rPr>
-                <w:rtl w:val="0"/>
-              </w:rPr>
-            </w:r>
-          </w:p>
-        </w:tc>
-        <w:tc>
-          <w:tcPr>
-            <w:tcBorders>
-              <w:top w:color="000000" w:space="0" w:sz="0" w:val="nil"/>
-              <w:left w:color="000000" w:space="0" w:sz="0" w:val="nil"/>
-              <w:bottom w:color="ffffff" w:space="0" w:sz="8" w:val="single"/>
-              <w:right w:color="ffffff" w:space="0" w:sz="8" w:val="single"/>
-            </w:tcBorders>
-            <w:shd w:fill="e2efd9" w:val="clear"/>
-            <w:tcMar>
-              <w:top w:w="100.0" w:type="dxa"/>
-              <w:left w:w="100.0" w:type="dxa"/>
-              <w:bottom w:w="100.0" w:type="dxa"/>
-              <w:right w:w="100.0" w:type="dxa"/>
-            </w:tcMar>
-            <w:vAlign w:val="top"/>
-          </w:tcPr>
-          <w:p>
-            <w:pPr>
-              <w:spacing w:after="0" w:before="0" w:line="360" w:lineRule="auto"/>
-              <w:rPr>
-                <w:rFonts w:ascii="Arial" w:cs="Arial" w:eastAsia="Arial" w:hAnsi="Arial"/>
-              </w:rPr>
-            </w:pPr>
-            <w:r>
-              <w:rPr>
-                <w:rFonts w:ascii="Arial" w:cs="Arial" w:eastAsia="Arial" w:hAnsi="Arial"/>
-                <w:rtl w:val="0"/>
-              </w:rPr>
-              <w:t xml:space="preserve">La aplicación debe ser segura para el usuario y proteger la información personal y financiera que se maneje en ella.</w:t>
-            </w:r>
-          </w:p>
-        </w:tc>
-      </w:tr>
-      <w:tr>
-        <w:trPr>
-          <w:cantSplit w:val="0"/>
-          <w:trHeight w:val="495" w:hRule="atLeast"/>
-          <w:tblHeader w:val="0"/>
-        </w:trPr>
-        <w:tc>
-          <w:tcPr>
-            <w:tcBorders>
-              <w:top w:color="000000" w:space="0" w:sz="0" w:val="nil"/>
-              <w:left w:color="ffffff" w:space="0" w:sz="8" w:val="single"/>
-              <w:bottom w:color="ffffff" w:space="0" w:sz="8" w:val="single"/>
-              <w:right w:color="ffffff" w:space="0" w:sz="8" w:val="single"/>
-            </w:tcBorders>
-            <w:shd w:fill="70ad47" w:val="clear"/>
-            <w:tcMar>
-              <w:top w:w="100.0" w:type="dxa"/>
-              <w:left w:w="100.0" w:type="dxa"/>
-              <w:bottom w:w="100.0" w:type="dxa"/>
-              <w:right w:w="100.0" w:type="dxa"/>
-            </w:tcMar>
-            <w:vAlign w:val="top"/>
-          </w:tcPr>
-          <w:p>
-            <w:pPr>
-              <w:spacing w:after="0" w:before="0" w:line="360" w:lineRule="auto"/>
-              <w:rPr>
-                <w:rFonts w:ascii="Arial" w:cs="Arial" w:eastAsia="Arial" w:hAnsi="Arial"/>
-                <w:b w:val="1"/>
-                <w:color w:val="ffffff"/>
-              </w:rPr>
-            </w:pPr>
-            <w:r>
-              <w:rPr>
-                <w:rFonts w:ascii="Arial" w:cs="Arial" w:eastAsia="Arial" w:hAnsi="Arial"/>
-                <w:b w:val="1"/>
-                <w:color w:val="ffffff"/>
-                <w:rtl w:val="0"/>
-              </w:rPr>
-              <w:t xml:space="preserve">RNF06</w:t>
-            </w:r>
-            <w:r>
-              <w:rPr>
-                <w:rtl w:val="0"/>
-              </w:rPr>
-            </w:r>
-          </w:p>
-        </w:tc>
-        <w:tc>
-          <w:tcPr>
-            <w:tcBorders>
-              <w:top w:color="000000" w:space="0" w:sz="0" w:val="nil"/>
-              <w:left w:color="000000" w:space="0" w:sz="0" w:val="nil"/>
-              <w:bottom w:color="ffffff" w:space="0" w:sz="8" w:val="single"/>
-              <w:right w:color="ffffff" w:space="0" w:sz="8" w:val="single"/>
-            </w:tcBorders>
-            <w:shd w:fill="e2efd9" w:val="clear"/>
-            <w:tcMar>
-              <w:top w:w="100.0" w:type="dxa"/>
-              <w:left w:w="100.0" w:type="dxa"/>
-              <w:bottom w:w="100.0" w:type="dxa"/>
-              <w:right w:w="100.0" w:type="dxa"/>
-            </w:tcMar>
-            <w:vAlign w:val="top"/>
-          </w:tcPr>
-          <w:p>
-            <w:pPr>
-              <w:spacing w:after="0" w:before="0" w:line="360" w:lineRule="auto"/>
-              <w:rPr>
-                <w:rFonts w:ascii="Arial" w:cs="Arial" w:eastAsia="Arial" w:hAnsi="Arial"/>
-              </w:rPr>
-            </w:pPr>
-            <w:r>
-              <w:rPr>
-                <w:rFonts w:ascii="Arial" w:cs="Arial" w:eastAsia="Arial" w:hAnsi="Arial"/>
-                <w:rtl w:val="0"/>
-              </w:rPr>
-              <w:t xml:space="preserve">El formato de fecha debe de ser día, mes y año (dd/mm/aaaa)</w:t>
-            </w:r>
-          </w:p>
-        </w:tc>
-      </w:tr>
-      <w:tr>
-        <w:trPr>
-          <w:cantSplit w:val="0"/>
-          <w:trHeight w:val="540" w:hRule="atLeast"/>
+          <w:trHeight w:val="300" w:hRule="atLeast"/>
           <w:tblHeader w:val="0"/>
         </w:trPr>
         <w:tc>
@@ -7529,7 +7375,7 @@
     <w:tbl>
       <w:tblPr>
         <w:tblStyle w:val="Table4"/>
-        <w:tblW w:w="8955.0" w:type="dxa"/>
+        <w:tblW w:w="9255.0" w:type="dxa"/>
         <w:jc w:val="left"/>
         <w:tblBorders>
           <w:top w:color="000000" w:space="0" w:sz="0" w:val="nil"/>
@@ -7544,18 +7390,18 @@
       </w:tblPr>
       <w:tblGrid>
         <w:gridCol w:w="1320"/>
-        <w:gridCol w:w="7635"/>
+        <w:gridCol w:w="7935"/>
         <w:tblGridChange w:id="0">
           <w:tblGrid>
             <w:gridCol w:w="1320"/>
-            <w:gridCol w:w="7635"/>
+            <w:gridCol w:w="7935"/>
           </w:tblGrid>
         </w:tblGridChange>
       </w:tblGrid>
       <w:tr>
         <w:trPr>
           <w:cantSplit w:val="0"/>
-          <w:trHeight w:val="510" w:hRule="atLeast"/>
+          <w:trHeight w:val="379.4677734375" w:hRule="atLeast"/>
           <w:tblHeader w:val="0"/>
         </w:trPr>
         <w:tc>
@@ -7636,7 +7482,7 @@
       <w:tr>
         <w:trPr>
           <w:cantSplit w:val="0"/>
-          <w:trHeight w:val="630" w:hRule="atLeast"/>
+          <w:trHeight w:val="623.935546875" w:hRule="atLeast"/>
           <w:tblHeader w:val="0"/>
         </w:trPr>
         <w:tc>
@@ -7729,7 +7575,7 @@
       <w:tr>
         <w:trPr>
           <w:cantSplit w:val="0"/>
-          <w:trHeight w:val="878.935546875" w:hRule="atLeast"/>
+          <w:trHeight w:val="683.935546875" w:hRule="atLeast"/>
           <w:tblHeader w:val="0"/>
         </w:trPr>
         <w:tc>
@@ -7802,7 +7648,7 @@
       <w:tr>
         <w:trPr>
           <w:cantSplit w:val="0"/>
-          <w:trHeight w:val="878.935546875" w:hRule="atLeast"/>
+          <w:trHeight w:val="698.935546875" w:hRule="atLeast"/>
           <w:tblHeader w:val="0"/>
         </w:trPr>
         <w:tc>
@@ -7875,7 +7721,7 @@
       <w:tr>
         <w:trPr>
           <w:cantSplit w:val="0"/>
-          <w:trHeight w:val="878.935546875" w:hRule="atLeast"/>
+          <w:trHeight w:val="638.935546875" w:hRule="atLeast"/>
           <w:tblHeader w:val="0"/>
         </w:trPr>
         <w:tc>
@@ -7948,7 +7794,7 @@
       <w:tr>
         <w:trPr>
           <w:cantSplit w:val="0"/>
-          <w:trHeight w:val="878.935546875" w:hRule="atLeast"/>
+          <w:trHeight w:val="608.935546875" w:hRule="atLeast"/>
           <w:tblHeader w:val="0"/>
         </w:trPr>
         <w:tc>
@@ -8021,7 +7867,7 @@
       <w:tr>
         <w:trPr>
           <w:cantSplit w:val="0"/>
-          <w:trHeight w:val="915" w:hRule="atLeast"/>
+          <w:trHeight w:val="653.935546875" w:hRule="atLeast"/>
           <w:tblHeader w:val="0"/>
         </w:trPr>
         <w:tc>
@@ -8094,7 +7940,7 @@
       <w:tr>
         <w:trPr>
           <w:cantSplit w:val="0"/>
-          <w:trHeight w:val="878.935546875" w:hRule="atLeast"/>
+          <w:trHeight w:val="1123.4033203125" w:hRule="atLeast"/>
           <w:tblHeader w:val="0"/>
         </w:trPr>
         <w:tc>
@@ -8172,7 +8018,7 @@
       <w:tr>
         <w:trPr>
           <w:cantSplit w:val="0"/>
-          <w:trHeight w:val="878.935546875" w:hRule="atLeast"/>
+          <w:trHeight w:val="1183.4033203125" w:hRule="atLeast"/>
           <w:tblHeader w:val="0"/>
         </w:trPr>
         <w:tc>
@@ -8237,7 +8083,7 @@
                 <w:rFonts w:ascii="Arial" w:cs="Arial" w:eastAsia="Arial" w:hAnsi="Arial"/>
                 <w:rtl w:val="0"/>
               </w:rPr>
-              <w:t xml:space="preserve">Se valida cuando el nutricionista seleccionar el método de pago con tarjeta de crédito o débito y al ingresar todos sus datos y pulse en pagar, le figure un mensaje “suscripción realizada”.</w:t>
+              <w:t xml:space="preserve">Se valida cuando el nutricionista selecciona el método de pago con tarjeta de crédito o débito y al ingresar todos sus datos y pulse en pagar, le figure un mensaje “suscripción realizada”.</w:t>
             </w:r>
           </w:p>
         </w:tc>
@@ -8245,7 +8091,7 @@
       <w:tr>
         <w:trPr>
           <w:cantSplit w:val="0"/>
-          <w:trHeight w:val="878.935546875" w:hRule="atLeast"/>
+          <w:trHeight w:val="578.935546875" w:hRule="atLeast"/>
           <w:tblHeader w:val="0"/>
         </w:trPr>
         <w:tc>
@@ -8310,7 +8156,7 @@
                 <w:rFonts w:ascii="Arial" w:cs="Arial" w:eastAsia="Arial" w:hAnsi="Arial"/>
                 <w:rtl w:val="0"/>
               </w:rPr>
-              <w:t xml:space="preserve">Se valida cuando el nutricionista desea modificar el tipo de método de pago y le figurará un mensaje “método de pago modificado”.</w:t>
+              <w:t xml:space="preserve">Se valida cuando el nutricionista desea modificar el tipo de método de pago y le figura un mensaje “método de pago modificado”.</w:t>
             </w:r>
           </w:p>
         </w:tc>
@@ -8318,7 +8164,7 @@
       <w:tr>
         <w:trPr>
           <w:cantSplit w:val="0"/>
-          <w:trHeight w:val="878.935546875" w:hRule="atLeast"/>
+          <w:trHeight w:val="653.935546875" w:hRule="atLeast"/>
           <w:tblHeader w:val="0"/>
         </w:trPr>
         <w:tc>
@@ -8383,7 +8229,7 @@
                 <w:rFonts w:ascii="Arial" w:cs="Arial" w:eastAsia="Arial" w:hAnsi="Arial"/>
                 <w:rtl w:val="0"/>
               </w:rPr>
-              <w:t xml:space="preserve">Se valida cuando el nutricionista desee modificar alguno de sus datos registrados y le figurará un mensaje de “datos actualizados”.</w:t>
+              <w:t xml:space="preserve">Se valida cuando el nutricionista desee modificar alguno de sus datos registrados y le figura un mensaje de “datos actualizados”.</w:t>
             </w:r>
           </w:p>
         </w:tc>
@@ -8391,7 +8237,7 @@
       <w:tr>
         <w:trPr>
           <w:cantSplit w:val="0"/>
-          <w:trHeight w:val="878.935546875" w:hRule="atLeast"/>
+          <w:trHeight w:val="743.935546875" w:hRule="atLeast"/>
           <w:tblHeader w:val="0"/>
         </w:trPr>
         <w:tc>
@@ -8464,7 +8310,7 @@
       <w:tr>
         <w:trPr>
           <w:cantSplit w:val="0"/>
-          <w:trHeight w:val="878.935546875" w:hRule="atLeast"/>
+          <w:trHeight w:val="698.935546875" w:hRule="atLeast"/>
           <w:tblHeader w:val="0"/>
         </w:trPr>
         <w:tc>
@@ -8530,6 +8376,230 @@
                 <w:rtl w:val="0"/>
               </w:rPr>
               <w:t xml:space="preserve">Se valida cuando el usuario solicite la modificación de alguno de sus datos y le aparecerá “Datos actualizados”</w:t>
+            </w:r>
+          </w:p>
+        </w:tc>
+      </w:tr>
+      <w:tr>
+        <w:trPr>
+          <w:cantSplit w:val="0"/>
+          <w:trHeight w:val="259.4677734375" w:hRule="atLeast"/>
+          <w:tblHeader w:val="0"/>
+        </w:trPr>
+        <w:tc>
+          <w:tcPr>
+            <w:tcBorders>
+              <w:top w:color="000000" w:space="0" w:sz="0" w:val="nil"/>
+              <w:left w:color="c9c9c9" w:space="0" w:sz="8" w:val="single"/>
+              <w:bottom w:color="c9c9c9" w:space="0" w:sz="8" w:val="single"/>
+              <w:right w:color="c9c9c9" w:space="0" w:sz="8" w:val="single"/>
+            </w:tcBorders>
+            <w:tcMar>
+              <w:top w:w="100.0" w:type="dxa"/>
+              <w:left w:w="100.0" w:type="dxa"/>
+              <w:bottom w:w="100.0" w:type="dxa"/>
+              <w:right w:w="100.0" w:type="dxa"/>
+            </w:tcMar>
+            <w:vAlign w:val="top"/>
+          </w:tcPr>
+          <w:p>
+            <w:pPr>
+              <w:spacing w:after="0" w:line="360" w:lineRule="auto"/>
+              <w:rPr>
+                <w:rFonts w:ascii="Arial" w:cs="Arial" w:eastAsia="Arial" w:hAnsi="Arial"/>
+                <w:b w:val="1"/>
+              </w:rPr>
+            </w:pPr>
+            <w:r>
+              <w:rPr>
+                <w:rFonts w:ascii="Arial" w:cs="Arial" w:eastAsia="Arial" w:hAnsi="Arial"/>
+                <w:b w:val="1"/>
+                <w:rtl w:val="0"/>
+              </w:rPr>
+              <w:t xml:space="preserve">RN13</w:t>
+            </w:r>
+          </w:p>
+        </w:tc>
+        <w:tc>
+          <w:tcPr>
+            <w:tcBorders>
+              <w:top w:color="000000" w:space="0" w:sz="0" w:val="nil"/>
+              <w:left w:color="000000" w:space="0" w:sz="0" w:val="nil"/>
+              <w:bottom w:color="c9c9c9" w:space="0" w:sz="8" w:val="single"/>
+              <w:right w:color="c9c9c9" w:space="0" w:sz="8" w:val="single"/>
+            </w:tcBorders>
+            <w:tcMar>
+              <w:top w:w="100.0" w:type="dxa"/>
+              <w:left w:w="100.0" w:type="dxa"/>
+              <w:bottom w:w="100.0" w:type="dxa"/>
+              <w:right w:w="100.0" w:type="dxa"/>
+            </w:tcMar>
+            <w:vAlign w:val="top"/>
+          </w:tcPr>
+          <w:p>
+            <w:pPr>
+              <w:spacing w:after="0" w:before="0" w:line="360" w:lineRule="auto"/>
+              <w:rPr>
+                <w:rFonts w:ascii="Arial" w:cs="Arial" w:eastAsia="Arial" w:hAnsi="Arial"/>
+              </w:rPr>
+            </w:pPr>
+            <w:r>
+              <w:rPr>
+                <w:rFonts w:ascii="Arial" w:cs="Arial" w:eastAsia="Arial" w:hAnsi="Arial"/>
+                <w:rtl w:val="0"/>
+              </w:rPr>
+              <w:t xml:space="preserve">Se valida cuando el administrador desee modificar y eliminar a un usuario.</w:t>
+            </w:r>
+          </w:p>
+        </w:tc>
+      </w:tr>
+      <w:tr>
+        <w:trPr>
+          <w:cantSplit w:val="0"/>
+          <w:trHeight w:val="563.935546875" w:hRule="atLeast"/>
+          <w:tblHeader w:val="0"/>
+        </w:trPr>
+        <w:tc>
+          <w:tcPr>
+            <w:tcBorders>
+              <w:top w:color="000000" w:space="0" w:sz="0" w:val="nil"/>
+              <w:left w:color="c9c9c9" w:space="0" w:sz="8" w:val="single"/>
+              <w:bottom w:color="c9c9c9" w:space="0" w:sz="8" w:val="single"/>
+              <w:right w:color="c9c9c9" w:space="0" w:sz="8" w:val="single"/>
+            </w:tcBorders>
+            <w:tcMar>
+              <w:top w:w="100.0" w:type="dxa"/>
+              <w:left w:w="100.0" w:type="dxa"/>
+              <w:bottom w:w="100.0" w:type="dxa"/>
+              <w:right w:w="100.0" w:type="dxa"/>
+            </w:tcMar>
+            <w:vAlign w:val="top"/>
+          </w:tcPr>
+          <w:p>
+            <w:pPr>
+              <w:spacing w:after="0" w:line="360" w:lineRule="auto"/>
+              <w:rPr>
+                <w:rFonts w:ascii="Arial" w:cs="Arial" w:eastAsia="Arial" w:hAnsi="Arial"/>
+                <w:b w:val="1"/>
+              </w:rPr>
+            </w:pPr>
+            <w:r>
+              <w:rPr>
+                <w:rFonts w:ascii="Arial" w:cs="Arial" w:eastAsia="Arial" w:hAnsi="Arial"/>
+                <w:b w:val="1"/>
+                <w:rtl w:val="0"/>
+              </w:rPr>
+              <w:t xml:space="preserve">RN14</w:t>
+            </w:r>
+          </w:p>
+        </w:tc>
+        <w:tc>
+          <w:tcPr>
+            <w:tcBorders>
+              <w:top w:color="000000" w:space="0" w:sz="0" w:val="nil"/>
+              <w:left w:color="000000" w:space="0" w:sz="0" w:val="nil"/>
+              <w:bottom w:color="c9c9c9" w:space="0" w:sz="8" w:val="single"/>
+              <w:right w:color="c9c9c9" w:space="0" w:sz="8" w:val="single"/>
+            </w:tcBorders>
+            <w:tcMar>
+              <w:top w:w="100.0" w:type="dxa"/>
+              <w:left w:w="100.0" w:type="dxa"/>
+              <w:bottom w:w="100.0" w:type="dxa"/>
+              <w:right w:w="100.0" w:type="dxa"/>
+            </w:tcMar>
+            <w:vAlign w:val="top"/>
+          </w:tcPr>
+          <w:p>
+            <w:pPr>
+              <w:spacing w:after="0" w:line="360" w:lineRule="auto"/>
+              <w:rPr>
+                <w:rFonts w:ascii="Arial" w:cs="Arial" w:eastAsia="Arial" w:hAnsi="Arial"/>
+              </w:rPr>
+            </w:pPr>
+            <w:r>
+              <w:rPr>
+                <w:rFonts w:ascii="Arial" w:cs="Arial" w:eastAsia="Arial" w:hAnsi="Arial"/>
+                <w:rtl w:val="0"/>
+              </w:rPr>
+              <w:t xml:space="preserve">Se valida cuando el administrador desee modificar y eliminar a un nutricionista.</w:t>
+            </w:r>
+          </w:p>
+        </w:tc>
+      </w:tr>
+      <w:tr>
+        <w:trPr>
+          <w:cantSplit w:val="0"/>
+          <w:trHeight w:val="473.935546875" w:hRule="atLeast"/>
+          <w:tblHeader w:val="0"/>
+        </w:trPr>
+        <w:tc>
+          <w:tcPr>
+            <w:tcBorders>
+              <w:top w:color="000000" w:space="0" w:sz="0" w:val="nil"/>
+              <w:left w:color="c9c9c9" w:space="0" w:sz="8" w:val="single"/>
+              <w:bottom w:color="c9c9c9" w:space="0" w:sz="8" w:val="single"/>
+              <w:right w:color="c9c9c9" w:space="0" w:sz="8" w:val="single"/>
+            </w:tcBorders>
+            <w:tcMar>
+              <w:top w:w="100.0" w:type="dxa"/>
+              <w:left w:w="100.0" w:type="dxa"/>
+              <w:bottom w:w="100.0" w:type="dxa"/>
+              <w:right w:w="100.0" w:type="dxa"/>
+            </w:tcMar>
+            <w:vAlign w:val="top"/>
+          </w:tcPr>
+          <w:p>
+            <w:pPr>
+              <w:spacing w:after="0" w:line="360" w:lineRule="auto"/>
+              <w:rPr>
+                <w:rFonts w:ascii="Arial" w:cs="Arial" w:eastAsia="Arial" w:hAnsi="Arial"/>
+                <w:b w:val="1"/>
+              </w:rPr>
+            </w:pPr>
+            <w:r>
+              <w:rPr>
+                <w:rFonts w:ascii="Arial" w:cs="Arial" w:eastAsia="Arial" w:hAnsi="Arial"/>
+                <w:b w:val="1"/>
+                <w:rtl w:val="0"/>
+              </w:rPr>
+              <w:t xml:space="preserve">RN15</w:t>
+            </w:r>
+            <w:r>
+              <w:rPr>
+                <w:rtl w:val="0"/>
+              </w:rPr>
+            </w:r>
+          </w:p>
+        </w:tc>
+        <w:tc>
+          <w:tcPr>
+            <w:tcBorders>
+              <w:top w:color="000000" w:space="0" w:sz="0" w:val="nil"/>
+              <w:left w:color="000000" w:space="0" w:sz="0" w:val="nil"/>
+              <w:bottom w:color="c9c9c9" w:space="0" w:sz="8" w:val="single"/>
+              <w:right w:color="c9c9c9" w:space="0" w:sz="8" w:val="single"/>
+            </w:tcBorders>
+            <w:tcMar>
+              <w:top w:w="100.0" w:type="dxa"/>
+              <w:left w:w="100.0" w:type="dxa"/>
+              <w:bottom w:w="100.0" w:type="dxa"/>
+              <w:right w:w="100.0" w:type="dxa"/>
+            </w:tcMar>
+            <w:vAlign w:val="top"/>
+          </w:tcPr>
+          <w:p>
+            <w:pPr>
+              <w:spacing w:after="0" w:before="0" w:line="360" w:lineRule="auto"/>
+              <w:rPr>
+                <w:rFonts w:ascii="Arial" w:cs="Arial" w:eastAsia="Arial" w:hAnsi="Arial"/>
+              </w:rPr>
+            </w:pPr>
+            <w:r>
+              <w:rPr>
+                <w:rFonts w:ascii="Arial" w:cs="Arial" w:eastAsia="Arial" w:hAnsi="Arial"/>
+                <w:rtl w:val="0"/>
+              </w:rPr>
+              <w:t xml:space="preserve">Se valida cuando el usuario y nutricionista inicie sesión en el aplicativo y le permite acceder a la pantalla principal.</w:t>
             </w:r>
           </w:p>
         </w:tc>
@@ -8537,77 +8607,7 @@
     </w:tbl>
     <w:p>
       <w:pPr>
-        <w:spacing w:after="0" w:line="360" w:lineRule="auto"/>
-        <w:rPr>
-          <w:rFonts w:ascii="Arial" w:cs="Arial" w:eastAsia="Arial" w:hAnsi="Arial"/>
-          <w:b w:val="1"/>
-        </w:rPr>
-      </w:pPr>
-      <w:r>
-        <w:rPr>
-          <w:rtl w:val="0"/>
-        </w:rPr>
-      </w:r>
-    </w:p>
-    <w:p>
-      <w:pPr>
-        <w:spacing w:after="0" w:line="360" w:lineRule="auto"/>
-        <w:rPr>
-          <w:rFonts w:ascii="Arial" w:cs="Arial" w:eastAsia="Arial" w:hAnsi="Arial"/>
-          <w:b w:val="1"/>
-        </w:rPr>
-      </w:pPr>
-      <w:r>
-        <w:rPr>
-          <w:rtl w:val="0"/>
-        </w:rPr>
-      </w:r>
-    </w:p>
-    <w:p>
-      <w:pPr>
-        <w:spacing w:after="0" w:line="360" w:lineRule="auto"/>
-        <w:rPr>
-          <w:rFonts w:ascii="Arial" w:cs="Arial" w:eastAsia="Arial" w:hAnsi="Arial"/>
-          <w:b w:val="1"/>
-        </w:rPr>
-      </w:pPr>
-      <w:r>
-        <w:rPr>
-          <w:rtl w:val="0"/>
-        </w:rPr>
-      </w:r>
-    </w:p>
-    <w:p>
-      <w:pPr>
-        <w:spacing w:after="0" w:line="360" w:lineRule="auto"/>
-        <w:rPr>
-          <w:rFonts w:ascii="Arial" w:cs="Arial" w:eastAsia="Arial" w:hAnsi="Arial"/>
-          <w:b w:val="1"/>
-        </w:rPr>
-      </w:pPr>
-      <w:r>
-        <w:rPr>
-          <w:rtl w:val="0"/>
-        </w:rPr>
-      </w:r>
-    </w:p>
-    <w:p>
-      <w:pPr>
-        <w:spacing w:after="0" w:line="360" w:lineRule="auto"/>
-        <w:rPr>
-          <w:rFonts w:ascii="Arial" w:cs="Arial" w:eastAsia="Arial" w:hAnsi="Arial"/>
-          <w:b w:val="1"/>
-        </w:rPr>
-      </w:pPr>
-      <w:r>
-        <w:rPr>
-          <w:rtl w:val="0"/>
-        </w:rPr>
-      </w:r>
-    </w:p>
-    <w:p>
-      <w:pPr>
-        <w:spacing w:after="0" w:line="360" w:lineRule="auto"/>
+        <w:spacing w:after="0" w:before="200" w:line="360" w:lineRule="auto"/>
         <w:rPr>
           <w:rFonts w:ascii="Arial" w:cs="Arial" w:eastAsia="Arial" w:hAnsi="Arial"/>
           <w:b w:val="1"/>
@@ -8625,6 +8625,7 @@
     <w:p>
       <w:pPr>
         <w:spacing w:after="0" w:line="360" w:lineRule="auto"/>
+        <w:jc w:val="center"/>
         <w:rPr>
           <w:rFonts w:ascii="Arial" w:cs="Arial" w:eastAsia="Arial" w:hAnsi="Arial"/>
           <w:b w:val="1"/>
@@ -8632,38 +8633,24 @@
       </w:pPr>
       <w:r>
         <w:rPr>
-          <w:rtl w:val="0"/>
-        </w:rPr>
-      </w:r>
-    </w:p>
-    <w:p>
-      <w:pPr>
-        <w:spacing w:after="0" w:line="360" w:lineRule="auto"/>
-        <w:rPr>
-          <w:rFonts w:ascii="Arial" w:cs="Arial" w:eastAsia="Arial" w:hAnsi="Arial"/>
-          <w:b w:val="1"/>
-        </w:rPr>
-      </w:pPr>
-      <w:r>
-        <w:rPr>
           <w:rFonts w:ascii="Arial" w:cs="Arial" w:eastAsia="Arial" w:hAnsi="Arial"/>
           <w:b w:val="1"/>
         </w:rPr>
         <w:drawing>
           <wp:inline distB="114300" distT="114300" distL="114300" distR="114300">
-            <wp:extent cx="5819775" cy="5566783"/>
+            <wp:extent cx="5579865" cy="3975100"/>
             <wp:effectExtent b="0" l="0" r="0" t="0"/>
-            <wp:docPr id="4" name="image3.png"/>
+            <wp:docPr id="1" name="image17.png"/>
             <a:graphic>
               <a:graphicData uri="http://schemas.openxmlformats.org/drawingml/2006/picture">
                 <pic:pic>
                   <pic:nvPicPr>
-                    <pic:cNvPr id="0" name="image3.png"/>
+                    <pic:cNvPr id="0" name="image17.png"/>
                     <pic:cNvPicPr preferRelativeResize="0"/>
                   </pic:nvPicPr>
                   <pic:blipFill>
                     <a:blip r:embed="rId17"/>
-                    <a:srcRect b="0" l="2204" r="1673" t="0"/>
+                    <a:srcRect b="0" l="0" r="0" t="0"/>
                     <a:stretch>
                       <a:fillRect/>
                     </a:stretch>
@@ -8671,7 +8658,7 @@
                   <pic:spPr>
                     <a:xfrm>
                       <a:off x="0" y="0"/>
-                      <a:ext cx="5819775" cy="5566783"/>
+                      <a:ext cx="5579865" cy="3975100"/>
                     </a:xfrm>
                     <a:prstGeom prst="rect"/>
                     <a:ln/>
@@ -8698,11 +8685,8 @@
       </w:pPr>
       <w:r>
         <w:rPr>
-          <w:rFonts w:ascii="Arial" w:cs="Arial" w:eastAsia="Arial" w:hAnsi="Arial"/>
-          <w:b w:val="1"/>
           <w:rtl w:val="0"/>
         </w:rPr>
-        <w:t xml:space="preserve">gestionar nutricionista </w:t>
       </w:r>
     </w:p>
     <w:p>
@@ -8715,11 +8699,8 @@
       </w:pPr>
       <w:r>
         <w:rPr>
-          <w:rFonts w:ascii="Arial" w:cs="Arial" w:eastAsia="Arial" w:hAnsi="Arial"/>
-          <w:b w:val="1"/>
           <w:rtl w:val="0"/>
         </w:rPr>
-        <w:t xml:space="preserve">gestionar usuario</w:t>
       </w:r>
     </w:p>
     <w:p>
@@ -8732,11 +8713,8 @@
       </w:pPr>
       <w:r>
         <w:rPr>
-          <w:rFonts w:ascii="Arial" w:cs="Arial" w:eastAsia="Arial" w:hAnsi="Arial"/>
-          <w:b w:val="1"/>
           <w:rtl w:val="0"/>
         </w:rPr>
-        <w:t xml:space="preserve">contactar nutricionista</w:t>
       </w:r>
     </w:p>
     <w:p>
@@ -8749,11 +8727,8 @@
       </w:pPr>
       <w:r>
         <w:rPr>
-          <w:rFonts w:ascii="Arial" w:cs="Arial" w:eastAsia="Arial" w:hAnsi="Arial"/>
-          <w:b w:val="1"/>
           <w:rtl w:val="0"/>
         </w:rPr>
-        <w:t xml:space="preserve">calificar nutricionista</w:t>
       </w:r>
     </w:p>
     <w:p>
@@ -8766,11 +8741,8 @@
       </w:pPr>
       <w:r>
         <w:rPr>
-          <w:rFonts w:ascii="Arial" w:cs="Arial" w:eastAsia="Arial" w:hAnsi="Arial"/>
-          <w:b w:val="1"/>
           <w:rtl w:val="0"/>
         </w:rPr>
-        <w:t xml:space="preserve">administrar datos de nutricionista y usuario</w:t>
       </w:r>
     </w:p>
     <w:p>
@@ -8783,6 +8755,24 @@
       </w:pPr>
       <w:r>
         <w:rPr>
+          <w:rFonts w:ascii="Arial" w:cs="Arial" w:eastAsia="Arial" w:hAnsi="Arial"/>
+          <w:b w:val="1"/>
+          <w:color w:val="000000"/>
+          <w:rtl w:val="0"/>
+        </w:rPr>
+        <w:t xml:space="preserve">2.2.3</w:t>
+      </w:r>
+      <w:r>
+        <w:rPr>
+          <w:rFonts w:ascii="Arial" w:cs="Arial" w:eastAsia="Arial" w:hAnsi="Arial"/>
+          <w:b w:val="1"/>
+          <w:color w:val="000000"/>
+          <w:rtl w:val="0"/>
+        </w:rPr>
+        <w:t xml:space="preserve"> Elaboración de solicitud de cambios a los requerimientos</w:t>
+      </w:r>
+      <w:r>
+        <w:rPr>
           <w:rtl w:val="0"/>
         </w:rPr>
       </w:r>
@@ -8804,179 +8794,8 @@
     <w:p>
       <w:pPr>
         <w:spacing w:after="0" w:line="360" w:lineRule="auto"/>
-        <w:rPr>
-          <w:rFonts w:ascii="Arial" w:cs="Arial" w:eastAsia="Arial" w:hAnsi="Arial"/>
-          <w:b w:val="1"/>
-        </w:rPr>
-      </w:pPr>
-      <w:r>
-        <w:rPr>
-          <w:rtl w:val="0"/>
-        </w:rPr>
-      </w:r>
-    </w:p>
-    <w:p>
-      <w:pPr>
-        <w:spacing w:after="0" w:line="360" w:lineRule="auto"/>
-        <w:rPr>
-          <w:rFonts w:ascii="Arial" w:cs="Arial" w:eastAsia="Arial" w:hAnsi="Arial"/>
-          <w:b w:val="1"/>
-        </w:rPr>
-      </w:pPr>
-      <w:r>
-        <w:rPr>
-          <w:rtl w:val="0"/>
-        </w:rPr>
-      </w:r>
-    </w:p>
-    <w:p>
-      <w:pPr>
-        <w:spacing w:after="0" w:line="360" w:lineRule="auto"/>
-        <w:rPr>
-          <w:rFonts w:ascii="Arial" w:cs="Arial" w:eastAsia="Arial" w:hAnsi="Arial"/>
-          <w:b w:val="1"/>
-        </w:rPr>
-      </w:pPr>
-      <w:r>
-        <w:rPr>
-          <w:rtl w:val="0"/>
-        </w:rPr>
-      </w:r>
-    </w:p>
-    <w:p>
-      <w:pPr>
-        <w:spacing w:after="0" w:line="360" w:lineRule="auto"/>
-        <w:rPr>
-          <w:rFonts w:ascii="Arial" w:cs="Arial" w:eastAsia="Arial" w:hAnsi="Arial"/>
-          <w:b w:val="1"/>
-        </w:rPr>
-      </w:pPr>
-      <w:r>
-        <w:rPr>
-          <w:rtl w:val="0"/>
-        </w:rPr>
-      </w:r>
-    </w:p>
-    <w:p>
-      <w:pPr>
-        <w:spacing w:after="0" w:line="360" w:lineRule="auto"/>
-        <w:rPr>
-          <w:rFonts w:ascii="Arial" w:cs="Arial" w:eastAsia="Arial" w:hAnsi="Arial"/>
-          <w:b w:val="1"/>
-        </w:rPr>
-      </w:pPr>
-      <w:r>
-        <w:rPr>
-          <w:rtl w:val="0"/>
-        </w:rPr>
-      </w:r>
-    </w:p>
-    <w:p>
-      <w:pPr>
-        <w:spacing w:after="0" w:line="360" w:lineRule="auto"/>
-        <w:rPr>
-          <w:rFonts w:ascii="Arial" w:cs="Arial" w:eastAsia="Arial" w:hAnsi="Arial"/>
-          <w:b w:val="1"/>
-        </w:rPr>
-      </w:pPr>
-      <w:r>
-        <w:rPr>
-          <w:rtl w:val="0"/>
-        </w:rPr>
-      </w:r>
-    </w:p>
-    <w:p>
-      <w:pPr>
-        <w:spacing w:after="0" w:line="360" w:lineRule="auto"/>
-        <w:rPr>
-          <w:rFonts w:ascii="Arial" w:cs="Arial" w:eastAsia="Arial" w:hAnsi="Arial"/>
-          <w:b w:val="1"/>
-        </w:rPr>
-      </w:pPr>
-      <w:r>
-        <w:rPr>
-          <w:rtl w:val="0"/>
-        </w:rPr>
-      </w:r>
-    </w:p>
-    <w:p>
-      <w:pPr>
-        <w:spacing w:after="0" w:line="360" w:lineRule="auto"/>
-        <w:rPr>
-          <w:rFonts w:ascii="Arial" w:cs="Arial" w:eastAsia="Arial" w:hAnsi="Arial"/>
-          <w:b w:val="1"/>
-        </w:rPr>
-      </w:pPr>
-      <w:r>
-        <w:rPr>
-          <w:rtl w:val="0"/>
-        </w:rPr>
-      </w:r>
-    </w:p>
-    <w:p>
-      <w:pPr>
-        <w:spacing w:after="0" w:line="360" w:lineRule="auto"/>
-        <w:rPr>
-          <w:rFonts w:ascii="Arial" w:cs="Arial" w:eastAsia="Arial" w:hAnsi="Arial"/>
-          <w:b w:val="1"/>
-        </w:rPr>
-      </w:pPr>
-      <w:r>
-        <w:rPr>
-          <w:rtl w:val="0"/>
-        </w:rPr>
-      </w:r>
-    </w:p>
-    <w:p>
-      <w:pPr>
-        <w:spacing w:after="0" w:line="360" w:lineRule="auto"/>
-        <w:rPr>
-          <w:rFonts w:ascii="Arial" w:cs="Arial" w:eastAsia="Arial" w:hAnsi="Arial"/>
-          <w:b w:val="1"/>
-        </w:rPr>
-      </w:pPr>
-      <w:r>
-        <w:rPr>
-          <w:rFonts w:ascii="Arial" w:cs="Arial" w:eastAsia="Arial" w:hAnsi="Arial"/>
-          <w:b w:val="1"/>
-          <w:color w:val="000000"/>
-          <w:rtl w:val="0"/>
-        </w:rPr>
-        <w:t xml:space="preserve">2.2.3</w:t>
-      </w:r>
-      <w:r>
-        <w:rPr>
-          <w:rFonts w:ascii="Arial" w:cs="Arial" w:eastAsia="Arial" w:hAnsi="Arial"/>
-          <w:b w:val="1"/>
-          <w:color w:val="000000"/>
-          <w:rtl w:val="0"/>
-        </w:rPr>
-        <w:t xml:space="preserve"> Elaboración de solicitud de cambios a los requerimientos</w:t>
-      </w:r>
-      <w:r>
-        <w:rPr>
-          <w:rtl w:val="0"/>
-        </w:rPr>
-      </w:r>
-    </w:p>
-    <w:p>
-      <w:pPr>
-        <w:spacing w:after="0" w:line="360" w:lineRule="auto"/>
-        <w:rPr>
-          <w:rFonts w:ascii="Arial" w:cs="Arial" w:eastAsia="Arial" w:hAnsi="Arial"/>
-          <w:b w:val="1"/>
-        </w:rPr>
-      </w:pPr>
-      <w:r>
-        <w:rPr>
-          <w:rtl w:val="0"/>
-        </w:rPr>
-      </w:r>
-    </w:p>
-    <w:p>
-      <w:pPr>
-        <w:spacing w:after="0" w:line="360" w:lineRule="auto"/>
-        <w:ind w:left="-425.19685039370086" w:firstLine="0"/>
+        <w:ind w:left="-425.19685039370086" w:firstLine="283.464566929134"/>
+        <w:jc w:val="center"/>
         <w:rPr>
           <w:rFonts w:ascii="Arial" w:cs="Arial" w:eastAsia="Arial" w:hAnsi="Arial"/>
         </w:rPr>
@@ -8989,12 +8808,12 @@
           <wp:inline distB="114300" distT="114300" distL="114300" distR="114300">
             <wp:extent cx="5934075" cy="7395583"/>
             <wp:effectExtent b="0" l="0" r="0" t="0"/>
-            <wp:docPr id="6" name="image6.png"/>
+            <wp:docPr id="8" name="image15.png"/>
             <a:graphic>
               <a:graphicData uri="http://schemas.openxmlformats.org/drawingml/2006/picture">
                 <pic:pic>
                   <pic:nvPicPr>
-                    <pic:cNvPr id="0" name="image6.png"/>
+                    <pic:cNvPr id="0" name="image15.png"/>
                     <pic:cNvPicPr preferRelativeResize="0"/>
                   </pic:nvPicPr>
                   <pic:blipFill>
@@ -9110,19 +8929,19 @@
         </w:rPr>
         <w:drawing>
           <wp:inline distB="114300" distT="114300" distL="114300" distR="114300">
-            <wp:extent cx="5619750" cy="3295070"/>
+            <wp:extent cx="5579865" cy="4127500"/>
             <wp:effectExtent b="0" l="0" r="0" t="0"/>
-            <wp:docPr id="3" name="image4.png"/>
+            <wp:docPr id="3" name="image7.png"/>
             <a:graphic>
               <a:graphicData uri="http://schemas.openxmlformats.org/drawingml/2006/picture">
                 <pic:pic>
                   <pic:nvPicPr>
-                    <pic:cNvPr id="0" name="image4.png"/>
+                    <pic:cNvPr id="0" name="image7.png"/>
                     <pic:cNvPicPr preferRelativeResize="0"/>
                   </pic:nvPicPr>
                   <pic:blipFill>
                     <a:blip r:embed="rId19"/>
-                    <a:srcRect b="4766" l="0" r="0" t="3941"/>
+                    <a:srcRect b="0" l="0" r="0" t="0"/>
                     <a:stretch>
                       <a:fillRect/>
                     </a:stretch>
@@ -9130,7 +8949,7 @@
                   <pic:spPr>
                     <a:xfrm>
                       <a:off x="0" y="0"/>
-                      <a:ext cx="5619750" cy="3295070"/>
+                      <a:ext cx="5579865" cy="4127500"/>
                     </a:xfrm>
                     <a:prstGeom prst="rect"/>
                     <a:ln/>
@@ -9160,14 +8979,14 @@
         </w:rPr>
         <w:drawing>
           <wp:inline distB="114300" distT="114300" distL="114300" distR="114300">
-            <wp:extent cx="5715000" cy="3532808"/>
+            <wp:extent cx="5581650" cy="4037633"/>
             <wp:effectExtent b="0" l="0" r="0" t="0"/>
-            <wp:docPr id="12" name="image12.png"/>
+            <wp:docPr id="10" name="image3.png"/>
             <a:graphic>
               <a:graphicData uri="http://schemas.openxmlformats.org/drawingml/2006/picture">
                 <pic:pic>
                   <pic:nvPicPr>
-                    <pic:cNvPr id="0" name="image12.png"/>
+                    <pic:cNvPr id="0" name="image3.png"/>
                     <pic:cNvPicPr preferRelativeResize="0"/>
                   </pic:nvPicPr>
                   <pic:blipFill>
@@ -9180,7 +8999,7 @@
                   <pic:spPr>
                     <a:xfrm>
                       <a:off x="0" y="0"/>
-                      <a:ext cx="5715000" cy="3532808"/>
+                      <a:ext cx="5581650" cy="4037633"/>
                     </a:xfrm>
                     <a:prstGeom prst="rect"/>
                     <a:ln/>
@@ -9237,31 +9056,24 @@
     </w:p>
     <w:p>
       <w:pPr>
+        <w:pStyle w:val="Heading1"/>
         <w:spacing w:after="0" w:before="0" w:line="360" w:lineRule="auto"/>
-        <w:ind w:left="0" w:firstLine="0"/>
-        <w:rPr>
-          <w:rFonts w:ascii="Arial" w:cs="Arial" w:eastAsia="Arial" w:hAnsi="Arial"/>
-          <w:b w:val="1"/>
-          <w:color w:val="000000"/>
+        <w:rPr>
+          <w:rFonts w:ascii="Arial" w:cs="Arial" w:eastAsia="Arial" w:hAnsi="Arial"/>
+          <w:sz w:val="22"/>
+          <w:szCs w:val="22"/>
         </w:rPr>
       </w:pPr>
+      <w:bookmarkStart w:colFirst="0" w:colLast="0" w:name="_heading=h.fum8xs197znm" w:id="29"/>
+      <w:bookmarkEnd w:id="29"/>
       <w:r>
         <w:rPr>
           <w:rFonts w:ascii="Arial" w:cs="Arial" w:eastAsia="Arial" w:hAnsi="Arial"/>
-          <w:b w:val="1"/>
-          <w:color w:val="000000"/>
+          <w:sz w:val="22"/>
+          <w:szCs w:val="22"/>
           <w:rtl w:val="0"/>
         </w:rPr>
-        <w:t xml:space="preserve">2.3.1 </w:t>
-      </w:r>
-      <w:r>
-        <w:rPr>
-          <w:rFonts w:ascii="Arial" w:cs="Arial" w:eastAsia="Arial" w:hAnsi="Arial"/>
-          <w:b w:val="1"/>
-          <w:color w:val="000000"/>
-          <w:rtl w:val="0"/>
-        </w:rPr>
-        <w:t xml:space="preserve">Elaboración de reportes de estado actual del proyecto</w:t>
+        <w:t xml:space="preserve">2.3.1 Elaboración de reportes de estado actual del proyecto</w:t>
       </w:r>
     </w:p>
     <w:p>
@@ -9364,7 +9176,7 @@
     </w:p>
     <w:p>
       <w:pPr>
-        <w:spacing w:after="0" w:before="0" w:line="360" w:lineRule="auto"/>
+        <w:spacing w:after="200" w:before="0" w:line="360" w:lineRule="auto"/>
         <w:jc w:val="both"/>
         <w:rPr>
           <w:rFonts w:ascii="Arial" w:cs="Arial" w:eastAsia="Arial" w:hAnsi="Arial"/>
@@ -9381,8 +9193,8 @@
     <w:tbl>
       <w:tblPr>
         <w:tblStyle w:val="Table5"/>
-        <w:tblW w:w="7890.0" w:type="dxa"/>
-        <w:jc w:val="center"/>
+        <w:tblW w:w="8925.0" w:type="dxa"/>
+        <w:jc w:val="left"/>
         <w:tblBorders>
           <w:top w:color="000000" w:space="0" w:sz="0" w:val="nil"/>
           <w:left w:color="000000" w:space="0" w:sz="0" w:val="nil"/>
@@ -9395,43 +9207,47 @@
         <w:tblLook w:val="0600"/>
       </w:tblPr>
       <w:tblGrid>
-        <w:gridCol w:w="3900"/>
-        <w:gridCol w:w="1680"/>
-        <w:gridCol w:w="2310"/>
+        <w:gridCol w:w="3450"/>
+        <w:gridCol w:w="1725"/>
+        <w:gridCol w:w="1620"/>
+        <w:gridCol w:w="1305"/>
+        <w:gridCol w:w="825"/>
         <w:tblGridChange w:id="0">
           <w:tblGrid>
-            <w:gridCol w:w="3900"/>
-            <w:gridCol w:w="1680"/>
-            <w:gridCol w:w="2310"/>
+            <w:gridCol w:w="3450"/>
+            <w:gridCol w:w="1725"/>
+            <w:gridCol w:w="1620"/>
+            <w:gridCol w:w="1305"/>
+            <w:gridCol w:w="825"/>
           </w:tblGrid>
         </w:tblGridChange>
       </w:tblGrid>
       <w:tr>
         <w:trPr>
-          <w:cantSplit w:val="1"/>
-          <w:trHeight w:val="597.978515625" w:hRule="atLeast"/>
+          <w:cantSplit w:val="0"/>
+          <w:trHeight w:val="758.935546875" w:hRule="atLeast"/>
           <w:tblHeader w:val="0"/>
         </w:trPr>
         <w:tc>
           <w:tcPr>
             <w:tcBorders>
-              <w:top w:color="9bbb59" w:space="0" w:sz="5" w:val="single"/>
-              <w:left w:color="9bbb59" w:space="0" w:sz="5" w:val="single"/>
-              <w:bottom w:color="9bbb59" w:space="0" w:sz="5" w:val="single"/>
+              <w:top w:color="70ad47" w:space="0" w:sz="8" w:val="single"/>
+              <w:left w:color="70ad47" w:space="0" w:sz="8" w:val="single"/>
+              <w:bottom w:color="70ad47" w:space="0" w:sz="8" w:val="single"/>
               <w:right w:color="000000" w:space="0" w:sz="0" w:val="nil"/>
             </w:tcBorders>
-            <w:shd w:fill="9bbb59" w:val="clear"/>
-            <w:tcMar>
-              <w:top w:w="5.669291338582678" w:type="dxa"/>
-              <w:left w:w="5.669291338582678" w:type="dxa"/>
-              <w:bottom w:w="5.669291338582678" w:type="dxa"/>
-              <w:right w:w="5.669291338582678" w:type="dxa"/>
-            </w:tcMar>
-            <w:vAlign w:val="top"/>
-          </w:tcPr>
-          <w:p>
-            <w:pPr>
-              <w:spacing w:after="0" w:before="0" w:line="480" w:lineRule="auto"/>
+            <w:shd w:fill="70ad47" w:val="clear"/>
+            <w:tcMar>
+              <w:top w:w="100.0" w:type="dxa"/>
+              <w:left w:w="100.0" w:type="dxa"/>
+              <w:bottom w:w="100.0" w:type="dxa"/>
+              <w:right w:w="100.0" w:type="dxa"/>
+            </w:tcMar>
+            <w:vAlign w:val="top"/>
+          </w:tcPr>
+          <w:p>
+            <w:pPr>
+              <w:spacing w:after="0" w:before="0" w:line="360" w:lineRule="auto"/>
               <w:jc w:val="center"/>
               <w:rPr>
                 <w:rFonts w:ascii="Arial" w:cs="Arial" w:eastAsia="Arial" w:hAnsi="Arial"/>
@@ -9453,23 +9269,23 @@
         <w:tc>
           <w:tcPr>
             <w:tcBorders>
-              <w:top w:color="9bbb59" w:space="0" w:sz="5" w:val="single"/>
+              <w:top w:color="70ad47" w:space="0" w:sz="8" w:val="single"/>
               <w:left w:color="000000" w:space="0" w:sz="0" w:val="nil"/>
-              <w:bottom w:color="9bbb59" w:space="0" w:sz="5" w:val="single"/>
+              <w:bottom w:color="70ad47" w:space="0" w:sz="8" w:val="single"/>
               <w:right w:color="000000" w:space="0" w:sz="0" w:val="nil"/>
             </w:tcBorders>
-            <w:shd w:fill="9bbb59" w:val="clear"/>
-            <w:tcMar>
-              <w:top w:w="5.669291338582678" w:type="dxa"/>
-              <w:left w:w="5.669291338582678" w:type="dxa"/>
-              <w:bottom w:w="5.669291338582678" w:type="dxa"/>
-              <w:right w:w="5.669291338582678" w:type="dxa"/>
-            </w:tcMar>
-            <w:vAlign w:val="top"/>
-          </w:tcPr>
-          <w:p>
-            <w:pPr>
-              <w:spacing w:after="0" w:before="0" w:line="480" w:lineRule="auto"/>
+            <w:shd w:fill="70ad47" w:val="clear"/>
+            <w:tcMar>
+              <w:top w:w="100.0" w:type="dxa"/>
+              <w:left w:w="100.0" w:type="dxa"/>
+              <w:bottom w:w="100.0" w:type="dxa"/>
+              <w:right w:w="100.0" w:type="dxa"/>
+            </w:tcMar>
+            <w:vAlign w:val="top"/>
+          </w:tcPr>
+          <w:p>
+            <w:pPr>
+              <w:spacing w:after="0" w:before="0" w:line="360" w:lineRule="auto"/>
               <w:jc w:val="center"/>
               <w:rPr>
                 <w:rFonts w:ascii="Arial" w:cs="Arial" w:eastAsia="Arial" w:hAnsi="Arial"/>
@@ -9491,23 +9307,99 @@
         <w:tc>
           <w:tcPr>
             <w:tcBorders>
-              <w:top w:color="9bbb59" w:space="0" w:sz="5" w:val="single"/>
+              <w:top w:color="70ad47" w:space="0" w:sz="8" w:val="single"/>
               <w:left w:color="000000" w:space="0" w:sz="0" w:val="nil"/>
-              <w:bottom w:color="9bbb59" w:space="0" w:sz="5" w:val="single"/>
-              <w:right w:color="9bbb59" w:space="0" w:sz="5" w:val="single"/>
-            </w:tcBorders>
-            <w:shd w:fill="9bbb59" w:val="clear"/>
-            <w:tcMar>
-              <w:top w:w="5.669291338582678" w:type="dxa"/>
-              <w:left w:w="5.669291338582678" w:type="dxa"/>
-              <w:bottom w:w="5.669291338582678" w:type="dxa"/>
-              <w:right w:w="5.669291338582678" w:type="dxa"/>
-            </w:tcMar>
-            <w:vAlign w:val="top"/>
-          </w:tcPr>
-          <w:p>
-            <w:pPr>
-              <w:spacing w:after="0" w:before="0" w:line="480" w:lineRule="auto"/>
+              <w:bottom w:color="70ad47" w:space="0" w:sz="8" w:val="single"/>
+              <w:right w:color="000000" w:space="0" w:sz="0" w:val="nil"/>
+            </w:tcBorders>
+            <w:shd w:fill="70ad47" w:val="clear"/>
+            <w:tcMar>
+              <w:top w:w="100.0" w:type="dxa"/>
+              <w:left w:w="100.0" w:type="dxa"/>
+              <w:bottom w:w="100.0" w:type="dxa"/>
+              <w:right w:w="100.0" w:type="dxa"/>
+            </w:tcMar>
+            <w:vAlign w:val="top"/>
+          </w:tcPr>
+          <w:p>
+            <w:pPr>
+              <w:spacing w:after="0" w:before="0" w:line="360" w:lineRule="auto"/>
+              <w:jc w:val="center"/>
+              <w:rPr>
+                <w:rFonts w:ascii="Arial" w:cs="Arial" w:eastAsia="Arial" w:hAnsi="Arial"/>
+                <w:b w:val="1"/>
+                <w:color w:val="ffffff"/>
+              </w:rPr>
+            </w:pPr>
+            <w:r>
+              <w:rPr>
+                <w:rFonts w:ascii="Arial" w:cs="Arial" w:eastAsia="Arial" w:hAnsi="Arial"/>
+                <w:b w:val="1"/>
+                <w:color w:val="ffffff"/>
+                <w:rtl w:val="0"/>
+              </w:rPr>
+              <w:t xml:space="preserve">Fecha de planificación</w:t>
+            </w:r>
+          </w:p>
+        </w:tc>
+        <w:tc>
+          <w:tcPr>
+            <w:tcBorders>
+              <w:top w:color="70ad47" w:space="0" w:sz="8" w:val="single"/>
+              <w:left w:color="000000" w:space="0" w:sz="0" w:val="nil"/>
+              <w:bottom w:color="70ad47" w:space="0" w:sz="8" w:val="single"/>
+              <w:right w:color="000000" w:space="0" w:sz="0" w:val="nil"/>
+            </w:tcBorders>
+            <w:shd w:fill="70ad47" w:val="clear"/>
+            <w:tcMar>
+              <w:top w:w="100.0" w:type="dxa"/>
+              <w:left w:w="100.0" w:type="dxa"/>
+              <w:bottom w:w="100.0" w:type="dxa"/>
+              <w:right w:w="100.0" w:type="dxa"/>
+            </w:tcMar>
+            <w:vAlign w:val="top"/>
+          </w:tcPr>
+          <w:p>
+            <w:pPr>
+              <w:spacing w:after="0" w:before="0" w:line="360" w:lineRule="auto"/>
+              <w:jc w:val="center"/>
+              <w:rPr>
+                <w:rFonts w:ascii="Arial" w:cs="Arial" w:eastAsia="Arial" w:hAnsi="Arial"/>
+                <w:b w:val="1"/>
+                <w:color w:val="ffffff"/>
+              </w:rPr>
+            </w:pPr>
+            <w:r>
+              <w:rPr>
+                <w:rFonts w:ascii="Arial" w:cs="Arial" w:eastAsia="Arial" w:hAnsi="Arial"/>
+                <w:b w:val="1"/>
+                <w:color w:val="ffffff"/>
+                <w:rtl w:val="0"/>
+              </w:rPr>
+              <w:t xml:space="preserve">Fecha de ejecución</w:t>
+            </w:r>
+          </w:p>
+        </w:tc>
+        <w:tc>
+          <w:tcPr>
+            <w:tcBorders>
+              <w:top w:color="70ad47" w:space="0" w:sz="8" w:val="single"/>
+              <w:left w:color="000000" w:space="0" w:sz="0" w:val="nil"/>
+              <w:bottom w:color="70ad47" w:space="0" w:sz="8" w:val="single"/>
+              <w:right w:color="70ad47" w:space="0" w:sz="8" w:val="single"/>
+            </w:tcBorders>
+            <w:shd w:fill="70ad47" w:val="clear"/>
+            <w:tcMar>
+              <w:top w:w="100.0" w:type="dxa"/>
+              <w:left w:w="100.0" w:type="dxa"/>
+              <w:bottom w:w="100.0" w:type="dxa"/>
+              <w:right w:w="100.0" w:type="dxa"/>
+            </w:tcMar>
+            <w:vAlign w:val="top"/>
+          </w:tcPr>
+          <w:p>
+            <w:pPr>
+              <w:spacing w:after="0" w:before="0" w:line="360" w:lineRule="auto"/>
               <w:jc w:val="center"/>
               <w:rPr>
                 <w:rFonts w:ascii="Arial" w:cs="Arial" w:eastAsia="Arial" w:hAnsi="Arial"/>
@@ -9529,30 +9421,30 @@
       </w:tr>
       <w:tr>
         <w:trPr>
-          <w:cantSplit w:val="1"/>
-          <w:trHeight w:val="170.07874015748033" w:hRule="atLeast"/>
+          <w:cantSplit w:val="0"/>
+          <w:trHeight w:val="575" w:hRule="atLeast"/>
           <w:tblHeader w:val="0"/>
         </w:trPr>
         <w:tc>
           <w:tcPr>
             <w:tcBorders>
               <w:top w:color="000000" w:space="0" w:sz="0" w:val="nil"/>
-              <w:left w:color="c2d69b" w:space="0" w:sz="5" w:val="single"/>
-              <w:bottom w:color="c2d69b" w:space="0" w:sz="5" w:val="single"/>
-              <w:right w:color="c2d69b" w:space="0" w:sz="5" w:val="single"/>
-            </w:tcBorders>
-            <w:shd w:fill="eaf1dd" w:val="clear"/>
-            <w:tcMar>
-              <w:top w:w="5.669291338582678" w:type="dxa"/>
-              <w:left w:w="5.669291338582678" w:type="dxa"/>
-              <w:bottom w:w="5.669291338582678" w:type="dxa"/>
-              <w:right w:w="5.669291338582678" w:type="dxa"/>
-            </w:tcMar>
-            <w:vAlign w:val="top"/>
-          </w:tcPr>
-          <w:p>
-            <w:pPr>
-              <w:spacing w:after="0" w:before="0" w:line="480" w:lineRule="auto"/>
+              <w:left w:color="a8d08d" w:space="0" w:sz="8" w:val="single"/>
+              <w:bottom w:color="a8d08d" w:space="0" w:sz="8" w:val="single"/>
+              <w:right w:color="a8d08d" w:space="0" w:sz="8" w:val="single"/>
+            </w:tcBorders>
+            <w:shd w:fill="e2efd9" w:val="clear"/>
+            <w:tcMar>
+              <w:top w:w="100.0" w:type="dxa"/>
+              <w:left w:w="100.0" w:type="dxa"/>
+              <w:bottom w:w="100.0" w:type="dxa"/>
+              <w:right w:w="100.0" w:type="dxa"/>
+            </w:tcMar>
+            <w:vAlign w:val="top"/>
+          </w:tcPr>
+          <w:p>
+            <w:pPr>
+              <w:spacing w:after="0" w:before="0" w:line="360" w:lineRule="auto"/>
               <w:jc w:val="center"/>
               <w:rPr>
                 <w:rFonts w:ascii="Arial" w:cs="Arial" w:eastAsia="Arial" w:hAnsi="Arial"/>
@@ -9574,21 +9466,21 @@
             <w:tcBorders>
               <w:top w:color="000000" w:space="0" w:sz="0" w:val="nil"/>
               <w:left w:color="000000" w:space="0" w:sz="0" w:val="nil"/>
-              <w:bottom w:color="c2d69b" w:space="0" w:sz="5" w:val="single"/>
-              <w:right w:color="c2d69b" w:space="0" w:sz="5" w:val="single"/>
-            </w:tcBorders>
-            <w:shd w:fill="eaf1dd" w:val="clear"/>
-            <w:tcMar>
-              <w:top w:w="5.669291338582678" w:type="dxa"/>
-              <w:left w:w="5.669291338582678" w:type="dxa"/>
-              <w:bottom w:w="5.669291338582678" w:type="dxa"/>
-              <w:right w:w="5.669291338582678" w:type="dxa"/>
-            </w:tcMar>
-            <w:vAlign w:val="top"/>
-          </w:tcPr>
-          <w:p>
-            <w:pPr>
-              <w:spacing w:after="0" w:before="0" w:line="480" w:lineRule="auto"/>
+              <w:bottom w:color="a8d08d" w:space="0" w:sz="8" w:val="single"/>
+              <w:right w:color="a8d08d" w:space="0" w:sz="8" w:val="single"/>
+            </w:tcBorders>
+            <w:shd w:fill="e2efd9" w:val="clear"/>
+            <w:tcMar>
+              <w:top w:w="100.0" w:type="dxa"/>
+              <w:left w:w="100.0" w:type="dxa"/>
+              <w:bottom w:w="100.0" w:type="dxa"/>
+              <w:right w:w="100.0" w:type="dxa"/>
+            </w:tcMar>
+            <w:vAlign w:val="top"/>
+          </w:tcPr>
+          <w:p>
+            <w:pPr>
+              <w:spacing w:after="0" w:before="0" w:line="360" w:lineRule="auto"/>
               <w:jc w:val="center"/>
               <w:rPr>
                 <w:rFonts w:ascii="Arial" w:cs="Arial" w:eastAsia="Arial" w:hAnsi="Arial"/>
@@ -9608,21 +9500,89 @@
             <w:tcBorders>
               <w:top w:color="000000" w:space="0" w:sz="0" w:val="nil"/>
               <w:left w:color="000000" w:space="0" w:sz="0" w:val="nil"/>
-              <w:bottom w:color="c2d69b" w:space="0" w:sz="5" w:val="single"/>
-              <w:right w:color="c2d69b" w:space="0" w:sz="5" w:val="single"/>
-            </w:tcBorders>
-            <w:shd w:fill="eaf1dd" w:val="clear"/>
-            <w:tcMar>
-              <w:top w:w="5.669291338582678" w:type="dxa"/>
-              <w:left w:w="5.669291338582678" w:type="dxa"/>
-              <w:bottom w:w="5.669291338582678" w:type="dxa"/>
-              <w:right w:w="5.669291338582678" w:type="dxa"/>
-            </w:tcMar>
-            <w:vAlign w:val="top"/>
-          </w:tcPr>
-          <w:p>
-            <w:pPr>
-              <w:spacing w:after="0" w:before="0" w:line="480" w:lineRule="auto"/>
+              <w:bottom w:color="a8d08d" w:space="0" w:sz="8" w:val="single"/>
+              <w:right w:color="a8d08d" w:space="0" w:sz="8" w:val="single"/>
+            </w:tcBorders>
+            <w:shd w:fill="e2efd9" w:val="clear"/>
+            <w:tcMar>
+              <w:top w:w="100.0" w:type="dxa"/>
+              <w:left w:w="100.0" w:type="dxa"/>
+              <w:bottom w:w="100.0" w:type="dxa"/>
+              <w:right w:w="100.0" w:type="dxa"/>
+            </w:tcMar>
+            <w:vAlign w:val="top"/>
+          </w:tcPr>
+          <w:p>
+            <w:pPr>
+              <w:spacing w:after="0" w:before="0" w:line="360" w:lineRule="auto"/>
+              <w:jc w:val="center"/>
+              <w:rPr>
+                <w:rFonts w:ascii="Arial" w:cs="Arial" w:eastAsia="Arial" w:hAnsi="Arial"/>
+              </w:rPr>
+            </w:pPr>
+            <w:r>
+              <w:rPr>
+                <w:rFonts w:ascii="Arial" w:cs="Arial" w:eastAsia="Arial" w:hAnsi="Arial"/>
+                <w:rtl w:val="0"/>
+              </w:rPr>
+              <w:t xml:space="preserve">29/03/23 </w:t>
+            </w:r>
+          </w:p>
+        </w:tc>
+        <w:tc>
+          <w:tcPr>
+            <w:tcBorders>
+              <w:top w:color="000000" w:space="0" w:sz="0" w:val="nil"/>
+              <w:left w:color="000000" w:space="0" w:sz="0" w:val="nil"/>
+              <w:bottom w:color="a8d08d" w:space="0" w:sz="8" w:val="single"/>
+              <w:right w:color="a8d08d" w:space="0" w:sz="8" w:val="single"/>
+            </w:tcBorders>
+            <w:shd w:fill="e2efd9" w:val="clear"/>
+            <w:tcMar>
+              <w:top w:w="100.0" w:type="dxa"/>
+              <w:left w:w="100.0" w:type="dxa"/>
+              <w:bottom w:w="100.0" w:type="dxa"/>
+              <w:right w:w="100.0" w:type="dxa"/>
+            </w:tcMar>
+            <w:vAlign w:val="top"/>
+          </w:tcPr>
+          <w:p>
+            <w:pPr>
+              <w:spacing w:after="0" w:before="0" w:line="360" w:lineRule="auto"/>
+              <w:jc w:val="center"/>
+              <w:rPr>
+                <w:rFonts w:ascii="Arial" w:cs="Arial" w:eastAsia="Arial" w:hAnsi="Arial"/>
+              </w:rPr>
+            </w:pPr>
+            <w:r>
+              <w:rPr>
+                <w:rFonts w:ascii="Arial" w:cs="Arial" w:eastAsia="Arial" w:hAnsi="Arial"/>
+                <w:rtl w:val="0"/>
+              </w:rPr>
+              <w:t xml:space="preserve">03/04/23</w:t>
+            </w:r>
+          </w:p>
+        </w:tc>
+        <w:tc>
+          <w:tcPr>
+            <w:tcBorders>
+              <w:top w:color="000000" w:space="0" w:sz="0" w:val="nil"/>
+              <w:left w:color="000000" w:space="0" w:sz="0" w:val="nil"/>
+              <w:bottom w:color="a8d08d" w:space="0" w:sz="8" w:val="single"/>
+              <w:right w:color="a8d08d" w:space="0" w:sz="8" w:val="single"/>
+            </w:tcBorders>
+            <w:shd w:fill="e2efd9" w:val="clear"/>
+            <w:tcMar>
+              <w:top w:w="100.0" w:type="dxa"/>
+              <w:left w:w="100.0" w:type="dxa"/>
+              <w:bottom w:w="100.0" w:type="dxa"/>
+              <w:right w:w="100.0" w:type="dxa"/>
+            </w:tcMar>
+            <w:vAlign w:val="top"/>
+          </w:tcPr>
+          <w:p>
+            <w:pPr>
+              <w:spacing w:after="0" w:before="0" w:line="360" w:lineRule="auto"/>
               <w:jc w:val="center"/>
               <w:rPr>
                 <w:rFonts w:ascii="Arial" w:cs="Arial" w:eastAsia="Arial" w:hAnsi="Arial"/>
@@ -9640,41 +9600,75 @@
       </w:tr>
       <w:tr>
         <w:trPr>
-          <w:cantSplit w:val="1"/>
+          <w:cantSplit w:val="0"/>
+          <w:trHeight w:val="540" w:hRule="atLeast"/>
           <w:tblHeader w:val="0"/>
         </w:trPr>
         <w:tc>
           <w:tcPr>
             <w:tcBorders>
               <w:top w:color="000000" w:space="0" w:sz="0" w:val="nil"/>
-              <w:left w:color="c2d69b" w:space="0" w:sz="5" w:val="single"/>
-              <w:bottom w:color="c2d69b" w:space="0" w:sz="5" w:val="single"/>
-              <w:right w:color="c2d69b" w:space="0" w:sz="5" w:val="single"/>
-            </w:tcBorders>
-            <w:tcMar>
-              <w:top w:w="5.669291338582678" w:type="dxa"/>
-              <w:left w:w="5.669291338582678" w:type="dxa"/>
-              <w:bottom w:w="5.669291338582678" w:type="dxa"/>
-              <w:right w:w="5.669291338582678" w:type="dxa"/>
-            </w:tcMar>
-            <w:vAlign w:val="top"/>
-          </w:tcPr>
-          <w:p>
-            <w:pPr>
-              <w:spacing w:after="0" w:before="0" w:line="480" w:lineRule="auto"/>
+              <w:left w:color="a8d08d" w:space="0" w:sz="8" w:val="single"/>
+              <w:bottom w:color="a8d08d" w:space="0" w:sz="8" w:val="single"/>
+              <w:right w:color="a8d08d" w:space="0" w:sz="8" w:val="single"/>
+            </w:tcBorders>
+            <w:tcMar>
+              <w:top w:w="100.0" w:type="dxa"/>
+              <w:left w:w="100.0" w:type="dxa"/>
+              <w:bottom w:w="100.0" w:type="dxa"/>
+              <w:right w:w="100.0" w:type="dxa"/>
+            </w:tcMar>
+            <w:vAlign w:val="top"/>
+          </w:tcPr>
+          <w:p>
+            <w:pPr>
+              <w:spacing w:after="0" w:before="0" w:line="360" w:lineRule="auto"/>
+              <w:jc w:val="both"/>
+              <w:rPr>
+                <w:rFonts w:ascii="Arial" w:cs="Arial" w:eastAsia="Arial" w:hAnsi="Arial"/>
+                <w:color w:val="333f4f"/>
+              </w:rPr>
+            </w:pPr>
+            <w:r>
+              <w:rPr>
+                <w:rFonts w:ascii="Arial" w:cs="Arial" w:eastAsia="Arial" w:hAnsi="Arial"/>
+                <w:color w:val="333f4f"/>
+                <w:rtl w:val="0"/>
+              </w:rPr>
+              <w:t xml:space="preserve">Resumen ejecutivo del proyecto</w:t>
+            </w:r>
+          </w:p>
+        </w:tc>
+        <w:tc>
+          <w:tcPr>
+            <w:tcBorders>
+              <w:top w:color="000000" w:space="0" w:sz="0" w:val="nil"/>
+              <w:left w:color="000000" w:space="0" w:sz="0" w:val="nil"/>
+              <w:bottom w:color="a8d08d" w:space="0" w:sz="8" w:val="single"/>
+              <w:right w:color="a8d08d" w:space="0" w:sz="8" w:val="single"/>
+            </w:tcBorders>
+            <w:tcMar>
+              <w:top w:w="100.0" w:type="dxa"/>
+              <w:left w:w="100.0" w:type="dxa"/>
+              <w:bottom w:w="100.0" w:type="dxa"/>
+              <w:right w:w="100.0" w:type="dxa"/>
+            </w:tcMar>
+            <w:vAlign w:val="top"/>
+          </w:tcPr>
+          <w:p>
+            <w:pPr>
+              <w:spacing w:after="0" w:before="0" w:line="360" w:lineRule="auto"/>
               <w:jc w:val="center"/>
               <w:rPr>
                 <w:rFonts w:ascii="Arial" w:cs="Arial" w:eastAsia="Arial" w:hAnsi="Arial"/>
-                <w:b w:val="1"/>
-              </w:rPr>
-            </w:pPr>
-            <w:r>
-              <w:rPr>
-                <w:rFonts w:ascii="Arial" w:cs="Arial" w:eastAsia="Arial" w:hAnsi="Arial"/>
-                <w:b w:val="1"/>
-                <w:rtl w:val="0"/>
-              </w:rPr>
-              <w:t xml:space="preserve">Planificación del proyecto</w:t>
+              </w:rPr>
+            </w:pPr>
+            <w:r>
+              <w:rPr>
+                <w:rFonts w:ascii="Arial" w:cs="Arial" w:eastAsia="Arial" w:hAnsi="Arial"/>
+                <w:rtl w:val="0"/>
+              </w:rPr>
+              <w:t xml:space="preserve">Completado</w:t>
             </w:r>
           </w:p>
         </w:tc>
@@ -9683,20 +9677,20 @@
             <w:tcBorders>
               <w:top w:color="000000" w:space="0" w:sz="0" w:val="nil"/>
               <w:left w:color="000000" w:space="0" w:sz="0" w:val="nil"/>
-              <w:bottom w:color="c2d69b" w:space="0" w:sz="5" w:val="single"/>
-              <w:right w:color="c2d69b" w:space="0" w:sz="5" w:val="single"/>
-            </w:tcBorders>
-            <w:tcMar>
-              <w:top w:w="5.669291338582678" w:type="dxa"/>
-              <w:left w:w="5.669291338582678" w:type="dxa"/>
-              <w:bottom w:w="5.669291338582678" w:type="dxa"/>
-              <w:right w:w="5.669291338582678" w:type="dxa"/>
-            </w:tcMar>
-            <w:vAlign w:val="top"/>
-          </w:tcPr>
-          <w:p>
-            <w:pPr>
-              <w:spacing w:after="0" w:before="0" w:line="480" w:lineRule="auto"/>
+              <w:bottom w:color="a8d08d" w:space="0" w:sz="8" w:val="single"/>
+              <w:right w:color="a8d08d" w:space="0" w:sz="8" w:val="single"/>
+            </w:tcBorders>
+            <w:tcMar>
+              <w:top w:w="100.0" w:type="dxa"/>
+              <w:left w:w="100.0" w:type="dxa"/>
+              <w:bottom w:w="100.0" w:type="dxa"/>
+              <w:right w:w="100.0" w:type="dxa"/>
+            </w:tcMar>
+            <w:vAlign w:val="top"/>
+          </w:tcPr>
+          <w:p>
+            <w:pPr>
+              <w:spacing w:after="0" w:before="0" w:line="360" w:lineRule="auto"/>
               <w:jc w:val="center"/>
               <w:rPr>
                 <w:rFonts w:ascii="Arial" w:cs="Arial" w:eastAsia="Arial" w:hAnsi="Arial"/>
@@ -9707,7 +9701,7 @@
                 <w:rFonts w:ascii="Arial" w:cs="Arial" w:eastAsia="Arial" w:hAnsi="Arial"/>
                 <w:rtl w:val="0"/>
               </w:rPr>
-              <w:t xml:space="preserve">Completado</w:t>
+              <w:t xml:space="preserve">29/03/23</w:t>
             </w:r>
           </w:p>
         </w:tc>
@@ -9716,20 +9710,53 @@
             <w:tcBorders>
               <w:top w:color="000000" w:space="0" w:sz="0" w:val="nil"/>
               <w:left w:color="000000" w:space="0" w:sz="0" w:val="nil"/>
-              <w:bottom w:color="c2d69b" w:space="0" w:sz="5" w:val="single"/>
-              <w:right w:color="c2d69b" w:space="0" w:sz="5" w:val="single"/>
-            </w:tcBorders>
-            <w:tcMar>
-              <w:top w:w="5.669291338582678" w:type="dxa"/>
-              <w:left w:w="5.669291338582678" w:type="dxa"/>
-              <w:bottom w:w="5.669291338582678" w:type="dxa"/>
-              <w:right w:w="5.669291338582678" w:type="dxa"/>
-            </w:tcMar>
-            <w:vAlign w:val="top"/>
-          </w:tcPr>
-          <w:p>
-            <w:pPr>
-              <w:spacing w:after="0" w:before="0" w:line="480" w:lineRule="auto"/>
+              <w:bottom w:color="a8d08d" w:space="0" w:sz="8" w:val="single"/>
+              <w:right w:color="a8d08d" w:space="0" w:sz="8" w:val="single"/>
+            </w:tcBorders>
+            <w:tcMar>
+              <w:top w:w="100.0" w:type="dxa"/>
+              <w:left w:w="100.0" w:type="dxa"/>
+              <w:bottom w:w="100.0" w:type="dxa"/>
+              <w:right w:w="100.0" w:type="dxa"/>
+            </w:tcMar>
+            <w:vAlign w:val="top"/>
+          </w:tcPr>
+          <w:p>
+            <w:pPr>
+              <w:spacing w:after="0" w:before="0" w:line="360" w:lineRule="auto"/>
+              <w:jc w:val="center"/>
+              <w:rPr>
+                <w:rFonts w:ascii="Arial" w:cs="Arial" w:eastAsia="Arial" w:hAnsi="Arial"/>
+              </w:rPr>
+            </w:pPr>
+            <w:r>
+              <w:rPr>
+                <w:rFonts w:ascii="Arial" w:cs="Arial" w:eastAsia="Arial" w:hAnsi="Arial"/>
+                <w:rtl w:val="0"/>
+              </w:rPr>
+              <w:t xml:space="preserve">30/03/23</w:t>
+            </w:r>
+          </w:p>
+        </w:tc>
+        <w:tc>
+          <w:tcPr>
+            <w:tcBorders>
+              <w:top w:color="000000" w:space="0" w:sz="0" w:val="nil"/>
+              <w:left w:color="000000" w:space="0" w:sz="0" w:val="nil"/>
+              <w:bottom w:color="a8d08d" w:space="0" w:sz="8" w:val="single"/>
+              <w:right w:color="a8d08d" w:space="0" w:sz="8" w:val="single"/>
+            </w:tcBorders>
+            <w:tcMar>
+              <w:top w:w="100.0" w:type="dxa"/>
+              <w:left w:w="100.0" w:type="dxa"/>
+              <w:bottom w:w="100.0" w:type="dxa"/>
+              <w:right w:w="100.0" w:type="dxa"/>
+            </w:tcMar>
+            <w:vAlign w:val="top"/>
+          </w:tcPr>
+          <w:p>
+            <w:pPr>
+              <w:spacing w:after="0" w:before="0" w:line="360" w:lineRule="auto"/>
               <w:jc w:val="center"/>
               <w:rPr>
                 <w:rFonts w:ascii="Arial" w:cs="Arial" w:eastAsia="Arial" w:hAnsi="Arial"/>
@@ -9747,43 +9774,77 @@
       </w:tr>
       <w:tr>
         <w:trPr>
-          <w:cantSplit w:val="1"/>
-          <w:trHeight w:val="11.338582677165356" w:hRule="atLeast"/>
+          <w:cantSplit w:val="0"/>
+          <w:trHeight w:val="585" w:hRule="atLeast"/>
           <w:tblHeader w:val="0"/>
         </w:trPr>
         <w:tc>
           <w:tcPr>
             <w:tcBorders>
               <w:top w:color="000000" w:space="0" w:sz="0" w:val="nil"/>
-              <w:left w:color="c2d69b" w:space="0" w:sz="5" w:val="single"/>
-              <w:bottom w:color="c2d69b" w:space="0" w:sz="5" w:val="single"/>
-              <w:right w:color="c2d69b" w:space="0" w:sz="5" w:val="single"/>
-            </w:tcBorders>
-            <w:shd w:fill="eaf1dd" w:val="clear"/>
-            <w:tcMar>
-              <w:top w:w="5.669291338582678" w:type="dxa"/>
-              <w:left w:w="5.669291338582678" w:type="dxa"/>
-              <w:bottom w:w="5.669291338582678" w:type="dxa"/>
-              <w:right w:w="5.669291338582678" w:type="dxa"/>
-            </w:tcMar>
-            <w:vAlign w:val="top"/>
-          </w:tcPr>
-          <w:p>
-            <w:pPr>
-              <w:spacing w:after="0" w:before="0" w:line="480" w:lineRule="auto"/>
+              <w:left w:color="a8d08d" w:space="0" w:sz="8" w:val="single"/>
+              <w:bottom w:color="a8d08d" w:space="0" w:sz="8" w:val="single"/>
+              <w:right w:color="a8d08d" w:space="0" w:sz="8" w:val="single"/>
+            </w:tcBorders>
+            <w:shd w:fill="e2efd9" w:val="clear"/>
+            <w:tcMar>
+              <w:top w:w="100.0" w:type="dxa"/>
+              <w:left w:w="100.0" w:type="dxa"/>
+              <w:bottom w:w="100.0" w:type="dxa"/>
+              <w:right w:w="100.0" w:type="dxa"/>
+            </w:tcMar>
+            <w:vAlign w:val="top"/>
+          </w:tcPr>
+          <w:p>
+            <w:pPr>
+              <w:spacing w:after="0" w:before="0" w:line="360" w:lineRule="auto"/>
+              <w:jc w:val="both"/>
+              <w:rPr>
+                <w:rFonts w:ascii="Arial" w:cs="Arial" w:eastAsia="Arial" w:hAnsi="Arial"/>
+                <w:color w:val="333f4f"/>
+              </w:rPr>
+            </w:pPr>
+            <w:r>
+              <w:rPr>
+                <w:rFonts w:ascii="Arial" w:cs="Arial" w:eastAsia="Arial" w:hAnsi="Arial"/>
+                <w:color w:val="333f4f"/>
+                <w:rtl w:val="0"/>
+              </w:rPr>
+              <w:t xml:space="preserve">Análisis del contexto de la empresa</w:t>
+            </w:r>
+          </w:p>
+        </w:tc>
+        <w:tc>
+          <w:tcPr>
+            <w:tcBorders>
+              <w:top w:color="000000" w:space="0" w:sz="0" w:val="nil"/>
+              <w:left w:color="000000" w:space="0" w:sz="0" w:val="nil"/>
+              <w:bottom w:color="a8d08d" w:space="0" w:sz="8" w:val="single"/>
+              <w:right w:color="a8d08d" w:space="0" w:sz="8" w:val="single"/>
+            </w:tcBorders>
+            <w:shd w:fill="e2efd9" w:val="clear"/>
+            <w:tcMar>
+              <w:top w:w="100.0" w:type="dxa"/>
+              <w:left w:w="100.0" w:type="dxa"/>
+              <w:bottom w:w="100.0" w:type="dxa"/>
+              <w:right w:w="100.0" w:type="dxa"/>
+            </w:tcMar>
+            <w:vAlign w:val="top"/>
+          </w:tcPr>
+          <w:p>
+            <w:pPr>
+              <w:spacing w:after="0" w:before="0" w:line="360" w:lineRule="auto"/>
               <w:jc w:val="center"/>
               <w:rPr>
                 <w:rFonts w:ascii="Arial" w:cs="Arial" w:eastAsia="Arial" w:hAnsi="Arial"/>
-                <w:b w:val="1"/>
-              </w:rPr>
-            </w:pPr>
-            <w:r>
-              <w:rPr>
-                <w:rFonts w:ascii="Arial" w:cs="Arial" w:eastAsia="Arial" w:hAnsi="Arial"/>
-                <w:b w:val="1"/>
-                <w:rtl w:val="0"/>
-              </w:rPr>
-              <w:t xml:space="preserve">Gestión de los requisitos</w:t>
+              </w:rPr>
+            </w:pPr>
+            <w:r>
+              <w:rPr>
+                <w:rFonts w:ascii="Arial" w:cs="Arial" w:eastAsia="Arial" w:hAnsi="Arial"/>
+                <w:rtl w:val="0"/>
+              </w:rPr>
+              <w:t xml:space="preserve">Completado</w:t>
             </w:r>
           </w:p>
         </w:tc>
@@ -9792,21 +9853,21 @@
             <w:tcBorders>
               <w:top w:color="000000" w:space="0" w:sz="0" w:val="nil"/>
               <w:left w:color="000000" w:space="0" w:sz="0" w:val="nil"/>
-              <w:bottom w:color="c2d69b" w:space="0" w:sz="5" w:val="single"/>
-              <w:right w:color="c2d69b" w:space="0" w:sz="5" w:val="single"/>
-            </w:tcBorders>
-            <w:shd w:fill="eaf1dd" w:val="clear"/>
-            <w:tcMar>
-              <w:top w:w="5.669291338582678" w:type="dxa"/>
-              <w:left w:w="5.669291338582678" w:type="dxa"/>
-              <w:bottom w:w="5.669291338582678" w:type="dxa"/>
-              <w:right w:w="5.669291338582678" w:type="dxa"/>
-            </w:tcMar>
-            <w:vAlign w:val="top"/>
-          </w:tcPr>
-          <w:p>
-            <w:pPr>
-              <w:spacing w:after="0" w:before="0" w:line="480" w:lineRule="auto"/>
+              <w:bottom w:color="a8d08d" w:space="0" w:sz="8" w:val="single"/>
+              <w:right w:color="a8d08d" w:space="0" w:sz="8" w:val="single"/>
+            </w:tcBorders>
+            <w:shd w:fill="e2efd9" w:val="clear"/>
+            <w:tcMar>
+              <w:top w:w="100.0" w:type="dxa"/>
+              <w:left w:w="100.0" w:type="dxa"/>
+              <w:bottom w:w="100.0" w:type="dxa"/>
+              <w:right w:w="100.0" w:type="dxa"/>
+            </w:tcMar>
+            <w:vAlign w:val="top"/>
+          </w:tcPr>
+          <w:p>
+            <w:pPr>
+              <w:spacing w:after="0" w:before="0" w:line="360" w:lineRule="auto"/>
               <w:jc w:val="center"/>
               <w:rPr>
                 <w:rFonts w:ascii="Arial" w:cs="Arial" w:eastAsia="Arial" w:hAnsi="Arial"/>
@@ -9817,7 +9878,7 @@
                 <w:rFonts w:ascii="Arial" w:cs="Arial" w:eastAsia="Arial" w:hAnsi="Arial"/>
                 <w:rtl w:val="0"/>
               </w:rPr>
-              <w:t xml:space="preserve">En proceso</w:t>
+              <w:t xml:space="preserve">31/03/23</w:t>
             </w:r>
           </w:p>
         </w:tc>
@@ -9826,21 +9887,55 @@
             <w:tcBorders>
               <w:top w:color="000000" w:space="0" w:sz="0" w:val="nil"/>
               <w:left w:color="000000" w:space="0" w:sz="0" w:val="nil"/>
-              <w:bottom w:color="c2d69b" w:space="0" w:sz="5" w:val="single"/>
-              <w:right w:color="c2d69b" w:space="0" w:sz="5" w:val="single"/>
-            </w:tcBorders>
-            <w:shd w:fill="eaf1dd" w:val="clear"/>
-            <w:tcMar>
-              <w:top w:w="5.669291338582678" w:type="dxa"/>
-              <w:left w:w="5.669291338582678" w:type="dxa"/>
-              <w:bottom w:w="5.669291338582678" w:type="dxa"/>
-              <w:right w:w="5.669291338582678" w:type="dxa"/>
-            </w:tcMar>
-            <w:vAlign w:val="top"/>
-          </w:tcPr>
-          <w:p>
-            <w:pPr>
-              <w:spacing w:after="0" w:before="0" w:line="480" w:lineRule="auto"/>
+              <w:bottom w:color="a8d08d" w:space="0" w:sz="8" w:val="single"/>
+              <w:right w:color="a8d08d" w:space="0" w:sz="8" w:val="single"/>
+            </w:tcBorders>
+            <w:shd w:fill="e2efd9" w:val="clear"/>
+            <w:tcMar>
+              <w:top w:w="100.0" w:type="dxa"/>
+              <w:left w:w="100.0" w:type="dxa"/>
+              <w:bottom w:w="100.0" w:type="dxa"/>
+              <w:right w:w="100.0" w:type="dxa"/>
+            </w:tcMar>
+            <w:vAlign w:val="top"/>
+          </w:tcPr>
+          <w:p>
+            <w:pPr>
+              <w:spacing w:after="0" w:before="0" w:line="360" w:lineRule="auto"/>
+              <w:jc w:val="center"/>
+              <w:rPr>
+                <w:rFonts w:ascii="Arial" w:cs="Arial" w:eastAsia="Arial" w:hAnsi="Arial"/>
+              </w:rPr>
+            </w:pPr>
+            <w:r>
+              <w:rPr>
+                <w:rFonts w:ascii="Arial" w:cs="Arial" w:eastAsia="Arial" w:hAnsi="Arial"/>
+                <w:rtl w:val="0"/>
+              </w:rPr>
+              <w:t xml:space="preserve">01/04/23</w:t>
+            </w:r>
+          </w:p>
+        </w:tc>
+        <w:tc>
+          <w:tcPr>
+            <w:tcBorders>
+              <w:top w:color="000000" w:space="0" w:sz="0" w:val="nil"/>
+              <w:left w:color="000000" w:space="0" w:sz="0" w:val="nil"/>
+              <w:bottom w:color="a8d08d" w:space="0" w:sz="8" w:val="single"/>
+              <w:right w:color="a8d08d" w:space="0" w:sz="8" w:val="single"/>
+            </w:tcBorders>
+            <w:shd w:fill="e2efd9" w:val="clear"/>
+            <w:tcMar>
+              <w:top w:w="100.0" w:type="dxa"/>
+              <w:left w:w="100.0" w:type="dxa"/>
+              <w:bottom w:w="100.0" w:type="dxa"/>
+              <w:right w:w="100.0" w:type="dxa"/>
+            </w:tcMar>
+            <w:vAlign w:val="top"/>
+          </w:tcPr>
+          <w:p>
+            <w:pPr>
+              <w:spacing w:after="0" w:before="0" w:line="360" w:lineRule="auto"/>
               <w:jc w:val="center"/>
               <w:rPr>
                 <w:rFonts w:ascii="Arial" w:cs="Arial" w:eastAsia="Arial" w:hAnsi="Arial"/>
@@ -9858,42 +9953,75 @@
       </w:tr>
       <w:tr>
         <w:trPr>
-          <w:cantSplit w:val="1"/>
-          <w:trHeight w:val="636.9140625" w:hRule="atLeast"/>
+          <w:cantSplit w:val="0"/>
+          <w:trHeight w:val="409.4677734375" w:hRule="atLeast"/>
           <w:tblHeader w:val="0"/>
         </w:trPr>
         <w:tc>
           <w:tcPr>
             <w:tcBorders>
               <w:top w:color="000000" w:space="0" w:sz="0" w:val="nil"/>
-              <w:left w:color="c2d69b" w:space="0" w:sz="5" w:val="single"/>
-              <w:bottom w:color="c2d69b" w:space="0" w:sz="5" w:val="single"/>
-              <w:right w:color="c2d69b" w:space="0" w:sz="5" w:val="single"/>
-            </w:tcBorders>
-            <w:tcMar>
-              <w:top w:w="5.669291338582678" w:type="dxa"/>
-              <w:left w:w="5.669291338582678" w:type="dxa"/>
-              <w:bottom w:w="5.669291338582678" w:type="dxa"/>
-              <w:right w:w="5.669291338582678" w:type="dxa"/>
-            </w:tcMar>
-            <w:vAlign w:val="top"/>
-          </w:tcPr>
-          <w:p>
-            <w:pPr>
-              <w:spacing w:after="0" w:before="0" w:line="480" w:lineRule="auto"/>
+              <w:left w:color="a8d08d" w:space="0" w:sz="8" w:val="single"/>
+              <w:bottom w:color="a8d08d" w:space="0" w:sz="8" w:val="single"/>
+              <w:right w:color="a8d08d" w:space="0" w:sz="8" w:val="single"/>
+            </w:tcBorders>
+            <w:tcMar>
+              <w:top w:w="100.0" w:type="dxa"/>
+              <w:left w:w="100.0" w:type="dxa"/>
+              <w:bottom w:w="100.0" w:type="dxa"/>
+              <w:right w:w="100.0" w:type="dxa"/>
+            </w:tcMar>
+            <w:vAlign w:val="top"/>
+          </w:tcPr>
+          <w:p>
+            <w:pPr>
+              <w:spacing w:after="0" w:before="0" w:line="360" w:lineRule="auto"/>
+              <w:jc w:val="both"/>
+              <w:rPr>
+                <w:rFonts w:ascii="Arial" w:cs="Arial" w:eastAsia="Arial" w:hAnsi="Arial"/>
+                <w:color w:val="333f4f"/>
+              </w:rPr>
+            </w:pPr>
+            <w:r>
+              <w:rPr>
+                <w:rFonts w:ascii="Arial" w:cs="Arial" w:eastAsia="Arial" w:hAnsi="Arial"/>
+                <w:color w:val="333f4f"/>
+                <w:rtl w:val="0"/>
+              </w:rPr>
+              <w:t xml:space="preserve">Definición del problema</w:t>
+            </w:r>
+          </w:p>
+        </w:tc>
+        <w:tc>
+          <w:tcPr>
+            <w:tcBorders>
+              <w:top w:color="000000" w:space="0" w:sz="0" w:val="nil"/>
+              <w:left w:color="000000" w:space="0" w:sz="0" w:val="nil"/>
+              <w:bottom w:color="a8d08d" w:space="0" w:sz="8" w:val="single"/>
+              <w:right w:color="a8d08d" w:space="0" w:sz="8" w:val="single"/>
+            </w:tcBorders>
+            <w:tcMar>
+              <w:top w:w="100.0" w:type="dxa"/>
+              <w:left w:w="100.0" w:type="dxa"/>
+              <w:bottom w:w="100.0" w:type="dxa"/>
+              <w:right w:w="100.0" w:type="dxa"/>
+            </w:tcMar>
+            <w:vAlign w:val="top"/>
+          </w:tcPr>
+          <w:p>
+            <w:pPr>
+              <w:spacing w:after="0" w:before="0" w:line="360" w:lineRule="auto"/>
               <w:jc w:val="center"/>
               <w:rPr>
                 <w:rFonts w:ascii="Arial" w:cs="Arial" w:eastAsia="Arial" w:hAnsi="Arial"/>
-                <w:b w:val="1"/>
-              </w:rPr>
-            </w:pPr>
-            <w:r>
-              <w:rPr>
-                <w:rFonts w:ascii="Arial" w:cs="Arial" w:eastAsia="Arial" w:hAnsi="Arial"/>
-                <w:b w:val="1"/>
-                <w:rtl w:val="0"/>
-              </w:rPr>
-              <w:t xml:space="preserve">Seguimiento y control del proyecto</w:t>
+              </w:rPr>
+            </w:pPr>
+            <w:r>
+              <w:rPr>
+                <w:rFonts w:ascii="Arial" w:cs="Arial" w:eastAsia="Arial" w:hAnsi="Arial"/>
+                <w:rtl w:val="0"/>
+              </w:rPr>
+              <w:t xml:space="preserve">Completado</w:t>
             </w:r>
           </w:p>
         </w:tc>
@@ -9902,20 +10030,20 @@
             <w:tcBorders>
               <w:top w:color="000000" w:space="0" w:sz="0" w:val="nil"/>
               <w:left w:color="000000" w:space="0" w:sz="0" w:val="nil"/>
-              <w:bottom w:color="c2d69b" w:space="0" w:sz="5" w:val="single"/>
-              <w:right w:color="c2d69b" w:space="0" w:sz="5" w:val="single"/>
-            </w:tcBorders>
-            <w:tcMar>
-              <w:top w:w="5.669291338582678" w:type="dxa"/>
-              <w:left w:w="5.669291338582678" w:type="dxa"/>
-              <w:bottom w:w="5.669291338582678" w:type="dxa"/>
-              <w:right w:w="5.669291338582678" w:type="dxa"/>
-            </w:tcMar>
-            <w:vAlign w:val="top"/>
-          </w:tcPr>
-          <w:p>
-            <w:pPr>
-              <w:spacing w:after="0" w:before="0" w:line="480" w:lineRule="auto"/>
+              <w:bottom w:color="a8d08d" w:space="0" w:sz="8" w:val="single"/>
+              <w:right w:color="a8d08d" w:space="0" w:sz="8" w:val="single"/>
+            </w:tcBorders>
+            <w:tcMar>
+              <w:top w:w="100.0" w:type="dxa"/>
+              <w:left w:w="100.0" w:type="dxa"/>
+              <w:bottom w:w="100.0" w:type="dxa"/>
+              <w:right w:w="100.0" w:type="dxa"/>
+            </w:tcMar>
+            <w:vAlign w:val="top"/>
+          </w:tcPr>
+          <w:p>
+            <w:pPr>
+              <w:spacing w:after="0" w:before="0" w:line="360" w:lineRule="auto"/>
               <w:jc w:val="center"/>
               <w:rPr>
                 <w:rFonts w:ascii="Arial" w:cs="Arial" w:eastAsia="Arial" w:hAnsi="Arial"/>
@@ -9926,7 +10054,7 @@
                 <w:rFonts w:ascii="Arial" w:cs="Arial" w:eastAsia="Arial" w:hAnsi="Arial"/>
                 <w:rtl w:val="0"/>
               </w:rPr>
-              <w:t xml:space="preserve">En proceso</w:t>
+              <w:t xml:space="preserve">02/04/23</w:t>
             </w:r>
           </w:p>
         </w:tc>
@@ -9935,20 +10063,20 @@
             <w:tcBorders>
               <w:top w:color="000000" w:space="0" w:sz="0" w:val="nil"/>
               <w:left w:color="000000" w:space="0" w:sz="0" w:val="nil"/>
-              <w:bottom w:color="c2d69b" w:space="0" w:sz="5" w:val="single"/>
-              <w:right w:color="c2d69b" w:space="0" w:sz="5" w:val="single"/>
-            </w:tcBorders>
-            <w:tcMar>
-              <w:top w:w="5.669291338582678" w:type="dxa"/>
-              <w:left w:w="5.669291338582678" w:type="dxa"/>
-              <w:bottom w:w="5.669291338582678" w:type="dxa"/>
-              <w:right w:w="5.669291338582678" w:type="dxa"/>
-            </w:tcMar>
-            <w:vAlign w:val="top"/>
-          </w:tcPr>
-          <w:p>
-            <w:pPr>
-              <w:spacing w:after="0" w:before="0" w:line="480" w:lineRule="auto"/>
+              <w:bottom w:color="a8d08d" w:space="0" w:sz="8" w:val="single"/>
+              <w:right w:color="a8d08d" w:space="0" w:sz="8" w:val="single"/>
+            </w:tcBorders>
+            <w:tcMar>
+              <w:top w:w="100.0" w:type="dxa"/>
+              <w:left w:w="100.0" w:type="dxa"/>
+              <w:bottom w:w="100.0" w:type="dxa"/>
+              <w:right w:w="100.0" w:type="dxa"/>
+            </w:tcMar>
+            <w:vAlign w:val="top"/>
+          </w:tcPr>
+          <w:p>
+            <w:pPr>
+              <w:spacing w:after="0" w:before="0" w:line="360" w:lineRule="auto"/>
               <w:jc w:val="center"/>
               <w:rPr>
                 <w:rFonts w:ascii="Arial" w:cs="Arial" w:eastAsia="Arial" w:hAnsi="Arial"/>
@@ -9959,7 +10087,925 @@
                 <w:rFonts w:ascii="Arial" w:cs="Arial" w:eastAsia="Arial" w:hAnsi="Arial"/>
                 <w:rtl w:val="0"/>
               </w:rPr>
-              <w:t xml:space="preserve">20%</w:t>
+              <w:t xml:space="preserve">01/04/23</w:t>
+            </w:r>
+          </w:p>
+        </w:tc>
+        <w:tc>
+          <w:tcPr>
+            <w:tcBorders>
+              <w:top w:color="000000" w:space="0" w:sz="0" w:val="nil"/>
+              <w:left w:color="000000" w:space="0" w:sz="0" w:val="nil"/>
+              <w:bottom w:color="a8d08d" w:space="0" w:sz="8" w:val="single"/>
+              <w:right w:color="a8d08d" w:space="0" w:sz="8" w:val="single"/>
+            </w:tcBorders>
+            <w:tcMar>
+              <w:top w:w="100.0" w:type="dxa"/>
+              <w:left w:w="100.0" w:type="dxa"/>
+              <w:bottom w:w="100.0" w:type="dxa"/>
+              <w:right w:w="100.0" w:type="dxa"/>
+            </w:tcMar>
+            <w:vAlign w:val="top"/>
+          </w:tcPr>
+          <w:p>
+            <w:pPr>
+              <w:spacing w:after="0" w:before="0" w:line="360" w:lineRule="auto"/>
+              <w:jc w:val="center"/>
+              <w:rPr>
+                <w:rFonts w:ascii="Arial" w:cs="Arial" w:eastAsia="Arial" w:hAnsi="Arial"/>
+              </w:rPr>
+            </w:pPr>
+            <w:r>
+              <w:rPr>
+                <w:rFonts w:ascii="Arial" w:cs="Arial" w:eastAsia="Arial" w:hAnsi="Arial"/>
+                <w:rtl w:val="0"/>
+              </w:rPr>
+              <w:t xml:space="preserve">100%</w:t>
+            </w:r>
+          </w:p>
+        </w:tc>
+      </w:tr>
+      <w:tr>
+        <w:trPr>
+          <w:cantSplit w:val="0"/>
+          <w:trHeight w:val="364.4677734375" w:hRule="atLeast"/>
+          <w:tblHeader w:val="0"/>
+        </w:trPr>
+        <w:tc>
+          <w:tcPr>
+            <w:tcBorders>
+              <w:top w:color="000000" w:space="0" w:sz="0" w:val="nil"/>
+              <w:left w:color="a8d08d" w:space="0" w:sz="8" w:val="single"/>
+              <w:bottom w:color="a8d08d" w:space="0" w:sz="8" w:val="single"/>
+              <w:right w:color="a8d08d" w:space="0" w:sz="8" w:val="single"/>
+            </w:tcBorders>
+            <w:shd w:fill="e2efd9" w:val="clear"/>
+            <w:tcMar>
+              <w:top w:w="100.0" w:type="dxa"/>
+              <w:left w:w="100.0" w:type="dxa"/>
+              <w:bottom w:w="100.0" w:type="dxa"/>
+              <w:right w:w="100.0" w:type="dxa"/>
+            </w:tcMar>
+            <w:vAlign w:val="top"/>
+          </w:tcPr>
+          <w:p>
+            <w:pPr>
+              <w:spacing w:after="0" w:before="0" w:line="360" w:lineRule="auto"/>
+              <w:jc w:val="both"/>
+              <w:rPr>
+                <w:rFonts w:ascii="Arial" w:cs="Arial" w:eastAsia="Arial" w:hAnsi="Arial"/>
+                <w:color w:val="333f4f"/>
+              </w:rPr>
+            </w:pPr>
+            <w:r>
+              <w:rPr>
+                <w:rFonts w:ascii="Arial" w:cs="Arial" w:eastAsia="Arial" w:hAnsi="Arial"/>
+                <w:color w:val="333f4f"/>
+                <w:rtl w:val="0"/>
+              </w:rPr>
+              <w:t xml:space="preserve">Objetivos estratégicos</w:t>
+            </w:r>
+          </w:p>
+        </w:tc>
+        <w:tc>
+          <w:tcPr>
+            <w:tcBorders>
+              <w:top w:color="000000" w:space="0" w:sz="0" w:val="nil"/>
+              <w:left w:color="000000" w:space="0" w:sz="0" w:val="nil"/>
+              <w:bottom w:color="a8d08d" w:space="0" w:sz="8" w:val="single"/>
+              <w:right w:color="a8d08d" w:space="0" w:sz="8" w:val="single"/>
+            </w:tcBorders>
+            <w:shd w:fill="e2efd9" w:val="clear"/>
+            <w:tcMar>
+              <w:top w:w="100.0" w:type="dxa"/>
+              <w:left w:w="100.0" w:type="dxa"/>
+              <w:bottom w:w="100.0" w:type="dxa"/>
+              <w:right w:w="100.0" w:type="dxa"/>
+            </w:tcMar>
+            <w:vAlign w:val="top"/>
+          </w:tcPr>
+          <w:p>
+            <w:pPr>
+              <w:spacing w:after="0" w:before="0" w:line="360" w:lineRule="auto"/>
+              <w:jc w:val="center"/>
+              <w:rPr>
+                <w:rFonts w:ascii="Arial" w:cs="Arial" w:eastAsia="Arial" w:hAnsi="Arial"/>
+              </w:rPr>
+            </w:pPr>
+            <w:r>
+              <w:rPr>
+                <w:rFonts w:ascii="Arial" w:cs="Arial" w:eastAsia="Arial" w:hAnsi="Arial"/>
+                <w:rtl w:val="0"/>
+              </w:rPr>
+              <w:t xml:space="preserve">Completado</w:t>
+            </w:r>
+          </w:p>
+        </w:tc>
+        <w:tc>
+          <w:tcPr>
+            <w:tcBorders>
+              <w:top w:color="000000" w:space="0" w:sz="0" w:val="nil"/>
+              <w:left w:color="000000" w:space="0" w:sz="0" w:val="nil"/>
+              <w:bottom w:color="a8d08d" w:space="0" w:sz="8" w:val="single"/>
+              <w:right w:color="a8d08d" w:space="0" w:sz="8" w:val="single"/>
+            </w:tcBorders>
+            <w:shd w:fill="e2efd9" w:val="clear"/>
+            <w:tcMar>
+              <w:top w:w="100.0" w:type="dxa"/>
+              <w:left w:w="100.0" w:type="dxa"/>
+              <w:bottom w:w="100.0" w:type="dxa"/>
+              <w:right w:w="100.0" w:type="dxa"/>
+            </w:tcMar>
+            <w:vAlign w:val="top"/>
+          </w:tcPr>
+          <w:p>
+            <w:pPr>
+              <w:spacing w:after="0" w:before="0" w:line="360" w:lineRule="auto"/>
+              <w:jc w:val="center"/>
+              <w:rPr>
+                <w:rFonts w:ascii="Arial" w:cs="Arial" w:eastAsia="Arial" w:hAnsi="Arial"/>
+              </w:rPr>
+            </w:pPr>
+            <w:r>
+              <w:rPr>
+                <w:rFonts w:ascii="Arial" w:cs="Arial" w:eastAsia="Arial" w:hAnsi="Arial"/>
+                <w:rtl w:val="0"/>
+              </w:rPr>
+              <w:t xml:space="preserve">03/04/23</w:t>
+            </w:r>
+          </w:p>
+        </w:tc>
+        <w:tc>
+          <w:tcPr>
+            <w:tcBorders>
+              <w:top w:color="000000" w:space="0" w:sz="0" w:val="nil"/>
+              <w:left w:color="000000" w:space="0" w:sz="0" w:val="nil"/>
+              <w:bottom w:color="a8d08d" w:space="0" w:sz="8" w:val="single"/>
+              <w:right w:color="a8d08d" w:space="0" w:sz="8" w:val="single"/>
+            </w:tcBorders>
+            <w:shd w:fill="e2efd9" w:val="clear"/>
+            <w:tcMar>
+              <w:top w:w="100.0" w:type="dxa"/>
+              <w:left w:w="100.0" w:type="dxa"/>
+              <w:bottom w:w="100.0" w:type="dxa"/>
+              <w:right w:w="100.0" w:type="dxa"/>
+            </w:tcMar>
+            <w:vAlign w:val="top"/>
+          </w:tcPr>
+          <w:p>
+            <w:pPr>
+              <w:spacing w:after="0" w:before="0" w:line="360" w:lineRule="auto"/>
+              <w:jc w:val="center"/>
+              <w:rPr>
+                <w:rFonts w:ascii="Arial" w:cs="Arial" w:eastAsia="Arial" w:hAnsi="Arial"/>
+              </w:rPr>
+            </w:pPr>
+            <w:r>
+              <w:rPr>
+                <w:rFonts w:ascii="Arial" w:cs="Arial" w:eastAsia="Arial" w:hAnsi="Arial"/>
+                <w:rtl w:val="0"/>
+              </w:rPr>
+              <w:t xml:space="preserve">03/04/23</w:t>
+            </w:r>
+          </w:p>
+        </w:tc>
+        <w:tc>
+          <w:tcPr>
+            <w:tcBorders>
+              <w:top w:color="000000" w:space="0" w:sz="0" w:val="nil"/>
+              <w:left w:color="000000" w:space="0" w:sz="0" w:val="nil"/>
+              <w:bottom w:color="a8d08d" w:space="0" w:sz="8" w:val="single"/>
+              <w:right w:color="a8d08d" w:space="0" w:sz="8" w:val="single"/>
+            </w:tcBorders>
+            <w:shd w:fill="e2efd9" w:val="clear"/>
+            <w:tcMar>
+              <w:top w:w="100.0" w:type="dxa"/>
+              <w:left w:w="100.0" w:type="dxa"/>
+              <w:bottom w:w="100.0" w:type="dxa"/>
+              <w:right w:w="100.0" w:type="dxa"/>
+            </w:tcMar>
+            <w:vAlign w:val="top"/>
+          </w:tcPr>
+          <w:p>
+            <w:pPr>
+              <w:spacing w:after="0" w:before="0" w:line="360" w:lineRule="auto"/>
+              <w:jc w:val="center"/>
+              <w:rPr>
+                <w:rFonts w:ascii="Arial" w:cs="Arial" w:eastAsia="Arial" w:hAnsi="Arial"/>
+              </w:rPr>
+            </w:pPr>
+            <w:r>
+              <w:rPr>
+                <w:rFonts w:ascii="Arial" w:cs="Arial" w:eastAsia="Arial" w:hAnsi="Arial"/>
+                <w:rtl w:val="0"/>
+              </w:rPr>
+              <w:t xml:space="preserve">100%</w:t>
+            </w:r>
+          </w:p>
+        </w:tc>
+      </w:tr>
+      <w:tr>
+        <w:trPr>
+          <w:cantSplit w:val="0"/>
+          <w:trHeight w:val="439.4677734375" w:hRule="atLeast"/>
+          <w:tblHeader w:val="0"/>
+        </w:trPr>
+        <w:tc>
+          <w:tcPr>
+            <w:tcBorders>
+              <w:top w:color="000000" w:space="0" w:sz="0" w:val="nil"/>
+              <w:left w:color="a8d08d" w:space="0" w:sz="8" w:val="single"/>
+              <w:bottom w:color="a8d08d" w:space="0" w:sz="8" w:val="single"/>
+              <w:right w:color="a8d08d" w:space="0" w:sz="8" w:val="single"/>
+            </w:tcBorders>
+            <w:tcMar>
+              <w:top w:w="100.0" w:type="dxa"/>
+              <w:left w:w="100.0" w:type="dxa"/>
+              <w:bottom w:w="100.0" w:type="dxa"/>
+              <w:right w:w="100.0" w:type="dxa"/>
+            </w:tcMar>
+            <w:vAlign w:val="top"/>
+          </w:tcPr>
+          <w:p>
+            <w:pPr>
+              <w:spacing w:after="0" w:before="0" w:line="360" w:lineRule="auto"/>
+              <w:jc w:val="center"/>
+              <w:rPr>
+                <w:rFonts w:ascii="Arial" w:cs="Arial" w:eastAsia="Arial" w:hAnsi="Arial"/>
+                <w:b w:val="1"/>
+              </w:rPr>
+            </w:pPr>
+            <w:r>
+              <w:rPr>
+                <w:rFonts w:ascii="Arial" w:cs="Arial" w:eastAsia="Arial" w:hAnsi="Arial"/>
+                <w:b w:val="1"/>
+                <w:rtl w:val="0"/>
+              </w:rPr>
+              <w:t xml:space="preserve">Áreas del Proyecto</w:t>
+            </w:r>
+          </w:p>
+        </w:tc>
+        <w:tc>
+          <w:tcPr>
+            <w:tcBorders>
+              <w:top w:color="000000" w:space="0" w:sz="0" w:val="nil"/>
+              <w:left w:color="000000" w:space="0" w:sz="0" w:val="nil"/>
+              <w:bottom w:color="a8d08d" w:space="0" w:sz="8" w:val="single"/>
+              <w:right w:color="a8d08d" w:space="0" w:sz="8" w:val="single"/>
+            </w:tcBorders>
+            <w:tcMar>
+              <w:top w:w="100.0" w:type="dxa"/>
+              <w:left w:w="100.0" w:type="dxa"/>
+              <w:bottom w:w="100.0" w:type="dxa"/>
+              <w:right w:w="100.0" w:type="dxa"/>
+            </w:tcMar>
+            <w:vAlign w:val="top"/>
+          </w:tcPr>
+          <w:p>
+            <w:pPr>
+              <w:spacing w:after="0" w:before="0" w:line="360" w:lineRule="auto"/>
+              <w:jc w:val="center"/>
+              <w:rPr>
+                <w:rFonts w:ascii="Arial" w:cs="Arial" w:eastAsia="Arial" w:hAnsi="Arial"/>
+              </w:rPr>
+            </w:pPr>
+            <w:r>
+              <w:rPr>
+                <w:rFonts w:ascii="Arial" w:cs="Arial" w:eastAsia="Arial" w:hAnsi="Arial"/>
+                <w:rtl w:val="0"/>
+              </w:rPr>
+              <w:t xml:space="preserve">Completado</w:t>
+            </w:r>
+          </w:p>
+        </w:tc>
+        <w:tc>
+          <w:tcPr>
+            <w:tcBorders>
+              <w:top w:color="000000" w:space="0" w:sz="0" w:val="nil"/>
+              <w:left w:color="000000" w:space="0" w:sz="0" w:val="nil"/>
+              <w:bottom w:color="a8d08d" w:space="0" w:sz="8" w:val="single"/>
+              <w:right w:color="a8d08d" w:space="0" w:sz="8" w:val="single"/>
+            </w:tcBorders>
+            <w:tcMar>
+              <w:top w:w="100.0" w:type="dxa"/>
+              <w:left w:w="100.0" w:type="dxa"/>
+              <w:bottom w:w="100.0" w:type="dxa"/>
+              <w:right w:w="100.0" w:type="dxa"/>
+            </w:tcMar>
+            <w:vAlign w:val="top"/>
+          </w:tcPr>
+          <w:p>
+            <w:pPr>
+              <w:spacing w:after="0" w:before="0" w:line="360" w:lineRule="auto"/>
+              <w:jc w:val="center"/>
+              <w:rPr>
+                <w:rFonts w:ascii="Arial" w:cs="Arial" w:eastAsia="Arial" w:hAnsi="Arial"/>
+              </w:rPr>
+            </w:pPr>
+            <w:r>
+              <w:rPr>
+                <w:rFonts w:ascii="Arial" w:cs="Arial" w:eastAsia="Arial" w:hAnsi="Arial"/>
+                <w:rtl w:val="0"/>
+              </w:rPr>
+              <w:t xml:space="preserve">04/04/23</w:t>
+            </w:r>
+          </w:p>
+        </w:tc>
+        <w:tc>
+          <w:tcPr>
+            <w:tcBorders>
+              <w:top w:color="000000" w:space="0" w:sz="0" w:val="nil"/>
+              <w:left w:color="000000" w:space="0" w:sz="0" w:val="nil"/>
+              <w:bottom w:color="a8d08d" w:space="0" w:sz="8" w:val="single"/>
+              <w:right w:color="a8d08d" w:space="0" w:sz="8" w:val="single"/>
+            </w:tcBorders>
+            <w:tcMar>
+              <w:top w:w="100.0" w:type="dxa"/>
+              <w:left w:w="100.0" w:type="dxa"/>
+              <w:bottom w:w="100.0" w:type="dxa"/>
+              <w:right w:w="100.0" w:type="dxa"/>
+            </w:tcMar>
+            <w:vAlign w:val="top"/>
+          </w:tcPr>
+          <w:p>
+            <w:pPr>
+              <w:spacing w:after="0" w:before="0" w:line="360" w:lineRule="auto"/>
+              <w:jc w:val="center"/>
+              <w:rPr>
+                <w:rFonts w:ascii="Arial" w:cs="Arial" w:eastAsia="Arial" w:hAnsi="Arial"/>
+              </w:rPr>
+            </w:pPr>
+            <w:r>
+              <w:rPr>
+                <w:rFonts w:ascii="Arial" w:cs="Arial" w:eastAsia="Arial" w:hAnsi="Arial"/>
+                <w:rtl w:val="0"/>
+              </w:rPr>
+              <w:t xml:space="preserve">24/04/23</w:t>
+            </w:r>
+          </w:p>
+        </w:tc>
+        <w:tc>
+          <w:tcPr>
+            <w:tcBorders>
+              <w:top w:color="000000" w:space="0" w:sz="0" w:val="nil"/>
+              <w:left w:color="000000" w:space="0" w:sz="0" w:val="nil"/>
+              <w:bottom w:color="a8d08d" w:space="0" w:sz="8" w:val="single"/>
+              <w:right w:color="a8d08d" w:space="0" w:sz="8" w:val="single"/>
+            </w:tcBorders>
+            <w:tcMar>
+              <w:top w:w="100.0" w:type="dxa"/>
+              <w:left w:w="100.0" w:type="dxa"/>
+              <w:bottom w:w="100.0" w:type="dxa"/>
+              <w:right w:w="100.0" w:type="dxa"/>
+            </w:tcMar>
+            <w:vAlign w:val="top"/>
+          </w:tcPr>
+          <w:p>
+            <w:pPr>
+              <w:spacing w:after="0" w:before="0" w:line="360" w:lineRule="auto"/>
+              <w:jc w:val="center"/>
+              <w:rPr>
+                <w:rFonts w:ascii="Arial" w:cs="Arial" w:eastAsia="Arial" w:hAnsi="Arial"/>
+              </w:rPr>
+            </w:pPr>
+            <w:r>
+              <w:rPr>
+                <w:rFonts w:ascii="Arial" w:cs="Arial" w:eastAsia="Arial" w:hAnsi="Arial"/>
+                <w:rtl w:val="0"/>
+              </w:rPr>
+              <w:t xml:space="preserve">100%</w:t>
+            </w:r>
+          </w:p>
+        </w:tc>
+      </w:tr>
+      <w:tr>
+        <w:trPr>
+          <w:cantSplit w:val="0"/>
+          <w:trHeight w:val="525" w:hRule="atLeast"/>
+          <w:tblHeader w:val="0"/>
+        </w:trPr>
+        <w:tc>
+          <w:tcPr>
+            <w:tcBorders>
+              <w:top w:color="000000" w:space="0" w:sz="0" w:val="nil"/>
+              <w:left w:color="a8d08d" w:space="0" w:sz="8" w:val="single"/>
+              <w:bottom w:color="a8d08d" w:space="0" w:sz="8" w:val="single"/>
+              <w:right w:color="a8d08d" w:space="0" w:sz="8" w:val="single"/>
+            </w:tcBorders>
+            <w:shd w:fill="e2efd9" w:val="clear"/>
+            <w:tcMar>
+              <w:top w:w="100.0" w:type="dxa"/>
+              <w:left w:w="100.0" w:type="dxa"/>
+              <w:bottom w:w="100.0" w:type="dxa"/>
+              <w:right w:w="100.0" w:type="dxa"/>
+            </w:tcMar>
+            <w:vAlign w:val="top"/>
+          </w:tcPr>
+          <w:p>
+            <w:pPr>
+              <w:spacing w:after="0" w:before="0" w:line="360" w:lineRule="auto"/>
+              <w:jc w:val="both"/>
+              <w:rPr>
+                <w:rFonts w:ascii="Arial" w:cs="Arial" w:eastAsia="Arial" w:hAnsi="Arial"/>
+                <w:color w:val="333f4f"/>
+              </w:rPr>
+            </w:pPr>
+            <w:r>
+              <w:rPr>
+                <w:rFonts w:ascii="Arial" w:cs="Arial" w:eastAsia="Arial" w:hAnsi="Arial"/>
+                <w:color w:val="333f4f"/>
+                <w:rtl w:val="0"/>
+              </w:rPr>
+              <w:t xml:space="preserve">Planificación del proyecto</w:t>
+            </w:r>
+          </w:p>
+        </w:tc>
+        <w:tc>
+          <w:tcPr>
+            <w:tcBorders>
+              <w:top w:color="000000" w:space="0" w:sz="0" w:val="nil"/>
+              <w:left w:color="000000" w:space="0" w:sz="0" w:val="nil"/>
+              <w:bottom w:color="a8d08d" w:space="0" w:sz="8" w:val="single"/>
+              <w:right w:color="a8d08d" w:space="0" w:sz="8" w:val="single"/>
+            </w:tcBorders>
+            <w:shd w:fill="e2efd9" w:val="clear"/>
+            <w:tcMar>
+              <w:top w:w="100.0" w:type="dxa"/>
+              <w:left w:w="100.0" w:type="dxa"/>
+              <w:bottom w:w="100.0" w:type="dxa"/>
+              <w:right w:w="100.0" w:type="dxa"/>
+            </w:tcMar>
+            <w:vAlign w:val="top"/>
+          </w:tcPr>
+          <w:p>
+            <w:pPr>
+              <w:spacing w:after="0" w:before="0" w:line="360" w:lineRule="auto"/>
+              <w:jc w:val="center"/>
+              <w:rPr>
+                <w:rFonts w:ascii="Arial" w:cs="Arial" w:eastAsia="Arial" w:hAnsi="Arial"/>
+              </w:rPr>
+            </w:pPr>
+            <w:r>
+              <w:rPr>
+                <w:rFonts w:ascii="Arial" w:cs="Arial" w:eastAsia="Arial" w:hAnsi="Arial"/>
+                <w:rtl w:val="0"/>
+              </w:rPr>
+              <w:t xml:space="preserve">Completado</w:t>
+            </w:r>
+          </w:p>
+        </w:tc>
+        <w:tc>
+          <w:tcPr>
+            <w:tcBorders>
+              <w:top w:color="000000" w:space="0" w:sz="0" w:val="nil"/>
+              <w:left w:color="000000" w:space="0" w:sz="0" w:val="nil"/>
+              <w:bottom w:color="a8d08d" w:space="0" w:sz="8" w:val="single"/>
+              <w:right w:color="a8d08d" w:space="0" w:sz="8" w:val="single"/>
+            </w:tcBorders>
+            <w:shd w:fill="e2efd9" w:val="clear"/>
+            <w:tcMar>
+              <w:top w:w="100.0" w:type="dxa"/>
+              <w:left w:w="100.0" w:type="dxa"/>
+              <w:bottom w:w="100.0" w:type="dxa"/>
+              <w:right w:w="100.0" w:type="dxa"/>
+            </w:tcMar>
+            <w:vAlign w:val="top"/>
+          </w:tcPr>
+          <w:p>
+            <w:pPr>
+              <w:spacing w:after="0" w:before="0" w:line="360" w:lineRule="auto"/>
+              <w:jc w:val="center"/>
+              <w:rPr>
+                <w:rFonts w:ascii="Arial" w:cs="Arial" w:eastAsia="Arial" w:hAnsi="Arial"/>
+              </w:rPr>
+            </w:pPr>
+            <w:r>
+              <w:rPr>
+                <w:rFonts w:ascii="Arial" w:cs="Arial" w:eastAsia="Arial" w:hAnsi="Arial"/>
+                <w:rtl w:val="0"/>
+              </w:rPr>
+              <w:t xml:space="preserve">04/04/23</w:t>
+            </w:r>
+          </w:p>
+        </w:tc>
+        <w:tc>
+          <w:tcPr>
+            <w:tcBorders>
+              <w:top w:color="000000" w:space="0" w:sz="0" w:val="nil"/>
+              <w:left w:color="000000" w:space="0" w:sz="0" w:val="nil"/>
+              <w:bottom w:color="a8d08d" w:space="0" w:sz="8" w:val="single"/>
+              <w:right w:color="a8d08d" w:space="0" w:sz="8" w:val="single"/>
+            </w:tcBorders>
+            <w:shd w:fill="e2efd9" w:val="clear"/>
+            <w:tcMar>
+              <w:top w:w="100.0" w:type="dxa"/>
+              <w:left w:w="100.0" w:type="dxa"/>
+              <w:bottom w:w="100.0" w:type="dxa"/>
+              <w:right w:w="100.0" w:type="dxa"/>
+            </w:tcMar>
+            <w:vAlign w:val="top"/>
+          </w:tcPr>
+          <w:p>
+            <w:pPr>
+              <w:spacing w:after="0" w:before="0" w:line="360" w:lineRule="auto"/>
+              <w:jc w:val="center"/>
+              <w:rPr>
+                <w:rFonts w:ascii="Arial" w:cs="Arial" w:eastAsia="Arial" w:hAnsi="Arial"/>
+              </w:rPr>
+            </w:pPr>
+            <w:r>
+              <w:rPr>
+                <w:rFonts w:ascii="Arial" w:cs="Arial" w:eastAsia="Arial" w:hAnsi="Arial"/>
+                <w:rtl w:val="0"/>
+              </w:rPr>
+              <w:t xml:space="preserve">06/04/23</w:t>
+            </w:r>
+          </w:p>
+        </w:tc>
+        <w:tc>
+          <w:tcPr>
+            <w:tcBorders>
+              <w:top w:color="000000" w:space="0" w:sz="0" w:val="nil"/>
+              <w:left w:color="000000" w:space="0" w:sz="0" w:val="nil"/>
+              <w:bottom w:color="a8d08d" w:space="0" w:sz="8" w:val="single"/>
+              <w:right w:color="a8d08d" w:space="0" w:sz="8" w:val="single"/>
+            </w:tcBorders>
+            <w:shd w:fill="e2efd9" w:val="clear"/>
+            <w:tcMar>
+              <w:top w:w="100.0" w:type="dxa"/>
+              <w:left w:w="100.0" w:type="dxa"/>
+              <w:bottom w:w="100.0" w:type="dxa"/>
+              <w:right w:w="100.0" w:type="dxa"/>
+            </w:tcMar>
+            <w:vAlign w:val="top"/>
+          </w:tcPr>
+          <w:p>
+            <w:pPr>
+              <w:spacing w:after="0" w:before="0" w:line="360" w:lineRule="auto"/>
+              <w:jc w:val="center"/>
+              <w:rPr>
+                <w:rFonts w:ascii="Arial" w:cs="Arial" w:eastAsia="Arial" w:hAnsi="Arial"/>
+              </w:rPr>
+            </w:pPr>
+            <w:r>
+              <w:rPr>
+                <w:rFonts w:ascii="Arial" w:cs="Arial" w:eastAsia="Arial" w:hAnsi="Arial"/>
+                <w:rtl w:val="0"/>
+              </w:rPr>
+              <w:t xml:space="preserve">100%</w:t>
+            </w:r>
+          </w:p>
+        </w:tc>
+      </w:tr>
+      <w:tr>
+        <w:trPr>
+          <w:cantSplit w:val="0"/>
+          <w:trHeight w:val="289.4677734375" w:hRule="atLeast"/>
+          <w:tblHeader w:val="0"/>
+        </w:trPr>
+        <w:tc>
+          <w:tcPr>
+            <w:tcBorders>
+              <w:top w:color="000000" w:space="0" w:sz="0" w:val="nil"/>
+              <w:left w:color="a8d08d" w:space="0" w:sz="8" w:val="single"/>
+              <w:bottom w:color="a8d08d" w:space="0" w:sz="8" w:val="single"/>
+              <w:right w:color="a8d08d" w:space="0" w:sz="8" w:val="single"/>
+            </w:tcBorders>
+            <w:tcMar>
+              <w:top w:w="100.0" w:type="dxa"/>
+              <w:left w:w="100.0" w:type="dxa"/>
+              <w:bottom w:w="100.0" w:type="dxa"/>
+              <w:right w:w="100.0" w:type="dxa"/>
+            </w:tcMar>
+            <w:vAlign w:val="top"/>
+          </w:tcPr>
+          <w:p>
+            <w:pPr>
+              <w:spacing w:after="0" w:before="0" w:line="360" w:lineRule="auto"/>
+              <w:jc w:val="both"/>
+              <w:rPr>
+                <w:rFonts w:ascii="Arial" w:cs="Arial" w:eastAsia="Arial" w:hAnsi="Arial"/>
+                <w:color w:val="333f4f"/>
+              </w:rPr>
+            </w:pPr>
+            <w:r>
+              <w:rPr>
+                <w:rFonts w:ascii="Arial" w:cs="Arial" w:eastAsia="Arial" w:hAnsi="Arial"/>
+                <w:color w:val="333f4f"/>
+                <w:rtl w:val="0"/>
+              </w:rPr>
+              <w:t xml:space="preserve">Gestión de requisitos</w:t>
+            </w:r>
+          </w:p>
+        </w:tc>
+        <w:tc>
+          <w:tcPr>
+            <w:tcBorders>
+              <w:top w:color="000000" w:space="0" w:sz="0" w:val="nil"/>
+              <w:left w:color="000000" w:space="0" w:sz="0" w:val="nil"/>
+              <w:bottom w:color="a8d08d" w:space="0" w:sz="8" w:val="single"/>
+              <w:right w:color="a8d08d" w:space="0" w:sz="8" w:val="single"/>
+            </w:tcBorders>
+            <w:tcMar>
+              <w:top w:w="100.0" w:type="dxa"/>
+              <w:left w:w="100.0" w:type="dxa"/>
+              <w:bottom w:w="100.0" w:type="dxa"/>
+              <w:right w:w="100.0" w:type="dxa"/>
+            </w:tcMar>
+            <w:vAlign w:val="top"/>
+          </w:tcPr>
+          <w:p>
+            <w:pPr>
+              <w:spacing w:after="0" w:before="0" w:line="360" w:lineRule="auto"/>
+              <w:jc w:val="center"/>
+              <w:rPr>
+                <w:rFonts w:ascii="Arial" w:cs="Arial" w:eastAsia="Arial" w:hAnsi="Arial"/>
+              </w:rPr>
+            </w:pPr>
+            <w:r>
+              <w:rPr>
+                <w:rFonts w:ascii="Arial" w:cs="Arial" w:eastAsia="Arial" w:hAnsi="Arial"/>
+                <w:rtl w:val="0"/>
+              </w:rPr>
+              <w:t xml:space="preserve">Completado</w:t>
+            </w:r>
+          </w:p>
+        </w:tc>
+        <w:tc>
+          <w:tcPr>
+            <w:tcBorders>
+              <w:top w:color="000000" w:space="0" w:sz="0" w:val="nil"/>
+              <w:left w:color="000000" w:space="0" w:sz="0" w:val="nil"/>
+              <w:bottom w:color="a8d08d" w:space="0" w:sz="8" w:val="single"/>
+              <w:right w:color="a8d08d" w:space="0" w:sz="8" w:val="single"/>
+            </w:tcBorders>
+            <w:tcMar>
+              <w:top w:w="100.0" w:type="dxa"/>
+              <w:left w:w="100.0" w:type="dxa"/>
+              <w:bottom w:w="100.0" w:type="dxa"/>
+              <w:right w:w="100.0" w:type="dxa"/>
+            </w:tcMar>
+            <w:vAlign w:val="top"/>
+          </w:tcPr>
+          <w:p>
+            <w:pPr>
+              <w:spacing w:after="0" w:before="0" w:line="360" w:lineRule="auto"/>
+              <w:jc w:val="center"/>
+              <w:rPr>
+                <w:rFonts w:ascii="Arial" w:cs="Arial" w:eastAsia="Arial" w:hAnsi="Arial"/>
+              </w:rPr>
+            </w:pPr>
+            <w:r>
+              <w:rPr>
+                <w:rFonts w:ascii="Arial" w:cs="Arial" w:eastAsia="Arial" w:hAnsi="Arial"/>
+                <w:rtl w:val="0"/>
+              </w:rPr>
+              <w:t xml:space="preserve">12/04/23</w:t>
+            </w:r>
+          </w:p>
+        </w:tc>
+        <w:tc>
+          <w:tcPr>
+            <w:tcBorders>
+              <w:top w:color="000000" w:space="0" w:sz="0" w:val="nil"/>
+              <w:left w:color="000000" w:space="0" w:sz="0" w:val="nil"/>
+              <w:bottom w:color="a8d08d" w:space="0" w:sz="8" w:val="single"/>
+              <w:right w:color="a8d08d" w:space="0" w:sz="8" w:val="single"/>
+            </w:tcBorders>
+            <w:tcMar>
+              <w:top w:w="100.0" w:type="dxa"/>
+              <w:left w:w="100.0" w:type="dxa"/>
+              <w:bottom w:w="100.0" w:type="dxa"/>
+              <w:right w:w="100.0" w:type="dxa"/>
+            </w:tcMar>
+            <w:vAlign w:val="top"/>
+          </w:tcPr>
+          <w:p>
+            <w:pPr>
+              <w:spacing w:after="0" w:before="0" w:line="360" w:lineRule="auto"/>
+              <w:jc w:val="center"/>
+              <w:rPr>
+                <w:rFonts w:ascii="Arial" w:cs="Arial" w:eastAsia="Arial" w:hAnsi="Arial"/>
+              </w:rPr>
+            </w:pPr>
+            <w:r>
+              <w:rPr>
+                <w:rFonts w:ascii="Arial" w:cs="Arial" w:eastAsia="Arial" w:hAnsi="Arial"/>
+                <w:rtl w:val="0"/>
+              </w:rPr>
+              <w:t xml:space="preserve">15/04/23</w:t>
+            </w:r>
+          </w:p>
+        </w:tc>
+        <w:tc>
+          <w:tcPr>
+            <w:tcBorders>
+              <w:top w:color="000000" w:space="0" w:sz="0" w:val="nil"/>
+              <w:left w:color="000000" w:space="0" w:sz="0" w:val="nil"/>
+              <w:bottom w:color="a8d08d" w:space="0" w:sz="8" w:val="single"/>
+              <w:right w:color="a8d08d" w:space="0" w:sz="8" w:val="single"/>
+            </w:tcBorders>
+            <w:tcMar>
+              <w:top w:w="100.0" w:type="dxa"/>
+              <w:left w:w="100.0" w:type="dxa"/>
+              <w:bottom w:w="100.0" w:type="dxa"/>
+              <w:right w:w="100.0" w:type="dxa"/>
+            </w:tcMar>
+            <w:vAlign w:val="top"/>
+          </w:tcPr>
+          <w:p>
+            <w:pPr>
+              <w:spacing w:after="0" w:before="0" w:line="360" w:lineRule="auto"/>
+              <w:jc w:val="center"/>
+              <w:rPr>
+                <w:rFonts w:ascii="Arial" w:cs="Arial" w:eastAsia="Arial" w:hAnsi="Arial"/>
+              </w:rPr>
+            </w:pPr>
+            <w:r>
+              <w:rPr>
+                <w:rFonts w:ascii="Arial" w:cs="Arial" w:eastAsia="Arial" w:hAnsi="Arial"/>
+                <w:rtl w:val="0"/>
+              </w:rPr>
+              <w:t xml:space="preserve">100%</w:t>
+            </w:r>
+          </w:p>
+        </w:tc>
+      </w:tr>
+      <w:tr>
+        <w:trPr>
+          <w:cantSplit w:val="0"/>
+          <w:trHeight w:val="525" w:hRule="atLeast"/>
+          <w:tblHeader w:val="0"/>
+        </w:trPr>
+        <w:tc>
+          <w:tcPr>
+            <w:tcBorders>
+              <w:top w:color="000000" w:space="0" w:sz="0" w:val="nil"/>
+              <w:left w:color="a8d08d" w:space="0" w:sz="8" w:val="single"/>
+              <w:bottom w:color="a8d08d" w:space="0" w:sz="8" w:val="single"/>
+              <w:right w:color="a8d08d" w:space="0" w:sz="8" w:val="single"/>
+            </w:tcBorders>
+            <w:shd w:fill="e2efd9" w:val="clear"/>
+            <w:tcMar>
+              <w:top w:w="100.0" w:type="dxa"/>
+              <w:left w:w="100.0" w:type="dxa"/>
+              <w:bottom w:w="100.0" w:type="dxa"/>
+              <w:right w:w="100.0" w:type="dxa"/>
+            </w:tcMar>
+            <w:vAlign w:val="top"/>
+          </w:tcPr>
+          <w:p>
+            <w:pPr>
+              <w:spacing w:after="0" w:before="0" w:line="360" w:lineRule="auto"/>
+              <w:jc w:val="both"/>
+              <w:rPr>
+                <w:rFonts w:ascii="Arial" w:cs="Arial" w:eastAsia="Arial" w:hAnsi="Arial"/>
+                <w:color w:val="333f4f"/>
+              </w:rPr>
+            </w:pPr>
+            <w:r>
+              <w:rPr>
+                <w:rFonts w:ascii="Arial" w:cs="Arial" w:eastAsia="Arial" w:hAnsi="Arial"/>
+                <w:color w:val="333f4f"/>
+                <w:rtl w:val="0"/>
+              </w:rPr>
+              <w:t xml:space="preserve">Seguimiento del proyecto</w:t>
+            </w:r>
+          </w:p>
+        </w:tc>
+        <w:tc>
+          <w:tcPr>
+            <w:tcBorders>
+              <w:top w:color="000000" w:space="0" w:sz="0" w:val="nil"/>
+              <w:left w:color="000000" w:space="0" w:sz="0" w:val="nil"/>
+              <w:bottom w:color="a8d08d" w:space="0" w:sz="8" w:val="single"/>
+              <w:right w:color="a8d08d" w:space="0" w:sz="8" w:val="single"/>
+            </w:tcBorders>
+            <w:shd w:fill="e2efd9" w:val="clear"/>
+            <w:tcMar>
+              <w:top w:w="100.0" w:type="dxa"/>
+              <w:left w:w="100.0" w:type="dxa"/>
+              <w:bottom w:w="100.0" w:type="dxa"/>
+              <w:right w:w="100.0" w:type="dxa"/>
+            </w:tcMar>
+            <w:vAlign w:val="top"/>
+          </w:tcPr>
+          <w:p>
+            <w:pPr>
+              <w:spacing w:after="0" w:before="0" w:line="360" w:lineRule="auto"/>
+              <w:jc w:val="center"/>
+              <w:rPr>
+                <w:rFonts w:ascii="Arial" w:cs="Arial" w:eastAsia="Arial" w:hAnsi="Arial"/>
+              </w:rPr>
+            </w:pPr>
+            <w:r>
+              <w:rPr>
+                <w:rFonts w:ascii="Arial" w:cs="Arial" w:eastAsia="Arial" w:hAnsi="Arial"/>
+                <w:rtl w:val="0"/>
+              </w:rPr>
+              <w:t xml:space="preserve">Completado</w:t>
+            </w:r>
+          </w:p>
+        </w:tc>
+        <w:tc>
+          <w:tcPr>
+            <w:tcBorders>
+              <w:top w:color="000000" w:space="0" w:sz="0" w:val="nil"/>
+              <w:left w:color="000000" w:space="0" w:sz="0" w:val="nil"/>
+              <w:bottom w:color="a8d08d" w:space="0" w:sz="8" w:val="single"/>
+              <w:right w:color="a8d08d" w:space="0" w:sz="8" w:val="single"/>
+            </w:tcBorders>
+            <w:shd w:fill="e2efd9" w:val="clear"/>
+            <w:tcMar>
+              <w:top w:w="100.0" w:type="dxa"/>
+              <w:left w:w="100.0" w:type="dxa"/>
+              <w:bottom w:w="100.0" w:type="dxa"/>
+              <w:right w:w="100.0" w:type="dxa"/>
+            </w:tcMar>
+            <w:vAlign w:val="top"/>
+          </w:tcPr>
+          <w:p>
+            <w:pPr>
+              <w:spacing w:after="0" w:before="0" w:line="360" w:lineRule="auto"/>
+              <w:jc w:val="center"/>
+              <w:rPr>
+                <w:rFonts w:ascii="Arial" w:cs="Arial" w:eastAsia="Arial" w:hAnsi="Arial"/>
+              </w:rPr>
+            </w:pPr>
+            <w:r>
+              <w:rPr>
+                <w:rFonts w:ascii="Arial" w:cs="Arial" w:eastAsia="Arial" w:hAnsi="Arial"/>
+                <w:rtl w:val="0"/>
+              </w:rPr>
+              <w:t xml:space="preserve">18/04/23</w:t>
+            </w:r>
+          </w:p>
+        </w:tc>
+        <w:tc>
+          <w:tcPr>
+            <w:tcBorders>
+              <w:top w:color="000000" w:space="0" w:sz="0" w:val="nil"/>
+              <w:left w:color="000000" w:space="0" w:sz="0" w:val="nil"/>
+              <w:bottom w:color="a8d08d" w:space="0" w:sz="8" w:val="single"/>
+              <w:right w:color="a8d08d" w:space="0" w:sz="8" w:val="single"/>
+            </w:tcBorders>
+            <w:shd w:fill="e2efd9" w:val="clear"/>
+            <w:tcMar>
+              <w:top w:w="100.0" w:type="dxa"/>
+              <w:left w:w="100.0" w:type="dxa"/>
+              <w:bottom w:w="100.0" w:type="dxa"/>
+              <w:right w:w="100.0" w:type="dxa"/>
+            </w:tcMar>
+            <w:vAlign w:val="top"/>
+          </w:tcPr>
+          <w:p>
+            <w:pPr>
+              <w:spacing w:after="0" w:before="0" w:line="360" w:lineRule="auto"/>
+              <w:jc w:val="center"/>
+              <w:rPr>
+                <w:rFonts w:ascii="Arial" w:cs="Arial" w:eastAsia="Arial" w:hAnsi="Arial"/>
+              </w:rPr>
+            </w:pPr>
+            <w:r>
+              <w:rPr>
+                <w:rFonts w:ascii="Arial" w:cs="Arial" w:eastAsia="Arial" w:hAnsi="Arial"/>
+                <w:rtl w:val="0"/>
+              </w:rPr>
+              <w:t xml:space="preserve">19/04/23</w:t>
+            </w:r>
+          </w:p>
+        </w:tc>
+        <w:tc>
+          <w:tcPr>
+            <w:tcBorders>
+              <w:top w:color="000000" w:space="0" w:sz="0" w:val="nil"/>
+              <w:left w:color="000000" w:space="0" w:sz="0" w:val="nil"/>
+              <w:bottom w:color="a8d08d" w:space="0" w:sz="8" w:val="single"/>
+              <w:right w:color="a8d08d" w:space="0" w:sz="8" w:val="single"/>
+            </w:tcBorders>
+            <w:shd w:fill="e2efd9" w:val="clear"/>
+            <w:tcMar>
+              <w:top w:w="100.0" w:type="dxa"/>
+              <w:left w:w="100.0" w:type="dxa"/>
+              <w:bottom w:w="100.0" w:type="dxa"/>
+              <w:right w:w="100.0" w:type="dxa"/>
+            </w:tcMar>
+            <w:vAlign w:val="top"/>
+          </w:tcPr>
+          <w:p>
+            <w:pPr>
+              <w:spacing w:after="0" w:before="0" w:line="360" w:lineRule="auto"/>
+              <w:jc w:val="center"/>
+              <w:rPr>
+                <w:rFonts w:ascii="Arial" w:cs="Arial" w:eastAsia="Arial" w:hAnsi="Arial"/>
+              </w:rPr>
+            </w:pPr>
+            <w:r>
+              <w:rPr>
+                <w:rFonts w:ascii="Arial" w:cs="Arial" w:eastAsia="Arial" w:hAnsi="Arial"/>
+                <w:rtl w:val="0"/>
+              </w:rPr>
+              <w:t xml:space="preserve">100%</w:t>
             </w:r>
           </w:p>
         </w:tc>
@@ -9967,7 +11013,35 @@
     </w:tbl>
     <w:p>
       <w:pPr>
-        <w:spacing w:after="240" w:before="240" w:line="360" w:lineRule="auto"/>
+        <w:spacing w:after="0" w:before="0" w:line="360" w:lineRule="auto"/>
+        <w:jc w:val="both"/>
+        <w:rPr>
+          <w:rFonts w:ascii="Arial" w:cs="Arial" w:eastAsia="Arial" w:hAnsi="Arial"/>
+        </w:rPr>
+      </w:pPr>
+      <w:r>
+        <w:rPr>
+          <w:rtl w:val="0"/>
+        </w:rPr>
+      </w:r>
+    </w:p>
+    <w:p>
+      <w:pPr>
+        <w:spacing w:after="0" w:before="0" w:line="360" w:lineRule="auto"/>
+        <w:jc w:val="both"/>
+        <w:rPr>
+          <w:rFonts w:ascii="Arial" w:cs="Arial" w:eastAsia="Arial" w:hAnsi="Arial"/>
+        </w:rPr>
+      </w:pPr>
+      <w:r>
+        <w:rPr>
+          <w:rtl w:val="0"/>
+        </w:rPr>
+      </w:r>
+    </w:p>
+    <w:p>
+      <w:pPr>
+        <w:spacing w:after="0" w:before="0" w:line="360" w:lineRule="auto"/>
         <w:jc w:val="both"/>
         <w:rPr>
           <w:rFonts w:ascii="Arial" w:cs="Arial" w:eastAsia="Arial" w:hAnsi="Arial"/>
@@ -9985,7 +11059,7 @@
     </w:p>
     <w:p>
       <w:pPr>
-        <w:spacing w:after="240" w:before="240" w:line="360" w:lineRule="auto"/>
+        <w:spacing w:after="0" w:before="0" w:line="360" w:lineRule="auto"/>
         <w:jc w:val="both"/>
         <w:rPr>
           <w:rFonts w:ascii="Arial" w:cs="Arial" w:eastAsia="Arial" w:hAnsi="Arial"/>
@@ -10218,7 +11292,7 @@
                 <w:rFonts w:ascii="Arial" w:cs="Arial" w:eastAsia="Arial" w:hAnsi="Arial"/>
                 <w:rtl w:val="0"/>
               </w:rPr>
-              <w:t xml:space="preserve">1000</w:t>
+              <w:t xml:space="preserve">800</w:t>
             </w:r>
           </w:p>
         </w:tc>
@@ -10253,6 +11327,115 @@
                 <w:rtl w:val="0"/>
               </w:rPr>
               <w:t xml:space="preserve">33.3%</w:t>
+            </w:r>
+          </w:p>
+        </w:tc>
+      </w:tr>
+      <w:tr>
+        <w:trPr>
+          <w:cantSplit w:val="0"/>
+          <w:trHeight w:val="570" w:hRule="atLeast"/>
+          <w:tblHeader w:val="0"/>
+        </w:trPr>
+        <w:tc>
+          <w:tcPr>
+            <w:tcBorders>
+              <w:top w:color="000000" w:space="0" w:sz="0" w:val="nil"/>
+              <w:left w:color="92cddc" w:space="0" w:sz="5" w:val="single"/>
+              <w:bottom w:color="92cddc" w:space="0" w:sz="5" w:val="single"/>
+              <w:right w:color="92cddc" w:space="0" w:sz="5" w:val="single"/>
+            </w:tcBorders>
+            <w:shd w:fill="ffffff" w:val="clear"/>
+            <w:tcMar>
+              <w:top w:w="11.338582677165356" w:type="dxa"/>
+              <w:left w:w="11.338582677165356" w:type="dxa"/>
+              <w:bottom w:w="11.338582677165356" w:type="dxa"/>
+              <w:right w:w="11.338582677165356" w:type="dxa"/>
+            </w:tcMar>
+            <w:vAlign w:val="top"/>
+          </w:tcPr>
+          <w:p>
+            <w:pPr>
+              <w:spacing w:after="0" w:before="0" w:line="240" w:lineRule="auto"/>
+              <w:jc w:val="center"/>
+              <w:rPr>
+                <w:rFonts w:ascii="Arial" w:cs="Arial" w:eastAsia="Arial" w:hAnsi="Arial"/>
+              </w:rPr>
+            </w:pPr>
+            <w:r>
+              <w:rPr>
+                <w:rFonts w:ascii="Arial" w:cs="Arial" w:eastAsia="Arial" w:hAnsi="Arial"/>
+                <w:rtl w:val="0"/>
+              </w:rPr>
+              <w:t xml:space="preserve">PC</w:t>
+            </w:r>
+          </w:p>
+        </w:tc>
+        <w:tc>
+          <w:tcPr>
+            <w:tcBorders>
+              <w:top w:color="000000" w:space="0" w:sz="0" w:val="nil"/>
+              <w:left w:color="000000" w:space="0" w:sz="0" w:val="nil"/>
+              <w:bottom w:color="92cddc" w:space="0" w:sz="5" w:val="single"/>
+              <w:right w:color="92cddc" w:space="0" w:sz="5" w:val="single"/>
+            </w:tcBorders>
+            <w:shd w:fill="ffffff" w:val="clear"/>
+            <w:tcMar>
+              <w:top w:w="11.338582677165356" w:type="dxa"/>
+              <w:left w:w="11.338582677165356" w:type="dxa"/>
+              <w:bottom w:w="11.338582677165356" w:type="dxa"/>
+              <w:right w:w="11.338582677165356" w:type="dxa"/>
+            </w:tcMar>
+            <w:vAlign w:val="top"/>
+          </w:tcPr>
+          <w:p>
+            <w:pPr>
+              <w:spacing w:after="0" w:before="0" w:line="240" w:lineRule="auto"/>
+              <w:jc w:val="center"/>
+              <w:rPr>
+                <w:rFonts w:ascii="Arial" w:cs="Arial" w:eastAsia="Arial" w:hAnsi="Arial"/>
+              </w:rPr>
+            </w:pPr>
+            <w:r>
+              <w:rPr>
+                <w:rFonts w:ascii="Arial" w:cs="Arial" w:eastAsia="Arial" w:hAnsi="Arial"/>
+                <w:rtl w:val="0"/>
+              </w:rPr>
+              <w:t xml:space="preserve">6000</w:t>
+            </w:r>
+          </w:p>
+        </w:tc>
+        <w:tc>
+          <w:tcPr>
+            <w:tcBorders>
+              <w:top w:color="000000" w:space="0" w:sz="0" w:val="nil"/>
+              <w:left w:color="000000" w:space="0" w:sz="0" w:val="nil"/>
+              <w:bottom w:color="92cddc" w:space="0" w:sz="5" w:val="single"/>
+              <w:right w:color="92cddc" w:space="0" w:sz="5" w:val="single"/>
+            </w:tcBorders>
+            <w:shd w:fill="ffffff" w:val="clear"/>
+            <w:tcMar>
+              <w:top w:w="11.338582677165356" w:type="dxa"/>
+              <w:left w:w="11.338582677165356" w:type="dxa"/>
+              <w:bottom w:w="11.338582677165356" w:type="dxa"/>
+              <w:right w:w="11.338582677165356" w:type="dxa"/>
+            </w:tcMar>
+            <w:vAlign w:val="top"/>
+          </w:tcPr>
+          <w:p>
+            <w:pPr>
+              <w:spacing w:after="0" w:before="0" w:line="240" w:lineRule="auto"/>
+              <w:jc w:val="center"/>
+              <w:rPr>
+                <w:rFonts w:ascii="Arial" w:cs="Arial" w:eastAsia="Arial" w:hAnsi="Arial"/>
+              </w:rPr>
+            </w:pPr>
+            <w:r>
+              <w:rPr>
+                <w:rFonts w:ascii="Arial" w:cs="Arial" w:eastAsia="Arial" w:hAnsi="Arial"/>
+                <w:rtl w:val="0"/>
+              </w:rPr>
+              <w:t xml:space="preserve">40%</w:t>
             </w:r>
           </w:p>
         </w:tc>
@@ -10271,6 +11454,7 @@
               <w:bottom w:color="92cddc" w:space="0" w:sz="5" w:val="single"/>
               <w:right w:color="92cddc" w:space="0" w:sz="5" w:val="single"/>
             </w:tcBorders>
+            <w:shd w:fill="daeef3" w:val="clear"/>
             <w:tcMar>
               <w:top w:w="11.338582677165356" w:type="dxa"/>
               <w:left w:w="11.338582677165356" w:type="dxa"/>
@@ -10292,7 +11476,7 @@
                 <w:rFonts w:ascii="Arial" w:cs="Arial" w:eastAsia="Arial" w:hAnsi="Arial"/>
                 <w:rtl w:val="0"/>
               </w:rPr>
-              <w:t xml:space="preserve">Software</w:t>
+              <w:t xml:space="preserve">Sistema de Gestión de Base de Datos</w:t>
             </w:r>
           </w:p>
         </w:tc>
@@ -10304,6 +11488,7 @@
               <w:bottom w:color="92cddc" w:space="0" w:sz="5" w:val="single"/>
               <w:right w:color="92cddc" w:space="0" w:sz="5" w:val="single"/>
             </w:tcBorders>
+            <w:shd w:fill="daeef3" w:val="clear"/>
             <w:tcMar>
               <w:top w:w="11.338582677165356" w:type="dxa"/>
               <w:left w:w="11.338582677165356" w:type="dxa"/>
@@ -10325,7 +11510,7 @@
                 <w:rFonts w:ascii="Arial" w:cs="Arial" w:eastAsia="Arial" w:hAnsi="Arial"/>
                 <w:rtl w:val="0"/>
               </w:rPr>
-              <w:t xml:space="preserve">400</w:t>
+              <w:t xml:space="preserve">1000</w:t>
             </w:r>
           </w:p>
         </w:tc>
@@ -10337,6 +11522,7 @@
               <w:bottom w:color="92cddc" w:space="0" w:sz="5" w:val="single"/>
               <w:right w:color="92cddc" w:space="0" w:sz="5" w:val="single"/>
             </w:tcBorders>
+            <w:shd w:fill="daeef3" w:val="clear"/>
             <w:tcMar>
               <w:top w:w="11.338582677165356" w:type="dxa"/>
               <w:left w:w="11.338582677165356" w:type="dxa"/>
@@ -10377,7 +11563,7 @@
               <w:bottom w:color="92cddc" w:space="0" w:sz="5" w:val="single"/>
               <w:right w:color="92cddc" w:space="0" w:sz="5" w:val="single"/>
             </w:tcBorders>
-            <w:shd w:fill="daeef3" w:val="clear"/>
+            <w:shd w:fill="ffffff" w:val="clear"/>
             <w:tcMar>
               <w:top w:w="11.338582677165356" w:type="dxa"/>
               <w:left w:w="11.338582677165356" w:type="dxa"/>
@@ -10399,7 +11585,7 @@
                 <w:rFonts w:ascii="Arial" w:cs="Arial" w:eastAsia="Arial" w:hAnsi="Arial"/>
                 <w:rtl w:val="0"/>
               </w:rPr>
-              <w:t xml:space="preserve">Mano de obra</w:t>
+              <w:t xml:space="preserve">Confidencialidad</w:t>
             </w:r>
           </w:p>
         </w:tc>
@@ -10411,7 +11597,7 @@
               <w:bottom w:color="92cddc" w:space="0" w:sz="5" w:val="single"/>
               <w:right w:color="92cddc" w:space="0" w:sz="5" w:val="single"/>
             </w:tcBorders>
-            <w:shd w:fill="daeef3" w:val="clear"/>
+            <w:shd w:fill="ffffff" w:val="clear"/>
             <w:tcMar>
               <w:top w:w="11.338582677165356" w:type="dxa"/>
               <w:left w:w="11.338582677165356" w:type="dxa"/>
@@ -10433,7 +11619,7 @@
                 <w:rFonts w:ascii="Arial" w:cs="Arial" w:eastAsia="Arial" w:hAnsi="Arial"/>
                 <w:rtl w:val="0"/>
               </w:rPr>
-              <w:t xml:space="preserve">300</w:t>
+              <w:t xml:space="preserve">500</w:t>
             </w:r>
           </w:p>
         </w:tc>
@@ -10445,7 +11631,7 @@
               <w:bottom w:color="92cddc" w:space="0" w:sz="5" w:val="single"/>
               <w:right w:color="92cddc" w:space="0" w:sz="5" w:val="single"/>
             </w:tcBorders>
-            <w:shd w:fill="daeef3" w:val="clear"/>
+            <w:shd w:fill="ffffff" w:val="clear"/>
             <w:tcMar>
               <w:top w:w="11.338582677165356" w:type="dxa"/>
               <w:left w:w="11.338582677165356" w:type="dxa"/>
@@ -10472,25 +11658,228 @@
           </w:p>
         </w:tc>
       </w:tr>
+      <w:tr>
+        <w:trPr>
+          <w:cantSplit w:val="0"/>
+          <w:trHeight w:val="522.978515625" w:hRule="atLeast"/>
+          <w:tblHeader w:val="0"/>
+        </w:trPr>
+        <w:tc>
+          <w:tcPr>
+            <w:tcBorders>
+              <w:top w:color="000000" w:space="0" w:sz="0" w:val="nil"/>
+              <w:left w:color="92cddc" w:space="0" w:sz="5" w:val="single"/>
+              <w:bottom w:color="92cddc" w:space="0" w:sz="5" w:val="single"/>
+              <w:right w:color="92cddc" w:space="0" w:sz="5" w:val="single"/>
+            </w:tcBorders>
+            <w:shd w:fill="daeef3" w:val="clear"/>
+            <w:tcMar>
+              <w:top w:w="11.338582677165356" w:type="dxa"/>
+              <w:left w:w="11.338582677165356" w:type="dxa"/>
+              <w:bottom w:w="11.338582677165356" w:type="dxa"/>
+              <w:right w:w="11.338582677165356" w:type="dxa"/>
+            </w:tcMar>
+            <w:vAlign w:val="top"/>
+          </w:tcPr>
+          <w:p>
+            <w:pPr>
+              <w:spacing w:after="0" w:before="0" w:line="240" w:lineRule="auto"/>
+              <w:jc w:val="center"/>
+              <w:rPr>
+                <w:rFonts w:ascii="Arial" w:cs="Arial" w:eastAsia="Arial" w:hAnsi="Arial"/>
+              </w:rPr>
+            </w:pPr>
+            <w:r>
+              <w:rPr>
+                <w:rFonts w:ascii="Arial" w:cs="Arial" w:eastAsia="Arial" w:hAnsi="Arial"/>
+                <w:rtl w:val="0"/>
+              </w:rPr>
+              <w:t xml:space="preserve">Consultoría</w:t>
+            </w:r>
+          </w:p>
+        </w:tc>
+        <w:tc>
+          <w:tcPr>
+            <w:tcBorders>
+              <w:top w:color="000000" w:space="0" w:sz="0" w:val="nil"/>
+              <w:left w:color="000000" w:space="0" w:sz="0" w:val="nil"/>
+              <w:bottom w:color="92cddc" w:space="0" w:sz="5" w:val="single"/>
+              <w:right w:color="92cddc" w:space="0" w:sz="5" w:val="single"/>
+            </w:tcBorders>
+            <w:shd w:fill="daeef3" w:val="clear"/>
+            <w:tcMar>
+              <w:top w:w="11.338582677165356" w:type="dxa"/>
+              <w:left w:w="11.338582677165356" w:type="dxa"/>
+              <w:bottom w:w="11.338582677165356" w:type="dxa"/>
+              <w:right w:w="11.338582677165356" w:type="dxa"/>
+            </w:tcMar>
+            <w:vAlign w:val="top"/>
+          </w:tcPr>
+          <w:p>
+            <w:pPr>
+              <w:spacing w:after="0" w:before="0" w:line="240" w:lineRule="auto"/>
+              <w:jc w:val="center"/>
+              <w:rPr>
+                <w:rFonts w:ascii="Arial" w:cs="Arial" w:eastAsia="Arial" w:hAnsi="Arial"/>
+              </w:rPr>
+            </w:pPr>
+            <w:r>
+              <w:rPr>
+                <w:rFonts w:ascii="Arial" w:cs="Arial" w:eastAsia="Arial" w:hAnsi="Arial"/>
+                <w:rtl w:val="0"/>
+              </w:rPr>
+              <w:t xml:space="preserve">1000</w:t>
+            </w:r>
+          </w:p>
+        </w:tc>
+        <w:tc>
+          <w:tcPr>
+            <w:tcBorders>
+              <w:top w:color="000000" w:space="0" w:sz="0" w:val="nil"/>
+              <w:left w:color="000000" w:space="0" w:sz="0" w:val="nil"/>
+              <w:bottom w:color="92cddc" w:space="0" w:sz="5" w:val="single"/>
+              <w:right w:color="92cddc" w:space="0" w:sz="5" w:val="single"/>
+            </w:tcBorders>
+            <w:shd w:fill="daeef3" w:val="clear"/>
+            <w:tcMar>
+              <w:top w:w="11.338582677165356" w:type="dxa"/>
+              <w:left w:w="11.338582677165356" w:type="dxa"/>
+              <w:bottom w:w="11.338582677165356" w:type="dxa"/>
+              <w:right w:w="11.338582677165356" w:type="dxa"/>
+            </w:tcMar>
+            <w:vAlign w:val="top"/>
+          </w:tcPr>
+          <w:p>
+            <w:pPr>
+              <w:spacing w:after="0" w:before="0" w:line="240" w:lineRule="auto"/>
+              <w:jc w:val="center"/>
+              <w:rPr>
+                <w:rFonts w:ascii="Arial" w:cs="Arial" w:eastAsia="Arial" w:hAnsi="Arial"/>
+              </w:rPr>
+            </w:pPr>
+            <w:r>
+              <w:rPr>
+                <w:rFonts w:ascii="Arial" w:cs="Arial" w:eastAsia="Arial" w:hAnsi="Arial"/>
+                <w:rtl w:val="0"/>
+              </w:rPr>
+              <w:t xml:space="preserve">40%</w:t>
+            </w:r>
+          </w:p>
+        </w:tc>
+      </w:tr>
+      <w:tr>
+        <w:trPr>
+          <w:cantSplit w:val="0"/>
+          <w:trHeight w:val="522.978515625" w:hRule="atLeast"/>
+          <w:tblHeader w:val="0"/>
+        </w:trPr>
+        <w:tc>
+          <w:tcPr>
+            <w:tcBorders>
+              <w:top w:color="000000" w:space="0" w:sz="0" w:val="nil"/>
+              <w:left w:color="92cddc" w:space="0" w:sz="5" w:val="single"/>
+              <w:bottom w:color="92cddc" w:space="0" w:sz="5" w:val="single"/>
+              <w:right w:color="92cddc" w:space="0" w:sz="5" w:val="single"/>
+            </w:tcBorders>
+            <w:shd w:fill="ffffff" w:val="clear"/>
+            <w:tcMar>
+              <w:top w:w="11.338582677165356" w:type="dxa"/>
+              <w:left w:w="11.338582677165356" w:type="dxa"/>
+              <w:bottom w:w="11.338582677165356" w:type="dxa"/>
+              <w:right w:w="11.338582677165356" w:type="dxa"/>
+            </w:tcMar>
+            <w:vAlign w:val="top"/>
+          </w:tcPr>
+          <w:p>
+            <w:pPr>
+              <w:spacing w:after="0" w:before="0" w:line="240" w:lineRule="auto"/>
+              <w:jc w:val="center"/>
+              <w:rPr>
+                <w:rFonts w:ascii="Arial" w:cs="Arial" w:eastAsia="Arial" w:hAnsi="Arial"/>
+              </w:rPr>
+            </w:pPr>
+            <w:r>
+              <w:rPr>
+                <w:rFonts w:ascii="Arial" w:cs="Arial" w:eastAsia="Arial" w:hAnsi="Arial"/>
+                <w:rtl w:val="0"/>
+              </w:rPr>
+              <w:t xml:space="preserve">Soporte y actualización</w:t>
+            </w:r>
+          </w:p>
+        </w:tc>
+        <w:tc>
+          <w:tcPr>
+            <w:tcBorders>
+              <w:top w:color="000000" w:space="0" w:sz="0" w:val="nil"/>
+              <w:left w:color="000000" w:space="0" w:sz="0" w:val="nil"/>
+              <w:bottom w:color="92cddc" w:space="0" w:sz="5" w:val="single"/>
+              <w:right w:color="92cddc" w:space="0" w:sz="5" w:val="single"/>
+            </w:tcBorders>
+            <w:shd w:fill="ffffff" w:val="clear"/>
+            <w:tcMar>
+              <w:top w:w="11.338582677165356" w:type="dxa"/>
+              <w:left w:w="11.338582677165356" w:type="dxa"/>
+              <w:bottom w:w="11.338582677165356" w:type="dxa"/>
+              <w:right w:w="11.338582677165356" w:type="dxa"/>
+            </w:tcMar>
+            <w:vAlign w:val="top"/>
+          </w:tcPr>
+          <w:p>
+            <w:pPr>
+              <w:spacing w:after="0" w:before="0" w:line="240" w:lineRule="auto"/>
+              <w:jc w:val="center"/>
+              <w:rPr>
+                <w:rFonts w:ascii="Arial" w:cs="Arial" w:eastAsia="Arial" w:hAnsi="Arial"/>
+              </w:rPr>
+            </w:pPr>
+            <w:r>
+              <w:rPr>
+                <w:rFonts w:ascii="Arial" w:cs="Arial" w:eastAsia="Arial" w:hAnsi="Arial"/>
+                <w:rtl w:val="0"/>
+              </w:rPr>
+              <w:t xml:space="preserve">500</w:t>
+            </w:r>
+          </w:p>
+        </w:tc>
+        <w:tc>
+          <w:tcPr>
+            <w:tcBorders>
+              <w:top w:color="000000" w:space="0" w:sz="0" w:val="nil"/>
+              <w:left w:color="000000" w:space="0" w:sz="0" w:val="nil"/>
+              <w:bottom w:color="92cddc" w:space="0" w:sz="5" w:val="single"/>
+              <w:right w:color="92cddc" w:space="0" w:sz="5" w:val="single"/>
+            </w:tcBorders>
+            <w:shd w:fill="ffffff" w:val="clear"/>
+            <w:tcMar>
+              <w:top w:w="11.338582677165356" w:type="dxa"/>
+              <w:left w:w="11.338582677165356" w:type="dxa"/>
+              <w:bottom w:w="11.338582677165356" w:type="dxa"/>
+              <w:right w:w="11.338582677165356" w:type="dxa"/>
+            </w:tcMar>
+            <w:vAlign w:val="top"/>
+          </w:tcPr>
+          <w:p>
+            <w:pPr>
+              <w:spacing w:after="0" w:before="0" w:line="240" w:lineRule="auto"/>
+              <w:jc w:val="center"/>
+              <w:rPr>
+                <w:rFonts w:ascii="Arial" w:cs="Arial" w:eastAsia="Arial" w:hAnsi="Arial"/>
+              </w:rPr>
+            </w:pPr>
+            <w:r>
+              <w:rPr>
+                <w:rFonts w:ascii="Arial" w:cs="Arial" w:eastAsia="Arial" w:hAnsi="Arial"/>
+                <w:rtl w:val="0"/>
+              </w:rPr>
+              <w:t xml:space="preserve">40%</w:t>
+            </w:r>
+          </w:p>
+        </w:tc>
+      </w:tr>
     </w:tbl>
     <w:p>
       <w:pPr>
-        <w:spacing w:after="0" w:before="0" w:line="360" w:lineRule="auto"/>
-        <w:jc w:val="both"/>
-        <w:rPr>
-          <w:rFonts w:ascii="Arial" w:cs="Arial" w:eastAsia="Arial" w:hAnsi="Arial"/>
-          <w:b w:val="1"/>
-        </w:rPr>
-      </w:pPr>
-      <w:r>
-        <w:rPr>
-          <w:rtl w:val="0"/>
-        </w:rPr>
-      </w:r>
-    </w:p>
-    <w:p>
-      <w:pPr>
-        <w:spacing w:after="0" w:before="0" w:line="360" w:lineRule="auto"/>
+        <w:spacing w:after="0" w:before="200" w:line="360" w:lineRule="auto"/>
         <w:jc w:val="both"/>
         <w:rPr>
           <w:rFonts w:ascii="Arial" w:cs="Arial" w:eastAsia="Arial" w:hAnsi="Arial"/>
@@ -10510,26 +11899,349 @@
         </w:rPr>
       </w:r>
     </w:p>
+    <w:tbl>
+      <w:tblPr>
+        <w:tblStyle w:val="Table7"/>
+        <w:tblW w:w="5895.0" w:type="dxa"/>
+        <w:jc w:val="left"/>
+        <w:tblInd w:w="1305.0" w:type="dxa"/>
+        <w:tblBorders>
+          <w:top w:color="000000" w:space="0" w:sz="0" w:val="nil"/>
+          <w:left w:color="000000" w:space="0" w:sz="0" w:val="nil"/>
+          <w:bottom w:color="000000" w:space="0" w:sz="0" w:val="nil"/>
+          <w:right w:color="000000" w:space="0" w:sz="0" w:val="nil"/>
+          <w:insideH w:color="000000" w:space="0" w:sz="0" w:val="nil"/>
+          <w:insideV w:color="000000" w:space="0" w:sz="0" w:val="nil"/>
+        </w:tblBorders>
+        <w:tblLayout w:type="fixed"/>
+        <w:tblLook w:val="0600"/>
+      </w:tblPr>
+      <w:tblGrid>
+        <w:gridCol w:w="3210"/>
+        <w:gridCol w:w="2685"/>
+        <w:tblGridChange w:id="0">
+          <w:tblGrid>
+            <w:gridCol w:w="3210"/>
+            <w:gridCol w:w="2685"/>
+          </w:tblGrid>
+        </w:tblGridChange>
+      </w:tblGrid>
+      <w:tr>
+        <w:trPr>
+          <w:cantSplit w:val="0"/>
+          <w:trHeight w:val="304.4677734375" w:hRule="atLeast"/>
+          <w:tblHeader w:val="0"/>
+        </w:trPr>
+        <w:tc>
+          <w:tcPr>
+            <w:tcBorders>
+              <w:top w:color="5b9bd5" w:space="0" w:sz="8" w:val="single"/>
+              <w:left w:color="5b9bd5" w:space="0" w:sz="8" w:val="single"/>
+              <w:bottom w:color="5b9bd5" w:space="0" w:sz="8" w:val="single"/>
+              <w:right w:color="000000" w:space="0" w:sz="0" w:val="nil"/>
+            </w:tcBorders>
+            <w:shd w:fill="5b9bd5" w:val="clear"/>
+            <w:tcMar>
+              <w:top w:w="100.0" w:type="dxa"/>
+              <w:left w:w="100.0" w:type="dxa"/>
+              <w:bottom w:w="100.0" w:type="dxa"/>
+              <w:right w:w="100.0" w:type="dxa"/>
+            </w:tcMar>
+            <w:vAlign w:val="top"/>
+          </w:tcPr>
+          <w:p>
+            <w:pPr>
+              <w:spacing w:after="0" w:before="0" w:line="360" w:lineRule="auto"/>
+              <w:jc w:val="center"/>
+              <w:rPr>
+                <w:rFonts w:ascii="Arial" w:cs="Arial" w:eastAsia="Arial" w:hAnsi="Arial"/>
+                <w:b w:val="1"/>
+                <w:color w:val="ffffff"/>
+              </w:rPr>
+            </w:pPr>
+            <w:r>
+              <w:rPr>
+                <w:rFonts w:ascii="Arial" w:cs="Arial" w:eastAsia="Arial" w:hAnsi="Arial"/>
+                <w:b w:val="1"/>
+                <w:color w:val="ffffff"/>
+                <w:rtl w:val="0"/>
+              </w:rPr>
+              <w:t xml:space="preserve">Recursos</w:t>
+            </w:r>
+          </w:p>
+        </w:tc>
+        <w:tc>
+          <w:tcPr>
+            <w:tcBorders>
+              <w:top w:color="5b9bd5" w:space="0" w:sz="8" w:val="single"/>
+              <w:left w:color="000000" w:space="0" w:sz="0" w:val="nil"/>
+              <w:bottom w:color="5b9bd5" w:space="0" w:sz="8" w:val="single"/>
+              <w:right w:color="5b9bd5" w:space="0" w:sz="8" w:val="single"/>
+            </w:tcBorders>
+            <w:shd w:fill="5b9bd5" w:val="clear"/>
+            <w:tcMar>
+              <w:top w:w="100.0" w:type="dxa"/>
+              <w:left w:w="100.0" w:type="dxa"/>
+              <w:bottom w:w="100.0" w:type="dxa"/>
+              <w:right w:w="100.0" w:type="dxa"/>
+            </w:tcMar>
+            <w:vAlign w:val="top"/>
+          </w:tcPr>
+          <w:p>
+            <w:pPr>
+              <w:spacing w:after="0" w:before="0" w:line="360" w:lineRule="auto"/>
+              <w:jc w:val="center"/>
+              <w:rPr>
+                <w:rFonts w:ascii="Arial" w:cs="Arial" w:eastAsia="Arial" w:hAnsi="Arial"/>
+                <w:b w:val="1"/>
+                <w:color w:val="ffffff"/>
+              </w:rPr>
+            </w:pPr>
+            <w:r>
+              <w:rPr>
+                <w:rFonts w:ascii="Arial" w:cs="Arial" w:eastAsia="Arial" w:hAnsi="Arial"/>
+                <w:b w:val="1"/>
+                <w:color w:val="ffffff"/>
+                <w:rtl w:val="0"/>
+              </w:rPr>
+              <w:t xml:space="preserve">%</w:t>
+            </w:r>
+          </w:p>
+        </w:tc>
+      </w:tr>
+      <w:tr>
+        <w:trPr>
+          <w:cantSplit w:val="0"/>
+          <w:trHeight w:val="364.4677734375" w:hRule="atLeast"/>
+          <w:tblHeader w:val="0"/>
+        </w:trPr>
+        <w:tc>
+          <w:tcPr>
+            <w:tcBorders>
+              <w:top w:color="5b9bd5" w:space="0" w:sz="8" w:val="single"/>
+              <w:left w:color="5b9bd5" w:space="0" w:sz="8" w:val="single"/>
+              <w:bottom w:color="5b9bd5" w:space="0" w:sz="8" w:val="single"/>
+              <w:right w:color="000000" w:space="0" w:sz="0" w:val="nil"/>
+            </w:tcBorders>
+            <w:shd w:fill="deeaf6" w:val="clear"/>
+            <w:tcMar>
+              <w:top w:w="100.0" w:type="dxa"/>
+              <w:left w:w="100.0" w:type="dxa"/>
+              <w:bottom w:w="100.0" w:type="dxa"/>
+              <w:right w:w="100.0" w:type="dxa"/>
+            </w:tcMar>
+            <w:vAlign w:val="top"/>
+          </w:tcPr>
+          <w:p>
+            <w:pPr>
+              <w:spacing w:after="0" w:before="0" w:line="360" w:lineRule="auto"/>
+              <w:jc w:val="center"/>
+              <w:rPr>
+                <w:rFonts w:ascii="Arial" w:cs="Arial" w:eastAsia="Arial" w:hAnsi="Arial"/>
+                <w:b w:val="1"/>
+              </w:rPr>
+            </w:pPr>
+            <w:r>
+              <w:rPr>
+                <w:rFonts w:ascii="Arial" w:cs="Arial" w:eastAsia="Arial" w:hAnsi="Arial"/>
+                <w:b w:val="1"/>
+                <w:rtl w:val="0"/>
+              </w:rPr>
+              <w:t xml:space="preserve">Analista</w:t>
+            </w:r>
+          </w:p>
+        </w:tc>
+        <w:tc>
+          <w:tcPr>
+            <w:tcBorders>
+              <w:top w:color="5b9bd5" w:space="0" w:sz="8" w:val="single"/>
+              <w:left w:color="000000" w:space="0" w:sz="0" w:val="nil"/>
+              <w:bottom w:color="5b9bd5" w:space="0" w:sz="8" w:val="single"/>
+              <w:right w:color="5b9bd5" w:space="0" w:sz="8" w:val="single"/>
+            </w:tcBorders>
+            <w:shd w:fill="deeaf6" w:val="clear"/>
+            <w:tcMar>
+              <w:top w:w="100.0" w:type="dxa"/>
+              <w:left w:w="100.0" w:type="dxa"/>
+              <w:bottom w:w="100.0" w:type="dxa"/>
+              <w:right w:w="100.0" w:type="dxa"/>
+            </w:tcMar>
+            <w:vAlign w:val="top"/>
+          </w:tcPr>
+          <w:p>
+            <w:pPr>
+              <w:spacing w:after="0" w:before="0" w:line="360" w:lineRule="auto"/>
+              <w:jc w:val="center"/>
+              <w:rPr>
+                <w:rFonts w:ascii="Arial" w:cs="Arial" w:eastAsia="Arial" w:hAnsi="Arial"/>
+              </w:rPr>
+            </w:pPr>
+            <w:r>
+              <w:rPr>
+                <w:rFonts w:ascii="Arial" w:cs="Arial" w:eastAsia="Arial" w:hAnsi="Arial"/>
+                <w:rtl w:val="0"/>
+              </w:rPr>
+              <w:t xml:space="preserve">35%</w:t>
+            </w:r>
+          </w:p>
+        </w:tc>
+      </w:tr>
+      <w:tr>
+        <w:trPr>
+          <w:cantSplit w:val="0"/>
+          <w:trHeight w:val="364.4677734375" w:hRule="atLeast"/>
+          <w:tblHeader w:val="0"/>
+        </w:trPr>
+        <w:tc>
+          <w:tcPr>
+            <w:tcBorders>
+              <w:top w:color="5b9bd5" w:space="0" w:sz="8" w:val="single"/>
+              <w:left w:color="5b9bd5" w:space="0" w:sz="8" w:val="single"/>
+              <w:bottom w:color="5b9bd5" w:space="0" w:sz="8" w:val="single"/>
+              <w:right w:color="000000" w:space="0" w:sz="0" w:val="nil"/>
+            </w:tcBorders>
+            <w:tcMar>
+              <w:top w:w="100.0" w:type="dxa"/>
+              <w:left w:w="100.0" w:type="dxa"/>
+              <w:bottom w:w="100.0" w:type="dxa"/>
+              <w:right w:w="100.0" w:type="dxa"/>
+            </w:tcMar>
+            <w:vAlign w:val="top"/>
+          </w:tcPr>
+          <w:p>
+            <w:pPr>
+              <w:spacing w:after="0" w:line="360" w:lineRule="auto"/>
+              <w:jc w:val="center"/>
+              <w:rPr>
+                <w:rFonts w:ascii="Arial" w:cs="Arial" w:eastAsia="Arial" w:hAnsi="Arial"/>
+                <w:b w:val="1"/>
+              </w:rPr>
+            </w:pPr>
+            <w:r>
+              <w:rPr>
+                <w:rFonts w:ascii="Arial" w:cs="Arial" w:eastAsia="Arial" w:hAnsi="Arial"/>
+                <w:b w:val="1"/>
+                <w:rtl w:val="0"/>
+              </w:rPr>
+              <w:t xml:space="preserve">Jefe de Proyectos</w:t>
+            </w:r>
+          </w:p>
+        </w:tc>
+        <w:tc>
+          <w:tcPr>
+            <w:tcBorders>
+              <w:top w:color="5b9bd5" w:space="0" w:sz="8" w:val="single"/>
+              <w:left w:color="000000" w:space="0" w:sz="0" w:val="nil"/>
+              <w:bottom w:color="5b9bd5" w:space="0" w:sz="8" w:val="single"/>
+              <w:right w:color="5b9bd5" w:space="0" w:sz="8" w:val="single"/>
+            </w:tcBorders>
+            <w:tcMar>
+              <w:top w:w="100.0" w:type="dxa"/>
+              <w:left w:w="100.0" w:type="dxa"/>
+              <w:bottom w:w="100.0" w:type="dxa"/>
+              <w:right w:w="100.0" w:type="dxa"/>
+            </w:tcMar>
+            <w:vAlign w:val="top"/>
+          </w:tcPr>
+          <w:p>
+            <w:pPr>
+              <w:spacing w:after="0" w:before="0" w:line="360" w:lineRule="auto"/>
+              <w:jc w:val="center"/>
+              <w:rPr>
+                <w:rFonts w:ascii="Arial" w:cs="Arial" w:eastAsia="Arial" w:hAnsi="Arial"/>
+              </w:rPr>
+            </w:pPr>
+            <w:r>
+              <w:rPr>
+                <w:rFonts w:ascii="Arial" w:cs="Arial" w:eastAsia="Arial" w:hAnsi="Arial"/>
+                <w:rtl w:val="0"/>
+              </w:rPr>
+              <w:t xml:space="preserve">30%</w:t>
+            </w:r>
+          </w:p>
+        </w:tc>
+      </w:tr>
+      <w:tr>
+        <w:trPr>
+          <w:cantSplit w:val="0"/>
+          <w:trHeight w:val="349.4677734375" w:hRule="atLeast"/>
+          <w:tblHeader w:val="0"/>
+        </w:trPr>
+        <w:tc>
+          <w:tcPr>
+            <w:tcBorders>
+              <w:top w:color="5b9bd5" w:space="0" w:sz="8" w:val="single"/>
+              <w:left w:color="5b9bd5" w:space="0" w:sz="8" w:val="single"/>
+              <w:bottom w:color="5b9bd5" w:space="0" w:sz="8" w:val="single"/>
+              <w:right w:color="000000" w:space="0" w:sz="0" w:val="nil"/>
+            </w:tcBorders>
+            <w:shd w:fill="deeaf6" w:val="clear"/>
+            <w:tcMar>
+              <w:top w:w="100.0" w:type="dxa"/>
+              <w:left w:w="100.0" w:type="dxa"/>
+              <w:bottom w:w="100.0" w:type="dxa"/>
+              <w:right w:w="100.0" w:type="dxa"/>
+            </w:tcMar>
+            <w:vAlign w:val="top"/>
+          </w:tcPr>
+          <w:p>
+            <w:pPr>
+              <w:spacing w:after="0" w:before="0" w:line="360" w:lineRule="auto"/>
+              <w:jc w:val="center"/>
+              <w:rPr>
+                <w:rFonts w:ascii="Arial" w:cs="Arial" w:eastAsia="Arial" w:hAnsi="Arial"/>
+                <w:b w:val="1"/>
+              </w:rPr>
+            </w:pPr>
+            <w:r>
+              <w:rPr>
+                <w:rFonts w:ascii="Arial" w:cs="Arial" w:eastAsia="Arial" w:hAnsi="Arial"/>
+                <w:b w:val="1"/>
+                <w:rtl w:val="0"/>
+              </w:rPr>
+              <w:t xml:space="preserve">Comité de trabajo</w:t>
+            </w:r>
+          </w:p>
+        </w:tc>
+        <w:tc>
+          <w:tcPr>
+            <w:tcBorders>
+              <w:top w:color="5b9bd5" w:space="0" w:sz="8" w:val="single"/>
+              <w:left w:color="000000" w:space="0" w:sz="0" w:val="nil"/>
+              <w:bottom w:color="5b9bd5" w:space="0" w:sz="8" w:val="single"/>
+              <w:right w:color="5b9bd5" w:space="0" w:sz="8" w:val="single"/>
+            </w:tcBorders>
+            <w:shd w:fill="deeaf6" w:val="clear"/>
+            <w:tcMar>
+              <w:top w:w="100.0" w:type="dxa"/>
+              <w:left w:w="100.0" w:type="dxa"/>
+              <w:bottom w:w="100.0" w:type="dxa"/>
+              <w:right w:w="100.0" w:type="dxa"/>
+            </w:tcMar>
+            <w:vAlign w:val="top"/>
+          </w:tcPr>
+          <w:p>
+            <w:pPr>
+              <w:spacing w:after="0" w:before="0" w:line="360" w:lineRule="auto"/>
+              <w:jc w:val="center"/>
+              <w:rPr>
+                <w:rFonts w:ascii="Arial" w:cs="Arial" w:eastAsia="Arial" w:hAnsi="Arial"/>
+              </w:rPr>
+            </w:pPr>
+            <w:r>
+              <w:rPr>
+                <w:rFonts w:ascii="Arial" w:cs="Arial" w:eastAsia="Arial" w:hAnsi="Arial"/>
+                <w:rtl w:val="0"/>
+              </w:rPr>
+              <w:t xml:space="preserve">35%</w:t>
+            </w:r>
+          </w:p>
+        </w:tc>
+      </w:tr>
+    </w:tbl>
     <w:p>
       <w:pPr>
-        <w:spacing w:after="0" w:before="0" w:line="360" w:lineRule="auto"/>
-        <w:jc w:val="both"/>
-        <w:rPr>
-          <w:rFonts w:ascii="Arial" w:cs="Arial" w:eastAsia="Arial" w:hAnsi="Arial"/>
-        </w:rPr>
-      </w:pPr>
-      <w:r>
-        <w:rPr>
-          <w:rFonts w:ascii="Arial" w:cs="Arial" w:eastAsia="Arial" w:hAnsi="Arial"/>
-          <w:rtl w:val="0"/>
-        </w:rPr>
-        <w:t xml:space="preserve">Proporcione detalles sobre los recursos utilizados en el proyecto, incluyendo cualquier variación respecto al plan original. También se deben identificar los recursos necesarios para completar el proyecto y cualquier limitación en la disponibilidad de recursos.</w:t>
-        <w:br w:type="textWrapping"/>
-      </w:r>
-    </w:p>
-    <w:p>
-      <w:pPr>
-        <w:spacing w:after="0" w:before="0" w:line="360" w:lineRule="auto"/>
+        <w:spacing w:after="0" w:before="200" w:line="360" w:lineRule="auto"/>
         <w:jc w:val="both"/>
         <w:rPr>
           <w:rFonts w:ascii="Arial" w:cs="Arial" w:eastAsia="Arial" w:hAnsi="Arial"/>
@@ -10616,6 +12328,7 @@
         <w:jc w:val="both"/>
         <w:rPr>
           <w:rFonts w:ascii="Arial" w:cs="Arial" w:eastAsia="Arial" w:hAnsi="Arial"/>
+          <w:highlight w:val="yellow"/>
         </w:rPr>
       </w:pPr>
       <w:r>
@@ -10625,16 +12338,6 @@
         </w:rPr>
         <w:t xml:space="preserve">Teniendo en cuenta los riesgos identificados en la elaboración del proyecto, en los 2 primeros capítulos hemos presentado lo siguiente:</w:t>
       </w:r>
-    </w:p>
-    <w:p>
-      <w:pPr>
-        <w:spacing w:after="0" w:line="360" w:lineRule="auto"/>
-        <w:ind w:left="720" w:firstLine="0"/>
-        <w:rPr>
-          <w:rFonts w:ascii="Arial" w:cs="Arial" w:eastAsia="Arial" w:hAnsi="Arial"/>
-          <w:highlight w:val="yellow"/>
-        </w:rPr>
-      </w:pPr>
       <w:r>
         <w:rPr>
           <w:rtl w:val="0"/>
@@ -10643,7 +12346,7 @@
     </w:p>
     <w:tbl>
       <w:tblPr>
-        <w:tblStyle w:val="Table7"/>
+        <w:tblStyle w:val="Table8"/>
         <w:tblW w:w="7740.0" w:type="dxa"/>
         <w:jc w:val="center"/>
         <w:tblBorders>
@@ -10678,6 +12381,12 @@
         </w:trPr>
         <w:tc>
           <w:tcPr>
+            <w:tcBorders>
+              <w:top w:color="5b9bd5" w:space="0" w:sz="12" w:val="single"/>
+              <w:left w:color="5b9bd5" w:space="0" w:sz="12" w:val="single"/>
+              <w:bottom w:color="5b9bd5" w:space="0" w:sz="12" w:val="single"/>
+              <w:right w:color="5b9bd5" w:space="0" w:sz="12" w:val="single"/>
+            </w:tcBorders>
             <w:shd w:fill="c9daf8" w:val="clear"/>
             <w:tcMar>
               <w:top w:w="100.0" w:type="dxa"/>
@@ -10721,6 +12430,12 @@
         </w:tc>
         <w:tc>
           <w:tcPr>
+            <w:tcBorders>
+              <w:top w:color="5b9bd5" w:space="0" w:sz="12" w:val="single"/>
+              <w:left w:color="5b9bd5" w:space="0" w:sz="12" w:val="single"/>
+              <w:bottom w:color="5b9bd5" w:space="0" w:sz="12" w:val="single"/>
+              <w:right w:color="5b9bd5" w:space="0" w:sz="12" w:val="single"/>
+            </w:tcBorders>
             <w:shd w:fill="c9daf8" w:val="clear"/>
             <w:tcMar>
               <w:top w:w="100.0" w:type="dxa"/>
@@ -10764,6 +12479,12 @@
         </w:tc>
         <w:tc>
           <w:tcPr>
+            <w:tcBorders>
+              <w:top w:color="5b9bd5" w:space="0" w:sz="12" w:val="single"/>
+              <w:left w:color="5b9bd5" w:space="0" w:sz="12" w:val="single"/>
+              <w:bottom w:color="5b9bd5" w:space="0" w:sz="12" w:val="single"/>
+              <w:right w:color="5b9bd5" w:space="0" w:sz="12" w:val="single"/>
+            </w:tcBorders>
             <w:shd w:fill="c9daf8" w:val="clear"/>
             <w:tcMar>
               <w:top w:w="100.0" w:type="dxa"/>
@@ -10807,6 +12528,12 @@
         </w:tc>
         <w:tc>
           <w:tcPr>
+            <w:tcBorders>
+              <w:top w:color="5b9bd5" w:space="0" w:sz="12" w:val="single"/>
+              <w:left w:color="5b9bd5" w:space="0" w:sz="12" w:val="single"/>
+              <w:bottom w:color="5b9bd5" w:space="0" w:sz="12" w:val="single"/>
+              <w:right w:color="5b9bd5" w:space="0" w:sz="12" w:val="single"/>
+            </w:tcBorders>
             <w:shd w:fill="c9daf8" w:val="clear"/>
             <w:tcMar>
               <w:top w:w="100.0" w:type="dxa"/>
@@ -10856,7 +12583,13 @@
         </w:trPr>
         <w:tc>
           <w:tcPr>
-            <w:shd w:fill="c9daf8" w:val="clear"/>
+            <w:tcBorders>
+              <w:top w:color="5b9bd5" w:space="0" w:sz="12" w:val="single"/>
+              <w:left w:color="5b9bd5" w:space="0" w:sz="12" w:val="single"/>
+              <w:bottom w:color="5b9bd5" w:space="0" w:sz="12" w:val="single"/>
+              <w:right w:color="5b9bd5" w:space="0" w:sz="12" w:val="single"/>
+            </w:tcBorders>
+            <w:shd w:fill="deeaf6" w:val="clear"/>
             <w:tcMar>
               <w:top w:w="100.0" w:type="dxa"/>
               <w:left w:w="100.0" w:type="dxa"/>
@@ -10897,7 +12630,13 @@
         </w:tc>
         <w:tc>
           <w:tcPr>
-            <w:shd w:fill="c9daf8" w:val="clear"/>
+            <w:tcBorders>
+              <w:top w:color="5b9bd5" w:space="0" w:sz="12" w:val="single"/>
+              <w:left w:color="5b9bd5" w:space="0" w:sz="12" w:val="single"/>
+              <w:bottom w:color="5b9bd5" w:space="0" w:sz="12" w:val="single"/>
+              <w:right w:color="5b9bd5" w:space="0" w:sz="12" w:val="single"/>
+            </w:tcBorders>
+            <w:shd w:fill="deeaf6" w:val="clear"/>
             <w:tcMar>
               <w:top w:w="100.0" w:type="dxa"/>
               <w:left w:w="100.0" w:type="dxa"/>
@@ -10938,7 +12677,13 @@
         </w:tc>
         <w:tc>
           <w:tcPr>
-            <w:shd w:fill="c9daf8" w:val="clear"/>
+            <w:tcBorders>
+              <w:top w:color="5b9bd5" w:space="0" w:sz="12" w:val="single"/>
+              <w:left w:color="5b9bd5" w:space="0" w:sz="12" w:val="single"/>
+              <w:bottom w:color="5b9bd5" w:space="0" w:sz="12" w:val="single"/>
+              <w:right w:color="5b9bd5" w:space="0" w:sz="12" w:val="single"/>
+            </w:tcBorders>
+            <w:shd w:fill="deeaf6" w:val="clear"/>
             <w:tcMar>
               <w:top w:w="100.0" w:type="dxa"/>
               <w:left w:w="100.0" w:type="dxa"/>
@@ -10979,7 +12724,13 @@
         </w:tc>
         <w:tc>
           <w:tcPr>
-            <w:shd w:fill="c9daf8" w:val="clear"/>
+            <w:tcBorders>
+              <w:top w:color="5b9bd5" w:space="0" w:sz="12" w:val="single"/>
+              <w:left w:color="5b9bd5" w:space="0" w:sz="12" w:val="single"/>
+              <w:bottom w:color="5b9bd5" w:space="0" w:sz="12" w:val="single"/>
+              <w:right w:color="5b9bd5" w:space="0" w:sz="12" w:val="single"/>
+            </w:tcBorders>
+            <w:shd w:fill="deeaf6" w:val="clear"/>
             <w:tcMar>
               <w:top w:w="100.0" w:type="dxa"/>
               <w:left w:w="100.0" w:type="dxa"/>
@@ -11040,7 +12791,6 @@
         <w:spacing w:after="0" w:line="360" w:lineRule="auto"/>
         <w:rPr>
           <w:rFonts w:ascii="Arial" w:cs="Arial" w:eastAsia="Arial" w:hAnsi="Arial"/>
-          <w:b w:val="1"/>
           <w:color w:val="000000"/>
         </w:rPr>
       </w:pPr>
@@ -11051,31 +12801,31 @@
           <w:color w:val="000000"/>
           <w:rtl w:val="0"/>
         </w:rPr>
-        <w:t xml:space="preserve">2.3.3 Desarrollo de actas y seguimiento de acciones pendientes</w:t>
+        <w:t xml:space="preserve">2.3.3 Desarrollo de actas y seguimiento de acciones pendientes </w:t>
       </w:r>
-    </w:p>
-    <w:p>
-      <w:pPr>
-        <w:spacing w:after="0" w:line="360" w:lineRule="auto"/>
-        <w:rPr>
-          <w:rFonts w:ascii="Arial" w:cs="Arial" w:eastAsia="Arial" w:hAnsi="Arial"/>
+      <w:r>
+        <w:rPr>
+          <w:rFonts w:ascii="Arial" w:cs="Arial" w:eastAsia="Arial" w:hAnsi="Arial"/>
+          <w:b w:val="1"/>
           <w:color w:val="000000"/>
-        </w:rPr>
-      </w:pPr>
+          <w:rtl w:val="0"/>
+        </w:rPr>
+        <w:tab/>
+      </w:r>
       <w:r>
         <w:rPr>
           <w:rFonts w:ascii="Arial" w:cs="Arial" w:eastAsia="Arial" w:hAnsi="Arial"/>
         </w:rPr>
         <w:drawing>
           <wp:inline distB="114300" distT="114300" distL="114300" distR="114300">
-            <wp:extent cx="5572238" cy="4308936"/>
+            <wp:extent cx="5753100" cy="4700008"/>
             <wp:effectExtent b="0" l="0" r="0" t="0"/>
-            <wp:docPr id="2" name="image2.png"/>
+            <wp:docPr id="5" name="image9.png"/>
             <a:graphic>
               <a:graphicData uri="http://schemas.openxmlformats.org/drawingml/2006/picture">
                 <pic:pic>
                   <pic:nvPicPr>
-                    <pic:cNvPr id="0" name="image2.png"/>
+                    <pic:cNvPr id="0" name="image9.png"/>
                     <pic:cNvPicPr preferRelativeResize="0"/>
                   </pic:nvPicPr>
                   <pic:blipFill>
@@ -11088,7 +12838,7 @@
                   <pic:spPr>
                     <a:xfrm>
                       <a:off x="0" y="0"/>
-                      <a:ext cx="5572238" cy="4308936"/>
+                      <a:ext cx="5753100" cy="4700008"/>
                     </a:xfrm>
                     <a:prstGeom prst="rect"/>
                     <a:ln/>
@@ -11122,19 +12872,19 @@
         </w:rPr>
         <w:drawing>
           <wp:inline distB="114300" distT="114300" distL="114300" distR="114300">
-            <wp:extent cx="5610225" cy="2502818"/>
+            <wp:extent cx="5842863" cy="3370883"/>
             <wp:effectExtent b="0" l="0" r="0" t="0"/>
-            <wp:docPr id="1" name="image1.png"/>
+            <wp:docPr id="2" name="image16.png"/>
             <a:graphic>
               <a:graphicData uri="http://schemas.openxmlformats.org/drawingml/2006/picture">
                 <pic:pic>
                   <pic:nvPicPr>
-                    <pic:cNvPr id="0" name="image1.png"/>
+                    <pic:cNvPr id="0" name="image16.png"/>
                     <pic:cNvPicPr preferRelativeResize="0"/>
                   </pic:nvPicPr>
                   <pic:blipFill>
                     <a:blip r:embed="rId22"/>
-                    <a:srcRect b="0" l="0" r="0" t="63249"/>
+                    <a:srcRect b="0" l="2122" r="1441" t="63249"/>
                     <a:stretch>
                       <a:fillRect/>
                     </a:stretch>
@@ -11142,7 +12892,7 @@
                   <pic:spPr>
                     <a:xfrm>
                       <a:off x="0" y="0"/>
-                      <a:ext cx="5610225" cy="2502818"/>
+                      <a:ext cx="5842863" cy="3370883"/>
                     </a:xfrm>
                     <a:prstGeom prst="rect"/>
                     <a:ln/>
@@ -11180,6 +12930,7 @@
         <w:rPr>
           <w:rFonts w:ascii="Arial" w:cs="Arial" w:eastAsia="Arial" w:hAnsi="Arial"/>
           <w:b w:val="1"/>
+          <w:highlight w:val="yellow"/>
         </w:rPr>
       </w:pPr>
       <w:r>
@@ -11189,23 +12940,8 @@
           <w:color w:val="000000"/>
           <w:rtl w:val="0"/>
         </w:rPr>
-        <w:t xml:space="preserve">2.3.4 Elaboración de registros de cambios al proyecto</w:t>
+        <w:t xml:space="preserve">2.3.4 Elaboración de registros de cambios al proyecto </w:t>
       </w:r>
-      <w:r>
-        <w:rPr>
-          <w:rtl w:val="0"/>
-        </w:rPr>
-      </w:r>
-    </w:p>
-    <w:p>
-      <w:pPr>
-        <w:spacing w:after="0" w:line="360" w:lineRule="auto"/>
-        <w:ind w:left="0" w:firstLine="720"/>
-        <w:rPr>
-          <w:rFonts w:ascii="Arial" w:cs="Arial" w:eastAsia="Arial" w:hAnsi="Arial"/>
-          <w:b w:val="1"/>
-        </w:rPr>
-      </w:pPr>
       <w:r>
         <w:rPr>
           <w:rtl w:val="0"/>
@@ -11227,14 +12963,14 @@
         </w:rPr>
         <w:drawing>
           <wp:inline distB="114300" distT="114300" distL="114300" distR="114300">
-            <wp:extent cx="6580221" cy="3431883"/>
+            <wp:extent cx="6772388" cy="3528306"/>
             <wp:effectExtent b="0" l="0" r="0" t="0"/>
-            <wp:docPr id="8" name="image8.png"/>
+            <wp:docPr id="11" name="image2.png"/>
             <a:graphic>
               <a:graphicData uri="http://schemas.openxmlformats.org/drawingml/2006/picture">
                 <pic:pic>
                   <pic:nvPicPr>
-                    <pic:cNvPr id="0" name="image8.png"/>
+                    <pic:cNvPr id="0" name="image2.png"/>
                     <pic:cNvPicPr preferRelativeResize="0"/>
                   </pic:nvPicPr>
                   <pic:blipFill>
@@ -11247,7 +12983,7 @@
                   <pic:spPr>
                     <a:xfrm>
                       <a:off x="0" y="0"/>
-                      <a:ext cx="6580221" cy="3431883"/>
+                      <a:ext cx="6772388" cy="3528306"/>
                     </a:xfrm>
                     <a:prstGeom prst="rect"/>
                     <a:ln/>
@@ -11426,24 +13162,9 @@
         <w:ind w:right="-13400"/>
         <w:rPr>
           <w:rFonts w:ascii="Arial" w:cs="Arial" w:eastAsia="Arial" w:hAnsi="Arial"/>
+          <w:b w:val="1"/>
         </w:rPr>
       </w:pPr>
-      <w:r>
-        <w:rPr>
-          <w:rFonts w:ascii="Arial" w:cs="Arial" w:eastAsia="Arial" w:hAnsi="Arial"/>
-          <w:b w:val="1"/>
-          <w:rtl w:val="0"/>
-        </w:rPr>
-        <w:t xml:space="preserve">CAPÍTULO</w:t>
-      </w:r>
-      <w:r>
-        <w:rPr>
-          <w:rFonts w:ascii="Arial" w:cs="Arial" w:eastAsia="Arial" w:hAnsi="Arial"/>
-          <w:b w:val="1"/>
-          <w:rtl w:val="0"/>
-        </w:rPr>
-        <w:t xml:space="preserve"> III: Áreas de soporte del proyecto</w:t>
-      </w:r>
       <w:r>
         <w:rPr>
           <w:rtl w:val="0"/>
@@ -11456,16 +13177,9 @@
         <w:ind w:right="-13400"/>
         <w:rPr>
           <w:rFonts w:ascii="Arial" w:cs="Arial" w:eastAsia="Arial" w:hAnsi="Arial"/>
+          <w:b w:val="1"/>
         </w:rPr>
       </w:pPr>
-      <w:r>
-        <w:rPr>
-          <w:rFonts w:ascii="Arial" w:cs="Arial" w:eastAsia="Arial" w:hAnsi="Arial"/>
-          <w:b w:val="1"/>
-          <w:rtl w:val="0"/>
-        </w:rPr>
-        <w:t xml:space="preserve">3.1 Medición y análisis</w:t>
-      </w:r>
       <w:r>
         <w:rPr>
           <w:rtl w:val="0"/>
@@ -11478,6 +13192,58 @@
         <w:ind w:right="-13400"/>
         <w:rPr>
           <w:rFonts w:ascii="Arial" w:cs="Arial" w:eastAsia="Arial" w:hAnsi="Arial"/>
+        </w:rPr>
+      </w:pPr>
+      <w:r>
+        <w:rPr>
+          <w:rFonts w:ascii="Arial" w:cs="Arial" w:eastAsia="Arial" w:hAnsi="Arial"/>
+          <w:b w:val="1"/>
+          <w:rtl w:val="0"/>
+        </w:rPr>
+        <w:t xml:space="preserve">CAPÍTULO</w:t>
+      </w:r>
+      <w:r>
+        <w:rPr>
+          <w:rFonts w:ascii="Arial" w:cs="Arial" w:eastAsia="Arial" w:hAnsi="Arial"/>
+          <w:b w:val="1"/>
+          <w:rtl w:val="0"/>
+        </w:rPr>
+        <w:t xml:space="preserve"> III: Áreas de soporte del proyecto</w:t>
+      </w:r>
+      <w:r>
+        <w:rPr>
+          <w:rtl w:val="0"/>
+        </w:rPr>
+      </w:r>
+    </w:p>
+    <w:p>
+      <w:pPr>
+        <w:spacing w:after="0" w:line="360" w:lineRule="auto"/>
+        <w:ind w:right="-13400"/>
+        <w:rPr>
+          <w:rFonts w:ascii="Arial" w:cs="Arial" w:eastAsia="Arial" w:hAnsi="Arial"/>
+        </w:rPr>
+      </w:pPr>
+      <w:r>
+        <w:rPr>
+          <w:rFonts w:ascii="Arial" w:cs="Arial" w:eastAsia="Arial" w:hAnsi="Arial"/>
+          <w:b w:val="1"/>
+          <w:rtl w:val="0"/>
+        </w:rPr>
+        <w:t xml:space="preserve">3.1 Medición y análisis</w:t>
+      </w:r>
+      <w:r>
+        <w:rPr>
+          <w:rtl w:val="0"/>
+        </w:rPr>
+      </w:r>
+    </w:p>
+    <w:p>
+      <w:pPr>
+        <w:spacing w:after="0" w:line="360" w:lineRule="auto"/>
+        <w:ind w:right="-13400"/>
+        <w:rPr>
+          <w:rFonts w:ascii="Arial" w:cs="Arial" w:eastAsia="Arial" w:hAnsi="Arial"/>
           <w:b w:val="1"/>
         </w:rPr>
       </w:pPr>
@@ -11502,22 +13268,7 @@
           <w:rFonts w:ascii="Arial" w:cs="Arial" w:eastAsia="Arial" w:hAnsi="Arial"/>
           <w:rtl w:val="0"/>
         </w:rPr>
-        <w:t xml:space="preserve">RF, RNF, RN, CUS</w:t>
-      </w:r>
-    </w:p>
-    <w:p>
-      <w:pPr>
-        <w:spacing w:line="360" w:lineRule="auto"/>
-        <w:rPr>
-          <w:rFonts w:ascii="Arial" w:cs="Arial" w:eastAsia="Arial" w:hAnsi="Arial"/>
-        </w:rPr>
-      </w:pPr>
-      <w:r>
-        <w:rPr>
-          <w:rFonts w:ascii="Arial" w:cs="Arial" w:eastAsia="Arial" w:hAnsi="Arial"/>
-          <w:rtl w:val="0"/>
-        </w:rPr>
-        <w:t xml:space="preserve">Cómo se va a analizar</w:t>
+        <w:t xml:space="preserve">Procederemos a evaluar los requerimientos funcionales, no funcionales, las reglas del negocio y los casos de uso mediante métricas y realizar los criterios de aceptación.</w:t>
       </w:r>
       <w:r>
         <w:rPr>
@@ -11549,7 +13300,7 @@
     </w:p>
     <w:tbl>
       <w:tblPr>
-        <w:tblStyle w:val="Table8"/>
+        <w:tblStyle w:val="Table9"/>
         <w:tblW w:w="13175.0" w:type="dxa"/>
         <w:jc w:val="left"/>
         <w:tblInd w:w="45.0" w:type="dxa"/>
@@ -11900,7 +13651,7 @@
               <w:bottom w:color="5b9bd5" w:space="0" w:sz="8" w:val="single"/>
               <w:right w:color="5b9bd5" w:space="0" w:sz="8" w:val="single"/>
             </w:tcBorders>
-            <w:shd w:fill="daeef3" w:val="clear"/>
+            <w:shd w:fill="ffffff" w:val="clear"/>
             <w:tcMar>
               <w:top w:w="100.0" w:type="dxa"/>
               <w:left w:w="100.0" w:type="dxa"/>
@@ -11936,7 +13687,7 @@
               <w:bottom w:color="5b9bd5" w:space="0" w:sz="8" w:val="single"/>
               <w:right w:color="5b9bd5" w:space="0" w:sz="8" w:val="single"/>
             </w:tcBorders>
-            <w:shd w:fill="daeef3" w:val="clear"/>
+            <w:shd w:fill="ffffff" w:val="clear"/>
             <w:tcMar>
               <w:top w:w="100.0" w:type="dxa"/>
               <w:left w:w="100.0" w:type="dxa"/>
@@ -11969,7 +13720,7 @@
               <w:bottom w:color="5b9bd5" w:space="0" w:sz="8" w:val="single"/>
               <w:right w:color="5b9bd5" w:space="0" w:sz="8" w:val="single"/>
             </w:tcBorders>
-            <w:shd w:fill="daeef3" w:val="clear"/>
+            <w:shd w:fill="ffffff" w:val="clear"/>
             <w:tcMar>
               <w:top w:w="100.0" w:type="dxa"/>
               <w:left w:w="100.0" w:type="dxa"/>
@@ -12003,7 +13754,7 @@
               <w:bottom w:color="5b9bd5" w:space="0" w:sz="8" w:val="single"/>
               <w:right w:color="5b9bd5" w:space="0" w:sz="8" w:val="single"/>
             </w:tcBorders>
-            <w:shd w:fill="daeef3" w:val="clear"/>
+            <w:shd w:fill="ffffff" w:val="clear"/>
             <w:tcMar>
               <w:top w:w="100.0" w:type="dxa"/>
               <w:left w:w="100.0" w:type="dxa"/>
@@ -12188,7 +13939,7 @@
               <w:bottom w:color="5b9bd5" w:space="0" w:sz="8" w:val="single"/>
               <w:right w:color="5b9bd5" w:space="0" w:sz="8" w:val="single"/>
             </w:tcBorders>
-            <w:shd w:fill="daeef3" w:val="clear"/>
+            <w:shd w:fill="ffffff" w:val="clear"/>
             <w:tcMar>
               <w:top w:w="100.0" w:type="dxa"/>
               <w:left w:w="100.0" w:type="dxa"/>
@@ -12224,7 +13975,7 @@
               <w:bottom w:color="5b9bd5" w:space="0" w:sz="8" w:val="single"/>
               <w:right w:color="5b9bd5" w:space="0" w:sz="8" w:val="single"/>
             </w:tcBorders>
-            <w:shd w:fill="daeef3" w:val="clear"/>
+            <w:shd w:fill="ffffff" w:val="clear"/>
             <w:tcMar>
               <w:top w:w="100.0" w:type="dxa"/>
               <w:left w:w="100.0" w:type="dxa"/>
@@ -12257,7 +14008,7 @@
               <w:bottom w:color="5b9bd5" w:space="0" w:sz="8" w:val="single"/>
               <w:right w:color="5b9bd5" w:space="0" w:sz="8" w:val="single"/>
             </w:tcBorders>
-            <w:shd w:fill="daeef3" w:val="clear"/>
+            <w:shd w:fill="ffffff" w:val="clear"/>
             <w:tcMar>
               <w:top w:w="100.0" w:type="dxa"/>
               <w:left w:w="100.0" w:type="dxa"/>
@@ -12291,7 +14042,7 @@
               <w:bottom w:color="5b9bd5" w:space="0" w:sz="8" w:val="single"/>
               <w:right w:color="5b9bd5" w:space="0" w:sz="8" w:val="single"/>
             </w:tcBorders>
-            <w:shd w:fill="daeef3" w:val="clear"/>
+            <w:shd w:fill="ffffff" w:val="clear"/>
             <w:tcMar>
               <w:top w:w="100.0" w:type="dxa"/>
               <w:left w:w="100.0" w:type="dxa"/>
@@ -12476,7 +14227,7 @@
               <w:bottom w:color="5b9bd5" w:space="0" w:sz="8" w:val="single"/>
               <w:right w:color="5b9bd5" w:space="0" w:sz="8" w:val="single"/>
             </w:tcBorders>
-            <w:shd w:fill="daeef3" w:val="clear"/>
+            <w:shd w:fill="ffffff" w:val="clear"/>
             <w:tcMar>
               <w:top w:w="100.0" w:type="dxa"/>
               <w:left w:w="100.0" w:type="dxa"/>
@@ -12512,7 +14263,7 @@
               <w:bottom w:color="5b9bd5" w:space="0" w:sz="8" w:val="single"/>
               <w:right w:color="5b9bd5" w:space="0" w:sz="8" w:val="single"/>
             </w:tcBorders>
-            <w:shd w:fill="daeef3" w:val="clear"/>
+            <w:shd w:fill="ffffff" w:val="clear"/>
             <w:tcMar>
               <w:top w:w="100.0" w:type="dxa"/>
               <w:left w:w="100.0" w:type="dxa"/>
@@ -12545,7 +14296,7 @@
               <w:bottom w:color="5b9bd5" w:space="0" w:sz="8" w:val="single"/>
               <w:right w:color="5b9bd5" w:space="0" w:sz="8" w:val="single"/>
             </w:tcBorders>
-            <w:shd w:fill="daeef3" w:val="clear"/>
+            <w:shd w:fill="ffffff" w:val="clear"/>
             <w:tcMar>
               <w:top w:w="100.0" w:type="dxa"/>
               <w:left w:w="100.0" w:type="dxa"/>
@@ -12579,7 +14330,7 @@
               <w:bottom w:color="5b9bd5" w:space="0" w:sz="8" w:val="single"/>
               <w:right w:color="5b9bd5" w:space="0" w:sz="8" w:val="single"/>
             </w:tcBorders>
-            <w:shd w:fill="daeef3" w:val="clear"/>
+            <w:shd w:fill="ffffff" w:val="clear"/>
             <w:tcMar>
               <w:top w:w="100.0" w:type="dxa"/>
               <w:left w:w="100.0" w:type="dxa"/>
@@ -12742,8 +14493,10 @@
             </w:pPr>
             <w:r>
               <w:rPr>
-                <w:rtl w:val="0"/>
-              </w:rPr>
+                <w:rFonts w:ascii="Arial" w:cs="Arial" w:eastAsia="Arial" w:hAnsi="Arial"/>
+                <w:rtl w:val="0"/>
+              </w:rPr>
+              <w:t xml:space="preserve">4</w:t>
             </w:r>
           </w:p>
         </w:tc>
@@ -12762,7 +14515,7 @@
               <w:bottom w:color="5b9bd5" w:space="0" w:sz="8" w:val="single"/>
               <w:right w:color="5b9bd5" w:space="0" w:sz="8" w:val="single"/>
             </w:tcBorders>
-            <w:shd w:fill="daeef3" w:val="clear"/>
+            <w:shd w:fill="ffffff" w:val="clear"/>
             <w:tcMar>
               <w:top w:w="100.0" w:type="dxa"/>
               <w:left w:w="100.0" w:type="dxa"/>
@@ -12798,7 +14551,7 @@
               <w:bottom w:color="5b9bd5" w:space="0" w:sz="8" w:val="single"/>
               <w:right w:color="5b9bd5" w:space="0" w:sz="8" w:val="single"/>
             </w:tcBorders>
-            <w:shd w:fill="daeef3" w:val="clear"/>
+            <w:shd w:fill="ffffff" w:val="clear"/>
             <w:tcMar>
               <w:top w:w="100.0" w:type="dxa"/>
               <w:left w:w="100.0" w:type="dxa"/>
@@ -12831,7 +14584,7 @@
               <w:bottom w:color="5b9bd5" w:space="0" w:sz="8" w:val="single"/>
               <w:right w:color="5b9bd5" w:space="0" w:sz="8" w:val="single"/>
             </w:tcBorders>
-            <w:shd w:fill="daeef3" w:val="clear"/>
+            <w:shd w:fill="ffffff" w:val="clear"/>
             <w:tcMar>
               <w:top w:w="100.0" w:type="dxa"/>
               <w:left w:w="100.0" w:type="dxa"/>
@@ -12865,7 +14618,7 @@
               <w:bottom w:color="5b9bd5" w:space="0" w:sz="8" w:val="single"/>
               <w:right w:color="5b9bd5" w:space="0" w:sz="8" w:val="single"/>
             </w:tcBorders>
-            <w:shd w:fill="daeef3" w:val="clear"/>
+            <w:shd w:fill="ffffff" w:val="clear"/>
             <w:tcMar>
               <w:top w:w="100.0" w:type="dxa"/>
               <w:left w:w="100.0" w:type="dxa"/>
@@ -12884,8 +14637,10 @@
             </w:pPr>
             <w:r>
               <w:rPr>
-                <w:rtl w:val="0"/>
-              </w:rPr>
+                <w:rFonts w:ascii="Arial" w:cs="Arial" w:eastAsia="Arial" w:hAnsi="Arial"/>
+                <w:rtl w:val="0"/>
+              </w:rPr>
+              <w:t xml:space="preserve">4</w:t>
             </w:r>
           </w:p>
         </w:tc>
@@ -13026,8 +14781,10 @@
             </w:pPr>
             <w:r>
               <w:rPr>
-                <w:rtl w:val="0"/>
-              </w:rPr>
+                <w:rFonts w:ascii="Arial" w:cs="Arial" w:eastAsia="Arial" w:hAnsi="Arial"/>
+                <w:rtl w:val="0"/>
+              </w:rPr>
+              <w:t xml:space="preserve">3</w:t>
             </w:r>
           </w:p>
         </w:tc>
@@ -13046,7 +14803,7 @@
               <w:bottom w:color="5b9bd5" w:space="0" w:sz="8" w:val="single"/>
               <w:right w:color="5b9bd5" w:space="0" w:sz="8" w:val="single"/>
             </w:tcBorders>
-            <w:shd w:fill="daeef3" w:val="clear"/>
+            <w:shd w:fill="ffffff" w:val="clear"/>
             <w:tcMar>
               <w:top w:w="100.0" w:type="dxa"/>
               <w:left w:w="100.0" w:type="dxa"/>
@@ -13082,7 +14839,7 @@
               <w:bottom w:color="5b9bd5" w:space="0" w:sz="8" w:val="single"/>
               <w:right w:color="5b9bd5" w:space="0" w:sz="8" w:val="single"/>
             </w:tcBorders>
-            <w:shd w:fill="daeef3" w:val="clear"/>
+            <w:shd w:fill="ffffff" w:val="clear"/>
             <w:tcMar>
               <w:top w:w="100.0" w:type="dxa"/>
               <w:left w:w="100.0" w:type="dxa"/>
@@ -13115,7 +14872,7 @@
               <w:bottom w:color="5b9bd5" w:space="0" w:sz="8" w:val="single"/>
               <w:right w:color="5b9bd5" w:space="0" w:sz="8" w:val="single"/>
             </w:tcBorders>
-            <w:shd w:fill="daeef3" w:val="clear"/>
+            <w:shd w:fill="ffffff" w:val="clear"/>
             <w:tcMar>
               <w:top w:w="100.0" w:type="dxa"/>
               <w:left w:w="100.0" w:type="dxa"/>
@@ -13149,7 +14906,7 @@
               <w:bottom w:color="5b9bd5" w:space="0" w:sz="8" w:val="single"/>
               <w:right w:color="5b9bd5" w:space="0" w:sz="8" w:val="single"/>
             </w:tcBorders>
-            <w:shd w:fill="daeef3" w:val="clear"/>
+            <w:shd w:fill="ffffff" w:val="clear"/>
             <w:tcMar>
               <w:top w:w="100.0" w:type="dxa"/>
               <w:left w:w="100.0" w:type="dxa"/>
@@ -13334,7 +15091,7 @@
               <w:bottom w:color="5b9bd5" w:space="0" w:sz="8" w:val="single"/>
               <w:right w:color="5b9bd5" w:space="0" w:sz="8" w:val="single"/>
             </w:tcBorders>
-            <w:shd w:fill="daeef3" w:val="clear"/>
+            <w:shd w:fill="ffffff" w:val="clear"/>
             <w:tcMar>
               <w:top w:w="100.0" w:type="dxa"/>
               <w:left w:w="100.0" w:type="dxa"/>
@@ -13370,7 +15127,7 @@
               <w:bottom w:color="5b9bd5" w:space="0" w:sz="8" w:val="single"/>
               <w:right w:color="5b9bd5" w:space="0" w:sz="8" w:val="single"/>
             </w:tcBorders>
-            <w:shd w:fill="daeef3" w:val="clear"/>
+            <w:shd w:fill="ffffff" w:val="clear"/>
             <w:tcMar>
               <w:top w:w="100.0" w:type="dxa"/>
               <w:left w:w="100.0" w:type="dxa"/>
@@ -13403,7 +15160,7 @@
               <w:bottom w:color="5b9bd5" w:space="0" w:sz="8" w:val="single"/>
               <w:right w:color="5b9bd5" w:space="0" w:sz="8" w:val="single"/>
             </w:tcBorders>
-            <w:shd w:fill="daeef3" w:val="clear"/>
+            <w:shd w:fill="ffffff" w:val="clear"/>
             <w:tcMar>
               <w:top w:w="100.0" w:type="dxa"/>
               <w:left w:w="100.0" w:type="dxa"/>
@@ -13437,7 +15194,7 @@
               <w:bottom w:color="5b9bd5" w:space="0" w:sz="8" w:val="single"/>
               <w:right w:color="5b9bd5" w:space="0" w:sz="8" w:val="single"/>
             </w:tcBorders>
-            <w:shd w:fill="daeef3" w:val="clear"/>
+            <w:shd w:fill="ffffff" w:val="clear"/>
             <w:tcMar>
               <w:top w:w="100.0" w:type="dxa"/>
               <w:left w:w="100.0" w:type="dxa"/>
@@ -13529,8 +15286,10 @@
             </w:pPr>
             <w:r>
               <w:rPr>
-                <w:rtl w:val="0"/>
-              </w:rPr>
+                <w:rFonts w:ascii="Arial" w:cs="Arial" w:eastAsia="Arial" w:hAnsi="Arial"/>
+                <w:rtl w:val="0"/>
+              </w:rPr>
+              <w:t xml:space="preserve">Administrar a los usuarios</w:t>
             </w:r>
           </w:p>
         </w:tc>
@@ -13561,8 +15320,10 @@
             </w:pPr>
             <w:r>
               <w:rPr>
-                <w:rtl w:val="0"/>
-              </w:rPr>
+                <w:rFonts w:ascii="Arial" w:cs="Arial" w:eastAsia="Arial" w:hAnsi="Arial"/>
+                <w:rtl w:val="0"/>
+              </w:rPr>
+              <w:t xml:space="preserve">MEDIA</w:t>
             </w:r>
           </w:p>
         </w:tc>
@@ -13593,8 +15354,292 @@
             </w:pPr>
             <w:r>
               <w:rPr>
-                <w:rtl w:val="0"/>
-              </w:rPr>
+                <w:rFonts w:ascii="Arial" w:cs="Arial" w:eastAsia="Arial" w:hAnsi="Arial"/>
+                <w:rtl w:val="0"/>
+              </w:rPr>
+              <w:t xml:space="preserve">3</w:t>
+            </w:r>
+          </w:p>
+        </w:tc>
+      </w:tr>
+      <w:tr>
+        <w:trPr>
+          <w:cantSplit w:val="0"/>
+          <w:trHeight w:val="405" w:hRule="atLeast"/>
+          <w:tblHeader w:val="0"/>
+        </w:trPr>
+        <w:tc>
+          <w:tcPr>
+            <w:tcBorders>
+              <w:top w:color="5b9bd5" w:space="0" w:sz="8" w:val="single"/>
+              <w:left w:color="5b9bd5" w:space="0" w:sz="8" w:val="single"/>
+              <w:bottom w:color="5b9bd5" w:space="0" w:sz="8" w:val="single"/>
+              <w:right w:color="5b9bd5" w:space="0" w:sz="8" w:val="single"/>
+            </w:tcBorders>
+            <w:shd w:fill="ffffff" w:val="clear"/>
+            <w:tcMar>
+              <w:top w:w="100.0" w:type="dxa"/>
+              <w:left w:w="100.0" w:type="dxa"/>
+              <w:bottom w:w="100.0" w:type="dxa"/>
+              <w:right w:w="100.0" w:type="dxa"/>
+            </w:tcMar>
+            <w:vAlign w:val="top"/>
+          </w:tcPr>
+          <w:p>
+            <w:pPr>
+              <w:spacing w:after="0" w:line="360" w:lineRule="auto"/>
+              <w:jc w:val="center"/>
+              <w:rPr>
+                <w:rFonts w:ascii="Arial" w:cs="Arial" w:eastAsia="Arial" w:hAnsi="Arial"/>
+                <w:b w:val="1"/>
+              </w:rPr>
+            </w:pPr>
+            <w:r>
+              <w:rPr>
+                <w:rtl w:val="0"/>
+              </w:rPr>
+            </w:r>
+          </w:p>
+        </w:tc>
+        <w:tc>
+          <w:tcPr>
+            <w:tcBorders>
+              <w:top w:color="5b9bd5" w:space="0" w:sz="8" w:val="single"/>
+              <w:left w:color="5b9bd5" w:space="0" w:sz="8" w:val="single"/>
+              <w:bottom w:color="5b9bd5" w:space="0" w:sz="8" w:val="single"/>
+              <w:right w:color="5b9bd5" w:space="0" w:sz="8" w:val="single"/>
+            </w:tcBorders>
+            <w:shd w:fill="ffffff" w:val="clear"/>
+            <w:tcMar>
+              <w:top w:w="100.0" w:type="dxa"/>
+              <w:left w:w="100.0" w:type="dxa"/>
+              <w:bottom w:w="100.0" w:type="dxa"/>
+              <w:right w:w="100.0" w:type="dxa"/>
+            </w:tcMar>
+            <w:vAlign w:val="top"/>
+          </w:tcPr>
+          <w:p>
+            <w:pPr>
+              <w:spacing w:after="0" w:line="360" w:lineRule="auto"/>
+              <w:rPr>
+                <w:rFonts w:ascii="Arial" w:cs="Arial" w:eastAsia="Arial" w:hAnsi="Arial"/>
+              </w:rPr>
+            </w:pPr>
+            <w:r>
+              <w:rPr>
+                <w:rFonts w:ascii="Arial" w:cs="Arial" w:eastAsia="Arial" w:hAnsi="Arial"/>
+                <w:rtl w:val="0"/>
+              </w:rPr>
+              <w:t xml:space="preserve">Administrar a los nutricionistas</w:t>
+            </w:r>
+          </w:p>
+        </w:tc>
+        <w:tc>
+          <w:tcPr>
+            <w:tcBorders>
+              <w:top w:color="5b9bd5" w:space="0" w:sz="8" w:val="single"/>
+              <w:left w:color="5b9bd5" w:space="0" w:sz="8" w:val="single"/>
+              <w:bottom w:color="5b9bd5" w:space="0" w:sz="8" w:val="single"/>
+              <w:right w:color="5b9bd5" w:space="0" w:sz="8" w:val="single"/>
+            </w:tcBorders>
+            <w:shd w:fill="ffffff" w:val="clear"/>
+            <w:tcMar>
+              <w:top w:w="100.0" w:type="dxa"/>
+              <w:left w:w="100.0" w:type="dxa"/>
+              <w:bottom w:w="100.0" w:type="dxa"/>
+              <w:right w:w="100.0" w:type="dxa"/>
+            </w:tcMar>
+            <w:vAlign w:val="top"/>
+          </w:tcPr>
+          <w:p>
+            <w:pPr>
+              <w:spacing w:after="0" w:line="360" w:lineRule="auto"/>
+              <w:jc w:val="center"/>
+              <w:rPr>
+                <w:rFonts w:ascii="Arial" w:cs="Arial" w:eastAsia="Arial" w:hAnsi="Arial"/>
+              </w:rPr>
+            </w:pPr>
+            <w:r>
+              <w:rPr>
+                <w:rFonts w:ascii="Arial" w:cs="Arial" w:eastAsia="Arial" w:hAnsi="Arial"/>
+                <w:rtl w:val="0"/>
+              </w:rPr>
+              <w:t xml:space="preserve">MEDIA</w:t>
+            </w:r>
+          </w:p>
+        </w:tc>
+        <w:tc>
+          <w:tcPr>
+            <w:tcBorders>
+              <w:top w:color="5b9bd5" w:space="0" w:sz="8" w:val="single"/>
+              <w:left w:color="5b9bd5" w:space="0" w:sz="8" w:val="single"/>
+              <w:bottom w:color="5b9bd5" w:space="0" w:sz="8" w:val="single"/>
+              <w:right w:color="5b9bd5" w:space="0" w:sz="8" w:val="single"/>
+            </w:tcBorders>
+            <w:shd w:fill="ffffff" w:val="clear"/>
+            <w:tcMar>
+              <w:top w:w="100.0" w:type="dxa"/>
+              <w:left w:w="100.0" w:type="dxa"/>
+              <w:bottom w:w="100.0" w:type="dxa"/>
+              <w:right w:w="100.0" w:type="dxa"/>
+            </w:tcMar>
+            <w:vAlign w:val="top"/>
+          </w:tcPr>
+          <w:p>
+            <w:pPr>
+              <w:spacing w:after="0" w:line="360" w:lineRule="auto"/>
+              <w:jc w:val="center"/>
+              <w:rPr>
+                <w:rFonts w:ascii="Arial" w:cs="Arial" w:eastAsia="Arial" w:hAnsi="Arial"/>
+              </w:rPr>
+            </w:pPr>
+            <w:r>
+              <w:rPr>
+                <w:rFonts w:ascii="Arial" w:cs="Arial" w:eastAsia="Arial" w:hAnsi="Arial"/>
+                <w:rtl w:val="0"/>
+              </w:rPr>
+              <w:t xml:space="preserve">3</w:t>
+            </w:r>
+          </w:p>
+        </w:tc>
+      </w:tr>
+      <w:tr>
+        <w:trPr>
+          <w:cantSplit w:val="0"/>
+          <w:trHeight w:val="405" w:hRule="atLeast"/>
+          <w:tblHeader w:val="0"/>
+        </w:trPr>
+        <w:tc>
+          <w:tcPr>
+            <w:tcBorders>
+              <w:top w:color="5b9bd5" w:space="0" w:sz="8" w:val="single"/>
+              <w:left w:color="5b9bd5" w:space="0" w:sz="8" w:val="single"/>
+              <w:bottom w:color="5b9bd5" w:space="0" w:sz="8" w:val="single"/>
+              <w:right w:color="5b9bd5" w:space="0" w:sz="8" w:val="single"/>
+            </w:tcBorders>
+            <w:shd w:fill="daeef3" w:val="clear"/>
+            <w:tcMar>
+              <w:top w:w="100.0" w:type="dxa"/>
+              <w:left w:w="100.0" w:type="dxa"/>
+              <w:bottom w:w="100.0" w:type="dxa"/>
+              <w:right w:w="100.0" w:type="dxa"/>
+            </w:tcMar>
+            <w:vAlign w:val="top"/>
+          </w:tcPr>
+          <w:p>
+            <w:pPr>
+              <w:spacing w:after="0" w:line="360" w:lineRule="auto"/>
+              <w:jc w:val="center"/>
+              <w:rPr>
+                <w:rFonts w:ascii="Arial" w:cs="Arial" w:eastAsia="Arial" w:hAnsi="Arial"/>
+                <w:b w:val="1"/>
+              </w:rPr>
+            </w:pPr>
+            <w:r>
+              <w:rPr>
+                <w:rtl w:val="0"/>
+              </w:rPr>
+            </w:r>
+          </w:p>
+        </w:tc>
+        <w:tc>
+          <w:tcPr>
+            <w:tcBorders>
+              <w:top w:color="5b9bd5" w:space="0" w:sz="8" w:val="single"/>
+              <w:left w:color="5b9bd5" w:space="0" w:sz="8" w:val="single"/>
+              <w:bottom w:color="5b9bd5" w:space="0" w:sz="8" w:val="single"/>
+              <w:right w:color="5b9bd5" w:space="0" w:sz="8" w:val="single"/>
+            </w:tcBorders>
+            <w:shd w:fill="daeef3" w:val="clear"/>
+            <w:tcMar>
+              <w:top w:w="100.0" w:type="dxa"/>
+              <w:left w:w="100.0" w:type="dxa"/>
+              <w:bottom w:w="100.0" w:type="dxa"/>
+              <w:right w:w="100.0" w:type="dxa"/>
+            </w:tcMar>
+            <w:vAlign w:val="top"/>
+          </w:tcPr>
+          <w:p>
+            <w:pPr>
+              <w:spacing w:after="0" w:line="360" w:lineRule="auto"/>
+              <w:rPr>
+                <w:rFonts w:ascii="Arial" w:cs="Arial" w:eastAsia="Arial" w:hAnsi="Arial"/>
+              </w:rPr>
+            </w:pPr>
+            <w:r>
+              <w:rPr>
+                <w:rFonts w:ascii="Arial" w:cs="Arial" w:eastAsia="Arial" w:hAnsi="Arial"/>
+                <w:rtl w:val="0"/>
+              </w:rPr>
+              <w:t xml:space="preserve">Control de sesión</w:t>
+            </w:r>
+          </w:p>
+        </w:tc>
+        <w:tc>
+          <w:tcPr>
+            <w:tcBorders>
+              <w:top w:color="5b9bd5" w:space="0" w:sz="8" w:val="single"/>
+              <w:left w:color="5b9bd5" w:space="0" w:sz="8" w:val="single"/>
+              <w:bottom w:color="5b9bd5" w:space="0" w:sz="8" w:val="single"/>
+              <w:right w:color="5b9bd5" w:space="0" w:sz="8" w:val="single"/>
+            </w:tcBorders>
+            <w:shd w:fill="daeef3" w:val="clear"/>
+            <w:tcMar>
+              <w:top w:w="100.0" w:type="dxa"/>
+              <w:left w:w="100.0" w:type="dxa"/>
+              <w:bottom w:w="100.0" w:type="dxa"/>
+              <w:right w:w="100.0" w:type="dxa"/>
+            </w:tcMar>
+            <w:vAlign w:val="top"/>
+          </w:tcPr>
+          <w:p>
+            <w:pPr>
+              <w:spacing w:after="0" w:line="360" w:lineRule="auto"/>
+              <w:jc w:val="center"/>
+              <w:rPr>
+                <w:rFonts w:ascii="Arial" w:cs="Arial" w:eastAsia="Arial" w:hAnsi="Arial"/>
+              </w:rPr>
+            </w:pPr>
+            <w:r>
+              <w:rPr>
+                <w:rFonts w:ascii="Arial" w:cs="Arial" w:eastAsia="Arial" w:hAnsi="Arial"/>
+                <w:rtl w:val="0"/>
+              </w:rPr>
+              <w:t xml:space="preserve">MEDIA</w:t>
+            </w:r>
+          </w:p>
+        </w:tc>
+        <w:tc>
+          <w:tcPr>
+            <w:tcBorders>
+              <w:top w:color="5b9bd5" w:space="0" w:sz="8" w:val="single"/>
+              <w:left w:color="5b9bd5" w:space="0" w:sz="8" w:val="single"/>
+              <w:bottom w:color="5b9bd5" w:space="0" w:sz="8" w:val="single"/>
+              <w:right w:color="5b9bd5" w:space="0" w:sz="8" w:val="single"/>
+            </w:tcBorders>
+            <w:shd w:fill="daeef3" w:val="clear"/>
+            <w:tcMar>
+              <w:top w:w="100.0" w:type="dxa"/>
+              <w:left w:w="100.0" w:type="dxa"/>
+              <w:bottom w:w="100.0" w:type="dxa"/>
+              <w:right w:w="100.0" w:type="dxa"/>
+            </w:tcMar>
+            <w:vAlign w:val="top"/>
+          </w:tcPr>
+          <w:p>
+            <w:pPr>
+              <w:spacing w:after="0" w:line="360" w:lineRule="auto"/>
+              <w:jc w:val="center"/>
+              <w:rPr>
+                <w:rFonts w:ascii="Arial" w:cs="Arial" w:eastAsia="Arial" w:hAnsi="Arial"/>
+              </w:rPr>
+            </w:pPr>
+            <w:r>
+              <w:rPr>
+                <w:rFonts w:ascii="Arial" w:cs="Arial" w:eastAsia="Arial" w:hAnsi="Arial"/>
+                <w:rtl w:val="0"/>
+              </w:rPr>
+              <w:t xml:space="preserve">3</w:t>
             </w:r>
           </w:p>
         </w:tc>
@@ -13786,11 +15831,67 @@
       </w:pPr>
       <w:r>
         <w:rPr>
+          <w:rtl w:val="0"/>
+        </w:rPr>
+      </w:r>
+    </w:p>
+    <w:p>
+      <w:pPr>
+        <w:spacing w:after="0" w:line="360" w:lineRule="auto"/>
+        <w:ind w:right="-13400"/>
+        <w:rPr>
+          <w:rFonts w:ascii="Arial" w:cs="Arial" w:eastAsia="Arial" w:hAnsi="Arial"/>
+        </w:rPr>
+      </w:pPr>
+      <w:r>
+        <w:rPr>
+          <w:rtl w:val="0"/>
+        </w:rPr>
+      </w:r>
+    </w:p>
+    <w:p>
+      <w:pPr>
+        <w:spacing w:after="0" w:line="360" w:lineRule="auto"/>
+        <w:ind w:right="-13400"/>
+        <w:rPr>
+          <w:rFonts w:ascii="Arial" w:cs="Arial" w:eastAsia="Arial" w:hAnsi="Arial"/>
+        </w:rPr>
+      </w:pPr>
+      <w:r>
+        <w:rPr>
+          <w:rtl w:val="0"/>
+        </w:rPr>
+      </w:r>
+    </w:p>
+    <w:p>
+      <w:pPr>
+        <w:spacing w:after="0" w:line="360" w:lineRule="auto"/>
+        <w:ind w:right="-13400"/>
+        <w:rPr>
+          <w:rFonts w:ascii="Arial" w:cs="Arial" w:eastAsia="Arial" w:hAnsi="Arial"/>
+        </w:rPr>
+      </w:pPr>
+      <w:r>
+        <w:rPr>
+          <w:rtl w:val="0"/>
+        </w:rPr>
+      </w:r>
+    </w:p>
+    <w:p>
+      <w:pPr>
+        <w:spacing w:after="0" w:line="360" w:lineRule="auto"/>
+        <w:ind w:right="-13400"/>
+        <w:rPr>
+          <w:rFonts w:ascii="Arial" w:cs="Arial" w:eastAsia="Arial" w:hAnsi="Arial"/>
+        </w:rPr>
+      </w:pPr>
+      <w:r>
+        <w:rPr>
           <w:rFonts w:ascii="Arial" w:cs="Arial" w:eastAsia="Arial" w:hAnsi="Arial"/>
           <w:b w:val="1"/>
           <w:rtl w:val="0"/>
         </w:rPr>
-        <w:t xml:space="preserve">3.1.3 realización del registro de mediciones</w:t>
+        <w:t xml:space="preserve">3.1.3 Realización del registro de mediciones</w:t>
       </w:r>
       <w:r>
         <w:rPr>
@@ -13800,7 +15901,7 @@
     </w:p>
     <w:tbl>
       <w:tblPr>
-        <w:tblStyle w:val="Table9"/>
+        <w:tblStyle w:val="Table10"/>
         <w:tblW w:w="9120.0" w:type="dxa"/>
         <w:jc w:val="left"/>
         <w:tblBorders>
@@ -16475,11 +18576,13 @@
         <w:ind w:firstLine="720"/>
         <w:rPr>
           <w:rFonts w:ascii="Arial" w:cs="Arial" w:eastAsia="Arial" w:hAnsi="Arial"/>
+          <w:b w:val="1"/>
         </w:rPr>
       </w:pPr>
       <w:r>
         <w:rPr>
-          <w:rFonts w:ascii="Times New Roman" w:cs="Times New Roman" w:eastAsia="Times New Roman" w:hAnsi="Times New Roman"/>
+          <w:rFonts w:ascii="Arial" w:cs="Arial" w:eastAsia="Arial" w:hAnsi="Arial"/>
+          <w:b w:val="1"/>
           <w:sz w:val="24"/>
           <w:szCs w:val="24"/>
           <w:rtl w:val="0"/>
@@ -16494,7 +18597,7 @@
     </w:p>
     <w:tbl>
       <w:tblPr>
-        <w:tblStyle w:val="Table10"/>
+        <w:tblStyle w:val="Table11"/>
         <w:tblW w:w="8685.0" w:type="dxa"/>
         <w:jc w:val="left"/>
         <w:tblBorders>
@@ -22347,7 +24450,7 @@
     </w:p>
     <w:tbl>
       <w:tblPr>
-        <w:tblStyle w:val="Table11"/>
+        <w:tblStyle w:val="Table12"/>
         <w:tblW w:w="8787.188976377953" w:type="dxa"/>
         <w:jc w:val="left"/>
         <w:tblBorders>
@@ -23107,7 +25210,7 @@
     </w:p>
     <w:tbl>
       <w:tblPr>
-        <w:tblStyle w:val="Table12"/>
+        <w:tblStyle w:val="Table13"/>
         <w:tblW w:w="8780.234376083405" w:type="dxa"/>
         <w:jc w:val="left"/>
         <w:tblBorders>
@@ -23190,7 +25293,7 @@
                 <w:rFonts w:ascii="Arial" w:cs="Arial" w:eastAsia="Arial" w:hAnsi="Arial"/>
                 <w:rtl w:val="0"/>
               </w:rPr>
-              <w:t xml:space="preserve">CP-LOGIN</w:t>
+              <w:t xml:space="preserve">CP-2</w:t>
             </w:r>
           </w:p>
         </w:tc>
@@ -23250,7 +25353,7 @@
                 <w:rFonts w:ascii="Arial" w:cs="Arial" w:eastAsia="Arial" w:hAnsi="Arial"/>
                 <w:rtl w:val="0"/>
               </w:rPr>
-              <w:t xml:space="preserve">El nutricionista rellena los siguientes datos para iniciar sesión: usuario y password.</w:t>
+              <w:t xml:space="preserve">El nutricionista no rellena uno o más de los datos obligatorios como: nombre, apellido, especialidad, DNI, email, número, foto y método de pago.</w:t>
             </w:r>
           </w:p>
         </w:tc>
@@ -23626,533 +25729,6 @@
         </w:rPr>
       </w:r>
     </w:p>
-    <w:p>
-      <w:pPr>
-        <w:spacing w:line="360" w:lineRule="auto"/>
-        <w:rPr>
-          <w:rFonts w:ascii="Arial" w:cs="Arial" w:eastAsia="Arial" w:hAnsi="Arial"/>
-        </w:rPr>
-      </w:pPr>
-      <w:r>
-        <w:rPr>
-          <w:rtl w:val="0"/>
-        </w:rPr>
-      </w:r>
-    </w:p>
-    <w:p>
-      <w:pPr>
-        <w:spacing w:line="360" w:lineRule="auto"/>
-        <w:rPr>
-          <w:rFonts w:ascii="Arial" w:cs="Arial" w:eastAsia="Arial" w:hAnsi="Arial"/>
-        </w:rPr>
-      </w:pPr>
-      <w:r>
-        <w:rPr>
-          <w:rtl w:val="0"/>
-        </w:rPr>
-      </w:r>
-    </w:p>
-    <w:tbl>
-      <w:tblPr>
-        <w:tblStyle w:val="Table13"/>
-        <w:tblW w:w="8787.188976377953" w:type="dxa"/>
-        <w:jc w:val="left"/>
-        <w:tblBorders>
-          <w:top w:color="000000" w:space="0" w:sz="0" w:val="nil"/>
-          <w:left w:color="000000" w:space="0" w:sz="0" w:val="nil"/>
-          <w:bottom w:color="000000" w:space="0" w:sz="0" w:val="nil"/>
-          <w:right w:color="000000" w:space="0" w:sz="0" w:val="nil"/>
-          <w:insideH w:color="000000" w:space="0" w:sz="0" w:val="nil"/>
-          <w:insideV w:color="000000" w:space="0" w:sz="0" w:val="nil"/>
-        </w:tblBorders>
-        <w:tblLayout w:type="fixed"/>
-        <w:tblLook w:val="0600"/>
-      </w:tblPr>
-      <w:tblGrid>
-        <w:gridCol w:w="1086.4048364595496"/>
-        <w:gridCol w:w="4354.90485726093"/>
-        <w:gridCol w:w="3175.6449065740685"/>
-        <w:gridCol w:w="170.2343760834052"/>
-        <w:tblGridChange w:id="0">
-          <w:tblGrid>
-            <w:gridCol w:w="1086.4048364595496"/>
-            <w:gridCol w:w="4354.90485726093"/>
-            <w:gridCol w:w="3175.6449065740685"/>
-            <w:gridCol w:w="170.2343760834052"/>
-          </w:tblGrid>
-        </w:tblGridChange>
-      </w:tblGrid>
-      <w:tr>
-        <w:trPr>
-          <w:cantSplit w:val="0"/>
-          <w:trHeight w:val="485" w:hRule="atLeast"/>
-          <w:tblHeader w:val="0"/>
-        </w:trPr>
-        <w:tc>
-          <w:tcPr>
-            <w:vMerge w:val="restart"/>
-            <w:tcBorders>
-              <w:top w:color="000000" w:space="0" w:sz="8" w:val="single"/>
-              <w:left w:color="000000" w:space="0" w:sz="8" w:val="single"/>
-              <w:bottom w:color="000000" w:space="0" w:sz="8" w:val="single"/>
-              <w:right w:color="000000" w:space="0" w:sz="0" w:val="nil"/>
-            </w:tcBorders>
-            <w:shd w:fill="999999" w:val="clear"/>
-            <w:tcMar>
-              <w:top w:w="20.0" w:type="dxa"/>
-              <w:left w:w="20.0" w:type="dxa"/>
-              <w:bottom w:w="20.0" w:type="dxa"/>
-              <w:right w:w="20.0" w:type="dxa"/>
-            </w:tcMar>
-            <w:vAlign w:val="top"/>
-          </w:tcPr>
-          <w:p>
-            <w:pPr>
-              <w:spacing w:after="240" w:before="240" w:line="360" w:lineRule="auto"/>
-              <w:ind w:left="20" w:firstLine="0"/>
-              <w:rPr>
-                <w:rFonts w:ascii="Arial" w:cs="Arial" w:eastAsia="Arial" w:hAnsi="Arial"/>
-                <w:b w:val="1"/>
-              </w:rPr>
-            </w:pPr>
-            <w:r>
-              <w:rPr>
-                <w:rFonts w:ascii="Arial" w:cs="Arial" w:eastAsia="Arial" w:hAnsi="Arial"/>
-                <w:b w:val="1"/>
-                <w:rtl w:val="0"/>
-              </w:rPr>
-              <w:t xml:space="preserve">N# Caso de Prueba:</w:t>
-            </w:r>
-          </w:p>
-          <w:p>
-            <w:pPr>
-              <w:spacing w:after="240" w:before="240" w:line="360" w:lineRule="auto"/>
-              <w:ind w:left="20" w:firstLine="0"/>
-              <w:rPr>
-                <w:rFonts w:ascii="Arial" w:cs="Arial" w:eastAsia="Arial" w:hAnsi="Arial"/>
-              </w:rPr>
-            </w:pPr>
-            <w:r>
-              <w:rPr>
-                <w:rFonts w:ascii="Arial" w:cs="Arial" w:eastAsia="Arial" w:hAnsi="Arial"/>
-                <w:rtl w:val="0"/>
-              </w:rPr>
-              <w:t xml:space="preserve">CP-3</w:t>
-            </w:r>
-          </w:p>
-        </w:tc>
-        <w:tc>
-          <w:tcPr>
-            <w:gridSpan w:val="2"/>
-            <w:vMerge w:val="restart"/>
-            <w:tcBorders>
-              <w:top w:color="000000" w:space="0" w:sz="8" w:val="single"/>
-              <w:left w:color="000000" w:space="0" w:sz="8" w:val="single"/>
-              <w:bottom w:color="000000" w:space="0" w:sz="8" w:val="single"/>
-              <w:right w:color="000000" w:space="0" w:sz="0" w:val="nil"/>
-            </w:tcBorders>
-            <w:shd w:fill="999999" w:val="clear"/>
-            <w:tcMar>
-              <w:top w:w="100.0" w:type="dxa"/>
-              <w:left w:w="20.0" w:type="dxa"/>
-              <w:bottom w:w="100.0" w:type="dxa"/>
-              <w:right w:w="20.0" w:type="dxa"/>
-            </w:tcMar>
-            <w:vAlign w:val="top"/>
-          </w:tcPr>
-          <w:p>
-            <w:pPr>
-              <w:spacing w:after="240" w:before="240" w:line="360" w:lineRule="auto"/>
-              <w:ind w:left="20" w:firstLine="0"/>
-              <w:rPr>
-                <w:rFonts w:ascii="Arial" w:cs="Arial" w:eastAsia="Arial" w:hAnsi="Arial"/>
-              </w:rPr>
-            </w:pPr>
-            <w:r>
-              <w:rPr>
-                <w:rFonts w:ascii="Arial" w:cs="Arial" w:eastAsia="Arial" w:hAnsi="Arial"/>
-                <w:b w:val="1"/>
-                <w:rtl w:val="0"/>
-              </w:rPr>
-              <w:t xml:space="preserve">Descripción de Caso de Prueba</w:t>
-            </w:r>
-            <w:r>
-              <w:rPr>
-                <w:rFonts w:ascii="Arial" w:cs="Arial" w:eastAsia="Arial" w:hAnsi="Arial"/>
-                <w:rtl w:val="0"/>
-              </w:rPr>
-              <w:t xml:space="preserve">:</w:t>
-            </w:r>
-          </w:p>
-          <w:p>
-            <w:pPr>
-              <w:spacing w:after="0" w:line="360" w:lineRule="auto"/>
-              <w:rPr>
-                <w:rFonts w:ascii="Arial" w:cs="Arial" w:eastAsia="Arial" w:hAnsi="Arial"/>
-              </w:rPr>
-            </w:pPr>
-            <w:r>
-              <w:rPr>
-                <w:rFonts w:ascii="Arial" w:cs="Arial" w:eastAsia="Arial" w:hAnsi="Arial"/>
-                <w:rtl w:val="0"/>
-              </w:rPr>
-              <w:t xml:space="preserve">El nutricionista ingresa datos ya registrados como:</w:t>
-            </w:r>
-          </w:p>
-          <w:p>
-            <w:pPr>
-              <w:spacing w:after="0" w:line="360" w:lineRule="auto"/>
-              <w:rPr>
-                <w:rFonts w:ascii="Arial" w:cs="Arial" w:eastAsia="Arial" w:hAnsi="Arial"/>
-              </w:rPr>
-            </w:pPr>
-            <w:r>
-              <w:rPr>
-                <w:rFonts w:ascii="Arial" w:cs="Arial" w:eastAsia="Arial" w:hAnsi="Arial"/>
-                <w:rtl w:val="0"/>
-              </w:rPr>
-              <w:t xml:space="preserve">nombre, apellido, especialidad, DNI, email, número, foto  y método de pago.</w:t>
-            </w:r>
-          </w:p>
-        </w:tc>
-      </w:tr>
-      <w:tr>
-        <w:trPr>
-          <w:cantSplit w:val="0"/>
-          <w:trHeight w:val="134.46777343749997" w:hRule="atLeast"/>
-          <w:tblHeader w:val="0"/>
-        </w:trPr>
-        <w:tc>
-          <w:tcPr>
-            <w:vMerge w:val="continue"/>
-            <w:tcBorders>
-              <w:top w:color="000000" w:space="0" w:sz="8" w:val="single"/>
-              <w:left w:color="000000" w:space="0" w:sz="8" w:val="single"/>
-              <w:bottom w:color="000000" w:space="0" w:sz="8" w:val="single"/>
-              <w:right w:color="000000" w:space="0" w:sz="0" w:val="nil"/>
-            </w:tcBorders>
-            <w:shd w:fill="auto" w:val="clear"/>
-            <w:tcMar>
-              <w:top w:w="100.0" w:type="dxa"/>
-              <w:left w:w="100.0" w:type="dxa"/>
-              <w:bottom w:w="100.0" w:type="dxa"/>
-              <w:right w:w="100.0" w:type="dxa"/>
-            </w:tcMar>
-            <w:vAlign w:val="top"/>
-          </w:tcPr>
-          <w:p>
-            <w:pPr>
-              <w:spacing w:line="360" w:lineRule="auto"/>
-              <w:ind w:left="20" w:firstLine="0"/>
-              <w:rPr>
-                <w:rFonts w:ascii="Arial" w:cs="Arial" w:eastAsia="Arial" w:hAnsi="Arial"/>
-              </w:rPr>
-            </w:pPr>
-            <w:r>
-              <w:rPr>
-                <w:rtl w:val="0"/>
-              </w:rPr>
-            </w:r>
-          </w:p>
-        </w:tc>
-        <w:tc>
-          <w:tcPr>
-            <w:gridSpan w:val="2"/>
-            <w:vMerge w:val="continue"/>
-            <w:tcBorders>
-              <w:top w:color="000000" w:space="0" w:sz="8" w:val="single"/>
-              <w:left w:color="000000" w:space="0" w:sz="8" w:val="single"/>
-              <w:bottom w:color="000000" w:space="0" w:sz="8" w:val="single"/>
-            </w:tcBorders>
-            <w:shd w:fill="auto" w:val="clear"/>
-            <w:tcMar>
-              <w:top w:w="100.0" w:type="dxa"/>
-              <w:left w:w="100.0" w:type="dxa"/>
-              <w:bottom w:w="100.0" w:type="dxa"/>
-              <w:right w:w="100.0" w:type="dxa"/>
-            </w:tcMar>
-            <w:vAlign w:val="top"/>
-          </w:tcPr>
-          <w:p>
-            <w:pPr>
-              <w:spacing w:line="360" w:lineRule="auto"/>
-              <w:ind w:left="20" w:firstLine="0"/>
-              <w:rPr>
-                <w:rFonts w:ascii="Arial" w:cs="Arial" w:eastAsia="Arial" w:hAnsi="Arial"/>
-              </w:rPr>
-            </w:pPr>
-            <w:r>
-              <w:rPr>
-                <w:rtl w:val="0"/>
-              </w:rPr>
-            </w:r>
-          </w:p>
-        </w:tc>
-      </w:tr>
-      <w:tr>
-        <w:trPr>
-          <w:cantSplit w:val="0"/>
-          <w:trHeight w:val="799.4677734375" w:hRule="atLeast"/>
-          <w:tblHeader w:val="0"/>
-        </w:trPr>
-        <w:tc>
-          <w:tcPr>
-            <w:gridSpan w:val="2"/>
-            <w:tcBorders>
-              <w:top w:color="000000" w:space="0" w:sz="0" w:val="nil"/>
-              <w:left w:color="000000" w:space="0" w:sz="8" w:val="single"/>
-              <w:bottom w:color="000000" w:space="0" w:sz="8" w:val="single"/>
-              <w:right w:color="000000" w:space="0" w:sz="8" w:val="single"/>
-            </w:tcBorders>
-            <w:shd w:fill="auto" w:val="clear"/>
-            <w:tcMar>
-              <w:top w:w="20.0" w:type="dxa"/>
-              <w:left w:w="20.0" w:type="dxa"/>
-              <w:bottom w:w="20.0" w:type="dxa"/>
-              <w:right w:w="20.0" w:type="dxa"/>
-            </w:tcMar>
-            <w:vAlign w:val="top"/>
-          </w:tcPr>
-          <w:p>
-            <w:pPr>
-              <w:spacing w:after="240" w:before="240" w:line="360" w:lineRule="auto"/>
-              <w:ind w:left="20" w:firstLine="0"/>
-              <w:rPr>
-                <w:rFonts w:ascii="Arial" w:cs="Arial" w:eastAsia="Arial" w:hAnsi="Arial"/>
-                <w:b w:val="1"/>
-              </w:rPr>
-            </w:pPr>
-            <w:r>
-              <w:rPr>
-                <w:rFonts w:ascii="Arial" w:cs="Arial" w:eastAsia="Arial" w:hAnsi="Arial"/>
-                <w:b w:val="1"/>
-                <w:rtl w:val="0"/>
-              </w:rPr>
-              <w:t xml:space="preserve">CUS Relacionado:</w:t>
-            </w:r>
-          </w:p>
-        </w:tc>
-        <w:tc>
-          <w:tcPr>
-            <w:tcBorders>
-              <w:top w:color="000000" w:space="0" w:sz="0" w:val="nil"/>
-              <w:left w:color="000000" w:space="0" w:sz="0" w:val="nil"/>
-              <w:bottom w:color="000000" w:space="0" w:sz="8" w:val="single"/>
-              <w:right w:color="000000" w:space="0" w:sz="8" w:val="single"/>
-            </w:tcBorders>
-            <w:shd w:fill="auto" w:val="clear"/>
-            <w:tcMar>
-              <w:top w:w="100.0" w:type="dxa"/>
-              <w:left w:w="20.0" w:type="dxa"/>
-              <w:bottom w:w="100.0" w:type="dxa"/>
-              <w:right w:w="20.0" w:type="dxa"/>
-            </w:tcMar>
-            <w:vAlign w:val="top"/>
-          </w:tcPr>
-          <w:p>
-            <w:pPr>
-              <w:spacing w:after="240" w:before="240" w:line="360" w:lineRule="auto"/>
-              <w:ind w:left="20" w:firstLine="0"/>
-              <w:rPr>
-                <w:rFonts w:ascii="Arial" w:cs="Arial" w:eastAsia="Arial" w:hAnsi="Arial"/>
-              </w:rPr>
-            </w:pPr>
-            <w:r>
-              <w:rPr>
-                <w:rFonts w:ascii="Arial" w:cs="Arial" w:eastAsia="Arial" w:hAnsi="Arial"/>
-                <w:rtl w:val="0"/>
-              </w:rPr>
-              <w:t xml:space="preserve">Criterio Relacionado</w:t>
-            </w:r>
-          </w:p>
-        </w:tc>
-      </w:tr>
-      <w:tr>
-        <w:trPr>
-          <w:cantSplit w:val="0"/>
-          <w:trHeight w:val="1890" w:hRule="atLeast"/>
-          <w:tblHeader w:val="0"/>
-        </w:trPr>
-        <w:tc>
-          <w:tcPr>
-            <w:gridSpan w:val="3"/>
-            <w:tcBorders>
-              <w:top w:color="000000" w:space="0" w:sz="0" w:val="nil"/>
-              <w:left w:color="000000" w:space="0" w:sz="8" w:val="single"/>
-              <w:bottom w:color="000000" w:space="0" w:sz="8" w:val="single"/>
-              <w:right w:color="000000" w:space="0" w:sz="8" w:val="single"/>
-            </w:tcBorders>
-            <w:shd w:fill="auto" w:val="clear"/>
-            <w:tcMar>
-              <w:top w:w="20.0" w:type="dxa"/>
-              <w:left w:w="20.0" w:type="dxa"/>
-              <w:bottom w:w="20.0" w:type="dxa"/>
-              <w:right w:w="20.0" w:type="dxa"/>
-            </w:tcMar>
-            <w:vAlign w:val="top"/>
-          </w:tcPr>
-          <w:p>
-            <w:pPr>
-              <w:spacing w:after="240" w:before="240" w:line="360" w:lineRule="auto"/>
-              <w:ind w:left="20" w:firstLine="0"/>
-              <w:rPr>
-                <w:rFonts w:ascii="Arial" w:cs="Arial" w:eastAsia="Arial" w:hAnsi="Arial"/>
-                <w:b w:val="1"/>
-              </w:rPr>
-            </w:pPr>
-            <w:r>
-              <w:rPr>
-                <w:rFonts w:ascii="Arial" w:cs="Arial" w:eastAsia="Arial" w:hAnsi="Arial"/>
-                <w:b w:val="1"/>
-                <w:rtl w:val="0"/>
-              </w:rPr>
-              <w:t xml:space="preserve">Prerrequisitos:</w:t>
-            </w:r>
-          </w:p>
-          <w:p>
-            <w:pPr>
-              <w:spacing w:after="240" w:before="240" w:line="360" w:lineRule="auto"/>
-              <w:rPr>
-                <w:rFonts w:ascii="Arial" w:cs="Arial" w:eastAsia="Arial" w:hAnsi="Arial"/>
-              </w:rPr>
-            </w:pPr>
-            <w:r>
-              <w:rPr>
-                <w:rFonts w:ascii="Arial" w:cs="Arial" w:eastAsia="Arial" w:hAnsi="Arial"/>
-                <w:rtl w:val="0"/>
-              </w:rPr>
-              <w:t xml:space="preserve">- Nombre, Apellido, Especialidad, DNI, email, número, foto, método de pago.</w:t>
-            </w:r>
-          </w:p>
-        </w:tc>
-      </w:tr>
-      <w:tr>
-        <w:trPr>
-          <w:cantSplit w:val="0"/>
-          <w:trHeight w:val="2662.3388671875" w:hRule="atLeast"/>
-          <w:tblHeader w:val="0"/>
-        </w:trPr>
-        <w:tc>
-          <w:tcPr>
-            <w:gridSpan w:val="3"/>
-            <w:tcBorders>
-              <w:top w:color="000000" w:space="0" w:sz="0" w:val="nil"/>
-              <w:left w:color="000000" w:space="0" w:sz="8" w:val="single"/>
-              <w:bottom w:color="000000" w:space="0" w:sz="8" w:val="single"/>
-              <w:right w:color="000000" w:space="0" w:sz="8" w:val="single"/>
-            </w:tcBorders>
-            <w:shd w:fill="auto" w:val="clear"/>
-            <w:tcMar>
-              <w:top w:w="20.0" w:type="dxa"/>
-              <w:left w:w="20.0" w:type="dxa"/>
-              <w:bottom w:w="20.0" w:type="dxa"/>
-              <w:right w:w="20.0" w:type="dxa"/>
-            </w:tcMar>
-            <w:vAlign w:val="top"/>
-          </w:tcPr>
-          <w:p>
-            <w:pPr>
-              <w:spacing w:after="240" w:before="240" w:line="360" w:lineRule="auto"/>
-              <w:ind w:left="20" w:firstLine="0"/>
-              <w:rPr>
-                <w:rFonts w:ascii="Arial" w:cs="Arial" w:eastAsia="Arial" w:hAnsi="Arial"/>
-                <w:b w:val="1"/>
-              </w:rPr>
-            </w:pPr>
-            <w:r>
-              <w:rPr>
-                <w:rFonts w:ascii="Arial" w:cs="Arial" w:eastAsia="Arial" w:hAnsi="Arial"/>
-                <w:b w:val="1"/>
-                <w:rtl w:val="0"/>
-              </w:rPr>
-              <w:t xml:space="preserve">Pasos:</w:t>
-            </w:r>
-          </w:p>
-          <w:p>
-            <w:pPr>
-              <w:spacing w:after="240" w:before="240" w:line="360" w:lineRule="auto"/>
-              <w:jc w:val="both"/>
-              <w:rPr>
-                <w:rFonts w:ascii="Arial" w:cs="Arial" w:eastAsia="Arial" w:hAnsi="Arial"/>
-                <w:b w:val="1"/>
-              </w:rPr>
-            </w:pPr>
-            <w:r>
-              <w:rPr>
-                <w:rFonts w:ascii="Arial" w:cs="Arial" w:eastAsia="Arial" w:hAnsi="Arial"/>
-                <w:rtl w:val="0"/>
-              </w:rPr>
-              <w:t xml:space="preserve">Lo primero será que el nutricionista deberá ingresar a la página de Registrar Nutricionista, al entrar deberá llenar sus datos en los siguientes campos obligatorios: Nombres, Apellido, Especialidad, DNI, email, número, foto, método de pago. Pero estos datos ya han sido registrados anteriormente y le da a ‘Registrar Nutricionista’.</w:t>
-            </w:r>
-            <w:r>
-              <w:rPr>
-                <w:rtl w:val="0"/>
-              </w:rPr>
-            </w:r>
-          </w:p>
-        </w:tc>
-      </w:tr>
-      <w:tr>
-        <w:trPr>
-          <w:cantSplit w:val="0"/>
-          <w:trHeight w:val="1815" w:hRule="atLeast"/>
-          <w:tblHeader w:val="0"/>
-        </w:trPr>
-        <w:tc>
-          <w:tcPr>
-            <w:gridSpan w:val="3"/>
-            <w:tcBorders>
-              <w:top w:color="000000" w:space="0" w:sz="0" w:val="nil"/>
-              <w:left w:color="000000" w:space="0" w:sz="8" w:val="single"/>
-              <w:bottom w:color="000000" w:space="0" w:sz="8" w:val="single"/>
-              <w:right w:color="000000" w:space="0" w:sz="8" w:val="single"/>
-            </w:tcBorders>
-            <w:shd w:fill="auto" w:val="clear"/>
-            <w:tcMar>
-              <w:top w:w="20.0" w:type="dxa"/>
-              <w:left w:w="20.0" w:type="dxa"/>
-              <w:bottom w:w="20.0" w:type="dxa"/>
-              <w:right w:w="20.0" w:type="dxa"/>
-            </w:tcMar>
-            <w:vAlign w:val="top"/>
-          </w:tcPr>
-          <w:p>
-            <w:pPr>
-              <w:spacing w:after="240" w:before="240" w:line="360" w:lineRule="auto"/>
-              <w:ind w:left="20" w:firstLine="0"/>
-              <w:rPr>
-                <w:rFonts w:ascii="Arial" w:cs="Arial" w:eastAsia="Arial" w:hAnsi="Arial"/>
-                <w:b w:val="1"/>
-              </w:rPr>
-            </w:pPr>
-            <w:r>
-              <w:rPr>
-                <w:rFonts w:ascii="Arial" w:cs="Arial" w:eastAsia="Arial" w:hAnsi="Arial"/>
-                <w:b w:val="1"/>
-                <w:rtl w:val="0"/>
-              </w:rPr>
-              <w:t xml:space="preserve">Resultado esperado:</w:t>
-            </w:r>
-          </w:p>
-          <w:p>
-            <w:pPr>
-              <w:spacing w:after="240" w:before="240" w:line="360" w:lineRule="auto"/>
-              <w:ind w:left="20" w:firstLine="0"/>
-              <w:rPr>
-                <w:rFonts w:ascii="Arial" w:cs="Arial" w:eastAsia="Arial" w:hAnsi="Arial"/>
-              </w:rPr>
-            </w:pPr>
-            <w:r>
-              <w:rPr>
-                <w:rFonts w:ascii="Arial" w:cs="Arial" w:eastAsia="Arial" w:hAnsi="Arial"/>
-                <w:rtl w:val="0"/>
-              </w:rPr>
-              <w:t xml:space="preserve">Los datos ya están registrados.</w:t>
-            </w:r>
-          </w:p>
-        </w:tc>
-      </w:tr>
-    </w:tbl>
     <w:p>
       <w:pPr>
         <w:spacing w:line="360" w:lineRule="auto"/>
@@ -24239,14 +25815,16 @@
               <w:ind w:left="20" w:firstLine="0"/>
               <w:rPr>
                 <w:rFonts w:ascii="Arial" w:cs="Arial" w:eastAsia="Arial" w:hAnsi="Arial"/>
-              </w:rPr>
-            </w:pPr>
-            <w:r>
-              <w:rPr>
-                <w:rFonts w:ascii="Arial" w:cs="Arial" w:eastAsia="Arial" w:hAnsi="Arial"/>
-                <w:rtl w:val="0"/>
-              </w:rPr>
-              <w:t xml:space="preserve">N# Caso de Prueba</w:t>
+                <w:b w:val="1"/>
+              </w:rPr>
+            </w:pPr>
+            <w:r>
+              <w:rPr>
+                <w:rFonts w:ascii="Arial" w:cs="Arial" w:eastAsia="Arial" w:hAnsi="Arial"/>
+                <w:b w:val="1"/>
+                <w:rtl w:val="0"/>
+              </w:rPr>
+              <w:t xml:space="preserve">N# Caso de Prueba:</w:t>
             </w:r>
           </w:p>
           <w:p>
@@ -24262,7 +25840,7 @@
                 <w:rFonts w:ascii="Arial" w:cs="Arial" w:eastAsia="Arial" w:hAnsi="Arial"/>
                 <w:rtl w:val="0"/>
               </w:rPr>
-              <w:t xml:space="preserve">CP-6</w:t>
+              <w:t xml:space="preserve">CP-3</w:t>
             </w:r>
           </w:p>
         </w:tc>
@@ -24296,9 +25874,17 @@
             <w:r>
               <w:rPr>
                 <w:rFonts w:ascii="Arial" w:cs="Arial" w:eastAsia="Arial" w:hAnsi="Arial"/>
-                <w:rtl w:val="0"/>
-              </w:rPr>
-              <w:t xml:space="preserve">Descripción de Caso de Prueba:</w:t>
+                <w:b w:val="1"/>
+                <w:rtl w:val="0"/>
+              </w:rPr>
+              <w:t xml:space="preserve">Descripción de Caso de Prueba</w:t>
+            </w:r>
+            <w:r>
+              <w:rPr>
+                <w:rFonts w:ascii="Arial" w:cs="Arial" w:eastAsia="Arial" w:hAnsi="Arial"/>
+                <w:rtl w:val="0"/>
+              </w:rPr>
+              <w:t xml:space="preserve">:</w:t>
             </w:r>
           </w:p>
           <w:p>
@@ -24313,39 +25899,22 @@
                 <w:rFonts w:ascii="Arial" w:cs="Arial" w:eastAsia="Arial" w:hAnsi="Arial"/>
                 <w:rtl w:val="0"/>
               </w:rPr>
-              <w:t xml:space="preserve">El usuario buscará por un filtro de búsqueda el cual tiene disponible la opción de especialidad y rango de precio.</w:t>
-            </w:r>
-          </w:p>
-        </w:tc>
-        <w:tc>
-          <w:tcPr>
-            <w:tcBorders>
-              <w:top w:color="000000" w:space="0" w:sz="0" w:val="nil"/>
-              <w:left w:color="000000" w:space="0" w:sz="0" w:val="nil"/>
-              <w:bottom w:color="000000" w:space="0" w:sz="0" w:val="nil"/>
-              <w:right w:color="000000" w:space="0" w:sz="0" w:val="nil"/>
-            </w:tcBorders>
-            <w:shd w:fill="auto" w:val="clear"/>
-            <w:tcMar>
-              <w:top w:w="100.0" w:type="dxa"/>
-              <w:left w:w="100.0" w:type="dxa"/>
-              <w:bottom w:w="100.0" w:type="dxa"/>
-              <w:right w:w="100.0" w:type="dxa"/>
-            </w:tcMar>
-            <w:vAlign w:val="top"/>
-          </w:tcPr>
-          <w:p>
-            <w:pPr>
-              <w:spacing w:line="360" w:lineRule="auto"/>
-              <w:ind w:left="20" w:firstLine="0"/>
-              <w:rPr>
-                <w:rFonts w:ascii="Arial" w:cs="Arial" w:eastAsia="Arial" w:hAnsi="Arial"/>
-              </w:rPr>
-            </w:pPr>
-            <w:r>
-              <w:rPr>
-                <w:rtl w:val="0"/>
-              </w:rPr>
+              <w:t xml:space="preserve">El nutricionista ingresa datos ya registrados como:</w:t>
+            </w:r>
+          </w:p>
+          <w:p>
+            <w:pPr>
+              <w:spacing w:after="0" w:line="360" w:lineRule="auto"/>
+              <w:rPr>
+                <w:rFonts w:ascii="Arial" w:cs="Arial" w:eastAsia="Arial" w:hAnsi="Arial"/>
+              </w:rPr>
+            </w:pPr>
+            <w:r>
+              <w:rPr>
+                <w:rFonts w:ascii="Arial" w:cs="Arial" w:eastAsia="Arial" w:hAnsi="Arial"/>
+                <w:rtl w:val="0"/>
+              </w:rPr>
+              <w:t xml:space="preserve">nombre, apellido, especialidad, DNI, email, número, foto  y método de pago.</w:t>
             </w:r>
           </w:p>
         </w:tc>
@@ -24353,7 +25922,7 @@
       <w:tr>
         <w:trPr>
           <w:cantSplit w:val="0"/>
-          <w:trHeight w:val="530" w:hRule="atLeast"/>
+          <w:trHeight w:val="134.46777343749997" w:hRule="atLeast"/>
           <w:tblHeader w:val="0"/>
         </w:trPr>
         <w:tc>
@@ -24422,43 +25991,11 @@
             </w:r>
           </w:p>
         </w:tc>
-        <w:tc>
-          <w:tcPr>
-            <w:tcBorders>
-              <w:top w:color="000000" w:space="0" w:sz="0" w:val="nil"/>
-              <w:left w:color="000000" w:space="0" w:sz="0" w:val="nil"/>
-              <w:bottom w:color="000000" w:space="0" w:sz="0" w:val="nil"/>
-              <w:right w:color="000000" w:space="0" w:sz="0" w:val="nil"/>
-            </w:tcBorders>
-            <w:shd w:fill="auto" w:val="clear"/>
-            <w:tcMar>
-              <w:top w:w="100.0" w:type="dxa"/>
-              <w:left w:w="100.0" w:type="dxa"/>
-              <w:bottom w:w="100.0" w:type="dxa"/>
-              <w:right w:w="100.0" w:type="dxa"/>
-            </w:tcMar>
-            <w:vAlign w:val="top"/>
-          </w:tcPr>
-          <w:p>
-            <w:pPr>
-              <w:spacing w:line="360" w:lineRule="auto"/>
-              <w:ind w:left="20" w:firstLine="0"/>
-              <w:rPr>
-                <w:rFonts w:ascii="Arial" w:cs="Arial" w:eastAsia="Arial" w:hAnsi="Arial"/>
-              </w:rPr>
-            </w:pPr>
-            <w:r>
-              <w:rPr>
-                <w:rtl w:val="0"/>
-              </w:rPr>
-            </w:r>
-          </w:p>
-        </w:tc>
       </w:tr>
       <w:tr>
         <w:trPr>
           <w:cantSplit w:val="0"/>
-          <w:trHeight w:val="545" w:hRule="atLeast"/>
+          <w:trHeight w:val="799.4677734375" w:hRule="atLeast"/>
           <w:tblHeader w:val="0"/>
         </w:trPr>
         <w:tc>
@@ -24532,45 +26069,11 @@
             </w:r>
           </w:p>
         </w:tc>
-        <w:tc>
-          <w:tcPr>
-            <w:tcBorders>
-              <w:top w:color="000000" w:space="0" w:sz="0" w:val="nil"/>
-              <w:left w:color="000000" w:space="0" w:sz="0" w:val="nil"/>
-              <w:bottom w:color="000000" w:space="0" w:sz="0" w:val="nil"/>
-              <w:right w:color="000000" w:space="0" w:sz="0" w:val="nil"/>
-            </w:tcBorders>
-            <w:shd w:fill="auto" w:val="clear"/>
-            <w:tcMar>
-              <w:top w:w="100.0" w:type="dxa"/>
-              <w:left w:w="100.0" w:type="dxa"/>
-              <w:bottom w:w="100.0" w:type="dxa"/>
-              <w:right w:w="100.0" w:type="dxa"/>
-            </w:tcMar>
-            <w:vAlign w:val="top"/>
-          </w:tcPr>
-          <w:p>
-            <w:pPr>
-              <w:spacing w:after="240" w:before="240" w:line="360" w:lineRule="auto"/>
-              <w:ind w:left="20" w:firstLine="0"/>
-              <w:rPr>
-                <w:rFonts w:ascii="Arial" w:cs="Arial" w:eastAsia="Arial" w:hAnsi="Arial"/>
-              </w:rPr>
-            </w:pPr>
-            <w:r>
-              <w:rPr>
-                <w:rFonts w:ascii="Arial" w:cs="Arial" w:eastAsia="Arial" w:hAnsi="Arial"/>
-                <w:rtl w:val="0"/>
-              </w:rPr>
-              <w:t xml:space="preserve"> </w:t>
-            </w:r>
-          </w:p>
-        </w:tc>
       </w:tr>
       <w:tr>
         <w:trPr>
           <w:cantSplit w:val="0"/>
-          <w:trHeight w:val="1483.4033203125" w:hRule="atLeast"/>
+          <w:trHeight w:val="1890" w:hRule="atLeast"/>
           <w:tblHeader w:val="0"/>
         </w:trPr>
         <w:tc>
@@ -24606,73 +26109,22 @@
                 <w:b w:val="1"/>
                 <w:rtl w:val="0"/>
               </w:rPr>
-              <w:t xml:space="preserve">Prerrequisitos</w:t>
+              <w:t xml:space="preserve">Prerrequisitos:</w:t>
             </w:r>
           </w:p>
           <w:p>
             <w:pPr>
               <w:spacing w:after="240" w:before="240" w:line="360" w:lineRule="auto"/>
-              <w:ind w:left="0" w:firstLine="0"/>
-              <w:rPr>
-                <w:rFonts w:ascii="Arial" w:cs="Arial" w:eastAsia="Arial" w:hAnsi="Arial"/>
-                <w:b w:val="1"/>
-              </w:rPr>
-            </w:pPr>
-            <w:r>
-              <w:rPr>
-                <w:rFonts w:ascii="Arial" w:cs="Arial" w:eastAsia="Arial" w:hAnsi="Arial"/>
-                <w:b w:val="1"/>
-                <w:rtl w:val="0"/>
-              </w:rPr>
-              <w:t xml:space="preserve">El usuario da click en la bar</w:t>
-            </w:r>
-          </w:p>
-          <w:p>
-            <w:pPr>
-              <w:spacing w:after="240" w:before="240" w:line="360" w:lineRule="auto"/>
-              <w:ind w:left="20" w:firstLine="0"/>
-              <w:rPr>
-                <w:rFonts w:ascii="Arial" w:cs="Arial" w:eastAsia="Arial" w:hAnsi="Arial"/>
-              </w:rPr>
-            </w:pPr>
-            <w:r>
-              <w:rPr>
-                <w:rFonts w:ascii="Arial" w:cs="Arial" w:eastAsia="Arial" w:hAnsi="Arial"/>
-                <w:rtl w:val="0"/>
-              </w:rPr>
-              <w:t xml:space="preserve"> </w:t>
-            </w:r>
-          </w:p>
-        </w:tc>
-        <w:tc>
-          <w:tcPr>
-            <w:tcBorders>
-              <w:top w:color="000000" w:space="0" w:sz="0" w:val="nil"/>
-              <w:left w:color="000000" w:space="0" w:sz="0" w:val="nil"/>
-              <w:bottom w:color="000000" w:space="0" w:sz="0" w:val="nil"/>
-              <w:right w:color="000000" w:space="0" w:sz="0" w:val="nil"/>
-            </w:tcBorders>
-            <w:shd w:fill="auto" w:val="clear"/>
-            <w:tcMar>
-              <w:top w:w="100.0" w:type="dxa"/>
-              <w:left w:w="100.0" w:type="dxa"/>
-              <w:bottom w:w="100.0" w:type="dxa"/>
-              <w:right w:w="100.0" w:type="dxa"/>
-            </w:tcMar>
-            <w:vAlign w:val="top"/>
-          </w:tcPr>
-          <w:p>
-            <w:pPr>
-              <w:spacing w:line="360" w:lineRule="auto"/>
-              <w:ind w:left="20" w:firstLine="0"/>
-              <w:rPr>
-                <w:rFonts w:ascii="Arial" w:cs="Arial" w:eastAsia="Arial" w:hAnsi="Arial"/>
-              </w:rPr>
-            </w:pPr>
-            <w:r>
-              <w:rPr>
-                <w:rtl w:val="0"/>
-              </w:rPr>
+              <w:rPr>
+                <w:rFonts w:ascii="Arial" w:cs="Arial" w:eastAsia="Arial" w:hAnsi="Arial"/>
+              </w:rPr>
+            </w:pPr>
+            <w:r>
+              <w:rPr>
+                <w:rFonts w:ascii="Arial" w:cs="Arial" w:eastAsia="Arial" w:hAnsi="Arial"/>
+                <w:rtl w:val="0"/>
+              </w:rPr>
+              <w:t xml:space="preserve">- Nombre, Apellido, Especialidad, DNI, email, número, foto, método de pago.</w:t>
             </w:r>
           </w:p>
         </w:tc>
@@ -24680,7 +26132,7 @@
       <w:tr>
         <w:trPr>
           <w:cantSplit w:val="0"/>
-          <w:trHeight w:val="2885" w:hRule="atLeast"/>
+          <w:trHeight w:val="2662.3388671875" w:hRule="atLeast"/>
           <w:tblHeader w:val="0"/>
         </w:trPr>
         <w:tc>
@@ -24721,134 +26173,20 @@
           </w:p>
           <w:p>
             <w:pPr>
-              <w:spacing w:after="0" w:line="360" w:lineRule="auto"/>
-              <w:ind w:left="380" w:hanging="360"/>
-              <w:jc w:val="center"/>
-              <w:rPr>
-                <w:rFonts w:ascii="Arial" w:cs="Arial" w:eastAsia="Arial" w:hAnsi="Arial"/>
-              </w:rPr>
-            </w:pPr>
-            <w:r>
-              <w:rPr>
-                <w:rFonts w:ascii="Arial" w:cs="Arial" w:eastAsia="Arial" w:hAnsi="Arial"/>
-                <w:rtl w:val="0"/>
-              </w:rPr>
-              <w:t xml:space="preserve">&lt;Pasos generales para la prueba, basados en los escenarios de los casos de uso, si existen.&gt;</w:t>
-            </w:r>
-          </w:p>
-          <w:p>
-            <w:pPr>
-              <w:spacing w:after="0" w:line="360" w:lineRule="auto"/>
-              <w:ind w:left="380" w:hanging="360"/>
-              <w:jc w:val="center"/>
-              <w:rPr>
-                <w:rFonts w:ascii="Arial" w:cs="Arial" w:eastAsia="Arial" w:hAnsi="Arial"/>
-              </w:rPr>
-            </w:pPr>
-            <w:r>
-              <w:rPr>
-                <w:rFonts w:ascii="Arial" w:cs="Arial" w:eastAsia="Arial" w:hAnsi="Arial"/>
-                <w:rtl w:val="0"/>
-              </w:rPr>
-              <w:t xml:space="preserve"> </w:t>
-            </w:r>
-          </w:p>
-          <w:p>
-            <w:pPr>
-              <w:spacing w:after="0" w:line="360" w:lineRule="auto"/>
-              <w:ind w:left="380" w:hanging="360"/>
-              <w:jc w:val="center"/>
-              <w:rPr>
-                <w:rFonts w:ascii="Arial" w:cs="Arial" w:eastAsia="Arial" w:hAnsi="Arial"/>
-              </w:rPr>
-            </w:pPr>
-            <w:r>
-              <w:rPr>
-                <w:rFonts w:ascii="Arial" w:cs="Arial" w:eastAsia="Arial" w:hAnsi="Arial"/>
-                <w:rtl w:val="0"/>
-              </w:rPr>
-              <w:t xml:space="preserve"> </w:t>
-            </w:r>
-          </w:p>
-          <w:p>
-            <w:pPr>
-              <w:spacing w:after="0" w:line="360" w:lineRule="auto"/>
-              <w:ind w:left="380" w:hanging="360"/>
-              <w:jc w:val="center"/>
-              <w:rPr>
-                <w:rFonts w:ascii="Arial" w:cs="Arial" w:eastAsia="Arial" w:hAnsi="Arial"/>
-              </w:rPr>
-            </w:pPr>
-            <w:r>
-              <w:rPr>
-                <w:rFonts w:ascii="Arial" w:cs="Arial" w:eastAsia="Arial" w:hAnsi="Arial"/>
-                <w:rtl w:val="0"/>
-              </w:rPr>
-              <w:t xml:space="preserve"> </w:t>
-            </w:r>
-          </w:p>
-          <w:p>
-            <w:pPr>
               <w:spacing w:after="240" w:before="240" w:line="360" w:lineRule="auto"/>
-              <w:ind w:left="20" w:firstLine="0"/>
-              <w:rPr>
-                <w:rFonts w:ascii="Arial" w:cs="Arial" w:eastAsia="Arial" w:hAnsi="Arial"/>
-                <w:b w:val="1"/>
-              </w:rPr>
-            </w:pPr>
-            <w:r>
-              <w:rPr>
-                <w:rFonts w:ascii="Arial" w:cs="Arial" w:eastAsia="Arial" w:hAnsi="Arial"/>
-                <w:b w:val="1"/>
-                <w:rtl w:val="0"/>
-              </w:rPr>
-              <w:t xml:space="preserve"> </w:t>
-            </w:r>
-          </w:p>
-          <w:p>
-            <w:pPr>
-              <w:spacing w:after="240" w:before="240" w:line="360" w:lineRule="auto"/>
-              <w:ind w:left="20" w:firstLine="0"/>
-              <w:rPr>
-                <w:rFonts w:ascii="Arial" w:cs="Arial" w:eastAsia="Arial" w:hAnsi="Arial"/>
-                <w:b w:val="1"/>
-              </w:rPr>
-            </w:pPr>
-            <w:r>
-              <w:rPr>
-                <w:rFonts w:ascii="Arial" w:cs="Arial" w:eastAsia="Arial" w:hAnsi="Arial"/>
-                <w:b w:val="1"/>
-                <w:rtl w:val="0"/>
-              </w:rPr>
-              <w:t xml:space="preserve"> </w:t>
-            </w:r>
-          </w:p>
-        </w:tc>
-        <w:tc>
-          <w:tcPr>
-            <w:tcBorders>
-              <w:top w:color="000000" w:space="0" w:sz="0" w:val="nil"/>
-              <w:left w:color="000000" w:space="0" w:sz="0" w:val="nil"/>
-              <w:bottom w:color="000000" w:space="0" w:sz="0" w:val="nil"/>
-              <w:right w:color="000000" w:space="0" w:sz="0" w:val="nil"/>
-            </w:tcBorders>
-            <w:shd w:fill="auto" w:val="clear"/>
-            <w:tcMar>
-              <w:top w:w="100.0" w:type="dxa"/>
-              <w:left w:w="100.0" w:type="dxa"/>
-              <w:bottom w:w="100.0" w:type="dxa"/>
-              <w:right w:w="100.0" w:type="dxa"/>
-            </w:tcMar>
-            <w:vAlign w:val="top"/>
-          </w:tcPr>
-          <w:p>
-            <w:pPr>
-              <w:spacing w:line="360" w:lineRule="auto"/>
-              <w:ind w:left="20" w:firstLine="0"/>
-              <w:rPr>
-                <w:rFonts w:ascii="Arial" w:cs="Arial" w:eastAsia="Arial" w:hAnsi="Arial"/>
-              </w:rPr>
-            </w:pPr>
+              <w:jc w:val="both"/>
+              <w:rPr>
+                <w:rFonts w:ascii="Arial" w:cs="Arial" w:eastAsia="Arial" w:hAnsi="Arial"/>
+                <w:b w:val="1"/>
+              </w:rPr>
+            </w:pPr>
+            <w:r>
+              <w:rPr>
+                <w:rFonts w:ascii="Arial" w:cs="Arial" w:eastAsia="Arial" w:hAnsi="Arial"/>
+                <w:rtl w:val="0"/>
+              </w:rPr>
+              <w:t xml:space="preserve">Lo primero será que el nutricionista deberá ingresar a la página de Registrar Nutricionista, al entrar deberá llenar sus datos en los siguientes campos obligatorios: Nombres, Apellido, Especialidad, DNI, email, número, foto, método de pago. Pero estos datos ya han sido registrados anteriormente y le da a ‘Registrar Nutricionista’.</w:t>
+            </w:r>
             <w:r>
               <w:rPr>
                 <w:rtl w:val="0"/>
@@ -24860,7 +26198,7 @@
       <w:tr>
         <w:trPr>
           <w:cantSplit w:val="0"/>
-          <w:trHeight w:val="2585" w:hRule="atLeast"/>
+          <w:trHeight w:val="1815" w:hRule="atLeast"/>
           <w:tblHeader w:val="0"/>
         </w:trPr>
         <w:tc>
@@ -24905,104 +26243,14 @@
               <w:ind w:left="20" w:firstLine="0"/>
               <w:rPr>
                 <w:rFonts w:ascii="Arial" w:cs="Arial" w:eastAsia="Arial" w:hAnsi="Arial"/>
-                <w:b w:val="1"/>
-              </w:rPr>
-            </w:pPr>
-            <w:r>
-              <w:rPr>
-                <w:rFonts w:ascii="Arial" w:cs="Arial" w:eastAsia="Arial" w:hAnsi="Arial"/>
-                <w:b w:val="1"/>
-                <w:rtl w:val="0"/>
-              </w:rPr>
-              <w:t xml:space="preserve">&lt;Resultado esperado de la prueba&gt;</w:t>
-            </w:r>
-          </w:p>
-          <w:p>
-            <w:pPr>
-              <w:spacing w:after="240" w:before="240" w:line="360" w:lineRule="auto"/>
-              <w:ind w:left="20" w:firstLine="0"/>
-              <w:rPr>
-                <w:rFonts w:ascii="Arial" w:cs="Arial" w:eastAsia="Arial" w:hAnsi="Arial"/>
-                <w:b w:val="1"/>
-              </w:rPr>
-            </w:pPr>
-            <w:r>
-              <w:rPr>
-                <w:rFonts w:ascii="Arial" w:cs="Arial" w:eastAsia="Arial" w:hAnsi="Arial"/>
-                <w:b w:val="1"/>
-                <w:rtl w:val="0"/>
-              </w:rPr>
-              <w:t xml:space="preserve"> </w:t>
-            </w:r>
-          </w:p>
-          <w:p>
-            <w:pPr>
-              <w:spacing w:after="240" w:before="240" w:line="360" w:lineRule="auto"/>
-              <w:ind w:left="20" w:firstLine="0"/>
-              <w:rPr>
-                <w:rFonts w:ascii="Arial" w:cs="Arial" w:eastAsia="Arial" w:hAnsi="Arial"/>
-                <w:b w:val="1"/>
-              </w:rPr>
-            </w:pPr>
-            <w:r>
-              <w:rPr>
-                <w:rFonts w:ascii="Arial" w:cs="Arial" w:eastAsia="Arial" w:hAnsi="Arial"/>
-                <w:b w:val="1"/>
-                <w:rtl w:val="0"/>
-              </w:rPr>
-              <w:t xml:space="preserve"> </w:t>
-            </w:r>
-          </w:p>
-          <w:p>
-            <w:pPr>
-              <w:spacing w:after="240" w:before="240" w:line="360" w:lineRule="auto"/>
-              <w:ind w:left="20" w:firstLine="0"/>
-              <w:rPr>
-                <w:rFonts w:ascii="Arial" w:cs="Arial" w:eastAsia="Arial" w:hAnsi="Arial"/>
-                <w:b w:val="1"/>
-              </w:rPr>
-            </w:pPr>
-            <w:r>
-              <w:rPr>
-                <w:rFonts w:ascii="Arial" w:cs="Arial" w:eastAsia="Arial" w:hAnsi="Arial"/>
-                <w:b w:val="1"/>
-                <w:rtl w:val="0"/>
-              </w:rPr>
-              <w:t xml:space="preserve"> </w:t>
-            </w:r>
-          </w:p>
-        </w:tc>
-        <w:tc>
-          <w:tcPr>
-            <w:tcBorders>
-              <w:top w:color="000000" w:space="0" w:sz="0" w:val="nil"/>
-              <w:left w:color="000000" w:space="0" w:sz="0" w:val="nil"/>
-              <w:bottom w:color="000000" w:space="0" w:sz="0" w:val="nil"/>
-              <w:right w:color="000000" w:space="0" w:sz="0" w:val="nil"/>
-            </w:tcBorders>
-            <w:shd w:fill="auto" w:val="clear"/>
-            <w:tcMar>
-              <w:top w:w="100.0" w:type="dxa"/>
-              <w:left w:w="100.0" w:type="dxa"/>
-              <w:bottom w:w="100.0" w:type="dxa"/>
-              <w:right w:w="100.0" w:type="dxa"/>
-            </w:tcMar>
-            <w:vAlign w:val="top"/>
-          </w:tcPr>
-          <w:p>
-            <w:pPr>
-              <w:spacing w:after="240" w:before="240" w:line="360" w:lineRule="auto"/>
-              <w:ind w:left="20" w:firstLine="0"/>
-              <w:rPr>
-                <w:rFonts w:ascii="Arial" w:cs="Arial" w:eastAsia="Arial" w:hAnsi="Arial"/>
-              </w:rPr>
-            </w:pPr>
-            <w:r>
-              <w:rPr>
-                <w:rFonts w:ascii="Arial" w:cs="Arial" w:eastAsia="Arial" w:hAnsi="Arial"/>
-                <w:rtl w:val="0"/>
-              </w:rPr>
-              <w:t xml:space="preserve"> </w:t>
+              </w:rPr>
+            </w:pPr>
+            <w:r>
+              <w:rPr>
+                <w:rFonts w:ascii="Arial" w:cs="Arial" w:eastAsia="Arial" w:hAnsi="Arial"/>
+                <w:rtl w:val="0"/>
+              </w:rPr>
+              <w:t xml:space="preserve">Los datos ya están registrados.</w:t>
             </w:r>
           </w:p>
         </w:tc>
@@ -25094,16 +26342,30 @@
               <w:ind w:left="20" w:firstLine="0"/>
               <w:rPr>
                 <w:rFonts w:ascii="Arial" w:cs="Arial" w:eastAsia="Arial" w:hAnsi="Arial"/>
-                <w:b w:val="1"/>
-              </w:rPr>
-            </w:pPr>
-            <w:r>
-              <w:rPr>
-                <w:rFonts w:ascii="Arial" w:cs="Arial" w:eastAsia="Arial" w:hAnsi="Arial"/>
-                <w:b w:val="1"/>
-                <w:rtl w:val="0"/>
-              </w:rPr>
-              <w:t xml:space="preserve">N# Caso de Prueba: CP-5</w:t>
+              </w:rPr>
+            </w:pPr>
+            <w:r>
+              <w:rPr>
+                <w:rFonts w:ascii="Arial" w:cs="Arial" w:eastAsia="Arial" w:hAnsi="Arial"/>
+                <w:rtl w:val="0"/>
+              </w:rPr>
+              <w:t xml:space="preserve">N# Caso de Prueba</w:t>
+            </w:r>
+          </w:p>
+          <w:p>
+            <w:pPr>
+              <w:spacing w:after="240" w:before="240" w:line="360" w:lineRule="auto"/>
+              <w:ind w:left="20" w:firstLine="0"/>
+              <w:rPr>
+                <w:rFonts w:ascii="Arial" w:cs="Arial" w:eastAsia="Arial" w:hAnsi="Arial"/>
+              </w:rPr>
+            </w:pPr>
+            <w:r>
+              <w:rPr>
+                <w:rFonts w:ascii="Arial" w:cs="Arial" w:eastAsia="Arial" w:hAnsi="Arial"/>
+                <w:rtl w:val="0"/>
+              </w:rPr>
+              <w:t xml:space="preserve">CP-6</w:t>
             </w:r>
           </w:p>
         </w:tc>
@@ -25132,13 +26394,11 @@
               <w:ind w:left="20" w:firstLine="0"/>
               <w:rPr>
                 <w:rFonts w:ascii="Arial" w:cs="Arial" w:eastAsia="Arial" w:hAnsi="Arial"/>
-                <w:b w:val="1"/>
-              </w:rPr>
-            </w:pPr>
-            <w:r>
-              <w:rPr>
-                <w:rFonts w:ascii="Arial" w:cs="Arial" w:eastAsia="Arial" w:hAnsi="Arial"/>
-                <w:b w:val="1"/>
+              </w:rPr>
+            </w:pPr>
+            <w:r>
+              <w:rPr>
+                <w:rFonts w:ascii="Arial" w:cs="Arial" w:eastAsia="Arial" w:hAnsi="Arial"/>
                 <w:rtl w:val="0"/>
               </w:rPr>
               <w:t xml:space="preserve">Descripción de Caso de Prueba:</w:t>
@@ -25149,20 +26409,14 @@
               <w:spacing w:after="0" w:line="360" w:lineRule="auto"/>
               <w:rPr>
                 <w:rFonts w:ascii="Arial" w:cs="Arial" w:eastAsia="Arial" w:hAnsi="Arial"/>
-                <w:b w:val="1"/>
-              </w:rPr>
-            </w:pPr>
-            <w:r>
-              <w:rPr>
-                <w:rFonts w:ascii="Arial" w:cs="Arial" w:eastAsia="Arial" w:hAnsi="Arial"/>
-                <w:rtl w:val="0"/>
-              </w:rPr>
-              <w:t xml:space="preserve">El usuario se desplaza de arriba hacía abajo por los perfiles para ver a los nutricionistas.</w:t>
-            </w:r>
-            <w:r>
-              <w:rPr>
-                <w:rtl w:val="0"/>
-              </w:rPr>
+              </w:rPr>
+            </w:pPr>
+            <w:r>
+              <w:rPr>
+                <w:rFonts w:ascii="Arial" w:cs="Arial" w:eastAsia="Arial" w:hAnsi="Arial"/>
+                <w:rtl w:val="0"/>
+              </w:rPr>
+              <w:t xml:space="preserve">El usuario buscará por un filtro de búsqueda el cual tiene disponible la opción de especialidad y rango de precio.</w:t>
             </w:r>
           </w:p>
         </w:tc>
@@ -25307,7 +26561,7 @@
       <w:tr>
         <w:trPr>
           <w:cantSplit w:val="0"/>
-          <w:trHeight w:val="1084.4677734375" w:hRule="atLeast"/>
+          <w:trHeight w:val="545" w:hRule="atLeast"/>
           <w:tblHeader w:val="0"/>
         </w:trPr>
         <w:tc>
@@ -25419,7 +26673,7 @@
       <w:tr>
         <w:trPr>
           <w:cantSplit w:val="0"/>
-          <w:trHeight w:val="1565" w:hRule="atLeast"/>
+          <w:trHeight w:val="1483.4033203125" w:hRule="atLeast"/>
           <w:tblHeader w:val="0"/>
         </w:trPr>
         <w:tc>
@@ -25446,6 +26700,7 @@
               <w:ind w:left="20" w:firstLine="0"/>
               <w:rPr>
                 <w:rFonts w:ascii="Arial" w:cs="Arial" w:eastAsia="Arial" w:hAnsi="Arial"/>
+                <w:b w:val="1"/>
               </w:rPr>
             </w:pPr>
             <w:r>
@@ -25455,13 +26710,6 @@
                 <w:rtl w:val="0"/>
               </w:rPr>
               <w:t xml:space="preserve">Prerrequisitos</w:t>
-            </w:r>
-            <w:r>
-              <w:rPr>
-                <w:rFonts w:ascii="Arial" w:cs="Arial" w:eastAsia="Arial" w:hAnsi="Arial"/>
-                <w:rtl w:val="0"/>
-              </w:rPr>
-              <w:t xml:space="preserve">:</w:t>
             </w:r>
           </w:p>
           <w:p>
@@ -25470,14 +26718,32 @@
               <w:ind w:left="0" w:firstLine="0"/>
               <w:rPr>
                 <w:rFonts w:ascii="Arial" w:cs="Arial" w:eastAsia="Arial" w:hAnsi="Arial"/>
-              </w:rPr>
-            </w:pPr>
-            <w:r>
-              <w:rPr>
-                <w:rFonts w:ascii="Arial" w:cs="Arial" w:eastAsia="Arial" w:hAnsi="Arial"/>
-                <w:rtl w:val="0"/>
-              </w:rPr>
-              <w:t xml:space="preserve">Listado de nutricionistas, información dentro de cada perfil de cada nutricionista. </w:t>
+                <w:b w:val="1"/>
+              </w:rPr>
+            </w:pPr>
+            <w:r>
+              <w:rPr>
+                <w:rFonts w:ascii="Arial" w:cs="Arial" w:eastAsia="Arial" w:hAnsi="Arial"/>
+                <w:b w:val="1"/>
+                <w:rtl w:val="0"/>
+              </w:rPr>
+              <w:t xml:space="preserve">El usuario da click en la bar</w:t>
+            </w:r>
+          </w:p>
+          <w:p>
+            <w:pPr>
+              <w:spacing w:after="240" w:before="240" w:line="360" w:lineRule="auto"/>
+              <w:ind w:left="20" w:firstLine="0"/>
+              <w:rPr>
+                <w:rFonts w:ascii="Arial" w:cs="Arial" w:eastAsia="Arial" w:hAnsi="Arial"/>
+              </w:rPr>
+            </w:pPr>
+            <w:r>
+              <w:rPr>
+                <w:rFonts w:ascii="Arial" w:cs="Arial" w:eastAsia="Arial" w:hAnsi="Arial"/>
+                <w:rtl w:val="0"/>
+              </w:rPr>
+              <w:t xml:space="preserve"> </w:t>
             </w:r>
           </w:p>
         </w:tc>
@@ -25558,19 +26824,106 @@
           </w:p>
           <w:p>
             <w:pPr>
+              <w:spacing w:after="0" w:line="360" w:lineRule="auto"/>
+              <w:ind w:left="380" w:hanging="360"/>
+              <w:jc w:val="center"/>
+              <w:rPr>
+                <w:rFonts w:ascii="Arial" w:cs="Arial" w:eastAsia="Arial" w:hAnsi="Arial"/>
+              </w:rPr>
+            </w:pPr>
+            <w:r>
+              <w:rPr>
+                <w:rFonts w:ascii="Arial" w:cs="Arial" w:eastAsia="Arial" w:hAnsi="Arial"/>
+                <w:rtl w:val="0"/>
+              </w:rPr>
+              <w:t xml:space="preserve">&lt;Pasos generales para la prueba, basados en los escenarios de los casos de uso, si existen.&gt;</w:t>
+            </w:r>
+          </w:p>
+          <w:p>
+            <w:pPr>
+              <w:spacing w:after="0" w:line="360" w:lineRule="auto"/>
+              <w:ind w:left="380" w:hanging="360"/>
+              <w:jc w:val="center"/>
+              <w:rPr>
+                <w:rFonts w:ascii="Arial" w:cs="Arial" w:eastAsia="Arial" w:hAnsi="Arial"/>
+              </w:rPr>
+            </w:pPr>
+            <w:r>
+              <w:rPr>
+                <w:rFonts w:ascii="Arial" w:cs="Arial" w:eastAsia="Arial" w:hAnsi="Arial"/>
+                <w:rtl w:val="0"/>
+              </w:rPr>
+              <w:t xml:space="preserve"> </w:t>
+            </w:r>
+          </w:p>
+          <w:p>
+            <w:pPr>
+              <w:spacing w:after="0" w:line="360" w:lineRule="auto"/>
+              <w:ind w:left="380" w:hanging="360"/>
+              <w:jc w:val="center"/>
+              <w:rPr>
+                <w:rFonts w:ascii="Arial" w:cs="Arial" w:eastAsia="Arial" w:hAnsi="Arial"/>
+              </w:rPr>
+            </w:pPr>
+            <w:r>
+              <w:rPr>
+                <w:rFonts w:ascii="Arial" w:cs="Arial" w:eastAsia="Arial" w:hAnsi="Arial"/>
+                <w:rtl w:val="0"/>
+              </w:rPr>
+              <w:t xml:space="preserve"> </w:t>
+            </w:r>
+          </w:p>
+          <w:p>
+            <w:pPr>
+              <w:spacing w:after="0" w:line="360" w:lineRule="auto"/>
+              <w:ind w:left="380" w:hanging="360"/>
+              <w:jc w:val="center"/>
+              <w:rPr>
+                <w:rFonts w:ascii="Arial" w:cs="Arial" w:eastAsia="Arial" w:hAnsi="Arial"/>
+              </w:rPr>
+            </w:pPr>
+            <w:r>
+              <w:rPr>
+                <w:rFonts w:ascii="Arial" w:cs="Arial" w:eastAsia="Arial" w:hAnsi="Arial"/>
+                <w:rtl w:val="0"/>
+              </w:rPr>
+              <w:t xml:space="preserve"> </w:t>
+            </w:r>
+          </w:p>
+          <w:p>
+            <w:pPr>
               <w:spacing w:after="240" w:before="240" w:line="360" w:lineRule="auto"/>
               <w:ind w:left="20" w:firstLine="0"/>
-              <w:jc w:val="both"/>
-              <w:rPr>
-                <w:rFonts w:ascii="Arial" w:cs="Arial" w:eastAsia="Arial" w:hAnsi="Arial"/>
-              </w:rPr>
-            </w:pPr>
-            <w:r>
-              <w:rPr>
-                <w:rFonts w:ascii="Arial" w:cs="Arial" w:eastAsia="Arial" w:hAnsi="Arial"/>
-                <w:rtl w:val="0"/>
-              </w:rPr>
-              <w:t xml:space="preserve">Primero estando en el menú principal, el usuario va ingresar a la sección de ‘Listas de Nutricionistas’, después aparecerá todos los perfiles de cada nutricionista con su información detallada, y finalmente se desplazará en forma verticalmente para ver los demás nutricionistas. </w:t>
+              <w:rPr>
+                <w:rFonts w:ascii="Arial" w:cs="Arial" w:eastAsia="Arial" w:hAnsi="Arial"/>
+                <w:b w:val="1"/>
+              </w:rPr>
+            </w:pPr>
+            <w:r>
+              <w:rPr>
+                <w:rFonts w:ascii="Arial" w:cs="Arial" w:eastAsia="Arial" w:hAnsi="Arial"/>
+                <w:b w:val="1"/>
+                <w:rtl w:val="0"/>
+              </w:rPr>
+              <w:t xml:space="preserve"> </w:t>
+            </w:r>
+          </w:p>
+          <w:p>
+            <w:pPr>
+              <w:spacing w:after="240" w:before="240" w:line="360" w:lineRule="auto"/>
+              <w:ind w:left="20" w:firstLine="0"/>
+              <w:rPr>
+                <w:rFonts w:ascii="Arial" w:cs="Arial" w:eastAsia="Arial" w:hAnsi="Arial"/>
+                <w:b w:val="1"/>
+              </w:rPr>
+            </w:pPr>
+            <w:r>
+              <w:rPr>
+                <w:rFonts w:ascii="Arial" w:cs="Arial" w:eastAsia="Arial" w:hAnsi="Arial"/>
+                <w:b w:val="1"/>
+                <w:rtl w:val="0"/>
+              </w:rPr>
+              <w:t xml:space="preserve"> </w:t>
             </w:r>
           </w:p>
         </w:tc>
@@ -25655,14 +27008,70 @@
               <w:ind w:left="20" w:firstLine="0"/>
               <w:rPr>
                 <w:rFonts w:ascii="Arial" w:cs="Arial" w:eastAsia="Arial" w:hAnsi="Arial"/>
-              </w:rPr>
-            </w:pPr>
-            <w:r>
-              <w:rPr>
-                <w:rFonts w:ascii="Arial" w:cs="Arial" w:eastAsia="Arial" w:hAnsi="Arial"/>
-                <w:rtl w:val="0"/>
-              </w:rPr>
-              <w:t xml:space="preserve">El usuario podrá ver a todos los nutricionistas en la lista.</w:t>
+                <w:b w:val="1"/>
+              </w:rPr>
+            </w:pPr>
+            <w:r>
+              <w:rPr>
+                <w:rFonts w:ascii="Arial" w:cs="Arial" w:eastAsia="Arial" w:hAnsi="Arial"/>
+                <w:b w:val="1"/>
+                <w:rtl w:val="0"/>
+              </w:rPr>
+              <w:t xml:space="preserve">&lt;Resultado esperado de la prueba&gt;</w:t>
+            </w:r>
+          </w:p>
+          <w:p>
+            <w:pPr>
+              <w:spacing w:after="240" w:before="240" w:line="360" w:lineRule="auto"/>
+              <w:ind w:left="20" w:firstLine="0"/>
+              <w:rPr>
+                <w:rFonts w:ascii="Arial" w:cs="Arial" w:eastAsia="Arial" w:hAnsi="Arial"/>
+                <w:b w:val="1"/>
+              </w:rPr>
+            </w:pPr>
+            <w:r>
+              <w:rPr>
+                <w:rFonts w:ascii="Arial" w:cs="Arial" w:eastAsia="Arial" w:hAnsi="Arial"/>
+                <w:b w:val="1"/>
+                <w:rtl w:val="0"/>
+              </w:rPr>
+              <w:t xml:space="preserve"> </w:t>
+            </w:r>
+          </w:p>
+          <w:p>
+            <w:pPr>
+              <w:spacing w:after="240" w:before="240" w:line="360" w:lineRule="auto"/>
+              <w:ind w:left="20" w:firstLine="0"/>
+              <w:rPr>
+                <w:rFonts w:ascii="Arial" w:cs="Arial" w:eastAsia="Arial" w:hAnsi="Arial"/>
+                <w:b w:val="1"/>
+              </w:rPr>
+            </w:pPr>
+            <w:r>
+              <w:rPr>
+                <w:rFonts w:ascii="Arial" w:cs="Arial" w:eastAsia="Arial" w:hAnsi="Arial"/>
+                <w:b w:val="1"/>
+                <w:rtl w:val="0"/>
+              </w:rPr>
+              <w:t xml:space="preserve"> </w:t>
+            </w:r>
+          </w:p>
+          <w:p>
+            <w:pPr>
+              <w:spacing w:after="240" w:before="240" w:line="360" w:lineRule="auto"/>
+              <w:ind w:left="20" w:firstLine="0"/>
+              <w:rPr>
+                <w:rFonts w:ascii="Arial" w:cs="Arial" w:eastAsia="Arial" w:hAnsi="Arial"/>
+                <w:b w:val="1"/>
+              </w:rPr>
+            </w:pPr>
+            <w:r>
+              <w:rPr>
+                <w:rFonts w:ascii="Arial" w:cs="Arial" w:eastAsia="Arial" w:hAnsi="Arial"/>
+                <w:b w:val="1"/>
+                <w:rtl w:val="0"/>
+              </w:rPr>
+              <w:t xml:space="preserve"> </w:t>
             </w:r>
           </w:p>
         </w:tc>
@@ -25702,84 +27111,6 @@
         </w:tc>
       </w:tr>
     </w:tbl>
-    <w:p>
-      <w:pPr>
-        <w:spacing w:line="360" w:lineRule="auto"/>
-        <w:rPr>
-          <w:rFonts w:ascii="Arial" w:cs="Arial" w:eastAsia="Arial" w:hAnsi="Arial"/>
-        </w:rPr>
-      </w:pPr>
-      <w:r>
-        <w:rPr>
-          <w:rtl w:val="0"/>
-        </w:rPr>
-      </w:r>
-    </w:p>
-    <w:p>
-      <w:pPr>
-        <w:spacing w:line="360" w:lineRule="auto"/>
-        <w:rPr>
-          <w:rFonts w:ascii="Arial" w:cs="Arial" w:eastAsia="Arial" w:hAnsi="Arial"/>
-        </w:rPr>
-      </w:pPr>
-      <w:r>
-        <w:rPr>
-          <w:rtl w:val="0"/>
-        </w:rPr>
-      </w:r>
-    </w:p>
-    <w:p>
-      <w:pPr>
-        <w:spacing w:line="360" w:lineRule="auto"/>
-        <w:rPr>
-          <w:rFonts w:ascii="Arial" w:cs="Arial" w:eastAsia="Arial" w:hAnsi="Arial"/>
-        </w:rPr>
-      </w:pPr>
-      <w:r>
-        <w:rPr>
-          <w:rtl w:val="0"/>
-        </w:rPr>
-      </w:r>
-    </w:p>
-    <w:p>
-      <w:pPr>
-        <w:spacing w:line="360" w:lineRule="auto"/>
-        <w:rPr>
-          <w:rFonts w:ascii="Arial" w:cs="Arial" w:eastAsia="Arial" w:hAnsi="Arial"/>
-        </w:rPr>
-      </w:pPr>
-      <w:r>
-        <w:rPr>
-          <w:rtl w:val="0"/>
-        </w:rPr>
-      </w:r>
-    </w:p>
-    <w:p>
-      <w:pPr>
-        <w:spacing w:line="360" w:lineRule="auto"/>
-        <w:rPr>
-          <w:rFonts w:ascii="Arial" w:cs="Arial" w:eastAsia="Arial" w:hAnsi="Arial"/>
-        </w:rPr>
-      </w:pPr>
-      <w:r>
-        <w:rPr>
-          <w:rtl w:val="0"/>
-        </w:rPr>
-      </w:r>
-    </w:p>
-    <w:p>
-      <w:pPr>
-        <w:spacing w:line="360" w:lineRule="auto"/>
-        <w:rPr>
-          <w:rFonts w:ascii="Arial" w:cs="Arial" w:eastAsia="Arial" w:hAnsi="Arial"/>
-        </w:rPr>
-      </w:pPr>
-      <w:r>
-        <w:rPr>
-          <w:rtl w:val="0"/>
-        </w:rPr>
-      </w:r>
-    </w:p>
     <w:p>
       <w:pPr>
         <w:spacing w:line="360" w:lineRule="auto"/>
@@ -25866,14 +27197,16 @@
               <w:ind w:left="20" w:firstLine="0"/>
               <w:rPr>
                 <w:rFonts w:ascii="Arial" w:cs="Arial" w:eastAsia="Arial" w:hAnsi="Arial"/>
-              </w:rPr>
-            </w:pPr>
-            <w:r>
-              <w:rPr>
-                <w:rFonts w:ascii="Arial" w:cs="Arial" w:eastAsia="Arial" w:hAnsi="Arial"/>
-                <w:rtl w:val="0"/>
-              </w:rPr>
-              <w:t xml:space="preserve">N# Caso de Prueba</w:t>
+                <w:b w:val="1"/>
+              </w:rPr>
+            </w:pPr>
+            <w:r>
+              <w:rPr>
+                <w:rFonts w:ascii="Arial" w:cs="Arial" w:eastAsia="Arial" w:hAnsi="Arial"/>
+                <w:b w:val="1"/>
+                <w:rtl w:val="0"/>
+              </w:rPr>
+              <w:t xml:space="preserve">N# Caso de Prueba: CP-5</w:t>
             </w:r>
           </w:p>
         </w:tc>
@@ -25902,14 +27235,37 @@
               <w:ind w:left="20" w:firstLine="0"/>
               <w:rPr>
                 <w:rFonts w:ascii="Arial" w:cs="Arial" w:eastAsia="Arial" w:hAnsi="Arial"/>
-              </w:rPr>
-            </w:pPr>
-            <w:r>
-              <w:rPr>
-                <w:rFonts w:ascii="Arial" w:cs="Arial" w:eastAsia="Arial" w:hAnsi="Arial"/>
-                <w:rtl w:val="0"/>
-              </w:rPr>
-              <w:t xml:space="preserve">Descripción de Caso de Prueba</w:t>
+                <w:b w:val="1"/>
+              </w:rPr>
+            </w:pPr>
+            <w:r>
+              <w:rPr>
+                <w:rFonts w:ascii="Arial" w:cs="Arial" w:eastAsia="Arial" w:hAnsi="Arial"/>
+                <w:b w:val="1"/>
+                <w:rtl w:val="0"/>
+              </w:rPr>
+              <w:t xml:space="preserve">Descripción de Caso de Prueba:</w:t>
+            </w:r>
+          </w:p>
+          <w:p>
+            <w:pPr>
+              <w:spacing w:after="0" w:line="360" w:lineRule="auto"/>
+              <w:rPr>
+                <w:rFonts w:ascii="Arial" w:cs="Arial" w:eastAsia="Arial" w:hAnsi="Arial"/>
+                <w:b w:val="1"/>
+              </w:rPr>
+            </w:pPr>
+            <w:r>
+              <w:rPr>
+                <w:rFonts w:ascii="Arial" w:cs="Arial" w:eastAsia="Arial" w:hAnsi="Arial"/>
+                <w:rtl w:val="0"/>
+              </w:rPr>
+              <w:t xml:space="preserve">El usuario se desplaza de arriba hacía abajo por los perfiles para ver a los nutricionistas.</w:t>
+            </w:r>
+            <w:r>
+              <w:rPr>
+                <w:rtl w:val="0"/>
+              </w:rPr>
             </w:r>
           </w:p>
         </w:tc>
@@ -26054,7 +27410,7 @@
       <w:tr>
         <w:trPr>
           <w:cantSplit w:val="0"/>
-          <w:trHeight w:val="545" w:hRule="atLeast"/>
+          <w:trHeight w:val="1084.4677734375" w:hRule="atLeast"/>
           <w:tblHeader w:val="0"/>
         </w:trPr>
         <w:tc>
@@ -26193,7 +27549,6 @@
               <w:ind w:left="20" w:firstLine="0"/>
               <w:rPr>
                 <w:rFonts w:ascii="Arial" w:cs="Arial" w:eastAsia="Arial" w:hAnsi="Arial"/>
-                <w:b w:val="1"/>
               </w:rPr>
             </w:pPr>
             <w:r>
@@ -26204,39 +27559,28 @@
               </w:rPr>
               <w:t xml:space="preserve">Prerrequisitos</w:t>
             </w:r>
+            <w:r>
+              <w:rPr>
+                <w:rFonts w:ascii="Arial" w:cs="Arial" w:eastAsia="Arial" w:hAnsi="Arial"/>
+                <w:rtl w:val="0"/>
+              </w:rPr>
+              <w:t xml:space="preserve">:</w:t>
+            </w:r>
           </w:p>
           <w:p>
             <w:pPr>
               <w:spacing w:after="240" w:before="240" w:line="360" w:lineRule="auto"/>
-              <w:ind w:left="20" w:firstLine="0"/>
-              <w:rPr>
-                <w:rFonts w:ascii="Arial" w:cs="Arial" w:eastAsia="Arial" w:hAnsi="Arial"/>
-                <w:b w:val="1"/>
-              </w:rPr>
-            </w:pPr>
-            <w:r>
-              <w:rPr>
-                <w:rFonts w:ascii="Arial" w:cs="Arial" w:eastAsia="Arial" w:hAnsi="Arial"/>
-                <w:b w:val="1"/>
-                <w:rtl w:val="0"/>
-              </w:rPr>
-              <w:t xml:space="preserve">&lt;Enumerar los prerrequisitos para la prueba&gt;</w:t>
-            </w:r>
-          </w:p>
-          <w:p>
-            <w:pPr>
-              <w:spacing w:after="240" w:before="240" w:line="360" w:lineRule="auto"/>
-              <w:ind w:left="20" w:firstLine="0"/>
-              <w:rPr>
-                <w:rFonts w:ascii="Arial" w:cs="Arial" w:eastAsia="Arial" w:hAnsi="Arial"/>
-              </w:rPr>
-            </w:pPr>
-            <w:r>
-              <w:rPr>
-                <w:rFonts w:ascii="Arial" w:cs="Arial" w:eastAsia="Arial" w:hAnsi="Arial"/>
-                <w:rtl w:val="0"/>
-              </w:rPr>
-              <w:t xml:space="preserve"> </w:t>
+              <w:ind w:left="0" w:firstLine="0"/>
+              <w:rPr>
+                <w:rFonts w:ascii="Arial" w:cs="Arial" w:eastAsia="Arial" w:hAnsi="Arial"/>
+              </w:rPr>
+            </w:pPr>
+            <w:r>
+              <w:rPr>
+                <w:rFonts w:ascii="Arial" w:cs="Arial" w:eastAsia="Arial" w:hAnsi="Arial"/>
+                <w:rtl w:val="0"/>
+              </w:rPr>
+              <w:t xml:space="preserve">Listado de nutricionistas, información dentro de cada perfil de cada nutricionista. </w:t>
             </w:r>
           </w:p>
         </w:tc>
@@ -26317,106 +27661,19 @@
           </w:p>
           <w:p>
             <w:pPr>
-              <w:spacing w:after="0" w:line="360" w:lineRule="auto"/>
-              <w:ind w:left="380" w:hanging="360"/>
-              <w:jc w:val="center"/>
-              <w:rPr>
-                <w:rFonts w:ascii="Arial" w:cs="Arial" w:eastAsia="Arial" w:hAnsi="Arial"/>
-              </w:rPr>
-            </w:pPr>
-            <w:r>
-              <w:rPr>
-                <w:rFonts w:ascii="Arial" w:cs="Arial" w:eastAsia="Arial" w:hAnsi="Arial"/>
-                <w:rtl w:val="0"/>
-              </w:rPr>
-              <w:t xml:space="preserve">&lt;Pasos generales para la prueba, basados en los escenarios de los casos de uso, si existen.&gt;</w:t>
-            </w:r>
-          </w:p>
-          <w:p>
-            <w:pPr>
-              <w:spacing w:after="0" w:line="360" w:lineRule="auto"/>
-              <w:ind w:left="380" w:hanging="360"/>
-              <w:jc w:val="center"/>
-              <w:rPr>
-                <w:rFonts w:ascii="Arial" w:cs="Arial" w:eastAsia="Arial" w:hAnsi="Arial"/>
-              </w:rPr>
-            </w:pPr>
-            <w:r>
-              <w:rPr>
-                <w:rFonts w:ascii="Arial" w:cs="Arial" w:eastAsia="Arial" w:hAnsi="Arial"/>
-                <w:rtl w:val="0"/>
-              </w:rPr>
-              <w:t xml:space="preserve"> </w:t>
-            </w:r>
-          </w:p>
-          <w:p>
-            <w:pPr>
-              <w:spacing w:after="0" w:line="360" w:lineRule="auto"/>
-              <w:ind w:left="380" w:hanging="360"/>
-              <w:jc w:val="center"/>
-              <w:rPr>
-                <w:rFonts w:ascii="Arial" w:cs="Arial" w:eastAsia="Arial" w:hAnsi="Arial"/>
-              </w:rPr>
-            </w:pPr>
-            <w:r>
-              <w:rPr>
-                <w:rFonts w:ascii="Arial" w:cs="Arial" w:eastAsia="Arial" w:hAnsi="Arial"/>
-                <w:rtl w:val="0"/>
-              </w:rPr>
-              <w:t xml:space="preserve"> </w:t>
-            </w:r>
-          </w:p>
-          <w:p>
-            <w:pPr>
-              <w:spacing w:after="0" w:line="360" w:lineRule="auto"/>
-              <w:ind w:left="380" w:hanging="360"/>
-              <w:jc w:val="center"/>
-              <w:rPr>
-                <w:rFonts w:ascii="Arial" w:cs="Arial" w:eastAsia="Arial" w:hAnsi="Arial"/>
-              </w:rPr>
-            </w:pPr>
-            <w:r>
-              <w:rPr>
-                <w:rFonts w:ascii="Arial" w:cs="Arial" w:eastAsia="Arial" w:hAnsi="Arial"/>
-                <w:rtl w:val="0"/>
-              </w:rPr>
-              <w:t xml:space="preserve"> </w:t>
-            </w:r>
-          </w:p>
-          <w:p>
-            <w:pPr>
               <w:spacing w:after="240" w:before="240" w:line="360" w:lineRule="auto"/>
               <w:ind w:left="20" w:firstLine="0"/>
-              <w:rPr>
-                <w:rFonts w:ascii="Arial" w:cs="Arial" w:eastAsia="Arial" w:hAnsi="Arial"/>
-                <w:b w:val="1"/>
-              </w:rPr>
-            </w:pPr>
-            <w:r>
-              <w:rPr>
-                <w:rFonts w:ascii="Arial" w:cs="Arial" w:eastAsia="Arial" w:hAnsi="Arial"/>
-                <w:b w:val="1"/>
-                <w:rtl w:val="0"/>
-              </w:rPr>
-              <w:t xml:space="preserve"> </w:t>
-            </w:r>
-          </w:p>
-          <w:p>
-            <w:pPr>
-              <w:spacing w:after="240" w:before="240" w:line="360" w:lineRule="auto"/>
-              <w:ind w:left="20" w:firstLine="0"/>
-              <w:rPr>
-                <w:rFonts w:ascii="Arial" w:cs="Arial" w:eastAsia="Arial" w:hAnsi="Arial"/>
-                <w:b w:val="1"/>
-              </w:rPr>
-            </w:pPr>
-            <w:r>
-              <w:rPr>
-                <w:rFonts w:ascii="Arial" w:cs="Arial" w:eastAsia="Arial" w:hAnsi="Arial"/>
-                <w:b w:val="1"/>
-                <w:rtl w:val="0"/>
-              </w:rPr>
-              <w:t xml:space="preserve"> </w:t>
+              <w:jc w:val="both"/>
+              <w:rPr>
+                <w:rFonts w:ascii="Arial" w:cs="Arial" w:eastAsia="Arial" w:hAnsi="Arial"/>
+              </w:rPr>
+            </w:pPr>
+            <w:r>
+              <w:rPr>
+                <w:rFonts w:ascii="Arial" w:cs="Arial" w:eastAsia="Arial" w:hAnsi="Arial"/>
+                <w:rtl w:val="0"/>
+              </w:rPr>
+              <w:t xml:space="preserve">Primero estando en el menú principal, el usuario va ingresar a la sección de ‘Listas de Nutricionistas’, después aparecerá todos los perfiles de cada nutricionista con su información detallada, y finalmente se desplazará en forma verticalmente para ver los demás nutricionistas. </w:t>
             </w:r>
           </w:p>
         </w:tc>
@@ -26501,70 +27758,14 @@
               <w:ind w:left="20" w:firstLine="0"/>
               <w:rPr>
                 <w:rFonts w:ascii="Arial" w:cs="Arial" w:eastAsia="Arial" w:hAnsi="Arial"/>
-                <w:b w:val="1"/>
-              </w:rPr>
-            </w:pPr>
-            <w:r>
-              <w:rPr>
-                <w:rFonts w:ascii="Arial" w:cs="Arial" w:eastAsia="Arial" w:hAnsi="Arial"/>
-                <w:b w:val="1"/>
-                <w:rtl w:val="0"/>
-              </w:rPr>
-              <w:t xml:space="preserve">&lt;Resultado esperado de la prueba&gt;</w:t>
-            </w:r>
-          </w:p>
-          <w:p>
-            <w:pPr>
-              <w:spacing w:after="240" w:before="240" w:line="360" w:lineRule="auto"/>
-              <w:ind w:left="20" w:firstLine="0"/>
-              <w:rPr>
-                <w:rFonts w:ascii="Arial" w:cs="Arial" w:eastAsia="Arial" w:hAnsi="Arial"/>
-                <w:b w:val="1"/>
-              </w:rPr>
-            </w:pPr>
-            <w:r>
-              <w:rPr>
-                <w:rFonts w:ascii="Arial" w:cs="Arial" w:eastAsia="Arial" w:hAnsi="Arial"/>
-                <w:b w:val="1"/>
-                <w:rtl w:val="0"/>
-              </w:rPr>
-              <w:t xml:space="preserve"> </w:t>
-            </w:r>
-          </w:p>
-          <w:p>
-            <w:pPr>
-              <w:spacing w:after="240" w:before="240" w:line="360" w:lineRule="auto"/>
-              <w:ind w:left="20" w:firstLine="0"/>
-              <w:rPr>
-                <w:rFonts w:ascii="Arial" w:cs="Arial" w:eastAsia="Arial" w:hAnsi="Arial"/>
-                <w:b w:val="1"/>
-              </w:rPr>
-            </w:pPr>
-            <w:r>
-              <w:rPr>
-                <w:rFonts w:ascii="Arial" w:cs="Arial" w:eastAsia="Arial" w:hAnsi="Arial"/>
-                <w:b w:val="1"/>
-                <w:rtl w:val="0"/>
-              </w:rPr>
-              <w:t xml:space="preserve"> </w:t>
-            </w:r>
-          </w:p>
-          <w:p>
-            <w:pPr>
-              <w:spacing w:after="240" w:before="240" w:line="360" w:lineRule="auto"/>
-              <w:ind w:left="20" w:firstLine="0"/>
-              <w:rPr>
-                <w:rFonts w:ascii="Arial" w:cs="Arial" w:eastAsia="Arial" w:hAnsi="Arial"/>
-                <w:b w:val="1"/>
-              </w:rPr>
-            </w:pPr>
-            <w:r>
-              <w:rPr>
-                <w:rFonts w:ascii="Arial" w:cs="Arial" w:eastAsia="Arial" w:hAnsi="Arial"/>
-                <w:b w:val="1"/>
-                <w:rtl w:val="0"/>
-              </w:rPr>
-              <w:t xml:space="preserve"> </w:t>
+              </w:rPr>
+            </w:pPr>
+            <w:r>
+              <w:rPr>
+                <w:rFonts w:ascii="Arial" w:cs="Arial" w:eastAsia="Arial" w:hAnsi="Arial"/>
+                <w:rtl w:val="0"/>
+              </w:rPr>
+              <w:t xml:space="preserve">El usuario podrá ver a todos los nutricionistas en la lista.</w:t>
             </w:r>
           </w:p>
         </w:tc>
@@ -26604,6 +27805,58 @@
         </w:tc>
       </w:tr>
     </w:tbl>
+    <w:p>
+      <w:pPr>
+        <w:spacing w:line="360" w:lineRule="auto"/>
+        <w:rPr>
+          <w:rFonts w:ascii="Arial" w:cs="Arial" w:eastAsia="Arial" w:hAnsi="Arial"/>
+        </w:rPr>
+      </w:pPr>
+      <w:r>
+        <w:rPr>
+          <w:rtl w:val="0"/>
+        </w:rPr>
+      </w:r>
+    </w:p>
+    <w:p>
+      <w:pPr>
+        <w:spacing w:line="360" w:lineRule="auto"/>
+        <w:rPr>
+          <w:rFonts w:ascii="Arial" w:cs="Arial" w:eastAsia="Arial" w:hAnsi="Arial"/>
+        </w:rPr>
+      </w:pPr>
+      <w:r>
+        <w:rPr>
+          <w:rtl w:val="0"/>
+        </w:rPr>
+      </w:r>
+    </w:p>
+    <w:p>
+      <w:pPr>
+        <w:spacing w:line="360" w:lineRule="auto"/>
+        <w:rPr>
+          <w:rFonts w:ascii="Arial" w:cs="Arial" w:eastAsia="Arial" w:hAnsi="Arial"/>
+        </w:rPr>
+      </w:pPr>
+      <w:r>
+        <w:rPr>
+          <w:rtl w:val="0"/>
+        </w:rPr>
+      </w:r>
+    </w:p>
+    <w:p>
+      <w:pPr>
+        <w:spacing w:line="360" w:lineRule="auto"/>
+        <w:rPr>
+          <w:rFonts w:ascii="Arial" w:cs="Arial" w:eastAsia="Arial" w:hAnsi="Arial"/>
+        </w:rPr>
+      </w:pPr>
+      <w:r>
+        <w:rPr>
+          <w:rtl w:val="0"/>
+        </w:rPr>
+      </w:r>
+    </w:p>
     <w:p>
       <w:pPr>
         <w:spacing w:line="360" w:lineRule="auto"/>
@@ -26716,16 +27969,14 @@
               <w:ind w:left="20" w:firstLine="0"/>
               <w:rPr>
                 <w:rFonts w:ascii="Arial" w:cs="Arial" w:eastAsia="Arial" w:hAnsi="Arial"/>
-                <w:b w:val="1"/>
-              </w:rPr>
-            </w:pPr>
-            <w:r>
-              <w:rPr>
-                <w:rFonts w:ascii="Arial" w:cs="Arial" w:eastAsia="Arial" w:hAnsi="Arial"/>
-                <w:b w:val="1"/>
-                <w:rtl w:val="0"/>
-              </w:rPr>
-              <w:t xml:space="preserve">N# Caso de Prueba: CP-7</w:t>
+              </w:rPr>
+            </w:pPr>
+            <w:r>
+              <w:rPr>
+                <w:rFonts w:ascii="Arial" w:cs="Arial" w:eastAsia="Arial" w:hAnsi="Arial"/>
+                <w:rtl w:val="0"/>
+              </w:rPr>
+              <w:t xml:space="preserve">N# Caso de Prueba</w:t>
             </w:r>
           </w:p>
         </w:tc>
@@ -26754,31 +28005,14 @@
               <w:ind w:left="20" w:firstLine="0"/>
               <w:rPr>
                 <w:rFonts w:ascii="Arial" w:cs="Arial" w:eastAsia="Arial" w:hAnsi="Arial"/>
-                <w:b w:val="1"/>
-              </w:rPr>
-            </w:pPr>
-            <w:r>
-              <w:rPr>
-                <w:rFonts w:ascii="Arial" w:cs="Arial" w:eastAsia="Arial" w:hAnsi="Arial"/>
-                <w:b w:val="1"/>
-                <w:rtl w:val="0"/>
-              </w:rPr>
-              <w:t xml:space="preserve">Descripción de Caso de Prueba:</w:t>
-            </w:r>
-          </w:p>
-          <w:p>
-            <w:pPr>
-              <w:spacing w:after="0" w:line="360" w:lineRule="auto"/>
-              <w:rPr>
-                <w:rFonts w:ascii="Arial" w:cs="Arial" w:eastAsia="Arial" w:hAnsi="Arial"/>
-              </w:rPr>
-            </w:pPr>
-            <w:r>
-              <w:rPr>
-                <w:rFonts w:ascii="Arial" w:cs="Arial" w:eastAsia="Arial" w:hAnsi="Arial"/>
-                <w:rtl w:val="0"/>
-              </w:rPr>
-              <w:t xml:space="preserve">El usuario selecciona a su nutricionista y le dirigirá a su perfil.</w:t>
+              </w:rPr>
+            </w:pPr>
+            <w:r>
+              <w:rPr>
+                <w:rFonts w:ascii="Arial" w:cs="Arial" w:eastAsia="Arial" w:hAnsi="Arial"/>
+                <w:rtl w:val="0"/>
+              </w:rPr>
+              <w:t xml:space="preserve">Descripción de Caso de Prueba</w:t>
             </w:r>
           </w:p>
         </w:tc>
@@ -27525,6 +28759,875 @@
         </w:rPr>
       </w:r>
     </w:p>
+    <w:tbl>
+      <w:tblPr>
+        <w:tblStyle w:val="Table18"/>
+        <w:tblW w:w="8787.188976377953" w:type="dxa"/>
+        <w:jc w:val="left"/>
+        <w:tblBorders>
+          <w:top w:color="000000" w:space="0" w:sz="0" w:val="nil"/>
+          <w:left w:color="000000" w:space="0" w:sz="0" w:val="nil"/>
+          <w:bottom w:color="000000" w:space="0" w:sz="0" w:val="nil"/>
+          <w:right w:color="000000" w:space="0" w:sz="0" w:val="nil"/>
+          <w:insideH w:color="000000" w:space="0" w:sz="0" w:val="nil"/>
+          <w:insideV w:color="000000" w:space="0" w:sz="0" w:val="nil"/>
+        </w:tblBorders>
+        <w:tblLayout w:type="fixed"/>
+        <w:tblLook w:val="0600"/>
+      </w:tblPr>
+      <w:tblGrid>
+        <w:gridCol w:w="1086.4048364595496"/>
+        <w:gridCol w:w="4354.90485726093"/>
+        <w:gridCol w:w="3175.6449065740685"/>
+        <w:gridCol w:w="170.2343760834052"/>
+        <w:tblGridChange w:id="0">
+          <w:tblGrid>
+            <w:gridCol w:w="1086.4048364595496"/>
+            <w:gridCol w:w="4354.90485726093"/>
+            <w:gridCol w:w="3175.6449065740685"/>
+            <w:gridCol w:w="170.2343760834052"/>
+          </w:tblGrid>
+        </w:tblGridChange>
+      </w:tblGrid>
+      <w:tr>
+        <w:trPr>
+          <w:cantSplit w:val="0"/>
+          <w:trHeight w:val="485" w:hRule="atLeast"/>
+          <w:tblHeader w:val="0"/>
+        </w:trPr>
+        <w:tc>
+          <w:tcPr>
+            <w:vMerge w:val="restart"/>
+            <w:tcBorders>
+              <w:top w:color="000000" w:space="0" w:sz="8" w:val="single"/>
+              <w:left w:color="000000" w:space="0" w:sz="8" w:val="single"/>
+              <w:bottom w:color="000000" w:space="0" w:sz="8" w:val="single"/>
+              <w:right w:color="000000" w:space="0" w:sz="0" w:val="nil"/>
+            </w:tcBorders>
+            <w:shd w:fill="999999" w:val="clear"/>
+            <w:tcMar>
+              <w:top w:w="20.0" w:type="dxa"/>
+              <w:left w:w="20.0" w:type="dxa"/>
+              <w:bottom w:w="20.0" w:type="dxa"/>
+              <w:right w:w="20.0" w:type="dxa"/>
+            </w:tcMar>
+            <w:vAlign w:val="top"/>
+          </w:tcPr>
+          <w:p>
+            <w:pPr>
+              <w:spacing w:after="240" w:before="240" w:line="360" w:lineRule="auto"/>
+              <w:ind w:left="20" w:firstLine="0"/>
+              <w:rPr>
+                <w:rFonts w:ascii="Arial" w:cs="Arial" w:eastAsia="Arial" w:hAnsi="Arial"/>
+                <w:b w:val="1"/>
+              </w:rPr>
+            </w:pPr>
+            <w:r>
+              <w:rPr>
+                <w:rFonts w:ascii="Arial" w:cs="Arial" w:eastAsia="Arial" w:hAnsi="Arial"/>
+                <w:b w:val="1"/>
+                <w:rtl w:val="0"/>
+              </w:rPr>
+              <w:t xml:space="preserve">N# Caso de Prueba: CP-7</w:t>
+            </w:r>
+          </w:p>
+        </w:tc>
+        <w:tc>
+          <w:tcPr>
+            <w:gridSpan w:val="2"/>
+            <w:vMerge w:val="restart"/>
+            <w:tcBorders>
+              <w:top w:color="000000" w:space="0" w:sz="8" w:val="single"/>
+              <w:left w:color="000000" w:space="0" w:sz="8" w:val="single"/>
+              <w:bottom w:color="000000" w:space="0" w:sz="8" w:val="single"/>
+              <w:right w:color="000000" w:space="0" w:sz="0" w:val="nil"/>
+            </w:tcBorders>
+            <w:shd w:fill="999999" w:val="clear"/>
+            <w:tcMar>
+              <w:top w:w="100.0" w:type="dxa"/>
+              <w:left w:w="20.0" w:type="dxa"/>
+              <w:bottom w:w="100.0" w:type="dxa"/>
+              <w:right w:w="20.0" w:type="dxa"/>
+            </w:tcMar>
+            <w:vAlign w:val="top"/>
+          </w:tcPr>
+          <w:p>
+            <w:pPr>
+              <w:spacing w:after="240" w:before="240" w:line="360" w:lineRule="auto"/>
+              <w:ind w:left="20" w:firstLine="0"/>
+              <w:rPr>
+                <w:rFonts w:ascii="Arial" w:cs="Arial" w:eastAsia="Arial" w:hAnsi="Arial"/>
+                <w:b w:val="1"/>
+              </w:rPr>
+            </w:pPr>
+            <w:r>
+              <w:rPr>
+                <w:rFonts w:ascii="Arial" w:cs="Arial" w:eastAsia="Arial" w:hAnsi="Arial"/>
+                <w:b w:val="1"/>
+                <w:rtl w:val="0"/>
+              </w:rPr>
+              <w:t xml:space="preserve">Descripción de Caso de Prueba:</w:t>
+            </w:r>
+          </w:p>
+          <w:p>
+            <w:pPr>
+              <w:spacing w:after="0" w:line="360" w:lineRule="auto"/>
+              <w:rPr>
+                <w:rFonts w:ascii="Arial" w:cs="Arial" w:eastAsia="Arial" w:hAnsi="Arial"/>
+              </w:rPr>
+            </w:pPr>
+            <w:r>
+              <w:rPr>
+                <w:rFonts w:ascii="Arial" w:cs="Arial" w:eastAsia="Arial" w:hAnsi="Arial"/>
+                <w:rtl w:val="0"/>
+              </w:rPr>
+              <w:t xml:space="preserve">El usuario selecciona a su nutricionista y le dirigirá a su perfil.</w:t>
+            </w:r>
+          </w:p>
+        </w:tc>
+        <w:tc>
+          <w:tcPr>
+            <w:tcBorders>
+              <w:top w:color="000000" w:space="0" w:sz="0" w:val="nil"/>
+              <w:left w:color="000000" w:space="0" w:sz="0" w:val="nil"/>
+              <w:bottom w:color="000000" w:space="0" w:sz="0" w:val="nil"/>
+              <w:right w:color="000000" w:space="0" w:sz="0" w:val="nil"/>
+            </w:tcBorders>
+            <w:shd w:fill="auto" w:val="clear"/>
+            <w:tcMar>
+              <w:top w:w="100.0" w:type="dxa"/>
+              <w:left w:w="100.0" w:type="dxa"/>
+              <w:bottom w:w="100.0" w:type="dxa"/>
+              <w:right w:w="100.0" w:type="dxa"/>
+            </w:tcMar>
+            <w:vAlign w:val="top"/>
+          </w:tcPr>
+          <w:p>
+            <w:pPr>
+              <w:spacing w:line="360" w:lineRule="auto"/>
+              <w:ind w:left="20" w:firstLine="0"/>
+              <w:rPr>
+                <w:rFonts w:ascii="Arial" w:cs="Arial" w:eastAsia="Arial" w:hAnsi="Arial"/>
+              </w:rPr>
+            </w:pPr>
+            <w:r>
+              <w:rPr>
+                <w:rtl w:val="0"/>
+              </w:rPr>
+            </w:r>
+          </w:p>
+        </w:tc>
+      </w:tr>
+      <w:tr>
+        <w:trPr>
+          <w:cantSplit w:val="0"/>
+          <w:trHeight w:val="530" w:hRule="atLeast"/>
+          <w:tblHeader w:val="0"/>
+        </w:trPr>
+        <w:tc>
+          <w:tcPr>
+            <w:vMerge w:val="continue"/>
+            <w:tcBorders>
+              <w:top w:color="000000" w:space="0" w:sz="8" w:val="single"/>
+              <w:left w:color="000000" w:space="0" w:sz="8" w:val="single"/>
+              <w:bottom w:color="000000" w:space="0" w:sz="8" w:val="single"/>
+              <w:right w:color="000000" w:space="0" w:sz="0" w:val="nil"/>
+            </w:tcBorders>
+            <w:shd w:fill="auto" w:val="clear"/>
+            <w:tcMar>
+              <w:top w:w="100.0" w:type="dxa"/>
+              <w:left w:w="100.0" w:type="dxa"/>
+              <w:bottom w:w="100.0" w:type="dxa"/>
+              <w:right w:w="100.0" w:type="dxa"/>
+            </w:tcMar>
+            <w:vAlign w:val="top"/>
+          </w:tcPr>
+          <w:p>
+            <w:pPr>
+              <w:spacing w:line="360" w:lineRule="auto"/>
+              <w:ind w:left="20" w:firstLine="0"/>
+              <w:rPr>
+                <w:rFonts w:ascii="Arial" w:cs="Arial" w:eastAsia="Arial" w:hAnsi="Arial"/>
+              </w:rPr>
+            </w:pPr>
+            <w:r>
+              <w:rPr>
+                <w:rtl w:val="0"/>
+              </w:rPr>
+            </w:r>
+          </w:p>
+        </w:tc>
+        <w:tc>
+          <w:tcPr>
+            <w:gridSpan w:val="2"/>
+            <w:vMerge w:val="continue"/>
+            <w:tcBorders>
+              <w:top w:color="000000" w:space="0" w:sz="8" w:val="single"/>
+              <w:left w:color="000000" w:space="0" w:sz="8" w:val="single"/>
+              <w:bottom w:color="000000" w:space="0" w:sz="8" w:val="single"/>
+            </w:tcBorders>
+            <w:shd w:fill="auto" w:val="clear"/>
+            <w:tcMar>
+              <w:top w:w="100.0" w:type="dxa"/>
+              <w:left w:w="100.0" w:type="dxa"/>
+              <w:bottom w:w="100.0" w:type="dxa"/>
+              <w:right w:w="100.0" w:type="dxa"/>
+            </w:tcMar>
+            <w:vAlign w:val="top"/>
+          </w:tcPr>
+          <w:p>
+            <w:pPr>
+              <w:spacing w:line="360" w:lineRule="auto"/>
+              <w:ind w:left="20" w:firstLine="0"/>
+              <w:rPr>
+                <w:rFonts w:ascii="Arial" w:cs="Arial" w:eastAsia="Arial" w:hAnsi="Arial"/>
+              </w:rPr>
+            </w:pPr>
+            <w:r>
+              <w:rPr>
+                <w:rtl w:val="0"/>
+              </w:rPr>
+            </w:r>
+          </w:p>
+        </w:tc>
+        <w:tc>
+          <w:tcPr>
+            <w:tcBorders>
+              <w:top w:color="000000" w:space="0" w:sz="0" w:val="nil"/>
+              <w:left w:color="000000" w:space="0" w:sz="0" w:val="nil"/>
+              <w:bottom w:color="000000" w:space="0" w:sz="0" w:val="nil"/>
+              <w:right w:color="000000" w:space="0" w:sz="0" w:val="nil"/>
+            </w:tcBorders>
+            <w:shd w:fill="auto" w:val="clear"/>
+            <w:tcMar>
+              <w:top w:w="100.0" w:type="dxa"/>
+              <w:left w:w="100.0" w:type="dxa"/>
+              <w:bottom w:w="100.0" w:type="dxa"/>
+              <w:right w:w="100.0" w:type="dxa"/>
+            </w:tcMar>
+            <w:vAlign w:val="top"/>
+          </w:tcPr>
+          <w:p>
+            <w:pPr>
+              <w:spacing w:line="360" w:lineRule="auto"/>
+              <w:ind w:left="20" w:firstLine="0"/>
+              <w:rPr>
+                <w:rFonts w:ascii="Arial" w:cs="Arial" w:eastAsia="Arial" w:hAnsi="Arial"/>
+              </w:rPr>
+            </w:pPr>
+            <w:r>
+              <w:rPr>
+                <w:rtl w:val="0"/>
+              </w:rPr>
+            </w:r>
+          </w:p>
+        </w:tc>
+      </w:tr>
+      <w:tr>
+        <w:trPr>
+          <w:cantSplit w:val="0"/>
+          <w:trHeight w:val="545" w:hRule="atLeast"/>
+          <w:tblHeader w:val="0"/>
+        </w:trPr>
+        <w:tc>
+          <w:tcPr>
+            <w:gridSpan w:val="2"/>
+            <w:tcBorders>
+              <w:top w:color="000000" w:space="0" w:sz="0" w:val="nil"/>
+              <w:left w:color="000000" w:space="0" w:sz="8" w:val="single"/>
+              <w:bottom w:color="000000" w:space="0" w:sz="8" w:val="single"/>
+              <w:right w:color="000000" w:space="0" w:sz="8" w:val="single"/>
+            </w:tcBorders>
+            <w:shd w:fill="auto" w:val="clear"/>
+            <w:tcMar>
+              <w:top w:w="20.0" w:type="dxa"/>
+              <w:left w:w="20.0" w:type="dxa"/>
+              <w:bottom w:w="20.0" w:type="dxa"/>
+              <w:right w:w="20.0" w:type="dxa"/>
+            </w:tcMar>
+            <w:vAlign w:val="top"/>
+          </w:tcPr>
+          <w:p>
+            <w:pPr>
+              <w:spacing w:after="240" w:before="240" w:line="360" w:lineRule="auto"/>
+              <w:ind w:left="20" w:firstLine="0"/>
+              <w:rPr>
+                <w:rFonts w:ascii="Arial" w:cs="Arial" w:eastAsia="Arial" w:hAnsi="Arial"/>
+                <w:b w:val="1"/>
+              </w:rPr>
+            </w:pPr>
+            <w:r>
+              <w:rPr>
+                <w:rFonts w:ascii="Arial" w:cs="Arial" w:eastAsia="Arial" w:hAnsi="Arial"/>
+                <w:b w:val="1"/>
+                <w:rtl w:val="0"/>
+              </w:rPr>
+              <w:t xml:space="preserve">CUS Relacionado:</w:t>
+            </w:r>
+          </w:p>
+        </w:tc>
+        <w:tc>
+          <w:tcPr>
+            <w:tcBorders>
+              <w:top w:color="000000" w:space="0" w:sz="0" w:val="nil"/>
+              <w:left w:color="000000" w:space="0" w:sz="0" w:val="nil"/>
+              <w:bottom w:color="000000" w:space="0" w:sz="8" w:val="single"/>
+              <w:right w:color="000000" w:space="0" w:sz="8" w:val="single"/>
+            </w:tcBorders>
+            <w:shd w:fill="auto" w:val="clear"/>
+            <w:tcMar>
+              <w:top w:w="100.0" w:type="dxa"/>
+              <w:left w:w="20.0" w:type="dxa"/>
+              <w:bottom w:w="100.0" w:type="dxa"/>
+              <w:right w:w="20.0" w:type="dxa"/>
+            </w:tcMar>
+            <w:vAlign w:val="top"/>
+          </w:tcPr>
+          <w:p>
+            <w:pPr>
+              <w:spacing w:after="240" w:before="240" w:line="360" w:lineRule="auto"/>
+              <w:ind w:left="20" w:firstLine="0"/>
+              <w:rPr>
+                <w:rFonts w:ascii="Arial" w:cs="Arial" w:eastAsia="Arial" w:hAnsi="Arial"/>
+              </w:rPr>
+            </w:pPr>
+            <w:r>
+              <w:rPr>
+                <w:rFonts w:ascii="Arial" w:cs="Arial" w:eastAsia="Arial" w:hAnsi="Arial"/>
+                <w:rtl w:val="0"/>
+              </w:rPr>
+              <w:t xml:space="preserve">Criterio Relacionado</w:t>
+            </w:r>
+          </w:p>
+        </w:tc>
+        <w:tc>
+          <w:tcPr>
+            <w:tcBorders>
+              <w:top w:color="000000" w:space="0" w:sz="0" w:val="nil"/>
+              <w:left w:color="000000" w:space="0" w:sz="0" w:val="nil"/>
+              <w:bottom w:color="000000" w:space="0" w:sz="0" w:val="nil"/>
+              <w:right w:color="000000" w:space="0" w:sz="0" w:val="nil"/>
+            </w:tcBorders>
+            <w:shd w:fill="auto" w:val="clear"/>
+            <w:tcMar>
+              <w:top w:w="100.0" w:type="dxa"/>
+              <w:left w:w="100.0" w:type="dxa"/>
+              <w:bottom w:w="100.0" w:type="dxa"/>
+              <w:right w:w="100.0" w:type="dxa"/>
+            </w:tcMar>
+            <w:vAlign w:val="top"/>
+          </w:tcPr>
+          <w:p>
+            <w:pPr>
+              <w:spacing w:after="240" w:before="240" w:line="360" w:lineRule="auto"/>
+              <w:ind w:left="20" w:firstLine="0"/>
+              <w:rPr>
+                <w:rFonts w:ascii="Arial" w:cs="Arial" w:eastAsia="Arial" w:hAnsi="Arial"/>
+              </w:rPr>
+            </w:pPr>
+            <w:r>
+              <w:rPr>
+                <w:rFonts w:ascii="Arial" w:cs="Arial" w:eastAsia="Arial" w:hAnsi="Arial"/>
+                <w:rtl w:val="0"/>
+              </w:rPr>
+              <w:t xml:space="preserve"> </w:t>
+            </w:r>
+          </w:p>
+        </w:tc>
+      </w:tr>
+      <w:tr>
+        <w:trPr>
+          <w:cantSplit w:val="0"/>
+          <w:trHeight w:val="1565" w:hRule="atLeast"/>
+          <w:tblHeader w:val="0"/>
+        </w:trPr>
+        <w:tc>
+          <w:tcPr>
+            <w:gridSpan w:val="3"/>
+            <w:tcBorders>
+              <w:top w:color="000000" w:space="0" w:sz="0" w:val="nil"/>
+              <w:left w:color="000000" w:space="0" w:sz="8" w:val="single"/>
+              <w:bottom w:color="000000" w:space="0" w:sz="8" w:val="single"/>
+              <w:right w:color="000000" w:space="0" w:sz="8" w:val="single"/>
+            </w:tcBorders>
+            <w:shd w:fill="auto" w:val="clear"/>
+            <w:tcMar>
+              <w:top w:w="20.0" w:type="dxa"/>
+              <w:left w:w="20.0" w:type="dxa"/>
+              <w:bottom w:w="20.0" w:type="dxa"/>
+              <w:right w:w="20.0" w:type="dxa"/>
+            </w:tcMar>
+            <w:vAlign w:val="top"/>
+          </w:tcPr>
+          <w:p>
+            <w:pPr>
+              <w:spacing w:after="240" w:before="240" w:line="360" w:lineRule="auto"/>
+              <w:ind w:left="20" w:firstLine="0"/>
+              <w:rPr>
+                <w:rFonts w:ascii="Arial" w:cs="Arial" w:eastAsia="Arial" w:hAnsi="Arial"/>
+                <w:b w:val="1"/>
+              </w:rPr>
+            </w:pPr>
+            <w:r>
+              <w:rPr>
+                <w:rFonts w:ascii="Arial" w:cs="Arial" w:eastAsia="Arial" w:hAnsi="Arial"/>
+                <w:b w:val="1"/>
+                <w:rtl w:val="0"/>
+              </w:rPr>
+              <w:t xml:space="preserve">Prerrequisitos</w:t>
+            </w:r>
+          </w:p>
+          <w:p>
+            <w:pPr>
+              <w:spacing w:after="240" w:before="240" w:line="360" w:lineRule="auto"/>
+              <w:ind w:left="20" w:firstLine="0"/>
+              <w:rPr>
+                <w:rFonts w:ascii="Arial" w:cs="Arial" w:eastAsia="Arial" w:hAnsi="Arial"/>
+                <w:b w:val="1"/>
+              </w:rPr>
+            </w:pPr>
+            <w:r>
+              <w:rPr>
+                <w:rFonts w:ascii="Arial" w:cs="Arial" w:eastAsia="Arial" w:hAnsi="Arial"/>
+                <w:b w:val="1"/>
+                <w:rtl w:val="0"/>
+              </w:rPr>
+              <w:t xml:space="preserve">&lt;Enumerar los prerrequisitos para la prueba&gt;</w:t>
+            </w:r>
+          </w:p>
+          <w:p>
+            <w:pPr>
+              <w:spacing w:after="240" w:before="240" w:line="360" w:lineRule="auto"/>
+              <w:ind w:left="20" w:firstLine="0"/>
+              <w:rPr>
+                <w:rFonts w:ascii="Arial" w:cs="Arial" w:eastAsia="Arial" w:hAnsi="Arial"/>
+              </w:rPr>
+            </w:pPr>
+            <w:r>
+              <w:rPr>
+                <w:rFonts w:ascii="Arial" w:cs="Arial" w:eastAsia="Arial" w:hAnsi="Arial"/>
+                <w:rtl w:val="0"/>
+              </w:rPr>
+              <w:t xml:space="preserve"> </w:t>
+            </w:r>
+          </w:p>
+        </w:tc>
+        <w:tc>
+          <w:tcPr>
+            <w:tcBorders>
+              <w:top w:color="000000" w:space="0" w:sz="0" w:val="nil"/>
+              <w:left w:color="000000" w:space="0" w:sz="0" w:val="nil"/>
+              <w:bottom w:color="000000" w:space="0" w:sz="0" w:val="nil"/>
+              <w:right w:color="000000" w:space="0" w:sz="0" w:val="nil"/>
+            </w:tcBorders>
+            <w:shd w:fill="auto" w:val="clear"/>
+            <w:tcMar>
+              <w:top w:w="100.0" w:type="dxa"/>
+              <w:left w:w="100.0" w:type="dxa"/>
+              <w:bottom w:w="100.0" w:type="dxa"/>
+              <w:right w:w="100.0" w:type="dxa"/>
+            </w:tcMar>
+            <w:vAlign w:val="top"/>
+          </w:tcPr>
+          <w:p>
+            <w:pPr>
+              <w:spacing w:line="360" w:lineRule="auto"/>
+              <w:ind w:left="20" w:firstLine="0"/>
+              <w:rPr>
+                <w:rFonts w:ascii="Arial" w:cs="Arial" w:eastAsia="Arial" w:hAnsi="Arial"/>
+              </w:rPr>
+            </w:pPr>
+            <w:r>
+              <w:rPr>
+                <w:rtl w:val="0"/>
+              </w:rPr>
+            </w:r>
+          </w:p>
+        </w:tc>
+      </w:tr>
+      <w:tr>
+        <w:trPr>
+          <w:cantSplit w:val="0"/>
+          <w:trHeight w:val="2885" w:hRule="atLeast"/>
+          <w:tblHeader w:val="0"/>
+        </w:trPr>
+        <w:tc>
+          <w:tcPr>
+            <w:gridSpan w:val="3"/>
+            <w:tcBorders>
+              <w:top w:color="000000" w:space="0" w:sz="0" w:val="nil"/>
+              <w:left w:color="000000" w:space="0" w:sz="8" w:val="single"/>
+              <w:bottom w:color="000000" w:space="0" w:sz="8" w:val="single"/>
+              <w:right w:color="000000" w:space="0" w:sz="8" w:val="single"/>
+            </w:tcBorders>
+            <w:shd w:fill="auto" w:val="clear"/>
+            <w:tcMar>
+              <w:top w:w="20.0" w:type="dxa"/>
+              <w:left w:w="20.0" w:type="dxa"/>
+              <w:bottom w:w="20.0" w:type="dxa"/>
+              <w:right w:w="20.0" w:type="dxa"/>
+            </w:tcMar>
+            <w:vAlign w:val="top"/>
+          </w:tcPr>
+          <w:p>
+            <w:pPr>
+              <w:spacing w:after="240" w:before="240" w:line="360" w:lineRule="auto"/>
+              <w:ind w:left="20" w:firstLine="0"/>
+              <w:rPr>
+                <w:rFonts w:ascii="Arial" w:cs="Arial" w:eastAsia="Arial" w:hAnsi="Arial"/>
+                <w:b w:val="1"/>
+              </w:rPr>
+            </w:pPr>
+            <w:r>
+              <w:rPr>
+                <w:rFonts w:ascii="Arial" w:cs="Arial" w:eastAsia="Arial" w:hAnsi="Arial"/>
+                <w:b w:val="1"/>
+                <w:rtl w:val="0"/>
+              </w:rPr>
+              <w:t xml:space="preserve">Pasos:</w:t>
+            </w:r>
+          </w:p>
+          <w:p>
+            <w:pPr>
+              <w:spacing w:after="0" w:line="360" w:lineRule="auto"/>
+              <w:ind w:left="380" w:hanging="360"/>
+              <w:jc w:val="center"/>
+              <w:rPr>
+                <w:rFonts w:ascii="Arial" w:cs="Arial" w:eastAsia="Arial" w:hAnsi="Arial"/>
+              </w:rPr>
+            </w:pPr>
+            <w:r>
+              <w:rPr>
+                <w:rFonts w:ascii="Arial" w:cs="Arial" w:eastAsia="Arial" w:hAnsi="Arial"/>
+                <w:rtl w:val="0"/>
+              </w:rPr>
+              <w:t xml:space="preserve">&lt;Pasos generales para la prueba, basados en los escenarios de los casos de uso, si existen.&gt;</w:t>
+            </w:r>
+          </w:p>
+          <w:p>
+            <w:pPr>
+              <w:spacing w:after="0" w:line="360" w:lineRule="auto"/>
+              <w:ind w:left="380" w:hanging="360"/>
+              <w:jc w:val="center"/>
+              <w:rPr>
+                <w:rFonts w:ascii="Arial" w:cs="Arial" w:eastAsia="Arial" w:hAnsi="Arial"/>
+              </w:rPr>
+            </w:pPr>
+            <w:r>
+              <w:rPr>
+                <w:rFonts w:ascii="Arial" w:cs="Arial" w:eastAsia="Arial" w:hAnsi="Arial"/>
+                <w:rtl w:val="0"/>
+              </w:rPr>
+              <w:t xml:space="preserve"> </w:t>
+            </w:r>
+          </w:p>
+          <w:p>
+            <w:pPr>
+              <w:spacing w:after="0" w:line="360" w:lineRule="auto"/>
+              <w:ind w:left="380" w:hanging="360"/>
+              <w:jc w:val="center"/>
+              <w:rPr>
+                <w:rFonts w:ascii="Arial" w:cs="Arial" w:eastAsia="Arial" w:hAnsi="Arial"/>
+              </w:rPr>
+            </w:pPr>
+            <w:r>
+              <w:rPr>
+                <w:rFonts w:ascii="Arial" w:cs="Arial" w:eastAsia="Arial" w:hAnsi="Arial"/>
+                <w:rtl w:val="0"/>
+              </w:rPr>
+              <w:t xml:space="preserve"> </w:t>
+            </w:r>
+          </w:p>
+          <w:p>
+            <w:pPr>
+              <w:spacing w:after="0" w:line="360" w:lineRule="auto"/>
+              <w:ind w:left="380" w:hanging="360"/>
+              <w:jc w:val="center"/>
+              <w:rPr>
+                <w:rFonts w:ascii="Arial" w:cs="Arial" w:eastAsia="Arial" w:hAnsi="Arial"/>
+              </w:rPr>
+            </w:pPr>
+            <w:r>
+              <w:rPr>
+                <w:rFonts w:ascii="Arial" w:cs="Arial" w:eastAsia="Arial" w:hAnsi="Arial"/>
+                <w:rtl w:val="0"/>
+              </w:rPr>
+              <w:t xml:space="preserve"> </w:t>
+            </w:r>
+          </w:p>
+          <w:p>
+            <w:pPr>
+              <w:spacing w:after="240" w:before="240" w:line="360" w:lineRule="auto"/>
+              <w:ind w:left="20" w:firstLine="0"/>
+              <w:rPr>
+                <w:rFonts w:ascii="Arial" w:cs="Arial" w:eastAsia="Arial" w:hAnsi="Arial"/>
+                <w:b w:val="1"/>
+              </w:rPr>
+            </w:pPr>
+            <w:r>
+              <w:rPr>
+                <w:rFonts w:ascii="Arial" w:cs="Arial" w:eastAsia="Arial" w:hAnsi="Arial"/>
+                <w:b w:val="1"/>
+                <w:rtl w:val="0"/>
+              </w:rPr>
+              <w:t xml:space="preserve"> </w:t>
+            </w:r>
+          </w:p>
+          <w:p>
+            <w:pPr>
+              <w:spacing w:after="240" w:before="240" w:line="360" w:lineRule="auto"/>
+              <w:ind w:left="20" w:firstLine="0"/>
+              <w:rPr>
+                <w:rFonts w:ascii="Arial" w:cs="Arial" w:eastAsia="Arial" w:hAnsi="Arial"/>
+                <w:b w:val="1"/>
+              </w:rPr>
+            </w:pPr>
+            <w:r>
+              <w:rPr>
+                <w:rFonts w:ascii="Arial" w:cs="Arial" w:eastAsia="Arial" w:hAnsi="Arial"/>
+                <w:b w:val="1"/>
+                <w:rtl w:val="0"/>
+              </w:rPr>
+              <w:t xml:space="preserve"> </w:t>
+            </w:r>
+          </w:p>
+        </w:tc>
+        <w:tc>
+          <w:tcPr>
+            <w:tcBorders>
+              <w:top w:color="000000" w:space="0" w:sz="0" w:val="nil"/>
+              <w:left w:color="000000" w:space="0" w:sz="0" w:val="nil"/>
+              <w:bottom w:color="000000" w:space="0" w:sz="0" w:val="nil"/>
+              <w:right w:color="000000" w:space="0" w:sz="0" w:val="nil"/>
+            </w:tcBorders>
+            <w:shd w:fill="auto" w:val="clear"/>
+            <w:tcMar>
+              <w:top w:w="100.0" w:type="dxa"/>
+              <w:left w:w="100.0" w:type="dxa"/>
+              <w:bottom w:w="100.0" w:type="dxa"/>
+              <w:right w:w="100.0" w:type="dxa"/>
+            </w:tcMar>
+            <w:vAlign w:val="top"/>
+          </w:tcPr>
+          <w:p>
+            <w:pPr>
+              <w:spacing w:line="360" w:lineRule="auto"/>
+              <w:ind w:left="20" w:firstLine="0"/>
+              <w:rPr>
+                <w:rFonts w:ascii="Arial" w:cs="Arial" w:eastAsia="Arial" w:hAnsi="Arial"/>
+              </w:rPr>
+            </w:pPr>
+            <w:r>
+              <w:rPr>
+                <w:rtl w:val="0"/>
+              </w:rPr>
+            </w:r>
+          </w:p>
+        </w:tc>
+      </w:tr>
+      <w:tr>
+        <w:trPr>
+          <w:cantSplit w:val="0"/>
+          <w:trHeight w:val="2585" w:hRule="atLeast"/>
+          <w:tblHeader w:val="0"/>
+        </w:trPr>
+        <w:tc>
+          <w:tcPr>
+            <w:gridSpan w:val="3"/>
+            <w:tcBorders>
+              <w:top w:color="000000" w:space="0" w:sz="0" w:val="nil"/>
+              <w:left w:color="000000" w:space="0" w:sz="8" w:val="single"/>
+              <w:bottom w:color="000000" w:space="0" w:sz="8" w:val="single"/>
+              <w:right w:color="000000" w:space="0" w:sz="8" w:val="single"/>
+            </w:tcBorders>
+            <w:shd w:fill="auto" w:val="clear"/>
+            <w:tcMar>
+              <w:top w:w="20.0" w:type="dxa"/>
+              <w:left w:w="20.0" w:type="dxa"/>
+              <w:bottom w:w="20.0" w:type="dxa"/>
+              <w:right w:w="20.0" w:type="dxa"/>
+            </w:tcMar>
+            <w:vAlign w:val="top"/>
+          </w:tcPr>
+          <w:p>
+            <w:pPr>
+              <w:spacing w:after="240" w:before="240" w:line="360" w:lineRule="auto"/>
+              <w:ind w:left="20" w:firstLine="0"/>
+              <w:rPr>
+                <w:rFonts w:ascii="Arial" w:cs="Arial" w:eastAsia="Arial" w:hAnsi="Arial"/>
+                <w:b w:val="1"/>
+              </w:rPr>
+            </w:pPr>
+            <w:r>
+              <w:rPr>
+                <w:rFonts w:ascii="Arial" w:cs="Arial" w:eastAsia="Arial" w:hAnsi="Arial"/>
+                <w:b w:val="1"/>
+                <w:rtl w:val="0"/>
+              </w:rPr>
+              <w:t xml:space="preserve">Resultado esperado:</w:t>
+            </w:r>
+          </w:p>
+          <w:p>
+            <w:pPr>
+              <w:spacing w:after="240" w:before="240" w:line="360" w:lineRule="auto"/>
+              <w:ind w:left="20" w:firstLine="0"/>
+              <w:rPr>
+                <w:rFonts w:ascii="Arial" w:cs="Arial" w:eastAsia="Arial" w:hAnsi="Arial"/>
+                <w:b w:val="1"/>
+              </w:rPr>
+            </w:pPr>
+            <w:r>
+              <w:rPr>
+                <w:rFonts w:ascii="Arial" w:cs="Arial" w:eastAsia="Arial" w:hAnsi="Arial"/>
+                <w:b w:val="1"/>
+                <w:rtl w:val="0"/>
+              </w:rPr>
+              <w:t xml:space="preserve">&lt;Resultado esperado de la prueba&gt;</w:t>
+            </w:r>
+          </w:p>
+          <w:p>
+            <w:pPr>
+              <w:spacing w:after="240" w:before="240" w:line="360" w:lineRule="auto"/>
+              <w:ind w:left="20" w:firstLine="0"/>
+              <w:rPr>
+                <w:rFonts w:ascii="Arial" w:cs="Arial" w:eastAsia="Arial" w:hAnsi="Arial"/>
+                <w:b w:val="1"/>
+              </w:rPr>
+            </w:pPr>
+            <w:r>
+              <w:rPr>
+                <w:rFonts w:ascii="Arial" w:cs="Arial" w:eastAsia="Arial" w:hAnsi="Arial"/>
+                <w:b w:val="1"/>
+                <w:rtl w:val="0"/>
+              </w:rPr>
+              <w:t xml:space="preserve"> </w:t>
+            </w:r>
+          </w:p>
+          <w:p>
+            <w:pPr>
+              <w:spacing w:after="240" w:before="240" w:line="360" w:lineRule="auto"/>
+              <w:ind w:left="20" w:firstLine="0"/>
+              <w:rPr>
+                <w:rFonts w:ascii="Arial" w:cs="Arial" w:eastAsia="Arial" w:hAnsi="Arial"/>
+                <w:b w:val="1"/>
+              </w:rPr>
+            </w:pPr>
+            <w:r>
+              <w:rPr>
+                <w:rFonts w:ascii="Arial" w:cs="Arial" w:eastAsia="Arial" w:hAnsi="Arial"/>
+                <w:b w:val="1"/>
+                <w:rtl w:val="0"/>
+              </w:rPr>
+              <w:t xml:space="preserve"> </w:t>
+            </w:r>
+          </w:p>
+          <w:p>
+            <w:pPr>
+              <w:spacing w:after="240" w:before="240" w:line="360" w:lineRule="auto"/>
+              <w:ind w:left="20" w:firstLine="0"/>
+              <w:rPr>
+                <w:rFonts w:ascii="Arial" w:cs="Arial" w:eastAsia="Arial" w:hAnsi="Arial"/>
+                <w:b w:val="1"/>
+              </w:rPr>
+            </w:pPr>
+            <w:r>
+              <w:rPr>
+                <w:rFonts w:ascii="Arial" w:cs="Arial" w:eastAsia="Arial" w:hAnsi="Arial"/>
+                <w:b w:val="1"/>
+                <w:rtl w:val="0"/>
+              </w:rPr>
+              <w:t xml:space="preserve"> </w:t>
+            </w:r>
+          </w:p>
+        </w:tc>
+        <w:tc>
+          <w:tcPr>
+            <w:tcBorders>
+              <w:top w:color="000000" w:space="0" w:sz="0" w:val="nil"/>
+              <w:left w:color="000000" w:space="0" w:sz="0" w:val="nil"/>
+              <w:bottom w:color="000000" w:space="0" w:sz="0" w:val="nil"/>
+              <w:right w:color="000000" w:space="0" w:sz="0" w:val="nil"/>
+            </w:tcBorders>
+            <w:shd w:fill="auto" w:val="clear"/>
+            <w:tcMar>
+              <w:top w:w="100.0" w:type="dxa"/>
+              <w:left w:w="100.0" w:type="dxa"/>
+              <w:bottom w:w="100.0" w:type="dxa"/>
+              <w:right w:w="100.0" w:type="dxa"/>
+            </w:tcMar>
+            <w:vAlign w:val="top"/>
+          </w:tcPr>
+          <w:p>
+            <w:pPr>
+              <w:spacing w:after="240" w:before="240" w:line="360" w:lineRule="auto"/>
+              <w:ind w:left="20" w:firstLine="0"/>
+              <w:rPr>
+                <w:rFonts w:ascii="Arial" w:cs="Arial" w:eastAsia="Arial" w:hAnsi="Arial"/>
+              </w:rPr>
+            </w:pPr>
+            <w:r>
+              <w:rPr>
+                <w:rFonts w:ascii="Arial" w:cs="Arial" w:eastAsia="Arial" w:hAnsi="Arial"/>
+                <w:rtl w:val="0"/>
+              </w:rPr>
+              <w:t xml:space="preserve"> </w:t>
+            </w:r>
+          </w:p>
+        </w:tc>
+      </w:tr>
+    </w:tbl>
+    <w:p>
+      <w:pPr>
+        <w:spacing w:line="360" w:lineRule="auto"/>
+        <w:rPr>
+          <w:rFonts w:ascii="Arial" w:cs="Arial" w:eastAsia="Arial" w:hAnsi="Arial"/>
+        </w:rPr>
+      </w:pPr>
+      <w:r>
+        <w:rPr>
+          <w:rtl w:val="0"/>
+        </w:rPr>
+      </w:r>
+    </w:p>
+    <w:p>
+      <w:pPr>
+        <w:spacing w:line="360" w:lineRule="auto"/>
+        <w:rPr>
+          <w:rFonts w:ascii="Arial" w:cs="Arial" w:eastAsia="Arial" w:hAnsi="Arial"/>
+        </w:rPr>
+      </w:pPr>
+      <w:r>
+        <w:rPr>
+          <w:rtl w:val="0"/>
+        </w:rPr>
+      </w:r>
+    </w:p>
+    <w:p>
+      <w:pPr>
+        <w:spacing w:line="360" w:lineRule="auto"/>
+        <w:rPr>
+          <w:rFonts w:ascii="Arial" w:cs="Arial" w:eastAsia="Arial" w:hAnsi="Arial"/>
+        </w:rPr>
+      </w:pPr>
+      <w:r>
+        <w:rPr>
+          <w:rtl w:val="0"/>
+        </w:rPr>
+      </w:r>
+    </w:p>
+    <w:p>
+      <w:pPr>
+        <w:spacing w:line="360" w:lineRule="auto"/>
+        <w:rPr>
+          <w:rFonts w:ascii="Arial" w:cs="Arial" w:eastAsia="Arial" w:hAnsi="Arial"/>
+        </w:rPr>
+      </w:pPr>
+      <w:r>
+        <w:rPr>
+          <w:rtl w:val="0"/>
+        </w:rPr>
+      </w:r>
+    </w:p>
     <w:p>
       <w:pPr>
         <w:spacing w:line="360" w:lineRule="auto"/>
@@ -27561,8 +29664,8 @@
           <w:szCs w:val="22"/>
         </w:rPr>
       </w:pPr>
-      <w:bookmarkStart w:colFirst="0" w:colLast="0" w:name="_heading=h.vso029vlp8m5" w:id="29"/>
-      <w:bookmarkEnd w:id="29"/>
+      <w:bookmarkStart w:colFirst="0" w:colLast="0" w:name="_heading=h.vso029vlp8m5" w:id="30"/>
+      <w:bookmarkEnd w:id="30"/>
       <w:r>
         <w:rPr>
           <w:rFonts w:ascii="Arial" w:cs="Arial" w:eastAsia="Arial" w:hAnsi="Arial"/>
@@ -28530,6 +30633,19 @@
         <w:right w:w="100.0" w:type="dxa"/>
       </w:tblCellMar>
     </w:tblPr>
+  </w:style>
+  <w:style w:type="table" w:styleId="Table8">
+    <w:basedOn w:val="TableNormal"/>
+    <w:tblPr>
+      <w:tblStyleRowBandSize w:val="1"/>
+      <w:tblStyleColBandSize w:val="1"/>
+      <w:tblCellMar>
+        <w:top w:w="100.0" w:type="dxa"/>
+        <w:left w:w="100.0" w:type="dxa"/>
+        <w:bottom w:w="100.0" w:type="dxa"/>
+        <w:right w:w="100.0" w:type="dxa"/>
+      </w:tblCellMar>
+    </w:tblPr>
     <w:tblStylePr w:type="band1Horz">
       <w:tcPr/>
     </w:tblStylePr>
@@ -28566,19 +30682,6 @@
     <w:tblStylePr w:type="swCell">
       <w:tcPr/>
     </w:tblStylePr>
-  </w:style>
-  <w:style w:type="table" w:styleId="Table8">
-    <w:basedOn w:val="TableNormal"/>
-    <w:tblPr>
-      <w:tblStyleRowBandSize w:val="1"/>
-      <w:tblStyleColBandSize w:val="1"/>
-      <w:tblCellMar>
-        <w:top w:w="100.0" w:type="dxa"/>
-        <w:left w:w="100.0" w:type="dxa"/>
-        <w:bottom w:w="100.0" w:type="dxa"/>
-        <w:right w:w="100.0" w:type="dxa"/>
-      </w:tblCellMar>
-    </w:tblPr>
   </w:style>
   <w:style w:type="table" w:styleId="Table9">
     <w:basedOn w:val="TableNormal"/>
@@ -28685,6 +30788,19 @@
     </w:tblPr>
   </w:style>
   <w:style w:type="table" w:styleId="Table17">
+    <w:basedOn w:val="TableNormal"/>
+    <w:tblPr>
+      <w:tblStyleRowBandSize w:val="1"/>
+      <w:tblStyleColBandSize w:val="1"/>
+      <w:tblCellMar>
+        <w:top w:w="100.0" w:type="dxa"/>
+        <w:left w:w="100.0" w:type="dxa"/>
+        <w:bottom w:w="100.0" w:type="dxa"/>
+        <w:right w:w="100.0" w:type="dxa"/>
+      </w:tblCellMar>
+    </w:tblPr>
+  </w:style>
+  <w:style w:type="table" w:styleId="Table18">
     <w:basedOn w:val="TableNormal"/>
     <w:tblPr>
       <w:tblStyleRowBandSize w:val="1"/>
@@ -28997,7 +31113,7 @@
 
 <file path=customXML/item1.xml><?xml version="1.0" encoding="utf-8"?>
 <go:gDocsCustomXmlDataStorage xmlns:go="http://customooxmlschemas.google.com/" xmlns:r="http://schemas.openxmlformats.org/officeDocument/2006/relationships" uri="GoogleDocsCustomDataVersion2">
-  <go:docsCustomData xmlns:go="http://customooxmlschemas.google.com/" roundtripDataSignature="AMtx7mgLOJPRLNdAMzvJidfMh5LbQh8W6w==">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</go:docsCustomData>
+  <go:docsCustomData xmlns:go="http://customooxmlschemas.google.com/" roundtripDataSignature="AMtx7mj1Rhv3Cd0WW71sPVNCZmpSRpb1ow==">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</go:docsCustomData>
 </go:gDocsCustomXmlDataStorage>
 </file>
 

--- a/1. Documento/DESARROLLO DE SOFTWARE - AVANCE II.docx
+++ b/1. Documento/DESARROLLO DE SOFTWARE - AVANCE II.docx
@@ -1,6 +1,6 @@
 
 <file path=word/document.xml><?xml version="1.0" encoding="utf-8"?>
-<w:document xmlns:wpc="http://schemas.microsoft.com/office/word/2010/wordprocessingCanvas" xmlns:cx="http://schemas.microsoft.com/office/drawing/2014/chartex" xmlns:mc="http://schemas.openxmlformats.org/markup-compatibility/2006" xmlns:o="urn:schemas-microsoft-com:office:office" xmlns:r="http://schemas.openxmlformats.org/officeDocument/2006/relationships" xmlns:m="http://schemas.openxmlformats.org/officeDocument/2006/math" xmlns:v="urn:schemas-microsoft-com:vml" xmlns:wp14="http://schemas.microsoft.com/office/word/2010/wordprocessingDrawing" xmlns:wp="http://schemas.openxmlformats.org/drawingml/2006/wordprocessingDrawing" xmlns:w10="urn:schemas-microsoft-com:office:word" xmlns:w="http://schemas.openxmlformats.org/wordprocessingml/2006/main" xmlns:w14="http://schemas.microsoft.com/office/word/2010/wordml" xmlns:w15="http://schemas.microsoft.com/office/word/2012/wordml" xmlns:w16se="http://schemas.microsoft.com/office/word/2015/wordml/symex" xmlns:wpg="http://schemas.microsoft.com/office/word/2010/wordprocessingGroup" xmlns:wpi="http://schemas.microsoft.com/office/word/2010/wordprocessingInk" xmlns:wne="http://schemas.microsoft.com/office/word/2006/wordml" xmlns:wps="http://schemas.microsoft.com/office/word/2010/wordprocessingShape" mc:Ignorable="w14 w15 w16se wp14">
+<w:document xmlns:wpc="http://schemas.microsoft.com/office/word/2010/wordprocessingCanvas" xmlns:cx="http://schemas.microsoft.com/office/drawing/2014/chartex" xmlns:cx1="http://schemas.microsoft.com/office/drawing/2015/9/8/chartex" xmlns:mc="http://schemas.openxmlformats.org/markup-compatibility/2006" xmlns:o="urn:schemas-microsoft-com:office:office" xmlns:r="http://schemas.openxmlformats.org/officeDocument/2006/relationships" xmlns:m="http://schemas.openxmlformats.org/officeDocument/2006/math" xmlns:v="urn:schemas-microsoft-com:vml" xmlns:wp14="http://schemas.microsoft.com/office/word/2010/wordprocessingDrawing" xmlns:wp="http://schemas.openxmlformats.org/drawingml/2006/wordprocessingDrawing" xmlns:w10="urn:schemas-microsoft-com:office:word" xmlns:w="http://schemas.openxmlformats.org/wordprocessingml/2006/main" xmlns:w14="http://schemas.microsoft.com/office/word/2010/wordml" xmlns:w15="http://schemas.microsoft.com/office/word/2012/wordml" xmlns:w16se="http://schemas.microsoft.com/office/word/2015/wordml/symex" xmlns:wpg="http://schemas.microsoft.com/office/word/2010/wordprocessingGroup" xmlns:wpi="http://schemas.microsoft.com/office/word/2010/wordprocessingInk" xmlns:wne="http://schemas.microsoft.com/office/word/2006/wordml" xmlns:wps="http://schemas.microsoft.com/office/word/2010/wordprocessingShape" mc:Ignorable="w14 w15 w16se wp14">
   <w:body>
     <w:p>
       <w:pPr>
@@ -447,7 +447,6 @@
           <w:docPartUnique/>
         </w:docPartObj>
       </w:sdtPr>
-      <w:sdtEndPr/>
       <w:sdtContent>
         <w:p>
           <w:pPr>
@@ -787,14 +786,7 @@
                 <w:rFonts w:ascii="Arial" w:eastAsia="Arial" w:hAnsi="Arial" w:cs="Arial"/>
                 <w:color w:val="000000"/>
               </w:rPr>
-              <w:t>1.5 Objeti</w:t>
-            </w:r>
-            <w:r>
-              <w:rPr>
-                <w:rFonts w:ascii="Arial" w:eastAsia="Arial" w:hAnsi="Arial" w:cs="Arial"/>
-                <w:color w:val="000000"/>
-              </w:rPr>
-              <w:t>vos Estratégicos de la Empresa</w:t>
+              <w:t>1.5 Objetivos Estratégicos de la Empresa</w:t>
             </w:r>
             <w:r>
               <w:rPr>
@@ -1259,14 +1251,7 @@
                 <w:rFonts w:ascii="Arial" w:eastAsia="Arial" w:hAnsi="Arial" w:cs="Arial"/>
                 <w:color w:val="000000"/>
               </w:rPr>
-              <w:t>2.3.2 Realización del registro y seguimiento de proble</w:t>
-            </w:r>
-            <w:r>
-              <w:rPr>
-                <w:rFonts w:ascii="Arial" w:eastAsia="Arial" w:hAnsi="Arial" w:cs="Arial"/>
-                <w:color w:val="000000"/>
-              </w:rPr>
-              <w:t>mas y riesgos</w:t>
+              <w:t>2.3.2 Realización del registro y seguimiento de problemas y riesgos</w:t>
             </w:r>
             <w:r>
               <w:rPr>
@@ -1421,14 +1406,7 @@
                 <w:rFonts w:ascii="Arial" w:eastAsia="Arial" w:hAnsi="Arial" w:cs="Arial"/>
                 <w:color w:val="000000"/>
               </w:rPr>
-              <w:t>2.4.2 Evaluación de las adquisicio</w:t>
-            </w:r>
-            <w:r>
-              <w:rPr>
-                <w:rFonts w:ascii="Arial" w:eastAsia="Arial" w:hAnsi="Arial" w:cs="Arial"/>
-                <w:color w:val="000000"/>
-              </w:rPr>
-              <w:t>nes</w:t>
+              <w:t>2.4.2 Evaluación de las adquisiciones</w:t>
             </w:r>
             <w:r>
               <w:rPr>
@@ -1521,14 +1499,7 @@
                 <w:rFonts w:ascii="Arial" w:eastAsia="Arial" w:hAnsi="Arial" w:cs="Arial"/>
                 <w:color w:val="000000"/>
               </w:rPr>
-              <w:t>CAPÍTULO III: Áreas de soport</w:t>
-            </w:r>
-            <w:r>
-              <w:rPr>
-                <w:rFonts w:ascii="Arial" w:eastAsia="Arial" w:hAnsi="Arial" w:cs="Arial"/>
-                <w:color w:val="000000"/>
-              </w:rPr>
-              <w:t>e del proyecto</w:t>
+              <w:t>CAPÍTULO III: Áreas de soporte del proyecto</w:t>
             </w:r>
             <w:r>
               <w:rPr>
@@ -1621,14 +1592,7 @@
                 <w:rFonts w:ascii="Arial" w:eastAsia="Arial" w:hAnsi="Arial" w:cs="Arial"/>
                 <w:color w:val="000000"/>
               </w:rPr>
-              <w:t>3.1.2 Elaboración de métricas de</w:t>
-            </w:r>
-            <w:r>
-              <w:rPr>
-                <w:rFonts w:ascii="Arial" w:eastAsia="Arial" w:hAnsi="Arial" w:cs="Arial"/>
-                <w:color w:val="000000"/>
-              </w:rPr>
-              <w:t>l proyecto</w:t>
+              <w:t>3.1.2 Elaboración de métricas del proyecto</w:t>
             </w:r>
             <w:r>
               <w:rPr>
@@ -1721,14 +1685,7 @@
                 <w:rFonts w:ascii="Arial" w:eastAsia="Arial" w:hAnsi="Arial" w:cs="Arial"/>
                 <w:color w:val="000000"/>
               </w:rPr>
-              <w:t xml:space="preserve">3.2.1 </w:t>
-            </w:r>
-            <w:r>
-              <w:rPr>
-                <w:rFonts w:ascii="Arial" w:eastAsia="Arial" w:hAnsi="Arial" w:cs="Arial"/>
-                <w:color w:val="000000"/>
-              </w:rPr>
-              <w:t>Designación del equipo de QA</w:t>
+              <w:t>3.2.1 Designación del equipo de QA</w:t>
             </w:r>
             <w:r>
               <w:rPr>
@@ -2268,19 +2225,7 @@
         <w:rPr>
           <w:rFonts w:ascii="Arial" w:eastAsia="Arial" w:hAnsi="Arial" w:cs="Arial"/>
         </w:rPr>
-        <w:t xml:space="preserve"> para vivir de</w:t>
-      </w:r>
-      <w:r>
-        <w:rPr>
-          <w:rFonts w:ascii="Arial" w:eastAsia="Arial" w:hAnsi="Arial" w:cs="Arial"/>
-        </w:rPr>
-        <w:t xml:space="preserve"> una manera sana, ahorrar tiempo y cuidar la salud, queremos implementar un aplicativo móvil, donde los nutricionistas podrán crear su perfil, llenar su hoja de vida, facilitando a que los usuarios puedan elegir la categoría que desee. Este aplicativo perm</w:t>
-      </w:r>
-      <w:r>
-        <w:rPr>
-          <w:rFonts w:ascii="Arial" w:eastAsia="Arial" w:hAnsi="Arial" w:cs="Arial"/>
-        </w:rPr>
-        <w:t>itirá estar al contacto de más personas y puedas ofrecer tu servicio de una manera más rápida.</w:t>
+        <w:t xml:space="preserve"> para vivir de una manera sana, ahorrar tiempo y cuidar la salud, queremos implementar un aplicativo móvil, donde los nutricionistas podrán crear su perfil, llenar su hoja de vida, facilitando a que los usuarios puedan elegir la categoría que desee. Este aplicativo permitirá estar al contacto de más personas y puedas ofrecer tu servicio de una manera más rápida.</w:t>
       </w:r>
     </w:p>
     <w:p>
@@ -2350,25 +2295,7 @@
         <w:rPr>
           <w:rFonts w:ascii="Arial" w:eastAsia="Arial" w:hAnsi="Arial" w:cs="Arial"/>
         </w:rPr>
-        <w:t>El presente proyecto posee como objetivo principal, ayudar a las personas a encontrar un nutricionis</w:t>
-      </w:r>
-      <w:r>
-        <w:rPr>
-          <w:rFonts w:ascii="Arial" w:eastAsia="Arial" w:hAnsi="Arial" w:cs="Arial"/>
-        </w:rPr>
-        <w:t>ta de confianza, con buenas recomendaciones por los usuarios que ya usaron la aplicación, a través de comentarios como también la calificación de la persona especializada. Ya dentro de la app y habiendo escogido con la persona a tratar, este podrá contarle</w:t>
-      </w:r>
-      <w:r>
-        <w:rPr>
-          <w:rFonts w:ascii="Arial" w:eastAsia="Arial" w:hAnsi="Arial" w:cs="Arial"/>
-        </w:rPr>
-        <w:t xml:space="preserve"> sobre su objetivo, ya sea subir o bajar de peso ya que no todos tenemos los mismos propósitos. Nuestra visión es llegar a ser una app amigable para nuestros usuarios y conocida en el mercado de salud que garantice ese verdadero cambio que nuestros usuario</w:t>
-      </w:r>
-      <w:r>
-        <w:rPr>
-          <w:rFonts w:ascii="Arial" w:eastAsia="Arial" w:hAnsi="Arial" w:cs="Arial"/>
-        </w:rPr>
-        <w:t>s tanto anhelan.</w:t>
+        <w:t>El presente proyecto posee como objetivo principal, ayudar a las personas a encontrar un nutricionista de confianza, con buenas recomendaciones por los usuarios que ya usaron la aplicación, a través de comentarios como también la calificación de la persona especializada. Ya dentro de la app y habiendo escogido con la persona a tratar, este podrá contarle sobre su objetivo, ya sea subir o bajar de peso ya que no todos tenemos los mismos propósitos. Nuestra visión es llegar a ser una app amigable para nuestros usuarios y conocida en el mercado de salud que garantice ese verdadero cambio que nuestros usuarios tanto anhelan.</w:t>
       </w:r>
     </w:p>
     <w:p>
@@ -2471,13 +2398,7 @@
         <w:rPr>
           <w:rFonts w:ascii="Arial" w:eastAsia="Arial" w:hAnsi="Arial" w:cs="Arial"/>
         </w:rPr>
-        <w:t>Brindar servicios de atención a los usuarios, de calidad, acordes a las necesidades particulares de estos, para fomentar estilos de vida saludables a través de la nutrición, el ejercicio, la prevención y atención de enfermedades relacionadas con la aliment</w:t>
-      </w:r>
-      <w:r>
-        <w:rPr>
-          <w:rFonts w:ascii="Arial" w:eastAsia="Arial" w:hAnsi="Arial" w:cs="Arial"/>
-        </w:rPr>
-        <w:t>ación.</w:t>
+        <w:t>Brindar servicios de atención a los usuarios, de calidad, acordes a las necesidades particulares de estos, para fomentar estilos de vida saludables a través de la nutrición, el ejercicio, la prevención y atención de enfermedades relacionadas con la alimentación.</w:t>
       </w:r>
     </w:p>
     <w:p>
@@ -2570,13 +2491,7 @@
         <w:rPr>
           <w:rFonts w:ascii="Arial" w:eastAsia="Arial" w:hAnsi="Arial" w:cs="Arial"/>
         </w:rPr>
-        <w:t>Diseñar y elaborar una aplicación móvil que pueda facilitar a los usu</w:t>
-      </w:r>
-      <w:r>
-        <w:rPr>
-          <w:rFonts w:ascii="Arial" w:eastAsia="Arial" w:hAnsi="Arial" w:cs="Arial"/>
-        </w:rPr>
-        <w:t xml:space="preserve">arios la búsqueda de profesionales nutricionistas que los ayude a cumplir y elaborar su plan de nutrición. </w:t>
+        <w:t xml:space="preserve">Diseñar y elaborar una aplicación móvil que pueda facilitar a los usuarios la búsqueda de profesionales nutricionistas que los ayude a cumplir y elaborar su plan de nutrición. </w:t>
       </w:r>
     </w:p>
     <w:p>
@@ -2631,13 +2546,7 @@
         <w:rPr>
           <w:rFonts w:ascii="Arial" w:eastAsia="Arial" w:hAnsi="Arial" w:cs="Arial"/>
         </w:rPr>
-        <w:t>Realizar una in</w:t>
-      </w:r>
-      <w:r>
-        <w:rPr>
-          <w:rFonts w:ascii="Arial" w:eastAsia="Arial" w:hAnsi="Arial" w:cs="Arial"/>
-        </w:rPr>
-        <w:t>terfaz amigable, los colores serán neutros.</w:t>
+        <w:t>Realizar una interfaz amigable, los colores serán neutros.</w:t>
       </w:r>
     </w:p>
     <w:p>
@@ -2784,13 +2693,7 @@
         <w:rPr>
           <w:rFonts w:ascii="Arial" w:eastAsia="Arial" w:hAnsi="Arial" w:cs="Arial"/>
         </w:rPr>
-        <w:t>En la actualidad, muchas personas buscan mejorar su estilo de vida mediante ejercicios o como en</w:t>
-      </w:r>
-      <w:r>
-        <w:rPr>
-          <w:rFonts w:ascii="Arial" w:eastAsia="Arial" w:hAnsi="Arial" w:cs="Arial"/>
-        </w:rPr>
-        <w:t xml:space="preserve"> nuestro caso llevando una buena alimentación, sin embargo, para lograr esto deben de contar con un especialista que los pueda guiar para poder cumplir con sus objetivos. </w:t>
+        <w:t xml:space="preserve">En la actualidad, muchas personas buscan mejorar su estilo de vida mediante ejercicios o como en nuestro caso llevando una buena alimentación, sin embargo, para lograr esto deben de contar con un especialista que los pueda guiar para poder cumplir con sus objetivos. </w:t>
       </w:r>
     </w:p>
     <w:p>
@@ -2805,32 +2708,14 @@
         <w:rPr>
           <w:rFonts w:ascii="Arial" w:eastAsia="Arial" w:hAnsi="Arial" w:cs="Arial"/>
         </w:rPr>
-        <w:t xml:space="preserve">Una de las problemáticas que hemos encontrado es la gran cantidad de nutricionistas </w:t>
+        <w:t xml:space="preserve">Una de las problemáticas que hemos encontrado es la gran cantidad de nutricionistas que se pueden encontrar en páginas web y redes sociales, ocasionando muchas inseguridades a la hora de escoger por cual nutriólogo tener que contratar, ya que nada </w:t>
       </w:r>
       <w:r>
         <w:rPr>
           <w:rFonts w:ascii="Arial" w:eastAsia="Arial" w:hAnsi="Arial" w:cs="Arial"/>
         </w:rPr>
-        <w:t xml:space="preserve">que se pueden encontrar en páginas web y redes sociales, ocasionando muchas inseguridades a la hora de escoger por cual nutriólogo tener que contratar, ya que nada </w:t>
-      </w:r>
-      <w:r>
-        <w:rPr>
-          <w:rFonts w:ascii="Arial" w:eastAsia="Arial" w:hAnsi="Arial" w:cs="Arial"/>
-        </w:rPr>
         <w:lastRenderedPageBreak/>
-        <w:t>les asegura que sean verdaderos especialistas y no solo estafadores. Como segundo punto, ten</w:t>
-      </w:r>
-      <w:r>
-        <w:rPr>
-          <w:rFonts w:ascii="Arial" w:eastAsia="Arial" w:hAnsi="Arial" w:cs="Arial"/>
-        </w:rPr>
-        <w:t>emos la pérdida de tiempo, ya que al haber una gran cantidad de nutricionistas que brindan sus servicios, las personas tienen que gastar o perder una cierta cantidad de tiempo para poder asegurarse que la persona que están contratando es la correcta. Es po</w:t>
-      </w:r>
-      <w:r>
-        <w:rPr>
-          <w:rFonts w:ascii="Arial" w:eastAsia="Arial" w:hAnsi="Arial" w:cs="Arial"/>
-        </w:rPr>
-        <w:t xml:space="preserve">r estas razones que se busca implementar un aplicativo móvil que facilite la búsqueda y además que de la brinde la seguridad de que todos los nutricionistas sean 100% de confianza. </w:t>
+        <w:t xml:space="preserve">les asegura que sean verdaderos especialistas y no solo estafadores. Como segundo punto, tenemos la pérdida de tiempo, ya que al haber una gran cantidad de nutricionistas que brindan sus servicios, las personas tienen que gastar o perder una cierta cantidad de tiempo para poder asegurarse que la persona que están contratando es la correcta. Es por estas razones que se busca implementar un aplicativo móvil que facilite la búsqueda y además que de la brinde la seguridad de que todos los nutricionistas sean 100% de confianza. </w:t>
       </w:r>
     </w:p>
     <w:p>
@@ -2875,13 +2760,7 @@
         <w:rPr>
           <w:rFonts w:ascii="Arial" w:eastAsia="Arial" w:hAnsi="Arial" w:cs="Arial"/>
         </w:rPr>
-        <w:t>Tener una interfaz simple y amigable para mot</w:t>
-      </w:r>
-      <w:r>
-        <w:rPr>
-          <w:rFonts w:ascii="Arial" w:eastAsia="Arial" w:hAnsi="Arial" w:cs="Arial"/>
-        </w:rPr>
-        <w:t>ivar en cada momento a los usuarios para contactar a profesionales de la salud. Además, dar facilidades de contacto con los nutricionistas en el Perú con distintos rangos de precio.</w:t>
+        <w:t>Tener una interfaz simple y amigable para motivar en cada momento a los usuarios para contactar a profesionales de la salud. Además, dar facilidades de contacto con los nutricionistas en el Perú con distintos rangos de precio.</w:t>
       </w:r>
     </w:p>
     <w:p>
@@ -3100,15 +2979,7 @@
           <w:sz w:val="22"/>
           <w:szCs w:val="22"/>
         </w:rPr>
-        <w:t>2.</w:t>
-      </w:r>
-      <w:r>
-        <w:rPr>
-          <w:rFonts w:ascii="Arial" w:eastAsia="Arial" w:hAnsi="Arial" w:cs="Arial"/>
-          <w:sz w:val="22"/>
-          <w:szCs w:val="22"/>
-        </w:rPr>
-        <w:t xml:space="preserve">1 Planificación del proyecto </w:t>
+        <w:t xml:space="preserve">2.1 Planificación del proyecto </w:t>
       </w:r>
     </w:p>
     <w:p>
@@ -3496,13 +3367,7 @@
         <w:rPr>
           <w:rFonts w:ascii="Arial" w:eastAsia="Arial" w:hAnsi="Arial" w:cs="Arial"/>
         </w:rPr>
-        <w:t xml:space="preserve"> En la planificación se define el alcance, el cronograma, estimar los costos necesarios</w:t>
-      </w:r>
-      <w:r>
-        <w:rPr>
-          <w:rFonts w:ascii="Arial" w:eastAsia="Arial" w:hAnsi="Arial" w:cs="Arial"/>
-        </w:rPr>
-        <w:t xml:space="preserve"> para el proyecto, se elabora el plan de gestión de riesgos y cómo se llevará la comunicación dentro del equipo del proyecto.</w:t>
+        <w:t xml:space="preserve"> En la planificación se define el alcance, el cronograma, estimar los costos necesarios para el proyecto, se elabora el plan de gestión de riesgos y cómo se llevará la comunicación dentro del equipo del proyecto.</w:t>
       </w:r>
     </w:p>
     <w:p>
@@ -3524,13 +3389,7 @@
         <w:rPr>
           <w:rFonts w:ascii="Arial" w:eastAsia="Arial" w:hAnsi="Arial" w:cs="Arial"/>
         </w:rPr>
-        <w:t xml:space="preserve"> Se busca concretar una serie de requisitos que regirán el nuevo sistema, tanto funcionales como no</w:t>
-      </w:r>
-      <w:r>
-        <w:rPr>
-          <w:rFonts w:ascii="Arial" w:eastAsia="Arial" w:hAnsi="Arial" w:cs="Arial"/>
-        </w:rPr>
-        <w:t xml:space="preserve"> funcionales y se realiza su documentación.</w:t>
+        <w:t xml:space="preserve"> Se busca concretar una serie de requisitos que regirán el nuevo sistema, tanto funcionales como no funcionales y se realiza su documentación.</w:t>
       </w:r>
     </w:p>
     <w:p>
@@ -3583,13 +3442,7 @@
         <w:rPr>
           <w:rFonts w:ascii="Arial" w:eastAsia="Arial" w:hAnsi="Arial" w:cs="Arial"/>
         </w:rPr>
-        <w:t>: Definimos los casos de prueba y escenarios para validar los requerimientos. Además de rea</w:t>
-      </w:r>
-      <w:r>
-        <w:rPr>
-          <w:rFonts w:ascii="Arial" w:eastAsia="Arial" w:hAnsi="Arial" w:cs="Arial"/>
-        </w:rPr>
-        <w:t>lizar algunas pruebas de seguridad para el aplicativo.</w:t>
+        <w:t>: Definimos los casos de prueba y escenarios para validar los requerimientos. Además de realizar algunas pruebas de seguridad para el aplicativo.</w:t>
       </w:r>
       <w:r>
         <w:rPr>
@@ -3707,15 +3560,7 @@
           <w:sz w:val="22"/>
           <w:szCs w:val="22"/>
         </w:rPr>
-        <w:t xml:space="preserve">2.2.6 Elaboración del registro de riesgo </w:t>
-      </w:r>
-      <w:r>
-        <w:rPr>
-          <w:rFonts w:ascii="Arial" w:eastAsia="Arial" w:hAnsi="Arial" w:cs="Arial"/>
-          <w:sz w:val="22"/>
-          <w:szCs w:val="22"/>
-        </w:rPr>
-        <w:t xml:space="preserve">del proyecto.   </w:t>
+        <w:t xml:space="preserve">2.2.6 Elaboración del registro de riesgo del proyecto.   </w:t>
       </w:r>
     </w:p>
     <w:p>
@@ -8166,13 +8011,7 @@
               <w:rPr>
                 <w:rFonts w:ascii="Arial" w:eastAsia="Arial" w:hAnsi="Arial" w:cs="Arial"/>
               </w:rPr>
-              <w:t>Se valida cuando el nutricionista selecciona el método de pago con tarjeta de crédit</w:t>
-            </w:r>
-            <w:r>
-              <w:rPr>
-                <w:rFonts w:ascii="Arial" w:eastAsia="Arial" w:hAnsi="Arial" w:cs="Arial"/>
-              </w:rPr>
-              <w:t>o o débito y al ingresar todos sus datos y pulse en pagar, le figure un mensaje “suscripción realizada”.</w:t>
+              <w:t>Se valida cuando el nutricionista selecciona el método de pago con tarjeta de crédito o débito y al ingresar todos sus datos y pulse en pagar, le figure un mensaje “suscripción realizada”.</w:t>
             </w:r>
           </w:p>
         </w:tc>
@@ -8789,15 +8628,7 @@
           <w:b/>
           <w:color w:val="000000"/>
         </w:rPr>
-        <w:t>2.2.3</w:t>
-      </w:r>
-      <w:r>
-        <w:rPr>
-          <w:rFonts w:ascii="Arial" w:eastAsia="Arial" w:hAnsi="Arial" w:cs="Arial"/>
-          <w:b/>
-          <w:color w:val="000000"/>
-        </w:rPr>
-        <w:t xml:space="preserve"> Elaboración de solicitud de cambios a los requerimientos</w:t>
+        <w:t>2.2.3 Elaboración de solicitud de cambios a los requerimientos</w:t>
       </w:r>
     </w:p>
     <w:p>
@@ -9137,19 +8968,7 @@
         <w:rPr>
           <w:rFonts w:ascii="Arial" w:eastAsia="Arial" w:hAnsi="Arial" w:cs="Arial"/>
         </w:rPr>
-        <w:t>De manera semanal, hemos estado desarrollando el avance del proyecto, estableciendo el caso de negocio, calcular los costos del beneficio del proyecto, realizar la planificación del pr</w:t>
-      </w:r>
-      <w:r>
-        <w:rPr>
-          <w:rFonts w:ascii="Arial" w:eastAsia="Arial" w:hAnsi="Arial" w:cs="Arial"/>
-        </w:rPr>
-        <w:t>oyecto a través de cronogramas y riegos que se puedan presentar y la elección de los requisitos que estará contado el aplicativo para su correcta función de acuerdo con los objetivos planteados. No hemos presentado retrasos y estamos cumpliendo con los gas</w:t>
-      </w:r>
-      <w:r>
-        <w:rPr>
-          <w:rFonts w:ascii="Arial" w:eastAsia="Arial" w:hAnsi="Arial" w:cs="Arial"/>
-        </w:rPr>
-        <w:t>tos establecidos.</w:t>
+        <w:t>De manera semanal, hemos estado desarrollando el avance del proyecto, estableciendo el caso de negocio, calcular los costos del beneficio del proyecto, realizar la planificación del proyecto a través de cronogramas y riegos que se puedan presentar y la elección de los requisitos que estará contado el aplicativo para su correcta función de acuerdo con los objetivos planteados. No hemos presentado retrasos y estamos cumpliendo con los gastos establecidos.</w:t>
       </w:r>
     </w:p>
     <w:p>
@@ -12090,11 +11909,6 @@
           <w:rFonts w:ascii="Arial" w:eastAsia="Arial" w:hAnsi="Arial" w:cs="Arial"/>
         </w:rPr>
         <w:br/>
-      </w:r>
-      <w:r>
-        <w:rPr>
-          <w:rFonts w:ascii="Arial" w:eastAsia="Arial" w:hAnsi="Arial" w:cs="Arial"/>
-        </w:rPr>
         <w:t>Entre los riesgos que se han presentado para elaborar la primera parte del proyecto,  han sido las reuniones de manera presencial para desarrollar el trabajo.</w:t>
       </w:r>
     </w:p>
@@ -12126,13 +11940,7 @@
         <w:rPr>
           <w:rFonts w:ascii="Arial" w:eastAsia="Arial" w:hAnsi="Arial" w:cs="Arial"/>
         </w:rPr>
-        <w:t>Hemos optado por realizar reuniones virtuales para organizarnos y cumplir las asig</w:t>
-      </w:r>
-      <w:r>
-        <w:rPr>
-          <w:rFonts w:ascii="Arial" w:eastAsia="Arial" w:hAnsi="Arial" w:cs="Arial"/>
-        </w:rPr>
-        <w:t>naciones.</w:t>
+        <w:t>Hemos optado por realizar reuniones virtuales para organizarnos y cumplir las asignaciones.</w:t>
       </w:r>
     </w:p>
     <w:p>
@@ -12779,13 +12587,7 @@
         <w:rPr>
           <w:rFonts w:ascii="Arial" w:eastAsia="Arial" w:hAnsi="Arial" w:cs="Arial"/>
         </w:rPr>
-        <w:t xml:space="preserve">de los proveedores. Para lo cual se va a gestionar la adquisición de </w:t>
-      </w:r>
-      <w:r>
-        <w:rPr>
-          <w:rFonts w:ascii="Arial" w:eastAsia="Arial" w:hAnsi="Arial" w:cs="Arial"/>
-        </w:rPr>
-        <w:t xml:space="preserve">software, hardware, </w:t>
+        <w:t xml:space="preserve">de los proveedores. Para lo cual se va a gestionar la adquisición de software, hardware, </w:t>
       </w:r>
     </w:p>
     <w:p>
@@ -13003,13 +12805,7 @@
               <w:rPr>
                 <w:rFonts w:ascii="Arial" w:eastAsia="Arial" w:hAnsi="Arial" w:cs="Arial"/>
               </w:rPr>
-              <w:t>C</w:t>
-            </w:r>
-            <w:r>
-              <w:rPr>
-                <w:rFonts w:ascii="Arial" w:eastAsia="Arial" w:hAnsi="Arial" w:cs="Arial"/>
-              </w:rPr>
-              <w:t>omputadoras: Asignado para cada integrante</w:t>
+              <w:t>Computadoras: Asignado para cada integrante</w:t>
             </w:r>
           </w:p>
         </w:tc>
@@ -13706,13 +13502,7 @@
         <w:rPr>
           <w:rFonts w:ascii="Arial" w:eastAsia="Arial" w:hAnsi="Arial" w:cs="Arial"/>
         </w:rPr>
-        <w:t xml:space="preserve"> Ofrece conexiones de alta velocidad utili</w:t>
-      </w:r>
-      <w:r>
-        <w:rPr>
-          <w:rFonts w:ascii="Arial" w:eastAsia="Arial" w:hAnsi="Arial" w:cs="Arial"/>
-        </w:rPr>
-        <w:t>zando tecnología de fibra óptica y HFC de acuerdo a la zona, lo cual garantiza una conexión estable y rápida.</w:t>
+        <w:t xml:space="preserve"> Ofrece conexiones de alta velocidad utilizando tecnología de fibra óptica y HFC de acuerdo a la zona, lo cual garantiza una conexión estable y rápida.</w:t>
       </w:r>
     </w:p>
     <w:p>
@@ -13758,13 +13548,7 @@
         <w:rPr>
           <w:rFonts w:ascii="Arial" w:eastAsia="Arial" w:hAnsi="Arial" w:cs="Arial"/>
         </w:rPr>
-        <w:t xml:space="preserve"> Destaca por s</w:t>
-      </w:r>
-      <w:r>
-        <w:rPr>
-          <w:rFonts w:ascii="Arial" w:eastAsia="Arial" w:hAnsi="Arial" w:cs="Arial"/>
-        </w:rPr>
-        <w:t>u cobertura en áreas remotas y rurales, brindando un acceso a internet confiable.</w:t>
+        <w:t xml:space="preserve"> Destaca por su cobertura en áreas remotas y rurales, brindando un acceso a internet confiable.</w:t>
       </w:r>
     </w:p>
     <w:p>
@@ -13836,13 +13620,7 @@
         <w:rPr>
           <w:rFonts w:ascii="Arial" w:eastAsia="Arial" w:hAnsi="Arial" w:cs="Arial"/>
         </w:rPr>
-        <w:t xml:space="preserve"> Es una empresa con amplia experie</w:t>
-      </w:r>
-      <w:r>
-        <w:rPr>
-          <w:rFonts w:ascii="Arial" w:eastAsia="Arial" w:hAnsi="Arial" w:cs="Arial"/>
-        </w:rPr>
-        <w:t>ncia en el mercado de telecomunicaciones y cuenta con una infraestructura robusta para brindar un servicio confiable.</w:t>
+        <w:t xml:space="preserve"> Es una empresa con amplia experiencia en el mercado de telecomunicaciones y cuenta con una infraestructura robusta para brindar un servicio confiable.</w:t>
       </w:r>
     </w:p>
     <w:p>
@@ -13865,13 +13643,7 @@
         <w:rPr>
           <w:rFonts w:ascii="Arial" w:eastAsia="Arial" w:hAnsi="Arial" w:cs="Arial"/>
         </w:rPr>
-        <w:t xml:space="preserve"> Es una empresa líder en el mercado de telecomunicaciones, con una amplia experiencia en la implementación y gestión de redes de </w:t>
-      </w:r>
-      <w:r>
-        <w:rPr>
-          <w:rFonts w:ascii="Arial" w:eastAsia="Arial" w:hAnsi="Arial" w:cs="Arial"/>
-        </w:rPr>
-        <w:t>internet.</w:t>
+        <w:t xml:space="preserve"> Es una empresa líder en el mercado de telecomunicaciones, con una amplia experiencia en la implementación y gestión de redes de internet.</w:t>
       </w:r>
     </w:p>
     <w:p>
@@ -13966,13 +13738,7 @@
         <w:rPr>
           <w:rFonts w:ascii="Arial" w:eastAsia="Arial" w:hAnsi="Arial" w:cs="Arial"/>
         </w:rPr>
-        <w:t xml:space="preserve"> Tiene una buena reputación en el mercado y cuenta con un gran número de clientes sat</w:t>
-      </w:r>
-      <w:r>
-        <w:rPr>
-          <w:rFonts w:ascii="Arial" w:eastAsia="Arial" w:hAnsi="Arial" w:cs="Arial"/>
-        </w:rPr>
-        <w:t>isfechos.</w:t>
+        <w:t xml:space="preserve"> Tiene una buena reputación en el mercado y cuenta con un gran número de clientes satisfechos.</w:t>
       </w:r>
     </w:p>
     <w:p>
@@ -14018,13 +13784,7 @@
         <w:rPr>
           <w:rFonts w:ascii="Arial" w:eastAsia="Arial" w:hAnsi="Arial" w:cs="Arial"/>
         </w:rPr>
-        <w:t xml:space="preserve"> Es considerada una opción confiable para servicios de internet y ha recibido comentarios positivos de </w:t>
-      </w:r>
-      <w:r>
-        <w:rPr>
-          <w:rFonts w:ascii="Arial" w:eastAsia="Arial" w:hAnsi="Arial" w:cs="Arial"/>
-        </w:rPr>
-        <w:t>sus clientes.</w:t>
+        <w:t xml:space="preserve"> Es considerada una opción confiable para servicios de internet y ha recibido comentarios positivos de sus clientes.</w:t>
       </w:r>
     </w:p>
     <w:p>
@@ -14097,13 +13857,7 @@
         <w:rPr>
           <w:rFonts w:ascii="Arial" w:eastAsia="Arial" w:hAnsi="Arial" w:cs="Arial"/>
         </w:rPr>
-        <w:t xml:space="preserve"> Ofrece una variedad de planes con diferentes velocidades. Para nuestro presupuesto el servicio de </w:t>
-      </w:r>
-      <w:r>
-        <w:rPr>
-          <w:rFonts w:ascii="Arial" w:eastAsia="Arial" w:hAnsi="Arial" w:cs="Arial"/>
-        </w:rPr>
-        <w:t>internet de 200Mbps tiene un costo mensual de S/110.00 y no tiene costo de instalación.</w:t>
+        <w:t xml:space="preserve"> Ofrece una variedad de planes con diferentes velocidades. Para nuestro presupuesto el servicio de internet de 200Mbps tiene un costo mensual de S/110.00 y no tiene costo de instalación.</w:t>
       </w:r>
     </w:p>
     <w:p>
@@ -14126,13 +13880,7 @@
         <w:rPr>
           <w:rFonts w:ascii="Arial" w:eastAsia="Arial" w:hAnsi="Arial" w:cs="Arial"/>
         </w:rPr>
-        <w:t xml:space="preserve"> Tiene opciones de planes accesibles y competitivos en términos de precios y varía según la ubicación geográfica. Para nuestro presupuesto el servicio de inter</w:t>
-      </w:r>
-      <w:r>
-        <w:rPr>
-          <w:rFonts w:ascii="Arial" w:eastAsia="Arial" w:hAnsi="Arial" w:cs="Arial"/>
-        </w:rPr>
-        <w:t>net de 200Mbps tiene un costo mensual de S/119.90, no tiene costo de instalación y cuenta con una promoción de S/79.90 y un bono de 1000 Mbps por 2 meses.</w:t>
+        <w:t xml:space="preserve"> Tiene opciones de planes accesibles y competitivos en términos de precios y varía según la ubicación geográfica. Para nuestro presupuesto el servicio de internet de 200Mbps tiene un costo mensual de S/119.90, no tiene costo de instalación y cuenta con una promoción de S/79.90 y un bono de 1000 Mbps por 2 meses.</w:t>
       </w:r>
     </w:p>
     <w:p>
@@ -14155,13 +13903,7 @@
         <w:rPr>
           <w:rFonts w:ascii="Arial" w:eastAsia="Arial" w:hAnsi="Arial" w:cs="Arial"/>
         </w:rPr>
-        <w:t xml:space="preserve"> Brinda opciones de planes competitivos en relación calidad-precio, lo cual la convierte en una</w:t>
-      </w:r>
-      <w:r>
-        <w:rPr>
-          <w:rFonts w:ascii="Arial" w:eastAsia="Arial" w:hAnsi="Arial" w:cs="Arial"/>
-        </w:rPr>
-        <w:t xml:space="preserve"> opción atractiva para los usuarios. Para nuestro presupuesto el servicio de internet de 200Mbps tiene un costo mensual de S/120.00, no tiene costo de </w:t>
+        <w:t xml:space="preserve"> Brinda opciones de planes competitivos en relación calidad-precio, lo cual la convierte en una opción atractiva para los usuarios. Para nuestro presupuesto el servicio de internet de 200Mbps tiene un costo mensual de S/120.00, no tiene costo de </w:t>
       </w:r>
       <w:proofErr w:type="gramStart"/>
       <w:r>
@@ -14207,19 +13949,7 @@
         <w:rPr>
           <w:rFonts w:ascii="Arial" w:eastAsia="Arial" w:hAnsi="Arial" w:cs="Arial"/>
         </w:rPr>
-        <w:t xml:space="preserve"> Se destaca por ofrecer planes de internet</w:t>
-      </w:r>
-      <w:r>
-        <w:rPr>
-          <w:rFonts w:ascii="Arial" w:eastAsia="Arial" w:hAnsi="Arial" w:cs="Arial"/>
-        </w:rPr>
-        <w:t xml:space="preserve"> a precios competitivos, lo cual puede resultar atractivo para los usuarios. Para nuestro presupuesto el servicio de internet de 200Mbps tiene un costo mensual de S/129.00 y tiene un costo de instalación de S/120.00 en 6 cuotas de S/20.00, pero brinda un b</w:t>
-      </w:r>
-      <w:r>
-        <w:rPr>
-          <w:rFonts w:ascii="Arial" w:eastAsia="Arial" w:hAnsi="Arial" w:cs="Arial"/>
-        </w:rPr>
-        <w:t>ono de 400 Mbps por 2 meses.</w:t>
+        <w:t xml:space="preserve"> Se destaca por ofrecer planes de internet a precios competitivos, lo cual puede resultar atractivo para los usuarios. Para nuestro presupuesto el servicio de internet de 200Mbps tiene un costo mensual de S/129.00 y tiene un costo de instalación de S/120.00 en 6 cuotas de S/20.00, pero brinda un bono de 400 Mbps por 2 meses.</w:t>
       </w:r>
     </w:p>
     <w:p>
@@ -14282,13 +14012,7 @@
         <w:rPr>
           <w:rFonts w:ascii="Arial" w:eastAsia="Arial" w:hAnsi="Arial" w:cs="Arial"/>
         </w:rPr>
-        <w:t xml:space="preserve"> Cuenta con un servicio de atención al cliente y soporte técnico para resolver c</w:t>
-      </w:r>
-      <w:r>
-        <w:rPr>
-          <w:rFonts w:ascii="Arial" w:eastAsia="Arial" w:hAnsi="Arial" w:cs="Arial"/>
-        </w:rPr>
-        <w:t>ualquier problema que pueda surgir las 24 horas del día.</w:t>
+        <w:t xml:space="preserve"> Cuenta con un servicio de atención al cliente y soporte técnico para resolver cualquier problema que pueda surgir las 24 horas del día.</w:t>
       </w:r>
     </w:p>
     <w:p>
@@ -14343,13 +14067,7 @@
         <w:rPr>
           <w:rFonts w:ascii="Arial" w:eastAsia="Arial" w:hAnsi="Arial" w:cs="Arial"/>
         </w:rPr>
-        <w:t xml:space="preserve"> Proporciona asistencia técnica inmediata y soporte al cliente para solucion</w:t>
-      </w:r>
-      <w:r>
-        <w:rPr>
-          <w:rFonts w:ascii="Arial" w:eastAsia="Arial" w:hAnsi="Arial" w:cs="Arial"/>
-        </w:rPr>
-        <w:t>ar cualquier inconveniente.</w:t>
+        <w:t xml:space="preserve"> Proporciona asistencia técnica inmediata y soporte al cliente para solucionar cualquier inconveniente.</w:t>
       </w:r>
     </w:p>
     <w:p>
@@ -14399,14 +14117,7 @@
           <w:rFonts w:ascii="Arial" w:eastAsia="Arial" w:hAnsi="Arial" w:cs="Arial"/>
           <w:b/>
         </w:rPr>
-        <w:t>Compatibilidad y estandari</w:t>
-      </w:r>
-      <w:r>
-        <w:rPr>
-          <w:rFonts w:ascii="Arial" w:eastAsia="Arial" w:hAnsi="Arial" w:cs="Arial"/>
-          <w:b/>
-        </w:rPr>
-        <w:t>zación</w:t>
+        <w:t>Compatibilidad y estandarización</w:t>
       </w:r>
     </w:p>
     <w:p>
@@ -14453,13 +14164,7 @@
         <w:rPr>
           <w:rFonts w:ascii="Arial" w:eastAsia="Arial" w:hAnsi="Arial" w:cs="Arial"/>
         </w:rPr>
-        <w:t xml:space="preserve"> Es compatible con diversos dispositivos y sistemas operativos comunes, lo q</w:t>
-      </w:r>
-      <w:r>
-        <w:rPr>
-          <w:rFonts w:ascii="Arial" w:eastAsia="Arial" w:hAnsi="Arial" w:cs="Arial"/>
-        </w:rPr>
-        <w:t>ue permite una integración fluida con los dispositivos existentes.</w:t>
+        <w:t xml:space="preserve"> Es compatible con diversos dispositivos y sistemas operativos comunes, lo que permite una integración fluida con los dispositivos existentes.</w:t>
       </w:r>
     </w:p>
     <w:p>
@@ -14514,13 +14219,7 @@
         <w:rPr>
           <w:rFonts w:ascii="Arial" w:eastAsia="Arial" w:hAnsi="Arial" w:cs="Arial"/>
         </w:rPr>
-        <w:t xml:space="preserve"> Es compatible con una amplia variedad d</w:t>
-      </w:r>
-      <w:r>
-        <w:rPr>
-          <w:rFonts w:ascii="Arial" w:eastAsia="Arial" w:hAnsi="Arial" w:cs="Arial"/>
-        </w:rPr>
-        <w:t>e dispositivos y sistemas operativos, lo que facilita su integración en diferentes entornos tecnológicos.</w:t>
+        <w:t xml:space="preserve"> Es compatible con una amplia variedad de dispositivos y sistemas operativos, lo que facilita su integración en diferentes entornos tecnológicos.</w:t>
       </w:r>
     </w:p>
     <w:p>
@@ -14560,13 +14259,7 @@
         <w:rPr>
           <w:rFonts w:ascii="Arial" w:eastAsia="Arial" w:hAnsi="Arial" w:cs="Arial"/>
         </w:rPr>
-        <w:t xml:space="preserve"> Implementa iniciativas de eficiencia energética, gestión responsable de residuos electrónicos y program</w:t>
-      </w:r>
-      <w:r>
-        <w:rPr>
-          <w:rFonts w:ascii="Arial" w:eastAsia="Arial" w:hAnsi="Arial" w:cs="Arial"/>
-        </w:rPr>
-        <w:t>as de responsabilidad social corporativa.</w:t>
+        <w:t xml:space="preserve"> Implementa iniciativas de eficiencia energética, gestión responsable de residuos electrónicos y programas de responsabilidad social corporativa.</w:t>
       </w:r>
     </w:p>
     <w:p>
@@ -14644,13 +14337,7 @@
         <w:rPr>
           <w:rFonts w:ascii="Arial" w:eastAsia="Arial" w:hAnsi="Arial" w:cs="Arial"/>
         </w:rPr>
-        <w:t xml:space="preserve"> Demuestra su compromiso con la sosten</w:t>
-      </w:r>
-      <w:r>
-        <w:rPr>
-          <w:rFonts w:ascii="Arial" w:eastAsia="Arial" w:hAnsi="Arial" w:cs="Arial"/>
-        </w:rPr>
-        <w:t>ibilidad y la responsabilidad social a través de acciones como la implementación de tecnologías eficientes y programas para la inclusión digital en comunidades desatendidas.</w:t>
+        <w:t xml:space="preserve"> Demuestra su compromiso con la sostenibilidad y la responsabilidad social a través de acciones como la implementación de tecnologías eficientes y programas para la inclusión digital en comunidades desatendidas.</w:t>
       </w:r>
     </w:p>
     <w:p>
@@ -14915,14 +14602,7 @@
           <w:rFonts w:ascii="Arial" w:eastAsia="Arial" w:hAnsi="Arial" w:cs="Arial"/>
           <w:b/>
         </w:rPr>
-        <w:t>Procedimiento de selec</w:t>
-      </w:r>
-      <w:r>
-        <w:rPr>
-          <w:rFonts w:ascii="Arial" w:eastAsia="Arial" w:hAnsi="Arial" w:cs="Arial"/>
-          <w:b/>
-        </w:rPr>
-        <w:t>ción de proveedor:</w:t>
+        <w:t>Procedimiento de selección de proveedor:</w:t>
       </w:r>
     </w:p>
     <w:p>
@@ -15036,13 +14716,7 @@
         <w:rPr>
           <w:rFonts w:ascii="Arial" w:eastAsia="Arial" w:hAnsi="Arial" w:cs="Arial"/>
         </w:rPr>
-        <w:t>No tener impedime</w:t>
-      </w:r>
-      <w:r>
-        <w:rPr>
-          <w:rFonts w:ascii="Arial" w:eastAsia="Arial" w:hAnsi="Arial" w:cs="Arial"/>
-        </w:rPr>
-        <w:t>ntos para participar en el PROCEDIMIENTO de acuerdo a lo señalado en la Ley de Contrataciones.</w:t>
+        <w:t>No tener impedimentos para participar en el PROCEDIMIENTO de acuerdo a lo señalado en la Ley de Contrataciones.</w:t>
       </w:r>
     </w:p>
     <w:p>
@@ -15061,13 +14735,7 @@
         <w:rPr>
           <w:rFonts w:ascii="Arial" w:eastAsia="Arial" w:hAnsi="Arial" w:cs="Arial"/>
         </w:rPr>
-        <w:t>No tener exclusión vigente por causal del incumplimiento del compromiso de integridad y/o incumplimiento de la cláusula de anticorrupción de algún Catálogo Elect</w:t>
-      </w:r>
-      <w:r>
-        <w:rPr>
-          <w:rFonts w:ascii="Arial" w:eastAsia="Arial" w:hAnsi="Arial" w:cs="Arial"/>
-        </w:rPr>
-        <w:t>rónico de Acuerdos Marco.</w:t>
+        <w:t>No tener exclusión vigente por causal del incumplimiento del compromiso de integridad y/o incumplimiento de la cláusula de anticorrupción de algún Catálogo Electrónico de Acuerdos Marco.</w:t>
       </w:r>
     </w:p>
     <w:p>
@@ -15127,13 +14795,7 @@
         <w:rPr>
           <w:rFonts w:ascii="Arial" w:eastAsia="Arial" w:hAnsi="Arial" w:cs="Arial"/>
         </w:rPr>
-        <w:t>Es responsable de brindar toda la documentación que se</w:t>
-      </w:r>
-      <w:r>
-        <w:rPr>
-          <w:rFonts w:ascii="Arial" w:eastAsia="Arial" w:hAnsi="Arial" w:cs="Arial"/>
-        </w:rPr>
-        <w:t xml:space="preserve"> le solicite a la empresa</w:t>
+        <w:t>Es responsable de brindar toda la documentación que se le solicite a la empresa</w:t>
       </w:r>
     </w:p>
     <w:p>
@@ -15247,13 +14909,7 @@
         <w:rPr>
           <w:rFonts w:ascii="Arial" w:eastAsia="Arial" w:hAnsi="Arial" w:cs="Arial"/>
         </w:rPr>
-        <w:t>Establecer un plan d</w:t>
-      </w:r>
-      <w:r>
-        <w:rPr>
-          <w:rFonts w:ascii="Arial" w:eastAsia="Arial" w:hAnsi="Arial" w:cs="Arial"/>
-        </w:rPr>
-        <w:t>e garantía</w:t>
+        <w:t>Establecer un plan de garantía</w:t>
       </w:r>
     </w:p>
     <w:p>
@@ -15290,13 +14946,7 @@
         <w:rPr>
           <w:rFonts w:ascii="Arial" w:eastAsia="Arial" w:hAnsi="Arial" w:cs="Arial"/>
         </w:rPr>
-        <w:t>En este informe, se proporcionará un resumen actualizado del estado de las adquisiciones del aplicativo. Las adquisiciones están relacionadas con la obtención de productos o servicios necesarios para</w:t>
-      </w:r>
-      <w:r>
-        <w:rPr>
-          <w:rFonts w:ascii="Arial" w:eastAsia="Arial" w:hAnsi="Arial" w:cs="Arial"/>
-        </w:rPr>
-        <w:t xml:space="preserve"> el desarrollo y ejecución del proyecto.</w:t>
+        <w:t>En este informe, se proporcionará un resumen actualizado del estado de las adquisiciones del aplicativo. Las adquisiciones están relacionadas con la obtención de productos o servicios necesarios para el desarrollo y ejecución del proyecto.</w:t>
       </w:r>
     </w:p>
     <w:p>
@@ -15483,13 +15133,7 @@
         <w:rPr>
           <w:rFonts w:ascii="Arial" w:eastAsia="Arial" w:hAnsi="Arial" w:cs="Arial"/>
         </w:rPr>
-        <w:t>Incumplimiento con la velocidad con</w:t>
-      </w:r>
-      <w:r>
-        <w:rPr>
-          <w:rFonts w:ascii="Arial" w:eastAsia="Arial" w:hAnsi="Arial" w:cs="Arial"/>
-        </w:rPr>
-        <w:t>tratada.</w:t>
+        <w:t>Incumplimiento con la velocidad contratada.</w:t>
       </w:r>
     </w:p>
     <w:p>
@@ -15545,6 +15189,8 @@
         </w:rPr>
         <w:t>CAPÍTULO III: Áreas de soporte del proyecto</w:t>
       </w:r>
+      <w:bookmarkStart w:id="38" w:name="_GoBack"/>
+      <w:bookmarkEnd w:id="38"/>
     </w:p>
     <w:p>
       <w:pPr>
@@ -15557,8 +15203,8 @@
           <w:szCs w:val="22"/>
         </w:rPr>
       </w:pPr>
-      <w:bookmarkStart w:id="38" w:name="_heading=h.ywqwj0nln23y" w:colFirst="0" w:colLast="0"/>
-      <w:bookmarkEnd w:id="38"/>
+      <w:bookmarkStart w:id="39" w:name="_heading=h.ywqwj0nln23y" w:colFirst="0" w:colLast="0"/>
+      <w:bookmarkEnd w:id="39"/>
       <w:r>
         <w:rPr>
           <w:rFonts w:ascii="Arial" w:eastAsia="Arial" w:hAnsi="Arial" w:cs="Arial"/>
@@ -15579,8 +15225,8 @@
           <w:szCs w:val="22"/>
         </w:rPr>
       </w:pPr>
-      <w:bookmarkStart w:id="39" w:name="_heading=h.qtyu07b75ogz" w:colFirst="0" w:colLast="0"/>
-      <w:bookmarkEnd w:id="39"/>
+      <w:bookmarkStart w:id="40" w:name="_heading=h.qtyu07b75ogz" w:colFirst="0" w:colLast="0"/>
+      <w:bookmarkEnd w:id="40"/>
       <w:r>
         <w:rPr>
           <w:rFonts w:ascii="Arial" w:eastAsia="Arial" w:hAnsi="Arial" w:cs="Arial"/>
@@ -15601,13 +15247,7 @@
         <w:rPr>
           <w:rFonts w:ascii="Arial" w:eastAsia="Arial" w:hAnsi="Arial" w:cs="Arial"/>
         </w:rPr>
-        <w:t>Procederemos a evaluar los requerimientos fu</w:t>
-      </w:r>
-      <w:r>
-        <w:rPr>
-          <w:rFonts w:ascii="Arial" w:eastAsia="Arial" w:hAnsi="Arial" w:cs="Arial"/>
-        </w:rPr>
-        <w:t>ncionales, no funcionales, las reglas del negocio y los casos de uso mediante métricas y realizar los criterios de aceptación.</w:t>
+        <w:t>Procederemos a evaluar los requerimientos funcionales, no funcionales, las reglas del negocio y los casos de uso mediante métricas y realizar los criterios de aceptación.</w:t>
       </w:r>
     </w:p>
     <w:p>
@@ -15620,8 +15260,8 @@
           <w:szCs w:val="22"/>
         </w:rPr>
       </w:pPr>
-      <w:bookmarkStart w:id="40" w:name="_heading=h.sle19m38mu8z" w:colFirst="0" w:colLast="0"/>
-      <w:bookmarkEnd w:id="40"/>
+      <w:bookmarkStart w:id="41" w:name="_heading=h.sle19m38mu8z" w:colFirst="0" w:colLast="0"/>
+      <w:bookmarkEnd w:id="41"/>
       <w:r>
         <w:rPr>
           <w:rFonts w:ascii="Arial" w:eastAsia="Arial" w:hAnsi="Arial" w:cs="Arial"/>
@@ -16125,6 +15765,232 @@
           </w:p>
         </w:tc>
       </w:tr>
+      <w:tr>
+        <w:trPr>
+          <w:trHeight w:val="467"/>
+        </w:trPr>
+        <w:tc>
+          <w:tcPr>
+            <w:tcW w:w="1605" w:type="dxa"/>
+            <w:tcBorders>
+              <w:top w:val="single" w:sz="8" w:space="0" w:color="9CC2E5"/>
+              <w:left w:val="single" w:sz="8" w:space="0" w:color="9CC2E5"/>
+              <w:bottom w:val="single" w:sz="8" w:space="0" w:color="9CC2E5"/>
+              <w:right w:val="single" w:sz="8" w:space="0" w:color="9CC2E5"/>
+            </w:tcBorders>
+            <w:shd w:val="clear" w:color="auto" w:fill="FFFFFF"/>
+          </w:tcPr>
+          <w:p>
+            <w:pPr>
+              <w:spacing w:after="0" w:line="240" w:lineRule="auto"/>
+              <w:jc w:val="center"/>
+              <w:rPr>
+                <w:rFonts w:ascii="Arial" w:eastAsia="Arial" w:hAnsi="Arial" w:cs="Arial"/>
+              </w:rPr>
+            </w:pPr>
+            <w:r>
+              <w:rPr>
+                <w:rFonts w:ascii="Arial" w:eastAsia="Arial" w:hAnsi="Arial" w:cs="Arial"/>
+              </w:rPr>
+              <w:t>EO</w:t>
+            </w:r>
+          </w:p>
+        </w:tc>
+        <w:tc>
+          <w:tcPr>
+            <w:tcW w:w="1155" w:type="dxa"/>
+            <w:tcBorders>
+              <w:top w:val="single" w:sz="8" w:space="0" w:color="9CC2E5"/>
+              <w:left w:val="single" w:sz="8" w:space="0" w:color="9CC2E5"/>
+              <w:bottom w:val="single" w:sz="8" w:space="0" w:color="9CC2E5"/>
+              <w:right w:val="single" w:sz="8" w:space="0" w:color="9CC2E5"/>
+            </w:tcBorders>
+            <w:shd w:val="clear" w:color="auto" w:fill="FFFFFF"/>
+          </w:tcPr>
+          <w:p>
+            <w:pPr>
+              <w:spacing w:after="0" w:line="240" w:lineRule="auto"/>
+              <w:jc w:val="center"/>
+              <w:rPr>
+                <w:rFonts w:ascii="Arial" w:eastAsia="Arial" w:hAnsi="Arial" w:cs="Arial"/>
+              </w:rPr>
+            </w:pPr>
+            <w:r>
+              <w:rPr>
+                <w:rFonts w:ascii="Arial" w:eastAsia="Arial" w:hAnsi="Arial" w:cs="Arial"/>
+              </w:rPr>
+              <w:t>3</w:t>
+            </w:r>
+          </w:p>
+        </w:tc>
+        <w:tc>
+          <w:tcPr>
+            <w:tcW w:w="1170" w:type="dxa"/>
+            <w:tcBorders>
+              <w:top w:val="single" w:sz="8" w:space="0" w:color="9CC2E5"/>
+              <w:left w:val="single" w:sz="8" w:space="0" w:color="9CC2E5"/>
+              <w:bottom w:val="single" w:sz="8" w:space="0" w:color="9CC2E5"/>
+              <w:right w:val="single" w:sz="8" w:space="0" w:color="9CC2E5"/>
+            </w:tcBorders>
+            <w:shd w:val="clear" w:color="auto" w:fill="FFFFFF"/>
+          </w:tcPr>
+          <w:p>
+            <w:pPr>
+              <w:spacing w:after="0" w:line="240" w:lineRule="auto"/>
+              <w:jc w:val="center"/>
+              <w:rPr>
+                <w:rFonts w:ascii="Arial" w:eastAsia="Arial" w:hAnsi="Arial" w:cs="Arial"/>
+              </w:rPr>
+            </w:pPr>
+            <w:r>
+              <w:rPr>
+                <w:rFonts w:ascii="Arial" w:eastAsia="Arial" w:hAnsi="Arial" w:cs="Arial"/>
+              </w:rPr>
+              <w:t>6</w:t>
+            </w:r>
+          </w:p>
+        </w:tc>
+        <w:tc>
+          <w:tcPr>
+            <w:tcW w:w="1260" w:type="dxa"/>
+            <w:tcBorders>
+              <w:top w:val="single" w:sz="8" w:space="0" w:color="9CC2E5"/>
+              <w:left w:val="single" w:sz="8" w:space="0" w:color="9CC2E5"/>
+              <w:bottom w:val="single" w:sz="8" w:space="0" w:color="9CC2E5"/>
+              <w:right w:val="single" w:sz="8" w:space="0" w:color="9CC2E5"/>
+            </w:tcBorders>
+            <w:shd w:val="clear" w:color="auto" w:fill="FFFFFF"/>
+          </w:tcPr>
+          <w:p>
+            <w:pPr>
+              <w:spacing w:after="0" w:line="240" w:lineRule="auto"/>
+              <w:jc w:val="center"/>
+              <w:rPr>
+                <w:rFonts w:ascii="Arial" w:eastAsia="Arial" w:hAnsi="Arial" w:cs="Arial"/>
+              </w:rPr>
+            </w:pPr>
+            <w:r>
+              <w:rPr>
+                <w:rFonts w:ascii="Arial" w:eastAsia="Arial" w:hAnsi="Arial" w:cs="Arial"/>
+              </w:rPr>
+              <w:t>10</w:t>
+            </w:r>
+          </w:p>
+        </w:tc>
+      </w:tr>
+      <w:tr>
+        <w:trPr>
+          <w:trHeight w:val="467"/>
+        </w:trPr>
+        <w:tc>
+          <w:tcPr>
+            <w:tcW w:w="1605" w:type="dxa"/>
+            <w:tcBorders>
+              <w:top w:val="single" w:sz="8" w:space="0" w:color="9CC2E5"/>
+              <w:left w:val="single" w:sz="8" w:space="0" w:color="9CC2E5"/>
+              <w:bottom w:val="single" w:sz="8" w:space="0" w:color="9CC2E5"/>
+              <w:right w:val="single" w:sz="8" w:space="0" w:color="9CC2E5"/>
+            </w:tcBorders>
+            <w:shd w:val="clear" w:color="auto" w:fill="FFFFFF"/>
+          </w:tcPr>
+          <w:p>
+            <w:pPr>
+              <w:spacing w:after="0" w:line="240" w:lineRule="auto"/>
+              <w:jc w:val="center"/>
+              <w:rPr>
+                <w:rFonts w:ascii="Arial" w:eastAsia="Arial" w:hAnsi="Arial" w:cs="Arial"/>
+              </w:rPr>
+            </w:pPr>
+            <w:r>
+              <w:rPr>
+                <w:rFonts w:ascii="Arial" w:eastAsia="Arial" w:hAnsi="Arial" w:cs="Arial"/>
+              </w:rPr>
+              <w:t>EIF</w:t>
+            </w:r>
+          </w:p>
+        </w:tc>
+        <w:tc>
+          <w:tcPr>
+            <w:tcW w:w="1155" w:type="dxa"/>
+            <w:tcBorders>
+              <w:top w:val="single" w:sz="8" w:space="0" w:color="9CC2E5"/>
+              <w:left w:val="single" w:sz="8" w:space="0" w:color="9CC2E5"/>
+              <w:bottom w:val="single" w:sz="8" w:space="0" w:color="9CC2E5"/>
+              <w:right w:val="single" w:sz="8" w:space="0" w:color="9CC2E5"/>
+            </w:tcBorders>
+            <w:shd w:val="clear" w:color="auto" w:fill="FFFFFF"/>
+          </w:tcPr>
+          <w:p>
+            <w:pPr>
+              <w:spacing w:after="0" w:line="240" w:lineRule="auto"/>
+              <w:jc w:val="center"/>
+              <w:rPr>
+                <w:rFonts w:ascii="Arial" w:eastAsia="Arial" w:hAnsi="Arial" w:cs="Arial"/>
+              </w:rPr>
+            </w:pPr>
+            <w:r>
+              <w:rPr>
+                <w:rFonts w:ascii="Arial" w:eastAsia="Arial" w:hAnsi="Arial" w:cs="Arial"/>
+              </w:rPr>
+              <w:t>4</w:t>
+            </w:r>
+          </w:p>
+        </w:tc>
+        <w:tc>
+          <w:tcPr>
+            <w:tcW w:w="1170" w:type="dxa"/>
+            <w:tcBorders>
+              <w:top w:val="single" w:sz="8" w:space="0" w:color="9CC2E5"/>
+              <w:left w:val="single" w:sz="8" w:space="0" w:color="9CC2E5"/>
+              <w:bottom w:val="single" w:sz="8" w:space="0" w:color="9CC2E5"/>
+              <w:right w:val="single" w:sz="8" w:space="0" w:color="9CC2E5"/>
+            </w:tcBorders>
+            <w:shd w:val="clear" w:color="auto" w:fill="FFFFFF"/>
+          </w:tcPr>
+          <w:p>
+            <w:pPr>
+              <w:spacing w:after="0" w:line="240" w:lineRule="auto"/>
+              <w:jc w:val="center"/>
+              <w:rPr>
+                <w:rFonts w:ascii="Arial" w:eastAsia="Arial" w:hAnsi="Arial" w:cs="Arial"/>
+              </w:rPr>
+            </w:pPr>
+            <w:r>
+              <w:rPr>
+                <w:rFonts w:ascii="Arial" w:eastAsia="Arial" w:hAnsi="Arial" w:cs="Arial"/>
+              </w:rPr>
+              <w:t>7</w:t>
+            </w:r>
+          </w:p>
+        </w:tc>
+        <w:tc>
+          <w:tcPr>
+            <w:tcW w:w="1260" w:type="dxa"/>
+            <w:tcBorders>
+              <w:top w:val="single" w:sz="8" w:space="0" w:color="9CC2E5"/>
+              <w:left w:val="single" w:sz="8" w:space="0" w:color="9CC2E5"/>
+              <w:bottom w:val="single" w:sz="8" w:space="0" w:color="9CC2E5"/>
+              <w:right w:val="single" w:sz="8" w:space="0" w:color="9CC2E5"/>
+            </w:tcBorders>
+            <w:shd w:val="clear" w:color="auto" w:fill="FFFFFF"/>
+          </w:tcPr>
+          <w:p>
+            <w:pPr>
+              <w:spacing w:after="0" w:line="240" w:lineRule="auto"/>
+              <w:jc w:val="center"/>
+              <w:rPr>
+                <w:rFonts w:ascii="Arial" w:eastAsia="Arial" w:hAnsi="Arial" w:cs="Arial"/>
+              </w:rPr>
+            </w:pPr>
+            <w:r>
+              <w:rPr>
+                <w:rFonts w:ascii="Arial" w:eastAsia="Arial" w:hAnsi="Arial" w:cs="Arial"/>
+              </w:rPr>
+              <w:t>12</w:t>
+            </w:r>
+          </w:p>
+        </w:tc>
+      </w:tr>
     </w:tbl>
     <w:p>
       <w:pPr>
@@ -18419,8 +18285,8 @@
           <w:rFonts w:ascii="Arial" w:eastAsia="Arial" w:hAnsi="Arial" w:cs="Arial"/>
         </w:rPr>
       </w:pPr>
-      <w:bookmarkStart w:id="41" w:name="_heading=h.otygqkn65lgz" w:colFirst="0" w:colLast="0"/>
-      <w:bookmarkEnd w:id="41"/>
+      <w:bookmarkStart w:id="42" w:name="_heading=h.otygqkn65lgz" w:colFirst="0" w:colLast="0"/>
+      <w:bookmarkEnd w:id="42"/>
       <w:r>
         <w:rPr>
           <w:rFonts w:ascii="Arial" w:eastAsia="Arial" w:hAnsi="Arial" w:cs="Arial"/>
@@ -18491,26 +18357,14 @@
           <w:rFonts w:ascii="Arial" w:eastAsia="Arial" w:hAnsi="Arial" w:cs="Arial"/>
           <w:b/>
         </w:rPr>
+        <w:lastRenderedPageBreak/>
         <w:t>EQ</w:t>
       </w:r>
       <w:r>
         <w:rPr>
           <w:rFonts w:ascii="Arial" w:eastAsia="Arial" w:hAnsi="Arial" w:cs="Arial"/>
         </w:rPr>
-        <w:t xml:space="preserve"> - Búsqueda de nutricionista (5) + Seleccionar nutricionista (5) + Contactar a nutricionista (5) + Seleccionar horario de</w:t>
-      </w:r>
-      <w:r>
-        <w:rPr>
-          <w:rFonts w:ascii="Arial" w:eastAsia="Arial" w:hAnsi="Arial" w:cs="Arial"/>
-        </w:rPr>
-        <w:t xml:space="preserve"> disponibilidad (5) + Seleccionar suscripción de </w:t>
-      </w:r>
-      <w:r>
-        <w:rPr>
-          <w:rFonts w:ascii="Arial" w:eastAsia="Arial" w:hAnsi="Arial" w:cs="Arial"/>
-        </w:rPr>
-        <w:lastRenderedPageBreak/>
-        <w:t>pago (7) + Administrar a los usuarios</w:t>
+        <w:t xml:space="preserve"> - Búsqueda de nutricionista (5) + Seleccionar nutricionista (5) + Contactar a nutricionista (5) + Seleccionar horario de disponibilidad (5) + Seleccionar suscripción de pago (7) + Administrar a los usuarios</w:t>
       </w:r>
       <w:r>
         <w:rPr>
@@ -18570,13 +18424,7 @@
         <w:rPr>
           <w:rFonts w:ascii="Arial" w:eastAsia="Arial" w:hAnsi="Arial" w:cs="Arial"/>
         </w:rPr>
-        <w:t>+ Modificar datos de los</w:t>
-      </w:r>
-      <w:r>
-        <w:rPr>
-          <w:rFonts w:ascii="Arial" w:eastAsia="Arial" w:hAnsi="Arial" w:cs="Arial"/>
-        </w:rPr>
-        <w:t xml:space="preserve"> usuarios (12) = 39</w:t>
+        <w:t>+ Modificar datos de los usuarios (12) = 39</w:t>
       </w:r>
     </w:p>
     <w:p>
@@ -18609,8 +18457,8 @@
           <w:rFonts w:ascii="Arial" w:eastAsia="Arial" w:hAnsi="Arial" w:cs="Arial"/>
         </w:rPr>
       </w:pPr>
-      <w:bookmarkStart w:id="42" w:name="_heading=h.e91g4e6lkmjw" w:colFirst="0" w:colLast="0"/>
-      <w:bookmarkEnd w:id="42"/>
+      <w:bookmarkStart w:id="43" w:name="_heading=h.e91g4e6lkmjw" w:colFirst="0" w:colLast="0"/>
+      <w:bookmarkEnd w:id="43"/>
       <w:r>
         <w:rPr>
           <w:rFonts w:ascii="Arial" w:eastAsia="Arial" w:hAnsi="Arial" w:cs="Arial"/>
@@ -18626,8 +18474,8 @@
         <w:spacing w:before="200" w:after="200" w:line="360" w:lineRule="auto"/>
         <w:ind w:right="-13400"/>
       </w:pPr>
-      <w:bookmarkStart w:id="43" w:name="_heading=h.2929a86e45vz" w:colFirst="0" w:colLast="0"/>
-      <w:bookmarkEnd w:id="43"/>
+      <w:bookmarkStart w:id="44" w:name="_heading=h.2929a86e45vz" w:colFirst="0" w:colLast="0"/>
+      <w:bookmarkEnd w:id="44"/>
       <w:r>
         <w:rPr>
           <w:rFonts w:ascii="Arial" w:eastAsia="Arial" w:hAnsi="Arial" w:cs="Arial"/>
@@ -18648,13 +18496,7 @@
         <w:rPr>
           <w:rFonts w:ascii="Arial" w:eastAsia="Arial" w:hAnsi="Arial" w:cs="Arial"/>
         </w:rPr>
-        <w:t>Estaremos designando el equipo de control de calidad que se encargará de verificar la calidad y medición de los requerimie</w:t>
-      </w:r>
-      <w:r>
-        <w:rPr>
-          <w:rFonts w:ascii="Arial" w:eastAsia="Arial" w:hAnsi="Arial" w:cs="Arial"/>
-        </w:rPr>
-        <w:t>ntos propuestos.</w:t>
+        <w:t>Estaremos designando el equipo de control de calidad que se encargará de verificar la calidad y medición de los requerimientos propuestos.</w:t>
       </w:r>
     </w:p>
     <w:p>
@@ -18813,8 +18655,8 @@
           <w:highlight w:val="yellow"/>
         </w:rPr>
       </w:pPr>
-      <w:bookmarkStart w:id="44" w:name="_heading=h.hdy3du14giql" w:colFirst="0" w:colLast="0"/>
-      <w:bookmarkEnd w:id="44"/>
+      <w:bookmarkStart w:id="45" w:name="_heading=h.hdy3du14giql" w:colFirst="0" w:colLast="0"/>
+      <w:bookmarkEnd w:id="45"/>
       <w:r>
         <w:rPr>
           <w:rFonts w:ascii="Arial" w:eastAsia="Arial" w:hAnsi="Arial" w:cs="Arial"/>
@@ -18955,7 +18797,7 @@
       </w:tr>
       <w:tr>
         <w:trPr>
-          <w:trHeight w:val="975"/>
+          <w:trHeight w:val="1711"/>
         </w:trPr>
         <w:tc>
           <w:tcPr>
@@ -19344,6 +19186,7 @@
                 <w:rFonts w:ascii="Arial" w:eastAsia="Arial" w:hAnsi="Arial" w:cs="Arial"/>
                 <w:b/>
               </w:rPr>
+              <w:lastRenderedPageBreak/>
               <w:t>CP4</w:t>
             </w:r>
           </w:p>
@@ -19449,7 +19292,6 @@
                 <w:rFonts w:ascii="Arial" w:eastAsia="Arial" w:hAnsi="Arial" w:cs="Arial"/>
                 <w:b/>
               </w:rPr>
-              <w:lastRenderedPageBreak/>
               <w:t>CP5</w:t>
             </w:r>
           </w:p>
@@ -20733,6 +20575,7 @@
                 <w:rFonts w:ascii="Arial" w:eastAsia="Arial" w:hAnsi="Arial" w:cs="Arial"/>
                 <w:b/>
               </w:rPr>
+              <w:lastRenderedPageBreak/>
               <w:t>CP17</w:t>
             </w:r>
           </w:p>
@@ -20838,7 +20681,6 @@
                 <w:rFonts w:ascii="Arial" w:eastAsia="Arial" w:hAnsi="Arial" w:cs="Arial"/>
                 <w:b/>
               </w:rPr>
-              <w:lastRenderedPageBreak/>
               <w:t>CP18</w:t>
             </w:r>
           </w:p>
@@ -21585,13 +21427,7 @@
               <w:rPr>
                 <w:rFonts w:ascii="Arial" w:eastAsia="Arial" w:hAnsi="Arial" w:cs="Arial"/>
               </w:rPr>
-              <w:t xml:space="preserve"> en editar y le aparecen sus mis</w:t>
-            </w:r>
-            <w:r>
-              <w:rPr>
-                <w:rFonts w:ascii="Arial" w:eastAsia="Arial" w:hAnsi="Arial" w:cs="Arial"/>
-              </w:rPr>
-              <w:t>mo datos que previamente había rellenado y listo para editar.</w:t>
+              <w:t xml:space="preserve"> en editar y le aparecen sus mismo datos que previamente había rellenado y listo para editar.</w:t>
             </w:r>
           </w:p>
         </w:tc>
@@ -21911,6 +21747,7 @@
                 <w:rFonts w:ascii="Arial" w:eastAsia="Arial" w:hAnsi="Arial" w:cs="Arial"/>
                 <w:b/>
               </w:rPr>
+              <w:lastRenderedPageBreak/>
               <w:t>CP27</w:t>
             </w:r>
           </w:p>
@@ -22033,7 +21870,6 @@
                 <w:rFonts w:ascii="Arial" w:eastAsia="Arial" w:hAnsi="Arial" w:cs="Arial"/>
                 <w:b/>
               </w:rPr>
-              <w:lastRenderedPageBreak/>
               <w:t>CP28</w:t>
             </w:r>
           </w:p>
@@ -22148,23 +21984,15 @@
           <w:szCs w:val="22"/>
         </w:rPr>
       </w:pPr>
-      <w:bookmarkStart w:id="45" w:name="_heading=h.qfaq7ew9u5zt" w:colFirst="0" w:colLast="0"/>
-      <w:bookmarkEnd w:id="45"/>
+      <w:bookmarkStart w:id="46" w:name="_heading=h.qfaq7ew9u5zt" w:colFirst="0" w:colLast="0"/>
+      <w:bookmarkEnd w:id="46"/>
       <w:r>
         <w:rPr>
           <w:rFonts w:ascii="Arial" w:eastAsia="Arial" w:hAnsi="Arial" w:cs="Arial"/>
           <w:sz w:val="22"/>
           <w:szCs w:val="22"/>
         </w:rPr>
-        <w:t>3</w:t>
-      </w:r>
-      <w:r>
-        <w:rPr>
-          <w:rFonts w:ascii="Arial" w:eastAsia="Arial" w:hAnsi="Arial" w:cs="Arial"/>
-          <w:sz w:val="22"/>
-          <w:szCs w:val="22"/>
-        </w:rPr>
-        <w:t>.2.3 Realización del registro de no conformidades de QA (</w:t>
+        <w:t>3.2.3 Realización del registro de no conformidades de QA (</w:t>
       </w:r>
       <w:proofErr w:type="spellStart"/>
       <w:r>
@@ -26025,6 +25853,7 @@
                 <w:rFonts w:ascii="Arial" w:eastAsia="Arial" w:hAnsi="Arial" w:cs="Arial"/>
                 <w:b/>
               </w:rPr>
+              <w:lastRenderedPageBreak/>
               <w:t>&lt;CP-18&gt;</w:t>
             </w:r>
           </w:p>
@@ -26445,7 +26274,6 @@
                 <w:rFonts w:ascii="Arial" w:eastAsia="Arial" w:hAnsi="Arial" w:cs="Arial"/>
                 <w:b/>
               </w:rPr>
-              <w:lastRenderedPageBreak/>
               <w:t>&lt;CP-20&gt;</w:t>
             </w:r>
           </w:p>
@@ -28696,13 +28524,7 @@
               <w:rPr>
                 <w:rFonts w:ascii="Arial" w:eastAsia="Arial" w:hAnsi="Arial" w:cs="Arial"/>
               </w:rPr>
-              <w:t>Lo primero será que el nutricionista deberá ingresar a la página de Registrar Nutricionista, al entrar deberá llenar sus datos en los siguientes campos obligatorios: Nombres, Apellido, Especialidad, DNI, email, número, foto, método de pago. Después presion</w:t>
-            </w:r>
-            <w:r>
-              <w:rPr>
-                <w:rFonts w:ascii="Arial" w:eastAsia="Arial" w:hAnsi="Arial" w:cs="Arial"/>
-              </w:rPr>
-              <w:t>ará en Registrar Nutricionista y los datos se guardan correctamente.</w:t>
+              <w:t>Lo primero será que el nutricionista deberá ingresar a la página de Registrar Nutricionista, al entrar deberá llenar sus datos en los siguientes campos obligatorios: Nombres, Apellido, Especialidad, DNI, email, número, foto, método de pago. Después presionará en Registrar Nutricionista y los datos se guardan correctamente.</w:t>
             </w:r>
           </w:p>
         </w:tc>
@@ -28770,6 +28592,7 @@
                 <w:rFonts w:ascii="Arial" w:eastAsia="Arial" w:hAnsi="Arial" w:cs="Arial"/>
                 <w:b/>
               </w:rPr>
+              <w:lastRenderedPageBreak/>
               <w:t>Resultado esperado:</w:t>
             </w:r>
           </w:p>
@@ -29613,6 +29436,7 @@
                 <w:rFonts w:ascii="Arial" w:eastAsia="Arial" w:hAnsi="Arial" w:cs="Arial"/>
                 <w:b/>
               </w:rPr>
+              <w:lastRenderedPageBreak/>
               <w:t>Prerrequisitos:</w:t>
             </w:r>
           </w:p>
@@ -29668,7 +29492,6 @@
                 <w:rFonts w:ascii="Arial" w:eastAsia="Arial" w:hAnsi="Arial" w:cs="Arial"/>
                 <w:b/>
               </w:rPr>
-              <w:lastRenderedPageBreak/>
               <w:t>Pasos:</w:t>
             </w:r>
           </w:p>
@@ -29685,13 +29508,7 @@
               <w:rPr>
                 <w:rFonts w:ascii="Arial" w:eastAsia="Arial" w:hAnsi="Arial" w:cs="Arial"/>
               </w:rPr>
-              <w:t>Lo primero será que el nutricionista deberá ingresar a la página de Registrar Nutricionista, al entrar deberá llenar sus datos en los siguientes campos obligatorios: Nombres, Apellido, Especialidad, DNI, email, número, foto, método de pago. Pero estos dato</w:t>
-            </w:r>
-            <w:r>
-              <w:rPr>
-                <w:rFonts w:ascii="Arial" w:eastAsia="Arial" w:hAnsi="Arial" w:cs="Arial"/>
-              </w:rPr>
-              <w:t>s ya han sido registrados anteriormente y le da a ‘Registrar Nutricionista’.</w:t>
+              <w:t>Lo primero será que el nutricionista deberá ingresar a la página de Registrar Nutricionista, al entrar deberá llenar sus datos en los siguientes campos obligatorios: Nombres, Apellido, Especialidad, DNI, email, número, foto, método de pago. Pero estos datos ya han sido registrados anteriormente y le da a ‘Registrar Nutricionista’.</w:t>
             </w:r>
           </w:p>
         </w:tc>
@@ -30185,6 +30002,7 @@
               <w:rPr>
                 <w:rFonts w:ascii="Arial" w:eastAsia="Arial" w:hAnsi="Arial" w:cs="Arial"/>
               </w:rPr>
+              <w:lastRenderedPageBreak/>
               <w:t>El nutricionista dará en Guardar Cambios y la foto se mostrará y después podrá registrarse.</w:t>
             </w:r>
           </w:p>
@@ -30226,6 +30044,7 @@
                 <w:rFonts w:ascii="Arial" w:eastAsia="Arial" w:hAnsi="Arial" w:cs="Arial"/>
                 <w:b/>
               </w:rPr>
+              <w:lastRenderedPageBreak/>
               <w:t>Resultado esperado:</w:t>
             </w:r>
           </w:p>
@@ -30305,7 +30124,6 @@
                 <w:rFonts w:ascii="Arial" w:eastAsia="Arial" w:hAnsi="Arial" w:cs="Arial"/>
                 <w:b/>
               </w:rPr>
-              <w:lastRenderedPageBreak/>
               <w:t>N# Caso de Prueba: CP-5</w:t>
             </w:r>
           </w:p>
@@ -30738,13 +30556,7 @@
               <w:rPr>
                 <w:rFonts w:ascii="Arial" w:eastAsia="Arial" w:hAnsi="Arial" w:cs="Arial"/>
               </w:rPr>
-              <w:t>Primero estando en el menú principal, el usuario va ingresar a la sección de ‘Listas de Nutricionistas’, después aparecerá todos los perfiles de cada nutricionista con su información detallada, y finalmente se desplazará en forma verticalmente para ver los</w:t>
-            </w:r>
-            <w:r>
-              <w:rPr>
-                <w:rFonts w:ascii="Arial" w:eastAsia="Arial" w:hAnsi="Arial" w:cs="Arial"/>
-              </w:rPr>
-              <w:t xml:space="preserve"> demás nutricionistas. </w:t>
+              <w:t xml:space="preserve">Primero estando en el menú principal, el usuario va ingresar a la sección de ‘Listas de Nutricionistas’, después aparecerá todos los perfiles de cada nutricionista con su información detallada, y finalmente se desplazará en forma verticalmente para ver los demás nutricionistas. </w:t>
             </w:r>
           </w:p>
         </w:tc>
@@ -31174,6 +30986,7 @@
                 <w:rFonts w:ascii="Arial" w:eastAsia="Arial" w:hAnsi="Arial" w:cs="Arial"/>
                 <w:b/>
               </w:rPr>
+              <w:lastRenderedPageBreak/>
               <w:t>Prerrequisitos</w:t>
             </w:r>
           </w:p>
@@ -31404,7 +31217,6 @@
                 <w:rFonts w:ascii="Arial" w:eastAsia="Arial" w:hAnsi="Arial" w:cs="Arial"/>
                 <w:b/>
               </w:rPr>
-              <w:lastRenderedPageBreak/>
               <w:t>N# Caso de Prueba: CP-7</w:t>
             </w:r>
           </w:p>
@@ -32084,6 +31896,7 @@
                 <w:rFonts w:ascii="Arial" w:eastAsia="Arial" w:hAnsi="Arial" w:cs="Arial"/>
                 <w:b/>
               </w:rPr>
+              <w:lastRenderedPageBreak/>
               <w:t>N# Caso de Prueba: CP-8</w:t>
             </w:r>
           </w:p>
@@ -32502,7 +32315,6 @@
                 <w:rFonts w:ascii="Arial" w:eastAsia="Arial" w:hAnsi="Arial" w:cs="Arial"/>
                 <w:b/>
               </w:rPr>
-              <w:lastRenderedPageBreak/>
               <w:t>Pasos:</w:t>
             </w:r>
           </w:p>
@@ -32589,13 +32401,7 @@
               <w:rPr>
                 <w:rFonts w:ascii="Arial" w:eastAsia="Arial" w:hAnsi="Arial" w:cs="Arial"/>
               </w:rPr>
-              <w:t>El usuario presiona el botón de Contact</w:t>
-            </w:r>
-            <w:r>
-              <w:rPr>
-                <w:rFonts w:ascii="Arial" w:eastAsia="Arial" w:hAnsi="Arial" w:cs="Arial"/>
-              </w:rPr>
-              <w:t>ar Nutricionista.</w:t>
+              <w:t>El usuario presiona el botón de Contactar Nutricionista.</w:t>
             </w:r>
           </w:p>
         </w:tc>
@@ -33073,6 +32879,7 @@
                 <w:rFonts w:ascii="Arial" w:eastAsia="Arial" w:hAnsi="Arial" w:cs="Arial"/>
                 <w:b/>
               </w:rPr>
+              <w:lastRenderedPageBreak/>
               <w:t xml:space="preserve">Pasos: </w:t>
             </w:r>
           </w:p>
@@ -33267,7 +33074,6 @@
                 <w:rFonts w:ascii="Arial" w:eastAsia="Arial" w:hAnsi="Arial" w:cs="Arial"/>
                 <w:b/>
               </w:rPr>
-              <w:lastRenderedPageBreak/>
               <w:t>N# Caso de Prueba: CP-10</w:t>
             </w:r>
           </w:p>
@@ -33629,13 +33435,7 @@
               <w:rPr>
                 <w:rFonts w:ascii="Arial" w:eastAsia="Arial" w:hAnsi="Arial" w:cs="Arial"/>
               </w:rPr>
-              <w:t>El usuario no podrá registrarse debido a que no ha llenado uno o más campos</w:t>
-            </w:r>
-            <w:r>
-              <w:rPr>
-                <w:rFonts w:ascii="Arial" w:eastAsia="Arial" w:hAnsi="Arial" w:cs="Arial"/>
-              </w:rPr>
-              <w:t xml:space="preserve"> obligatorios.</w:t>
+              <w:t>El usuario no podrá registrarse debido a que no ha llenado uno o más campos obligatorios.</w:t>
             </w:r>
           </w:p>
         </w:tc>
@@ -33769,6 +33569,7 @@
                 <w:rFonts w:ascii="Arial" w:eastAsia="Arial" w:hAnsi="Arial" w:cs="Arial"/>
                 <w:b/>
               </w:rPr>
+              <w:lastRenderedPageBreak/>
               <w:t>N# Caso de Prueba: CP-11</w:t>
             </w:r>
           </w:p>
@@ -34052,7 +33853,6 @@
                 <w:rFonts w:ascii="Arial" w:eastAsia="Arial" w:hAnsi="Arial" w:cs="Arial"/>
                 <w:b/>
               </w:rPr>
-              <w:lastRenderedPageBreak/>
               <w:t xml:space="preserve">Pasos: </w:t>
             </w:r>
           </w:p>
@@ -34557,6 +34357,7 @@
                 <w:rFonts w:ascii="Arial" w:eastAsia="Arial" w:hAnsi="Arial" w:cs="Arial"/>
                 <w:b/>
               </w:rPr>
+              <w:lastRenderedPageBreak/>
               <w:t xml:space="preserve">Pasos: </w:t>
             </w:r>
           </w:p>
@@ -34629,13 +34430,7 @@
               <w:rPr>
                 <w:rFonts w:ascii="Arial" w:eastAsia="Arial" w:hAnsi="Arial" w:cs="Arial"/>
               </w:rPr>
-              <w:t>El usuario presiona S</w:t>
-            </w:r>
-            <w:r>
-              <w:rPr>
-                <w:rFonts w:ascii="Arial" w:eastAsia="Arial" w:hAnsi="Arial" w:cs="Arial"/>
-              </w:rPr>
-              <w:t>eleccionar Horario para agendar la cita.</w:t>
+              <w:t>El usuario presiona Seleccionar Horario para agendar la cita.</w:t>
             </w:r>
           </w:p>
         </w:tc>
@@ -34769,7 +34564,6 @@
                 <w:rFonts w:ascii="Arial" w:eastAsia="Arial" w:hAnsi="Arial" w:cs="Arial"/>
                 <w:b/>
               </w:rPr>
-              <w:lastRenderedPageBreak/>
               <w:t>N# Caso de Prueba: CP-13</w:t>
             </w:r>
           </w:p>
@@ -35110,13 +34904,7 @@
               <w:rPr>
                 <w:rFonts w:ascii="Arial" w:eastAsia="Arial" w:hAnsi="Arial" w:cs="Arial"/>
               </w:rPr>
-              <w:t>El usuario presiona el icono del calendario y se mos</w:t>
-            </w:r>
-            <w:r>
-              <w:rPr>
-                <w:rFonts w:ascii="Arial" w:eastAsia="Arial" w:hAnsi="Arial" w:cs="Arial"/>
-              </w:rPr>
-              <w:t xml:space="preserve">trará tres listas desplegables donde </w:t>
+              <w:t xml:space="preserve">El usuario presiona el icono del calendario y se mostrará tres listas desplegables donde </w:t>
             </w:r>
             <w:proofErr w:type="gramStart"/>
             <w:r>
@@ -35166,6 +34954,7 @@
               <w:rPr>
                 <w:rFonts w:ascii="Arial" w:eastAsia="Arial" w:hAnsi="Arial" w:cs="Arial"/>
               </w:rPr>
+              <w:lastRenderedPageBreak/>
               <w:t>No se puede agendar la cita porque no ha escogido un horario específico.</w:t>
             </w:r>
           </w:p>
@@ -35207,6 +34996,7 @@
                 <w:rFonts w:ascii="Arial" w:eastAsia="Arial" w:hAnsi="Arial" w:cs="Arial"/>
                 <w:b/>
               </w:rPr>
+              <w:lastRenderedPageBreak/>
               <w:t>Resultado esperado:</w:t>
             </w:r>
           </w:p>
@@ -35523,7 +35313,6 @@
                 <w:rFonts w:ascii="Arial" w:eastAsia="Arial" w:hAnsi="Arial" w:cs="Arial"/>
                 <w:b/>
               </w:rPr>
-              <w:lastRenderedPageBreak/>
               <w:t>Prerrequisitos:</w:t>
             </w:r>
           </w:p>
@@ -35717,6 +35506,7 @@
               <w:rPr>
                 <w:rFonts w:ascii="Arial" w:eastAsia="Arial" w:hAnsi="Arial" w:cs="Arial"/>
               </w:rPr>
+              <w:lastRenderedPageBreak/>
               <w:t>El nutricionista verá el mensaje que la suscripción de pago ya ha sido registrada correctamente.</w:t>
             </w:r>
           </w:p>
@@ -36184,7 +35974,6 @@
                 <w:rFonts w:ascii="Arial" w:eastAsia="Arial" w:hAnsi="Arial" w:cs="Arial"/>
                 <w:b/>
               </w:rPr>
-              <w:lastRenderedPageBreak/>
               <w:t>Resultado esperado:</w:t>
             </w:r>
           </w:p>
@@ -36498,6 +36287,7 @@
                 <w:rFonts w:ascii="Arial" w:eastAsia="Arial" w:hAnsi="Arial" w:cs="Arial"/>
                 <w:b/>
               </w:rPr>
+              <w:lastRenderedPageBreak/>
               <w:t>Prerrequisitos:</w:t>
             </w:r>
           </w:p>
@@ -36825,7 +36615,6 @@
               <w:rPr>
                 <w:rFonts w:ascii="Arial" w:eastAsia="Arial" w:hAnsi="Arial" w:cs="Arial"/>
               </w:rPr>
-              <w:lastRenderedPageBreak/>
               <w:t>El nutricionista no elige ningún tipo de tarjeta que sea débito o crédito para hacer el pago. No se podrá hacer el proceso de pago.</w:t>
             </w:r>
           </w:p>
@@ -36928,7 +36717,6 @@
                 <w:rFonts w:ascii="Arial" w:eastAsia="Arial" w:hAnsi="Arial" w:cs="Arial"/>
                 <w:b/>
               </w:rPr>
-              <w:lastRenderedPageBreak/>
               <w:t>CUS Relacionado: CUS 001</w:t>
             </w:r>
           </w:p>
@@ -37178,6 +36966,7 @@
                 <w:rFonts w:ascii="Arial" w:eastAsia="Arial" w:hAnsi="Arial" w:cs="Arial"/>
                 <w:b/>
               </w:rPr>
+              <w:lastRenderedPageBreak/>
               <w:t>Resultado esperado:</w:t>
             </w:r>
           </w:p>
@@ -37594,7 +37383,6 @@
                 <w:rFonts w:ascii="Arial" w:eastAsia="Arial" w:hAnsi="Arial" w:cs="Arial"/>
                 <w:b/>
               </w:rPr>
-              <w:lastRenderedPageBreak/>
               <w:t>Pasos:</w:t>
             </w:r>
           </w:p>
@@ -37947,6 +37735,7 @@
                 <w:rFonts w:ascii="Arial" w:eastAsia="Arial" w:hAnsi="Arial" w:cs="Arial"/>
                 <w:b/>
               </w:rPr>
+              <w:lastRenderedPageBreak/>
               <w:t>CUS Relacionado: CUS 001</w:t>
             </w:r>
           </w:p>
@@ -38252,7 +38041,6 @@
                 <w:rFonts w:ascii="Arial" w:eastAsia="Arial" w:hAnsi="Arial" w:cs="Arial"/>
                 <w:b/>
               </w:rPr>
-              <w:lastRenderedPageBreak/>
               <w:t>N# Caso de Prueba: CP-20</w:t>
             </w:r>
           </w:p>
@@ -38673,6 +38461,7 @@
                 <w:rFonts w:ascii="Arial" w:eastAsia="Arial" w:hAnsi="Arial" w:cs="Arial"/>
                 <w:b/>
               </w:rPr>
+              <w:lastRenderedPageBreak/>
               <w:t>Resultado esperado:</w:t>
             </w:r>
           </w:p>
@@ -39059,7 +38848,6 @@
                 <w:rFonts w:ascii="Arial" w:eastAsia="Arial" w:hAnsi="Arial" w:cs="Arial"/>
                 <w:b/>
               </w:rPr>
-              <w:lastRenderedPageBreak/>
               <w:t>Pasos:</w:t>
             </w:r>
           </w:p>
@@ -39488,6 +39276,7 @@
                 <w:rFonts w:ascii="Arial" w:eastAsia="Arial" w:hAnsi="Arial" w:cs="Arial"/>
                 <w:b/>
               </w:rPr>
+              <w:lastRenderedPageBreak/>
               <w:t>CUS Relacionado:  CUS 002, CUS 004</w:t>
             </w:r>
           </w:p>
@@ -39815,7 +39604,6 @@
                 <w:rFonts w:ascii="Arial" w:eastAsia="Arial" w:hAnsi="Arial" w:cs="Arial"/>
                 <w:b/>
               </w:rPr>
-              <w:lastRenderedPageBreak/>
               <w:t>N# Caso de Prueba: CP-23</w:t>
             </w:r>
           </w:p>
@@ -40221,6 +40009,7 @@
                 <w:rFonts w:ascii="Arial" w:eastAsia="Arial" w:hAnsi="Arial" w:cs="Arial"/>
                 <w:b/>
               </w:rPr>
+              <w:lastRenderedPageBreak/>
               <w:t>Resultado esperado:</w:t>
             </w:r>
           </w:p>
@@ -40607,7 +40396,6 @@
                 <w:rFonts w:ascii="Arial" w:eastAsia="Arial" w:hAnsi="Arial" w:cs="Arial"/>
                 <w:b/>
               </w:rPr>
-              <w:lastRenderedPageBreak/>
               <w:t>Pasos:</w:t>
             </w:r>
           </w:p>
@@ -41057,6 +40845,7 @@
                 <w:rFonts w:ascii="Arial" w:eastAsia="Arial" w:hAnsi="Arial" w:cs="Arial"/>
                 <w:b/>
               </w:rPr>
+              <w:lastRenderedPageBreak/>
               <w:t>Prerrequisitos:</w:t>
             </w:r>
           </w:p>
@@ -41371,7 +41160,6 @@
                 <w:rFonts w:ascii="Arial" w:eastAsia="Arial" w:hAnsi="Arial" w:cs="Arial"/>
                 <w:b/>
               </w:rPr>
-              <w:lastRenderedPageBreak/>
               <w:t>N# Caso de Prueba: CP-26</w:t>
             </w:r>
           </w:p>
@@ -41802,6 +41590,7 @@
                 <w:rFonts w:ascii="Arial" w:eastAsia="Arial" w:hAnsi="Arial" w:cs="Arial"/>
                 <w:b/>
               </w:rPr>
+              <w:lastRenderedPageBreak/>
               <w:t>Resultado esperado:</w:t>
             </w:r>
           </w:p>
@@ -42193,7 +41982,6 @@
                 <w:rFonts w:ascii="Arial" w:eastAsia="Arial" w:hAnsi="Arial" w:cs="Arial"/>
                 <w:b/>
               </w:rPr>
-              <w:lastRenderedPageBreak/>
               <w:t>Pasos:</w:t>
             </w:r>
           </w:p>
@@ -42721,6 +42509,7 @@
                 <w:rFonts w:ascii="Arial" w:eastAsia="Arial" w:hAnsi="Arial" w:cs="Arial"/>
                 <w:b/>
               </w:rPr>
+              <w:lastRenderedPageBreak/>
               <w:t>Pasos:</w:t>
             </w:r>
           </w:p>
@@ -42874,8 +42663,8 @@
           <w:szCs w:val="22"/>
         </w:rPr>
       </w:pPr>
-      <w:bookmarkStart w:id="46" w:name="_heading=h.goc6ao2y2dta" w:colFirst="0" w:colLast="0"/>
-      <w:bookmarkEnd w:id="46"/>
+      <w:bookmarkStart w:id="47" w:name="_heading=h.goc6ao2y2dta" w:colFirst="0" w:colLast="0"/>
+      <w:bookmarkEnd w:id="47"/>
     </w:p>
     <w:p>
       <w:pPr>
@@ -42886,8 +42675,8 @@
           <w:rFonts w:ascii="Arial" w:eastAsia="Arial" w:hAnsi="Arial" w:cs="Arial"/>
         </w:rPr>
       </w:pPr>
-      <w:bookmarkStart w:id="47" w:name="_heading=h.bx5eairrodxx" w:colFirst="0" w:colLast="0"/>
-      <w:bookmarkEnd w:id="47"/>
+      <w:bookmarkStart w:id="48" w:name="_heading=h.bx5eairrodxx" w:colFirst="0" w:colLast="0"/>
+      <w:bookmarkEnd w:id="48"/>
       <w:r>
         <w:rPr>
           <w:rFonts w:ascii="Arial" w:eastAsia="Arial" w:hAnsi="Arial" w:cs="Arial"/>
@@ -42925,13 +42714,7 @@
         <w:rPr>
           <w:rFonts w:ascii="Arial" w:eastAsia="Arial" w:hAnsi="Arial" w:cs="Arial"/>
         </w:rPr>
-        <w:t>En este informe, se proporciona un resumen de las revisiones de Control de Calidad realizadas en el aplicativo. Estas revisiones tienen como objetivo evaluar y garantizar la calidad de los requerimientos que tendrá el aplic</w:t>
-      </w:r>
-      <w:r>
-        <w:rPr>
-          <w:rFonts w:ascii="Arial" w:eastAsia="Arial" w:hAnsi="Arial" w:cs="Arial"/>
-        </w:rPr>
-        <w:t xml:space="preserve">ativo </w:t>
+        <w:t xml:space="preserve">En este informe, se proporciona un resumen de las revisiones de Control de Calidad realizadas en el aplicativo. Estas revisiones tienen como objetivo evaluar y garantizar la calidad de los requerimientos que tendrá el aplicativo </w:t>
       </w:r>
       <w:proofErr w:type="spellStart"/>
       <w:r>
@@ -42980,7 +42763,6 @@
         <w:rPr>
           <w:rFonts w:ascii="Arial" w:eastAsia="Arial" w:hAnsi="Arial" w:cs="Arial"/>
         </w:rPr>
-        <w:lastRenderedPageBreak/>
         <w:t>Evaluar el cumplimiento de los estándares de calidad establecidos.</w:t>
       </w:r>
     </w:p>
@@ -43019,13 +42801,7 @@
         <w:rPr>
           <w:rFonts w:ascii="Arial" w:eastAsia="Arial" w:hAnsi="Arial" w:cs="Arial"/>
         </w:rPr>
-        <w:t>M</w:t>
-      </w:r>
-      <w:r>
-        <w:rPr>
-          <w:rFonts w:ascii="Arial" w:eastAsia="Arial" w:hAnsi="Arial" w:cs="Arial"/>
-        </w:rPr>
-        <w:t>ejorar la usabilidad, funcionalidad de los casos de prueba.</w:t>
+        <w:t>Mejorar la usabilidad, funcionalidad de los casos de prueba.</w:t>
       </w:r>
     </w:p>
     <w:p>
@@ -43083,13 +42859,7 @@
         <w:rPr>
           <w:rFonts w:ascii="Arial" w:eastAsia="Arial" w:hAnsi="Arial" w:cs="Arial"/>
         </w:rPr>
-        <w:t>: Durante las revisiones de QA, se encontraron los siguientes hallazgos</w:t>
-      </w:r>
-      <w:r>
-        <w:rPr>
-          <w:rFonts w:ascii="Arial" w:eastAsia="Arial" w:hAnsi="Arial" w:cs="Arial"/>
-        </w:rPr>
-        <w:t>:</w:t>
+        <w:t>: Durante las revisiones de QA, se encontraron los siguientes hallazgos:</w:t>
       </w:r>
     </w:p>
     <w:p>
@@ -43149,13 +42919,7 @@
         <w:rPr>
           <w:rFonts w:ascii="Arial" w:eastAsia="Arial" w:hAnsi="Arial" w:cs="Arial"/>
         </w:rPr>
-        <w:t>Como resultado de los hallazgos identificados, se to</w:t>
-      </w:r>
-      <w:r>
-        <w:rPr>
-          <w:rFonts w:ascii="Arial" w:eastAsia="Arial" w:hAnsi="Arial" w:cs="Arial"/>
-        </w:rPr>
-        <w:t>maron las siguientes acciones:</w:t>
+        <w:t>Como resultado de los hallazgos identificados, se tomaron las siguientes acciones:</w:t>
       </w:r>
     </w:p>
     <w:p>
@@ -43209,6 +42973,7 @@
           <w:rFonts w:ascii="Arial" w:eastAsia="Arial" w:hAnsi="Arial" w:cs="Arial"/>
           <w:b/>
         </w:rPr>
+        <w:lastRenderedPageBreak/>
         <w:t>Resultados de las pruebas:</w:t>
       </w:r>
       <w:r>
@@ -43253,13 +43018,7 @@
         <w:rPr>
           <w:rFonts w:ascii="Arial" w:eastAsia="Arial" w:hAnsi="Arial" w:cs="Arial"/>
         </w:rPr>
-        <w:t>Se resolvieron con éxito el 90% de l</w:t>
-      </w:r>
-      <w:r>
-        <w:rPr>
-          <w:rFonts w:ascii="Arial" w:eastAsia="Arial" w:hAnsi="Arial" w:cs="Arial"/>
-        </w:rPr>
-        <w:t>os errores identificados durante las pruebas, y el 10% restante está en proceso de resolución.</w:t>
+        <w:t>Se resolvieron con éxito el 90% de los errores identificados durante las pruebas, y el 10% restante está en proceso de resolución.</w:t>
       </w:r>
     </w:p>
     <w:p>
@@ -43346,13 +43105,7 @@
         <w:rPr>
           <w:rFonts w:ascii="Arial" w:eastAsia="Arial" w:hAnsi="Arial" w:cs="Arial"/>
         </w:rPr>
-        <w:t xml:space="preserve"> nos ha ayudado a mejorar los requerimientos que tendrá el aplicativo móvil. Se han abordado una serie de problemas</w:t>
-      </w:r>
-      <w:r>
-        <w:rPr>
-          <w:rFonts w:ascii="Arial" w:eastAsia="Arial" w:hAnsi="Arial" w:cs="Arial"/>
-        </w:rPr>
-        <w:t>, y se ha logrado una mayor estabilidad y satisfacción. Sin embargo, se recomienda mantener un enfoque continuo en la calidad y realizar pruebas periódicas para asegurar la mejora continua de los casos de prueba.</w:t>
+        <w:t xml:space="preserve"> nos ha ayudado a mejorar los requerimientos que tendrá el aplicativo móvil. Se han abordado una serie de problemas, y se ha logrado una mayor estabilidad y satisfacción. Sin embargo, se recomienda mantener un enfoque continuo en la calidad y realizar pruebas periódicas para asegurar la mejora continua de los casos de prueba.</w:t>
       </w:r>
     </w:p>
     <w:p>
@@ -43364,24 +43117,15 @@
           <w:rFonts w:ascii="Arial" w:eastAsia="Arial" w:hAnsi="Arial" w:cs="Arial"/>
         </w:rPr>
       </w:pPr>
-      <w:bookmarkStart w:id="48" w:name="_heading=h.m00wkprygjo" w:colFirst="0" w:colLast="0"/>
-      <w:bookmarkEnd w:id="48"/>
+      <w:bookmarkStart w:id="49" w:name="_heading=h.m00wkprygjo" w:colFirst="0" w:colLast="0"/>
+      <w:bookmarkEnd w:id="49"/>
       <w:r>
         <w:rPr>
           <w:rFonts w:ascii="Arial" w:eastAsia="Arial" w:hAnsi="Arial" w:cs="Arial"/>
           <w:sz w:val="22"/>
           <w:szCs w:val="22"/>
         </w:rPr>
-        <w:lastRenderedPageBreak/>
-        <w:t>3.3 Gestión de la configuración del proyect</w:t>
-      </w:r>
-      <w:r>
-        <w:rPr>
-          <w:rFonts w:ascii="Arial" w:eastAsia="Arial" w:hAnsi="Arial" w:cs="Arial"/>
-          <w:sz w:val="22"/>
-          <w:szCs w:val="22"/>
-        </w:rPr>
-        <w:t>o</w:t>
+        <w:t>3.3 Gestión de la configuración del proyecto</w:t>
       </w:r>
     </w:p>
     <w:p>
@@ -43396,8 +43140,8 @@
           <w:szCs w:val="22"/>
         </w:rPr>
       </w:pPr>
-      <w:bookmarkStart w:id="49" w:name="_heading=h.m5a4ala1ccvq" w:colFirst="0" w:colLast="0"/>
-      <w:bookmarkEnd w:id="49"/>
+      <w:bookmarkStart w:id="50" w:name="_heading=h.m5a4ala1ccvq" w:colFirst="0" w:colLast="0"/>
+      <w:bookmarkEnd w:id="50"/>
       <w:r>
         <w:rPr>
           <w:rFonts w:ascii="Arial" w:eastAsia="Arial" w:hAnsi="Arial" w:cs="Arial"/>
@@ -43474,13 +43218,7 @@
         <w:rPr>
           <w:rFonts w:ascii="Arial" w:eastAsia="Arial" w:hAnsi="Arial" w:cs="Arial"/>
         </w:rPr>
-        <w:t>Mantener un historial de versiones de la do</w:t>
-      </w:r>
-      <w:r>
-        <w:rPr>
-          <w:rFonts w:ascii="Arial" w:eastAsia="Arial" w:hAnsi="Arial" w:cs="Arial"/>
-        </w:rPr>
-        <w:t>cumentación para rastrear los cambios y mejoras.</w:t>
+        <w:t>Mantener un historial de versiones de la documentación para rastrear los cambios y mejoras.</w:t>
       </w:r>
     </w:p>
     <w:p>
@@ -43639,6 +43377,7 @@
         <w:rPr>
           <w:rFonts w:ascii="Arial" w:eastAsia="Arial" w:hAnsi="Arial" w:cs="Arial"/>
         </w:rPr>
+        <w:lastRenderedPageBreak/>
         <w:t>Uso de un sistema de control de versiones para rastrear los cambios y versiones de los documentos.</w:t>
       </w:r>
     </w:p>
@@ -43658,13 +43397,7 @@
         <w:rPr>
           <w:rFonts w:ascii="Arial" w:eastAsia="Arial" w:hAnsi="Arial" w:cs="Arial"/>
         </w:rPr>
-        <w:t>Numeración de las revisiones de los d</w:t>
-      </w:r>
-      <w:r>
-        <w:rPr>
-          <w:rFonts w:ascii="Arial" w:eastAsia="Arial" w:hAnsi="Arial" w:cs="Arial"/>
-        </w:rPr>
-        <w:t>ocumentos.</w:t>
+        <w:t>Numeración de las revisiones de los documentos.</w:t>
       </w:r>
     </w:p>
     <w:p>
@@ -43738,14 +43471,7 @@
           <w:rFonts w:ascii="Arial" w:eastAsia="Arial" w:hAnsi="Arial" w:cs="Arial"/>
           <w:b/>
         </w:rPr>
-        <w:t>Actividades d</w:t>
-      </w:r>
-      <w:r>
-        <w:rPr>
-          <w:rFonts w:ascii="Arial" w:eastAsia="Arial" w:hAnsi="Arial" w:cs="Arial"/>
-          <w:b/>
-        </w:rPr>
-        <w:t>e seguimiento y auditoría</w:t>
+        <w:t>Actividades de seguimiento y auditoría</w:t>
       </w:r>
     </w:p>
     <w:p>
@@ -43802,13 +43528,7 @@
         <w:rPr>
           <w:rFonts w:ascii="Arial" w:eastAsia="Arial" w:hAnsi="Arial" w:cs="Arial"/>
         </w:rPr>
-        <w:t>Generar inf</w:t>
-      </w:r>
-      <w:r>
-        <w:rPr>
-          <w:rFonts w:ascii="Arial" w:eastAsia="Arial" w:hAnsi="Arial" w:cs="Arial"/>
-        </w:rPr>
-        <w:t>ormes de seguimiento que documenten los resultados de las revisiones.</w:t>
+        <w:t>Generar informes de seguimiento que documenten los resultados de las revisiones.</w:t>
       </w:r>
     </w:p>
     <w:p>
@@ -43827,7 +43547,6 @@
         <w:rPr>
           <w:rFonts w:ascii="Arial" w:eastAsia="Arial" w:hAnsi="Arial" w:cs="Arial"/>
         </w:rPr>
-        <w:lastRenderedPageBreak/>
         <w:t>Implementar controles de acceso y permisos para garantizar la integridad y confidencialidad de la información.</w:t>
       </w:r>
     </w:p>
@@ -43842,8 +43561,8 @@
           <w:szCs w:val="22"/>
         </w:rPr>
       </w:pPr>
-      <w:bookmarkStart w:id="50" w:name="_heading=h.1e8ta7xxgzse" w:colFirst="0" w:colLast="0"/>
-      <w:bookmarkEnd w:id="50"/>
+      <w:bookmarkStart w:id="51" w:name="_heading=h.1e8ta7xxgzse" w:colFirst="0" w:colLast="0"/>
+      <w:bookmarkEnd w:id="51"/>
       <w:r>
         <w:rPr>
           <w:rFonts w:ascii="Arial" w:eastAsia="Arial" w:hAnsi="Arial" w:cs="Arial"/>
@@ -43949,13 +43668,7 @@
         <w:rPr>
           <w:rFonts w:ascii="Arial" w:eastAsia="Arial" w:hAnsi="Arial" w:cs="Arial"/>
         </w:rPr>
-        <w:t>Se utilizan para desarrollar nuevas funcionalida</w:t>
-      </w:r>
-      <w:r>
-        <w:rPr>
-          <w:rFonts w:ascii="Arial" w:eastAsia="Arial" w:hAnsi="Arial" w:cs="Arial"/>
-        </w:rPr>
-        <w:t xml:space="preserve">des y realizar cambios en la documentación </w:t>
+        <w:t xml:space="preserve">Se utilizan para desarrollar nuevas funcionalidades y realizar cambios en la documentación </w:t>
       </w:r>
       <w:r>
         <w:rPr>
@@ -44120,6 +43833,7 @@
           <w:sz w:val="22"/>
           <w:szCs w:val="22"/>
         </w:rPr>
+        <w:lastRenderedPageBreak/>
         <w:t>Carpetas y archivos: Se organizan las carpetas y archivos dentro del repositorio de documentación para estructurar y almacenar los diferentes tipos de documentos, como planificación, gestión de requisitos, seguimiento y control.</w:t>
       </w:r>
     </w:p>
@@ -44162,31 +43876,15 @@
           <w:szCs w:val="22"/>
         </w:rPr>
       </w:pPr>
-      <w:bookmarkStart w:id="51" w:name="_heading=h.iu3g636rhc63" w:colFirst="0" w:colLast="0"/>
-      <w:bookmarkEnd w:id="51"/>
+      <w:bookmarkStart w:id="52" w:name="_heading=h.iu3g636rhc63" w:colFirst="0" w:colLast="0"/>
+      <w:bookmarkEnd w:id="52"/>
       <w:r>
         <w:rPr>
           <w:rFonts w:ascii="Arial" w:eastAsia="Arial" w:hAnsi="Arial" w:cs="Arial"/>
           <w:sz w:val="22"/>
           <w:szCs w:val="22"/>
         </w:rPr>
-        <w:t>3</w:t>
-      </w:r>
-      <w:r>
-        <w:rPr>
-          <w:rFonts w:ascii="Arial" w:eastAsia="Arial" w:hAnsi="Arial" w:cs="Arial"/>
-          <w:sz w:val="22"/>
-          <w:szCs w:val="22"/>
-        </w:rPr>
-        <w:t>.3.3 R</w:t>
-      </w:r>
-      <w:r>
-        <w:rPr>
-          <w:rFonts w:ascii="Arial" w:eastAsia="Arial" w:hAnsi="Arial" w:cs="Arial"/>
-          <w:sz w:val="22"/>
-          <w:szCs w:val="22"/>
-        </w:rPr>
-        <w:t>epositorio de información del proyecto</w:t>
+        <w:t>3.3.3 Repositorio de información del proyecto</w:t>
       </w:r>
     </w:p>
     <w:p>
@@ -44253,7 +43951,6 @@
         <w:rPr>
           <w:rFonts w:ascii="Arial" w:eastAsia="Arial" w:hAnsi="Arial" w:cs="Arial"/>
         </w:rPr>
-        <w:lastRenderedPageBreak/>
         <w:t>Estructura de carpetas:</w:t>
       </w:r>
     </w:p>
@@ -44417,19 +44114,16 @@
           <w:szCs w:val="22"/>
         </w:rPr>
       </w:pPr>
-      <w:bookmarkStart w:id="52" w:name="_heading=h.hinvajs20pb0" w:colFirst="0" w:colLast="0"/>
-      <w:bookmarkEnd w:id="52"/>
+      <w:bookmarkStart w:id="53" w:name="_heading=h.hinvajs20pb0" w:colFirst="0" w:colLast="0"/>
+      <w:bookmarkEnd w:id="53"/>
       <w:r>
         <w:rPr>
           <w:rFonts w:ascii="Arial" w:eastAsia="Arial" w:hAnsi="Arial" w:cs="Arial"/>
           <w:sz w:val="22"/>
           <w:szCs w:val="22"/>
         </w:rPr>
-        <w:lastRenderedPageBreak/>
         <w:t>3.3.4 Registro de seguimiento</w:t>
       </w:r>
-      <w:bookmarkStart w:id="53" w:name="_GoBack"/>
-      <w:bookmarkEnd w:id="53"/>
     </w:p>
     <w:p>
       <w:pPr>
@@ -44522,6 +44216,7 @@
           <w:sz w:val="22"/>
           <w:szCs w:val="22"/>
         </w:rPr>
+        <w:lastRenderedPageBreak/>
         <w:t>REFERENCIAS BIBLIOGRÁFICAS</w:t>
       </w:r>
     </w:p>
@@ -44543,15 +44238,7 @@
             <w:color w:val="0563C1"/>
             <w:u w:val="single"/>
           </w:rPr>
-          <w:t>https://m.inei.gob.pe/prensa/noticias/el-355-de-la</w:t>
-        </w:r>
-        <w:r>
-          <w:rPr>
-            <w:rFonts w:ascii="Arial" w:eastAsia="Arial" w:hAnsi="Arial" w:cs="Arial"/>
-            <w:color w:val="0563C1"/>
-            <w:u w:val="single"/>
-          </w:rPr>
-          <w:t>-poblacion-peruana-de-15-y-mas-anos-de-edad-padece-de-sobrepeso-9161/#:~:text=El%2017%2C8%25%20de%20personas,8%25)%20que%20es%20obesa</w:t>
+          <w:t>https://m.inei.gob.pe/prensa/noticias/el-355-de-la-poblacion-peruana-de-15-y-mas-anos-de-edad-padece-de-sobrepeso-9161/#:~:text=El%2017%2C8%25%20de%20personas,8%25)%20que%20es%20obesa</w:t>
         </w:r>
       </w:hyperlink>
       <w:r>
@@ -44584,7 +44271,7 @@
 </file>
 
 <file path=word/endnotes.xml><?xml version="1.0" encoding="utf-8"?>
-<w:endnotes xmlns:wpc="http://schemas.microsoft.com/office/word/2010/wordprocessingCanvas" xmlns:cx="http://schemas.microsoft.com/office/drawing/2014/chartex" xmlns:mc="http://schemas.openxmlformats.org/markup-compatibility/2006" xmlns:o="urn:schemas-microsoft-com:office:office" xmlns:r="http://schemas.openxmlformats.org/officeDocument/2006/relationships" xmlns:m="http://schemas.openxmlformats.org/officeDocument/2006/math" xmlns:v="urn:schemas-microsoft-com:vml" xmlns:wp14="http://schemas.microsoft.com/office/word/2010/wordprocessingDrawing" xmlns:wp="http://schemas.openxmlformats.org/drawingml/2006/wordprocessingDrawing" xmlns:w10="urn:schemas-microsoft-com:office:word" xmlns:w="http://schemas.openxmlformats.org/wordprocessingml/2006/main" xmlns:w14="http://schemas.microsoft.com/office/word/2010/wordml" xmlns:w15="http://schemas.microsoft.com/office/word/2012/wordml" xmlns:w16se="http://schemas.microsoft.com/office/word/2015/wordml/symex" xmlns:wpg="http://schemas.microsoft.com/office/word/2010/wordprocessingGroup" xmlns:wpi="http://schemas.microsoft.com/office/word/2010/wordprocessingInk" xmlns:wne="http://schemas.microsoft.com/office/word/2006/wordml" xmlns:wps="http://schemas.microsoft.com/office/word/2010/wordprocessingShape" mc:Ignorable="w14 w15 w16se wp14">
+<w:endnotes xmlns:wpc="http://schemas.microsoft.com/office/word/2010/wordprocessingCanvas" xmlns:cx="http://schemas.microsoft.com/office/drawing/2014/chartex" xmlns:cx1="http://schemas.microsoft.com/office/drawing/2015/9/8/chartex" xmlns:mc="http://schemas.openxmlformats.org/markup-compatibility/2006" xmlns:o="urn:schemas-microsoft-com:office:office" xmlns:r="http://schemas.openxmlformats.org/officeDocument/2006/relationships" xmlns:m="http://schemas.openxmlformats.org/officeDocument/2006/math" xmlns:v="urn:schemas-microsoft-com:vml" xmlns:wp14="http://schemas.microsoft.com/office/word/2010/wordprocessingDrawing" xmlns:wp="http://schemas.openxmlformats.org/drawingml/2006/wordprocessingDrawing" xmlns:w10="urn:schemas-microsoft-com:office:word" xmlns:w="http://schemas.openxmlformats.org/wordprocessingml/2006/main" xmlns:w14="http://schemas.microsoft.com/office/word/2010/wordml" xmlns:w15="http://schemas.microsoft.com/office/word/2012/wordml" xmlns:w16se="http://schemas.microsoft.com/office/word/2015/wordml/symex" xmlns:wpg="http://schemas.microsoft.com/office/word/2010/wordprocessingGroup" xmlns:wpi="http://schemas.microsoft.com/office/word/2010/wordprocessingInk" xmlns:wne="http://schemas.microsoft.com/office/word/2006/wordml" xmlns:wps="http://schemas.microsoft.com/office/word/2010/wordprocessingShape" mc:Ignorable="w14 w15 w16se wp14">
   <w:endnote w:type="separator" w:id="-1">
     <w:p>
       <w:pPr>
@@ -44609,7 +44296,7 @@
 </file>
 
 <file path=word/footer1.xml><?xml version="1.0" encoding="utf-8"?>
-<w:ftr xmlns:wpc="http://schemas.microsoft.com/office/word/2010/wordprocessingCanvas" xmlns:cx="http://schemas.microsoft.com/office/drawing/2014/chartex" xmlns:mc="http://schemas.openxmlformats.org/markup-compatibility/2006" xmlns:o="urn:schemas-microsoft-com:office:office" xmlns:r="http://schemas.openxmlformats.org/officeDocument/2006/relationships" xmlns:m="http://schemas.openxmlformats.org/officeDocument/2006/math" xmlns:v="urn:schemas-microsoft-com:vml" xmlns:wp14="http://schemas.microsoft.com/office/word/2010/wordprocessingDrawing" xmlns:wp="http://schemas.openxmlformats.org/drawingml/2006/wordprocessingDrawing" xmlns:w10="urn:schemas-microsoft-com:office:word" xmlns:w="http://schemas.openxmlformats.org/wordprocessingml/2006/main" xmlns:w14="http://schemas.microsoft.com/office/word/2010/wordml" xmlns:w15="http://schemas.microsoft.com/office/word/2012/wordml" xmlns:w16se="http://schemas.microsoft.com/office/word/2015/wordml/symex" xmlns:wpg="http://schemas.microsoft.com/office/word/2010/wordprocessingGroup" xmlns:wpi="http://schemas.microsoft.com/office/word/2010/wordprocessingInk" xmlns:wne="http://schemas.microsoft.com/office/word/2006/wordml" xmlns:wps="http://schemas.microsoft.com/office/word/2010/wordprocessingShape" mc:Ignorable="w14 w15 w16se wp14">
+<w:ftr xmlns:wpc="http://schemas.microsoft.com/office/word/2010/wordprocessingCanvas" xmlns:cx="http://schemas.microsoft.com/office/drawing/2014/chartex" xmlns:cx1="http://schemas.microsoft.com/office/drawing/2015/9/8/chartex" xmlns:mc="http://schemas.openxmlformats.org/markup-compatibility/2006" xmlns:o="urn:schemas-microsoft-com:office:office" xmlns:r="http://schemas.openxmlformats.org/officeDocument/2006/relationships" xmlns:m="http://schemas.openxmlformats.org/officeDocument/2006/math" xmlns:v="urn:schemas-microsoft-com:vml" xmlns:wp14="http://schemas.microsoft.com/office/word/2010/wordprocessingDrawing" xmlns:wp="http://schemas.openxmlformats.org/drawingml/2006/wordprocessingDrawing" xmlns:w10="urn:schemas-microsoft-com:office:word" xmlns:w="http://schemas.openxmlformats.org/wordprocessingml/2006/main" xmlns:w14="http://schemas.microsoft.com/office/word/2010/wordml" xmlns:w15="http://schemas.microsoft.com/office/word/2012/wordml" xmlns:w16se="http://schemas.microsoft.com/office/word/2015/wordml/symex" xmlns:wpg="http://schemas.microsoft.com/office/word/2010/wordprocessingGroup" xmlns:wpi="http://schemas.microsoft.com/office/word/2010/wordprocessingInk" xmlns:wne="http://schemas.microsoft.com/office/word/2006/wordml" xmlns:wps="http://schemas.microsoft.com/office/word/2010/wordprocessingShape" mc:Ignorable="w14 w15 w16se wp14">
   <w:p>
     <w:pPr>
       <w:jc w:val="right"/>
@@ -44627,7 +44314,7 @@
       <w:rPr>
         <w:noProof/>
       </w:rPr>
-      <w:t>56</w:t>
+      <w:t>28</w:t>
     </w:r>
     <w:r>
       <w:fldChar w:fldCharType="end"/>
@@ -44637,7 +44324,7 @@
 </file>
 
 <file path=word/footnotes.xml><?xml version="1.0" encoding="utf-8"?>
-<w:footnotes xmlns:wpc="http://schemas.microsoft.com/office/word/2010/wordprocessingCanvas" xmlns:cx="http://schemas.microsoft.com/office/drawing/2014/chartex" xmlns:mc="http://schemas.openxmlformats.org/markup-compatibility/2006" xmlns:o="urn:schemas-microsoft-com:office:office" xmlns:r="http://schemas.openxmlformats.org/officeDocument/2006/relationships" xmlns:m="http://schemas.openxmlformats.org/officeDocument/2006/math" xmlns:v="urn:schemas-microsoft-com:vml" xmlns:wp14="http://schemas.microsoft.com/office/word/2010/wordprocessingDrawing" xmlns:wp="http://schemas.openxmlformats.org/drawingml/2006/wordprocessingDrawing" xmlns:w10="urn:schemas-microsoft-com:office:word" xmlns:w="http://schemas.openxmlformats.org/wordprocessingml/2006/main" xmlns:w14="http://schemas.microsoft.com/office/word/2010/wordml" xmlns:w15="http://schemas.microsoft.com/office/word/2012/wordml" xmlns:w16se="http://schemas.microsoft.com/office/word/2015/wordml/symex" xmlns:wpg="http://schemas.microsoft.com/office/word/2010/wordprocessingGroup" xmlns:wpi="http://schemas.microsoft.com/office/word/2010/wordprocessingInk" xmlns:wne="http://schemas.microsoft.com/office/word/2006/wordml" xmlns:wps="http://schemas.microsoft.com/office/word/2010/wordprocessingShape" mc:Ignorable="w14 w15 w16se wp14">
+<w:footnotes xmlns:wpc="http://schemas.microsoft.com/office/word/2010/wordprocessingCanvas" xmlns:cx="http://schemas.microsoft.com/office/drawing/2014/chartex" xmlns:cx1="http://schemas.microsoft.com/office/drawing/2015/9/8/chartex" xmlns:mc="http://schemas.openxmlformats.org/markup-compatibility/2006" xmlns:o="urn:schemas-microsoft-com:office:office" xmlns:r="http://schemas.openxmlformats.org/officeDocument/2006/relationships" xmlns:m="http://schemas.openxmlformats.org/officeDocument/2006/math" xmlns:v="urn:schemas-microsoft-com:vml" xmlns:wp14="http://schemas.microsoft.com/office/word/2010/wordprocessingDrawing" xmlns:wp="http://schemas.openxmlformats.org/drawingml/2006/wordprocessingDrawing" xmlns:w10="urn:schemas-microsoft-com:office:word" xmlns:w="http://schemas.openxmlformats.org/wordprocessingml/2006/main" xmlns:w14="http://schemas.microsoft.com/office/word/2010/wordml" xmlns:w15="http://schemas.microsoft.com/office/word/2012/wordml" xmlns:w16se="http://schemas.microsoft.com/office/word/2015/wordml/symex" xmlns:wpg="http://schemas.microsoft.com/office/word/2010/wordprocessingGroup" xmlns:wpi="http://schemas.microsoft.com/office/word/2010/wordprocessingInk" xmlns:wne="http://schemas.microsoft.com/office/word/2006/wordml" xmlns:wps="http://schemas.microsoft.com/office/word/2010/wordprocessingShape" mc:Ignorable="w14 w15 w16se wp14">
   <w:footnote w:type="separator" w:id="-1">
     <w:p>
       <w:pPr>
@@ -44662,7 +44349,7 @@
 </file>
 
 <file path=word/header1.xml><?xml version="1.0" encoding="utf-8"?>
-<w:hdr xmlns:wpc="http://schemas.microsoft.com/office/word/2010/wordprocessingCanvas" xmlns:cx="http://schemas.microsoft.com/office/drawing/2014/chartex" xmlns:mc="http://schemas.openxmlformats.org/markup-compatibility/2006" xmlns:o="urn:schemas-microsoft-com:office:office" xmlns:r="http://schemas.openxmlformats.org/officeDocument/2006/relationships" xmlns:m="http://schemas.openxmlformats.org/officeDocument/2006/math" xmlns:v="urn:schemas-microsoft-com:vml" xmlns:wp14="http://schemas.microsoft.com/office/word/2010/wordprocessingDrawing" xmlns:wp="http://schemas.openxmlformats.org/drawingml/2006/wordprocessingDrawing" xmlns:w10="urn:schemas-microsoft-com:office:word" xmlns:w="http://schemas.openxmlformats.org/wordprocessingml/2006/main" xmlns:w14="http://schemas.microsoft.com/office/word/2010/wordml" xmlns:w15="http://schemas.microsoft.com/office/word/2012/wordml" xmlns:w16se="http://schemas.microsoft.com/office/word/2015/wordml/symex" xmlns:wpg="http://schemas.microsoft.com/office/word/2010/wordprocessingGroup" xmlns:wpi="http://schemas.microsoft.com/office/word/2010/wordprocessingInk" xmlns:wne="http://schemas.microsoft.com/office/word/2006/wordml" xmlns:wps="http://schemas.microsoft.com/office/word/2010/wordprocessingShape" mc:Ignorable="w14 w15 w16se wp14">
+<w:hdr xmlns:wpc="http://schemas.microsoft.com/office/word/2010/wordprocessingCanvas" xmlns:cx="http://schemas.microsoft.com/office/drawing/2014/chartex" xmlns:cx1="http://schemas.microsoft.com/office/drawing/2015/9/8/chartex" xmlns:mc="http://schemas.openxmlformats.org/markup-compatibility/2006" xmlns:o="urn:schemas-microsoft-com:office:office" xmlns:r="http://schemas.openxmlformats.org/officeDocument/2006/relationships" xmlns:m="http://schemas.openxmlformats.org/officeDocument/2006/math" xmlns:v="urn:schemas-microsoft-com:vml" xmlns:wp14="http://schemas.microsoft.com/office/word/2010/wordprocessingDrawing" xmlns:wp="http://schemas.openxmlformats.org/drawingml/2006/wordprocessingDrawing" xmlns:w10="urn:schemas-microsoft-com:office:word" xmlns:w="http://schemas.openxmlformats.org/wordprocessingml/2006/main" xmlns:w14="http://schemas.microsoft.com/office/word/2010/wordml" xmlns:w15="http://schemas.microsoft.com/office/word/2012/wordml" xmlns:w16se="http://schemas.microsoft.com/office/word/2015/wordml/symex" xmlns:wpg="http://schemas.microsoft.com/office/word/2010/wordprocessingGroup" xmlns:wpi="http://schemas.microsoft.com/office/word/2010/wordprocessingInk" xmlns:wne="http://schemas.microsoft.com/office/word/2006/wordml" xmlns:wps="http://schemas.microsoft.com/office/word/2010/wordprocessingShape" mc:Ignorable="w14 w15 w16se wp14">
   <w:p>
     <w:pPr>
       <w:rPr>
@@ -44674,7 +44361,7 @@
 </file>
 
 <file path=word/numbering.xml><?xml version="1.0" encoding="utf-8"?>
-<w:numbering xmlns:wpc="http://schemas.microsoft.com/office/word/2010/wordprocessingCanvas" xmlns:cx="http://schemas.microsoft.com/office/drawing/2014/chartex" xmlns:mc="http://schemas.openxmlformats.org/markup-compatibility/2006" xmlns:o="urn:schemas-microsoft-com:office:office" xmlns:r="http://schemas.openxmlformats.org/officeDocument/2006/relationships" xmlns:m="http://schemas.openxmlformats.org/officeDocument/2006/math" xmlns:v="urn:schemas-microsoft-com:vml" xmlns:wp14="http://schemas.microsoft.com/office/word/2010/wordprocessingDrawing" xmlns:wp="http://schemas.openxmlformats.org/drawingml/2006/wordprocessingDrawing" xmlns:w10="urn:schemas-microsoft-com:office:word" xmlns:w="http://schemas.openxmlformats.org/wordprocessingml/2006/main" xmlns:w14="http://schemas.microsoft.com/office/word/2010/wordml" xmlns:w15="http://schemas.microsoft.com/office/word/2012/wordml" xmlns:w16se="http://schemas.microsoft.com/office/word/2015/wordml/symex" xmlns:wpg="http://schemas.microsoft.com/office/word/2010/wordprocessingGroup" xmlns:wpi="http://schemas.microsoft.com/office/word/2010/wordprocessingInk" xmlns:wne="http://schemas.microsoft.com/office/word/2006/wordml" xmlns:wps="http://schemas.microsoft.com/office/word/2010/wordprocessingShape" mc:Ignorable="w14 w15 w16se wp14">
+<w:numbering xmlns:wpc="http://schemas.microsoft.com/office/word/2010/wordprocessingCanvas" xmlns:cx="http://schemas.microsoft.com/office/drawing/2014/chartex" xmlns:cx1="http://schemas.microsoft.com/office/drawing/2015/9/8/chartex" xmlns:mc="http://schemas.openxmlformats.org/markup-compatibility/2006" xmlns:o="urn:schemas-microsoft-com:office:office" xmlns:r="http://schemas.openxmlformats.org/officeDocument/2006/relationships" xmlns:m="http://schemas.openxmlformats.org/officeDocument/2006/math" xmlns:v="urn:schemas-microsoft-com:vml" xmlns:wp14="http://schemas.microsoft.com/office/word/2010/wordprocessingDrawing" xmlns:wp="http://schemas.openxmlformats.org/drawingml/2006/wordprocessingDrawing" xmlns:w10="urn:schemas-microsoft-com:office:word" xmlns:w="http://schemas.openxmlformats.org/wordprocessingml/2006/main" xmlns:w14="http://schemas.microsoft.com/office/word/2010/wordml" xmlns:w15="http://schemas.microsoft.com/office/word/2012/wordml" xmlns:w16se="http://schemas.microsoft.com/office/word/2015/wordml/symex" xmlns:wpg="http://schemas.microsoft.com/office/word/2010/wordprocessingGroup" xmlns:wpi="http://schemas.microsoft.com/office/word/2010/wordprocessingInk" xmlns:wne="http://schemas.microsoft.com/office/word/2006/wordml" xmlns:wps="http://schemas.microsoft.com/office/word/2010/wordprocessingShape" mc:Ignorable="w14 w15 w16se wp14">
   <w:abstractNum w:abstractNumId="0" w15:restartNumberingAfterBreak="0">
     <w:nsid w:val="00AC7C73"/>
     <w:multiLevelType w:val="multilevel"/>
@@ -50949,7 +50636,7 @@
         <a:srgbClr val="E7E6E6"/>
       </a:lt2>
       <a:accent1>
-        <a:srgbClr val="4472C4"/>
+        <a:srgbClr val="5B9BD5"/>
       </a:accent1>
       <a:accent2>
         <a:srgbClr val="ED7D31"/>
@@ -50961,7 +50648,7 @@
         <a:srgbClr val="FFC000"/>
       </a:accent4>
       <a:accent5>
-        <a:srgbClr val="5B9BD5"/>
+        <a:srgbClr val="4472C4"/>
       </a:accent5>
       <a:accent6>
         <a:srgbClr val="70AD47"/>
@@ -51247,7 +50934,7 @@
 </file>
 
 <file path=customXml/itemProps2.xml><?xml version="1.0" encoding="utf-8"?>
-<ds:datastoreItem xmlns:ds="http://schemas.openxmlformats.org/officeDocument/2006/customXml" ds:itemID="{402D10E7-26B1-4C10-9490-32719BC68702}">
+<ds:datastoreItem xmlns:ds="http://schemas.openxmlformats.org/officeDocument/2006/customXml" ds:itemID="{0871CA78-F95E-4471-BACF-C95CC2B065A3}">
   <ds:schemaRefs>
     <ds:schemaRef ds:uri="http://schemas.openxmlformats.org/officeDocument/2006/bibliography"/>
   </ds:schemaRefs>
